--- a/course/week1-assignment/Dancing On The Grass.docx
+++ b/course/week1-assignment/Dancing On The Grass.docx
@@ -20,15 +20,31 @@
           <w:sz w:val="24"/>
           <w:szCs w:val="24"/>
         </w:rPr>
-        <w:t>It was a few weeks ago now, mid-week, I’d just finished folding the laundry</w:t>
-      </w:r>
-      <w:r>
-        <w:rPr>
-          <w:rFonts w:ascii="Times New Roman" w:hAnsi="Times New Roman" w:cs="Times New Roman"/>
-          <w:sz w:val="24"/>
-          <w:szCs w:val="24"/>
-        </w:rPr>
-        <w:t xml:space="preserve"> so it must’ve been a Tuesday, </w:t>
+        <w:t>It was a few weeks ago now, I’d just finished folding the laundry</w:t>
+      </w:r>
+      <w:r>
+        <w:rPr>
+          <w:rFonts w:ascii="Times New Roman" w:hAnsi="Times New Roman" w:cs="Times New Roman"/>
+          <w:sz w:val="24"/>
+          <w:szCs w:val="24"/>
+        </w:rPr>
+        <w:t xml:space="preserve"> so it must’ve been a Tuesday</w:t>
+      </w:r>
+      <w:r>
+        <w:rPr>
+          <w:rFonts w:ascii="Times New Roman" w:hAnsi="Times New Roman" w:cs="Times New Roman"/>
+          <w:sz w:val="24"/>
+          <w:szCs w:val="24"/>
+        </w:rPr>
+        <w:t xml:space="preserve"> morning</w:t>
+      </w:r>
+      <w:r>
+        <w:rPr>
+          <w:rFonts w:ascii="Times New Roman" w:hAnsi="Times New Roman" w:cs="Times New Roman"/>
+          <w:sz w:val="24"/>
+          <w:szCs w:val="24"/>
+        </w:rPr>
+        <w:t xml:space="preserve">, </w:t>
       </w:r>
       <w:r>
         <w:rPr>
@@ -81,33 +97,47 @@
           <w:sz w:val="24"/>
           <w:szCs w:val="24"/>
         </w:rPr>
-        <w:t>ns and the bell rang again, long and insistent</w:t>
-      </w:r>
-      <w:proofErr w:type="gramStart"/>
-      <w:r>
-        <w:rPr>
-          <w:rFonts w:ascii="Times New Roman" w:hAnsi="Times New Roman" w:cs="Times New Roman"/>
-          <w:sz w:val="24"/>
-          <w:szCs w:val="24"/>
-        </w:rPr>
-        <w:t>.</w:t>
-      </w:r>
-      <w:r>
-        <w:rPr>
-          <w:rFonts w:ascii="Times New Roman" w:hAnsi="Times New Roman" w:cs="Times New Roman"/>
-          <w:sz w:val="24"/>
-          <w:szCs w:val="24"/>
-        </w:rPr>
-        <w:t>.</w:t>
-      </w:r>
-      <w:proofErr w:type="gramEnd"/>
-      <w:r>
-        <w:rPr>
-          <w:rFonts w:ascii="Times New Roman" w:hAnsi="Times New Roman" w:cs="Times New Roman"/>
-          <w:sz w:val="24"/>
-          <w:szCs w:val="24"/>
-        </w:rPr>
-        <w:t xml:space="preserve"> </w:t>
+        <w:t>ns</w:t>
+      </w:r>
+      <w:r>
+        <w:rPr>
+          <w:rFonts w:ascii="Times New Roman" w:hAnsi="Times New Roman" w:cs="Times New Roman"/>
+          <w:sz w:val="24"/>
+          <w:szCs w:val="24"/>
+        </w:rPr>
+        <w:t>, it’s a habit</w:t>
+      </w:r>
+      <w:r>
+        <w:rPr>
+          <w:rFonts w:ascii="Times New Roman" w:hAnsi="Times New Roman" w:cs="Times New Roman"/>
+          <w:sz w:val="24"/>
+          <w:szCs w:val="24"/>
+        </w:rPr>
+        <w:t xml:space="preserve"> I have</w:t>
+      </w:r>
+      <w:r>
+        <w:rPr>
+          <w:rFonts w:ascii="Times New Roman" w:hAnsi="Times New Roman" w:cs="Times New Roman"/>
+          <w:sz w:val="24"/>
+          <w:szCs w:val="24"/>
+        </w:rPr>
+        <w:t>,</w:t>
+      </w:r>
+      <w:r>
+        <w:rPr>
+          <w:rFonts w:ascii="Times New Roman" w:hAnsi="Times New Roman" w:cs="Times New Roman"/>
+          <w:sz w:val="24"/>
+          <w:szCs w:val="24"/>
+        </w:rPr>
+        <w:t xml:space="preserve"> and the bell</w:t>
+      </w:r>
+      <w:r>
+        <w:rPr>
+          <w:rFonts w:ascii="Times New Roman" w:hAnsi="Times New Roman" w:cs="Times New Roman"/>
+          <w:sz w:val="24"/>
+          <w:szCs w:val="24"/>
+        </w:rPr>
+        <w:t xml:space="preserve"> rang again, long and insistent.</w:t>
       </w:r>
     </w:p>
     <w:p>
@@ -144,7 +174,15 @@
           <w:sz w:val="24"/>
           <w:szCs w:val="24"/>
         </w:rPr>
-        <w:t xml:space="preserve">hat </w:t>
+        <w:t>he</w:t>
+      </w:r>
+      <w:r>
+        <w:rPr>
+          <w:rFonts w:ascii="Times New Roman" w:hAnsi="Times New Roman" w:cs="Times New Roman"/>
+          <w:sz w:val="24"/>
+          <w:szCs w:val="24"/>
+        </w:rPr>
+        <w:t xml:space="preserve"> </w:t>
       </w:r>
       <w:r>
         <w:rPr>
@@ -160,10 +198,8 @@
           <w:sz w:val="24"/>
           <w:szCs w:val="24"/>
         </w:rPr>
-        <w:t>o</w:t>
-      </w:r>
-      <w:bookmarkStart w:id="0" w:name="_GoBack"/>
-      <w:bookmarkEnd w:id="0"/>
+        <w:t xml:space="preserve"> guy</w:t>
+      </w:r>
       <w:r>
         <w:rPr>
           <w:rFonts w:ascii="Times New Roman" w:hAnsi="Times New Roman" w:cs="Times New Roman"/>
@@ -231,7 +267,23 @@
           <w:sz w:val="24"/>
           <w:szCs w:val="24"/>
         </w:rPr>
-        <w:t xml:space="preserve"> Why don’t you come in and have a cup of tea, I was just going to …</w:t>
+        <w:t xml:space="preserve"> </w:t>
+      </w:r>
+      <w:r>
+        <w:rPr>
+          <w:rFonts w:ascii="Times New Roman" w:hAnsi="Times New Roman" w:cs="Times New Roman"/>
+          <w:sz w:val="24"/>
+          <w:szCs w:val="24"/>
+        </w:rPr>
+        <w:t>C</w:t>
+      </w:r>
+      <w:r>
+        <w:rPr>
+          <w:rFonts w:ascii="Times New Roman" w:hAnsi="Times New Roman" w:cs="Times New Roman"/>
+          <w:sz w:val="24"/>
+          <w:szCs w:val="24"/>
+        </w:rPr>
+        <w:t>ome in and have a cup of tea, I was just going to …</w:t>
       </w:r>
       <w:r>
         <w:rPr>
@@ -263,7 +315,23 @@
           <w:sz w:val="24"/>
           <w:szCs w:val="24"/>
         </w:rPr>
-        <w:t xml:space="preserve"> me through the front door and onto the step</w:t>
+        <w:t xml:space="preserve"> me through the front door </w:t>
+      </w:r>
+      <w:r>
+        <w:rPr>
+          <w:rFonts w:ascii="Times New Roman" w:hAnsi="Times New Roman" w:cs="Times New Roman"/>
+          <w:sz w:val="24"/>
+          <w:szCs w:val="24"/>
+        </w:rPr>
+        <w:t>out</w:t>
+      </w:r>
+      <w:r>
+        <w:rPr>
+          <w:rFonts w:ascii="Times New Roman" w:hAnsi="Times New Roman" w:cs="Times New Roman"/>
+          <w:sz w:val="24"/>
+          <w:szCs w:val="24"/>
+        </w:rPr>
+        <w:t xml:space="preserve"> onto the step</w:t>
       </w:r>
       <w:r>
         <w:rPr>
@@ -332,7 +400,7 @@
           <w:sz w:val="24"/>
           <w:szCs w:val="24"/>
         </w:rPr>
-        <w:t xml:space="preserve"> and down a few houses, ‘He’s been at it for about half an hour now.’ And then I saw him, dragging a sofa across his front lawn. He set down the end he was holding, </w:t>
+        <w:t xml:space="preserve"> and down a few houses, ‘He’s been at it for about an hour now.’ And then I saw him, dragging a sofa across his front lawn. He set down the end he was holding, </w:t>
       </w:r>
       <w:r>
         <w:rPr>
@@ -409,7 +477,95 @@
           <w:sz w:val="24"/>
           <w:szCs w:val="24"/>
         </w:rPr>
-        <w:t xml:space="preserve"> I said. He then carried the seat cushions over from just inside the garage, installed them, sat down, and lit a cigarette. Releasing a long stream of smoke, he looked up and spotted Mary and me. He raised his hand and smiled, he may have mouthed a word but I wasn’t sure.</w:t>
+        <w:t xml:space="preserve"> I said. He then carried the seat cushions over from just inside the garage, installed them, sat down, lit a cigarette</w:t>
+      </w:r>
+      <w:r>
+        <w:rPr>
+          <w:rFonts w:ascii="Times New Roman" w:hAnsi="Times New Roman" w:cs="Times New Roman"/>
+          <w:sz w:val="24"/>
+          <w:szCs w:val="24"/>
+        </w:rPr>
+        <w:t xml:space="preserve"> and leaned back</w:t>
+      </w:r>
+      <w:r>
+        <w:rPr>
+          <w:rFonts w:ascii="Times New Roman" w:hAnsi="Times New Roman" w:cs="Times New Roman"/>
+          <w:sz w:val="24"/>
+          <w:szCs w:val="24"/>
+        </w:rPr>
+        <w:t xml:space="preserve">. Releasing a long stream of smoke, he looked up and spotted Mary and me. He raised his hand and smiled, he may have mouthed a word </w:t>
+      </w:r>
+      <w:r>
+        <w:rPr>
+          <w:rFonts w:ascii="Times New Roman" w:hAnsi="Times New Roman" w:cs="Times New Roman"/>
+          <w:sz w:val="24"/>
+          <w:szCs w:val="24"/>
+        </w:rPr>
+        <w:t xml:space="preserve">or two </w:t>
+      </w:r>
+      <w:r>
+        <w:rPr>
+          <w:rFonts w:ascii="Times New Roman" w:hAnsi="Times New Roman" w:cs="Times New Roman"/>
+          <w:sz w:val="24"/>
+          <w:szCs w:val="24"/>
+        </w:rPr>
+        <w:t xml:space="preserve">but I </w:t>
+      </w:r>
+      <w:r>
+        <w:rPr>
+          <w:rFonts w:ascii="Times New Roman" w:hAnsi="Times New Roman" w:cs="Times New Roman"/>
+          <w:sz w:val="24"/>
+          <w:szCs w:val="24"/>
+        </w:rPr>
+        <w:t>can’t be</w:t>
+      </w:r>
+      <w:r>
+        <w:rPr>
+          <w:rFonts w:ascii="Times New Roman" w:hAnsi="Times New Roman" w:cs="Times New Roman"/>
+          <w:sz w:val="24"/>
+          <w:szCs w:val="24"/>
+        </w:rPr>
+        <w:t xml:space="preserve"> sure.</w:t>
+      </w:r>
+      <w:r>
+        <w:rPr>
+          <w:rFonts w:ascii="Times New Roman" w:hAnsi="Times New Roman" w:cs="Times New Roman"/>
+          <w:sz w:val="24"/>
+          <w:szCs w:val="24"/>
+        </w:rPr>
+        <w:t xml:space="preserve"> </w:t>
+      </w:r>
+      <w:r>
+        <w:rPr>
+          <w:rFonts w:ascii="Times New Roman" w:hAnsi="Times New Roman" w:cs="Times New Roman"/>
+          <w:sz w:val="24"/>
+          <w:szCs w:val="24"/>
+        </w:rPr>
+        <w:t>I</w:t>
+      </w:r>
+      <w:r>
+        <w:rPr>
+          <w:rFonts w:ascii="Times New Roman" w:hAnsi="Times New Roman" w:cs="Times New Roman"/>
+          <w:sz w:val="24"/>
+          <w:szCs w:val="24"/>
+        </w:rPr>
+        <w:t xml:space="preserve"> could hear faint music from somewhere, his garage I suppose, but</w:t>
+      </w:r>
+      <w:r>
+        <w:rPr>
+          <w:rFonts w:ascii="Times New Roman" w:hAnsi="Times New Roman" w:cs="Times New Roman"/>
+          <w:sz w:val="24"/>
+          <w:szCs w:val="24"/>
+        </w:rPr>
+        <w:t xml:space="preserve"> it was</w:t>
+      </w:r>
+      <w:r>
+        <w:rPr>
+          <w:rFonts w:ascii="Times New Roman" w:hAnsi="Times New Roman" w:cs="Times New Roman"/>
+          <w:sz w:val="24"/>
+          <w:szCs w:val="24"/>
+        </w:rPr>
+        <w:t xml:space="preserve"> too soft to make out.</w:t>
       </w:r>
     </w:p>
     <w:p>
@@ -430,8 +586,56 @@
           <w:szCs w:val="24"/>
         </w:rPr>
         <w:tab/>
-        <w:t xml:space="preserve">‘OK then, cup of tea?’ This time I grabbed Mary and pulled her inside. </w:t>
-      </w:r>
+        <w:t>‘OK then, cup of tea</w:t>
+      </w:r>
+      <w:r>
+        <w:rPr>
+          <w:rFonts w:ascii="Times New Roman" w:hAnsi="Times New Roman" w:cs="Times New Roman"/>
+          <w:sz w:val="24"/>
+          <w:szCs w:val="24"/>
+        </w:rPr>
+        <w:t>.</w:t>
+      </w:r>
+      <w:r>
+        <w:rPr>
+          <w:rFonts w:ascii="Times New Roman" w:hAnsi="Times New Roman" w:cs="Times New Roman"/>
+          <w:sz w:val="24"/>
+          <w:szCs w:val="24"/>
+        </w:rPr>
+        <w:t>’ This time I grabbed Mary and pulled her inside.</w:t>
+      </w:r>
+    </w:p>
+    <w:p>
+      <w:pPr>
+        <w:spacing w:line="480" w:lineRule="auto"/>
+        <w:contextualSpacing/>
+        <w:jc w:val="both"/>
+        <w:rPr>
+          <w:rFonts w:ascii="Times New Roman" w:hAnsi="Times New Roman" w:cs="Times New Roman"/>
+          <w:sz w:val="24"/>
+          <w:szCs w:val="24"/>
+        </w:rPr>
+      </w:pPr>
+      <w:r>
+        <w:rPr>
+          <w:rFonts w:ascii="Times New Roman" w:hAnsi="Times New Roman" w:cs="Times New Roman"/>
+          <w:sz w:val="24"/>
+          <w:szCs w:val="24"/>
+        </w:rPr>
+        <w:lastRenderedPageBreak/>
+        <w:tab/>
+        <w:t xml:space="preserve">‘You should have seen it, Joan,’ she said, blowing on her tea, ‘he was struggling for ages getting that thing out of his house, he even took the door off. I wouldn’t have thought you could do that on your own. He must be crazy. Why’d he do such a thing? Crazy.’ </w:t>
+      </w:r>
+      <w:r>
+        <w:rPr>
+          <w:rFonts w:ascii="Times New Roman" w:hAnsi="Times New Roman" w:cs="Times New Roman"/>
+          <w:sz w:val="24"/>
+          <w:szCs w:val="24"/>
+        </w:rPr>
+        <w:t xml:space="preserve"> </w:t>
+      </w:r>
+      <w:bookmarkStart w:id="0" w:name="_GoBack"/>
+      <w:bookmarkEnd w:id="0"/>
     </w:p>
     <w:p>
       <w:pPr>

--- a/course/week1-assignment/Dancing On The Grass.docx
+++ b/course/week1-assignment/Dancing On The Grass.docx
@@ -1,6 +1,6 @@
 
 <file path=word/document.xml><?xml version="1.0" encoding="utf-8"?>
-<w:document xmlns:wpc="http://schemas.microsoft.com/office/word/2010/wordprocessingCanvas" xmlns:mc="http://schemas.openxmlformats.org/markup-compatibility/2006" xmlns:o="urn:schemas-microsoft-com:office:office" xmlns:r="http://schemas.openxmlformats.org/officeDocument/2006/relationships" xmlns:m="http://schemas.openxmlformats.org/officeDocument/2006/math" xmlns:v="urn:schemas-microsoft-com:vml" xmlns:wp14="http://schemas.microsoft.com/office/word/2010/wordprocessingDrawing" xmlns:wp="http://schemas.openxmlformats.org/drawingml/2006/wordprocessingDrawing" xmlns:w10="urn:schemas-microsoft-com:office:word" xmlns:w="http://schemas.openxmlformats.org/wordprocessingml/2006/main" xmlns:w14="http://schemas.microsoft.com/office/word/2010/wordml" xmlns:w15="http://schemas.microsoft.com/office/word/2012/wordml" xmlns:wpg="http://schemas.microsoft.com/office/word/2010/wordprocessingGroup" xmlns:wpi="http://schemas.microsoft.com/office/word/2010/wordprocessingInk" xmlns:wne="http://schemas.microsoft.com/office/word/2006/wordml" xmlns:wps="http://schemas.microsoft.com/office/word/2010/wordprocessingShape" mc:Ignorable="w14 w15 wp14">
+<w:document xmlns:wpc="http://schemas.microsoft.com/office/word/2010/wordprocessingCanvas" xmlns:mo="http://schemas.microsoft.com/office/mac/office/2008/main" xmlns:mc="http://schemas.openxmlformats.org/markup-compatibility/2006" xmlns:mv="urn:schemas-microsoft-com:mac:vml" xmlns:o="urn:schemas-microsoft-com:office:office" xmlns:r="http://schemas.openxmlformats.org/officeDocument/2006/relationships" xmlns:m="http://schemas.openxmlformats.org/officeDocument/2006/math" xmlns:v="urn:schemas-microsoft-com:vml" xmlns:wp14="http://schemas.microsoft.com/office/word/2010/wordprocessingDrawing" xmlns:wp="http://schemas.openxmlformats.org/drawingml/2006/wordprocessingDrawing" xmlns:w10="urn:schemas-microsoft-com:office:word" xmlns:w="http://schemas.openxmlformats.org/wordprocessingml/2006/main" xmlns:w14="http://schemas.microsoft.com/office/word/2010/wordml" xmlns:wpg="http://schemas.microsoft.com/office/word/2010/wordprocessingGroup" xmlns:wpi="http://schemas.microsoft.com/office/word/2010/wordprocessingInk" xmlns:wne="http://schemas.microsoft.com/office/word/2006/wordml" xmlns:wps="http://schemas.microsoft.com/office/word/2010/wordprocessingShape" mc:Ignorable="w14 wp14">
   <w:body>
     <w:p>
       <w:pPr>
@@ -20,31 +20,81 @@
           <w:sz w:val="24"/>
           <w:szCs w:val="24"/>
         </w:rPr>
-        <w:t>It was a few weeks ago now, I’d just finished folding the laundry</w:t>
-      </w:r>
-      <w:r>
-        <w:rPr>
-          <w:rFonts w:ascii="Times New Roman" w:hAnsi="Times New Roman" w:cs="Times New Roman"/>
-          <w:sz w:val="24"/>
-          <w:szCs w:val="24"/>
-        </w:rPr>
-        <w:t xml:space="preserve"> so it must’ve been a Tuesday</w:t>
-      </w:r>
-      <w:r>
-        <w:rPr>
-          <w:rFonts w:ascii="Times New Roman" w:hAnsi="Times New Roman" w:cs="Times New Roman"/>
-          <w:sz w:val="24"/>
-          <w:szCs w:val="24"/>
-        </w:rPr>
-        <w:t xml:space="preserve"> morning</w:t>
-      </w:r>
-      <w:r>
-        <w:rPr>
-          <w:rFonts w:ascii="Times New Roman" w:hAnsi="Times New Roman" w:cs="Times New Roman"/>
-          <w:sz w:val="24"/>
-          <w:szCs w:val="24"/>
-        </w:rPr>
-        <w:t xml:space="preserve">, </w:t>
+        <w:t>It was a few weeks ago now</w:t>
+      </w:r>
+      <w:r>
+        <w:rPr>
+          <w:rFonts w:ascii="Times New Roman" w:hAnsi="Times New Roman" w:cs="Times New Roman"/>
+          <w:sz w:val="24"/>
+          <w:szCs w:val="24"/>
+        </w:rPr>
+        <w:t>, a lovely spring morning</w:t>
+      </w:r>
+      <w:r>
+        <w:rPr>
+          <w:rFonts w:ascii="Times New Roman" w:hAnsi="Times New Roman" w:cs="Times New Roman"/>
+          <w:sz w:val="24"/>
+          <w:szCs w:val="24"/>
+        </w:rPr>
+        <w:t>,</w:t>
+      </w:r>
+      <w:r>
+        <w:rPr>
+          <w:rFonts w:ascii="Times New Roman" w:hAnsi="Times New Roman" w:cs="Times New Roman"/>
+          <w:sz w:val="24"/>
+          <w:szCs w:val="24"/>
+        </w:rPr>
+        <w:t xml:space="preserve"> </w:t>
+      </w:r>
+      <w:proofErr w:type="gramStart"/>
+      <w:r>
+        <w:rPr>
+          <w:rFonts w:ascii="Times New Roman" w:hAnsi="Times New Roman" w:cs="Times New Roman"/>
+          <w:sz w:val="24"/>
+          <w:szCs w:val="24"/>
+        </w:rPr>
+        <w:t>the</w:t>
+      </w:r>
+      <w:proofErr w:type="gramEnd"/>
+      <w:r>
+        <w:rPr>
+          <w:rFonts w:ascii="Times New Roman" w:hAnsi="Times New Roman" w:cs="Times New Roman"/>
+          <w:sz w:val="24"/>
+          <w:szCs w:val="24"/>
+        </w:rPr>
+        <w:t xml:space="preserve"> first day of the year when you wanted all the windows open.</w:t>
+      </w:r>
+      <w:r>
+        <w:rPr>
+          <w:rFonts w:ascii="Times New Roman" w:hAnsi="Times New Roman" w:cs="Times New Roman"/>
+          <w:sz w:val="24"/>
+          <w:szCs w:val="24"/>
+        </w:rPr>
+        <w:t xml:space="preserve"> I</w:t>
+      </w:r>
+      <w:r>
+        <w:rPr>
+          <w:rFonts w:ascii="Times New Roman" w:hAnsi="Times New Roman" w:cs="Times New Roman"/>
+          <w:sz w:val="24"/>
+          <w:szCs w:val="24"/>
+        </w:rPr>
+        <w:t xml:space="preserve"> was just finishing</w:t>
+      </w:r>
+      <w:r>
+        <w:rPr>
+          <w:rFonts w:ascii="Times New Roman" w:hAnsi="Times New Roman" w:cs="Times New Roman"/>
+          <w:sz w:val="24"/>
+          <w:szCs w:val="24"/>
+        </w:rPr>
+        <w:t xml:space="preserve"> folding the laundry</w:t>
+      </w:r>
+      <w:r>
+        <w:rPr>
+          <w:rFonts w:ascii="Times New Roman" w:hAnsi="Times New Roman" w:cs="Times New Roman"/>
+          <w:sz w:val="24"/>
+          <w:szCs w:val="24"/>
+        </w:rPr>
+        <w:t xml:space="preserve"> so it must’ve been a Tuesday, </w:t>
       </w:r>
       <w:r>
         <w:rPr>
@@ -89,55 +139,63 @@
           <w:szCs w:val="24"/>
         </w:rPr>
         <w:tab/>
-        <w:t>‘Hold on, I’m coming,’ I yelled, it’s a bit of hike from the laundry room to the front door. Passing through the living room I straightened a few cushio</w:t>
-      </w:r>
-      <w:r>
-        <w:rPr>
-          <w:rFonts w:ascii="Times New Roman" w:hAnsi="Times New Roman" w:cs="Times New Roman"/>
-          <w:sz w:val="24"/>
-          <w:szCs w:val="24"/>
-        </w:rPr>
-        <w:t>ns</w:t>
-      </w:r>
-      <w:r>
-        <w:rPr>
-          <w:rFonts w:ascii="Times New Roman" w:hAnsi="Times New Roman" w:cs="Times New Roman"/>
-          <w:sz w:val="24"/>
-          <w:szCs w:val="24"/>
-        </w:rPr>
-        <w:t>, it’s a habit</w:t>
-      </w:r>
-      <w:r>
-        <w:rPr>
-          <w:rFonts w:ascii="Times New Roman" w:hAnsi="Times New Roman" w:cs="Times New Roman"/>
-          <w:sz w:val="24"/>
-          <w:szCs w:val="24"/>
-        </w:rPr>
-        <w:t xml:space="preserve"> I have</w:t>
-      </w:r>
-      <w:r>
-        <w:rPr>
-          <w:rFonts w:ascii="Times New Roman" w:hAnsi="Times New Roman" w:cs="Times New Roman"/>
-          <w:sz w:val="24"/>
-          <w:szCs w:val="24"/>
-        </w:rPr>
-        <w:t>,</w:t>
-      </w:r>
-      <w:r>
-        <w:rPr>
-          <w:rFonts w:ascii="Times New Roman" w:hAnsi="Times New Roman" w:cs="Times New Roman"/>
-          <w:sz w:val="24"/>
-          <w:szCs w:val="24"/>
-        </w:rPr>
-        <w:t xml:space="preserve"> and the bell</w:t>
-      </w:r>
-      <w:r>
-        <w:rPr>
-          <w:rFonts w:ascii="Times New Roman" w:hAnsi="Times New Roman" w:cs="Times New Roman"/>
-          <w:sz w:val="24"/>
-          <w:szCs w:val="24"/>
-        </w:rPr>
-        <w:t xml:space="preserve"> rang again, long and insistent.</w:t>
+        <w:t xml:space="preserve">‘Hold on, I’m coming,’ I yelled, it’s a bit of hike from the laundry room to the front door. </w:t>
+      </w:r>
+      <w:r>
+        <w:rPr>
+          <w:rFonts w:ascii="Times New Roman" w:hAnsi="Times New Roman" w:cs="Times New Roman"/>
+          <w:sz w:val="24"/>
+          <w:szCs w:val="24"/>
+        </w:rPr>
+        <w:t xml:space="preserve">I passed through </w:t>
+      </w:r>
+      <w:r>
+        <w:rPr>
+          <w:rFonts w:ascii="Times New Roman" w:hAnsi="Times New Roman" w:cs="Times New Roman"/>
+          <w:sz w:val="24"/>
+          <w:szCs w:val="24"/>
+        </w:rPr>
+        <w:t xml:space="preserve">the living room I straightened </w:t>
+      </w:r>
+      <w:r>
+        <w:rPr>
+          <w:rFonts w:ascii="Times New Roman" w:hAnsi="Times New Roman" w:cs="Times New Roman"/>
+          <w:sz w:val="24"/>
+          <w:szCs w:val="24"/>
+        </w:rPr>
+        <w:t xml:space="preserve">my dress, checked my hair, you never know, Brad Pitt’s available again, </w:t>
+      </w:r>
+      <w:r>
+        <w:rPr>
+          <w:rFonts w:ascii="Times New Roman" w:hAnsi="Times New Roman" w:cs="Times New Roman"/>
+          <w:sz w:val="24"/>
+          <w:szCs w:val="24"/>
+        </w:rPr>
+        <w:t>and the bell</w:t>
+      </w:r>
+      <w:r>
+        <w:rPr>
+          <w:rFonts w:ascii="Times New Roman" w:hAnsi="Times New Roman" w:cs="Times New Roman"/>
+          <w:sz w:val="24"/>
+          <w:szCs w:val="24"/>
+        </w:rPr>
+        <w:t xml:space="preserve"> rang again, long</w:t>
+      </w:r>
+      <w:r>
+        <w:rPr>
+          <w:rFonts w:ascii="Times New Roman" w:hAnsi="Times New Roman" w:cs="Times New Roman"/>
+          <w:sz w:val="24"/>
+          <w:szCs w:val="24"/>
+        </w:rPr>
+        <w:t>er this time,</w:t>
+      </w:r>
+      <w:r>
+        <w:rPr>
+          <w:rFonts w:ascii="Times New Roman" w:hAnsi="Times New Roman" w:cs="Times New Roman"/>
+          <w:sz w:val="24"/>
+          <w:szCs w:val="24"/>
+        </w:rPr>
+        <w:t xml:space="preserve"> insistent.</w:t>
       </w:r>
     </w:p>
     <w:p>
@@ -206,15 +264,79 @@
           <w:sz w:val="24"/>
           <w:szCs w:val="24"/>
         </w:rPr>
-        <w:t xml:space="preserve"> at number twenty seven, have you seen him?’ She’s a bit flighty at the best of times, Mary is, and today </w:t>
-      </w:r>
-      <w:r>
-        <w:rPr>
-          <w:rFonts w:ascii="Times New Roman" w:hAnsi="Times New Roman" w:cs="Times New Roman"/>
-          <w:sz w:val="24"/>
-          <w:szCs w:val="24"/>
-        </w:rPr>
-        <w:t>fell short</w:t>
+        <w:t xml:space="preserve"> at number twenty seven, have you seen </w:t>
+      </w:r>
+      <w:r>
+        <w:rPr>
+          <w:rFonts w:ascii="Times New Roman" w:hAnsi="Times New Roman" w:cs="Times New Roman"/>
+          <w:sz w:val="24"/>
+          <w:szCs w:val="24"/>
+        </w:rPr>
+        <w:t>what he’s up to now</w:t>
+      </w:r>
+      <w:r>
+        <w:rPr>
+          <w:rFonts w:ascii="Times New Roman" w:hAnsi="Times New Roman" w:cs="Times New Roman"/>
+          <w:sz w:val="24"/>
+          <w:szCs w:val="24"/>
+        </w:rPr>
+        <w:t xml:space="preserve">?’ She’s a bit flighty at the best of times, </w:t>
+      </w:r>
+      <w:r>
+        <w:rPr>
+          <w:rFonts w:ascii="Times New Roman" w:hAnsi="Times New Roman" w:cs="Times New Roman"/>
+          <w:sz w:val="24"/>
+          <w:szCs w:val="24"/>
+        </w:rPr>
+        <w:t xml:space="preserve">is </w:t>
+      </w:r>
+      <w:r>
+        <w:rPr>
+          <w:rFonts w:ascii="Times New Roman" w:hAnsi="Times New Roman" w:cs="Times New Roman"/>
+          <w:sz w:val="24"/>
+          <w:szCs w:val="24"/>
+        </w:rPr>
+        <w:t xml:space="preserve">Mary, and </w:t>
+      </w:r>
+      <w:r>
+        <w:rPr>
+          <w:rFonts w:ascii="Times New Roman" w:hAnsi="Times New Roman" w:cs="Times New Roman"/>
+          <w:sz w:val="24"/>
+          <w:szCs w:val="24"/>
+        </w:rPr>
+        <w:t xml:space="preserve">it was apparent that </w:t>
+      </w:r>
+      <w:r>
+        <w:rPr>
+          <w:rFonts w:ascii="Times New Roman" w:hAnsi="Times New Roman" w:cs="Times New Roman"/>
+          <w:sz w:val="24"/>
+          <w:szCs w:val="24"/>
+        </w:rPr>
+        <w:t xml:space="preserve">today </w:t>
+      </w:r>
+      <w:r>
+        <w:rPr>
+          <w:rFonts w:ascii="Times New Roman" w:hAnsi="Times New Roman" w:cs="Times New Roman"/>
+          <w:sz w:val="24"/>
+          <w:szCs w:val="24"/>
+        </w:rPr>
+        <w:t xml:space="preserve">fell </w:t>
+      </w:r>
+      <w:r>
+        <w:rPr>
+          <w:rFonts w:ascii="Times New Roman" w:hAnsi="Times New Roman" w:cs="Times New Roman"/>
+          <w:sz w:val="24"/>
+          <w:szCs w:val="24"/>
+        </w:rPr>
+        <w:t xml:space="preserve">well </w:t>
+      </w:r>
+      <w:r>
+        <w:rPr>
+          <w:rFonts w:ascii="Times New Roman" w:hAnsi="Times New Roman" w:cs="Times New Roman"/>
+          <w:sz w:val="24"/>
+          <w:szCs w:val="24"/>
+        </w:rPr>
+        <w:t>short</w:t>
       </w:r>
       <w:r>
         <w:rPr>
@@ -238,7 +360,23 @@
           <w:sz w:val="24"/>
           <w:szCs w:val="24"/>
         </w:rPr>
-        <w:t xml:space="preserve"> her best of times. </w:t>
+        <w:t xml:space="preserve"> </w:t>
+      </w:r>
+      <w:r>
+        <w:rPr>
+          <w:rFonts w:ascii="Times New Roman" w:hAnsi="Times New Roman" w:cs="Times New Roman"/>
+          <w:sz w:val="24"/>
+          <w:szCs w:val="24"/>
+        </w:rPr>
+        <w:t xml:space="preserve">the </w:t>
+      </w:r>
+      <w:r>
+        <w:rPr>
+          <w:rFonts w:ascii="Times New Roman" w:hAnsi="Times New Roman" w:cs="Times New Roman"/>
+          <w:sz w:val="24"/>
+          <w:szCs w:val="24"/>
+        </w:rPr>
+        <w:t xml:space="preserve">best of times. </w:t>
       </w:r>
     </w:p>
     <w:p>
@@ -307,7 +445,23 @@
           <w:sz w:val="24"/>
           <w:szCs w:val="24"/>
         </w:rPr>
-        <w:t>he grabbed my arm and pulled</w:t>
+        <w:t>he grabbed my arm</w:t>
+      </w:r>
+      <w:r>
+        <w:rPr>
+          <w:rFonts w:ascii="Times New Roman" w:hAnsi="Times New Roman" w:cs="Times New Roman"/>
+          <w:sz w:val="24"/>
+          <w:szCs w:val="24"/>
+        </w:rPr>
+        <w:t xml:space="preserve">, </w:t>
+      </w:r>
+      <w:r>
+        <w:rPr>
+          <w:rFonts w:ascii="Times New Roman" w:hAnsi="Times New Roman" w:cs="Times New Roman"/>
+          <w:sz w:val="24"/>
+          <w:szCs w:val="24"/>
+        </w:rPr>
+        <w:t>pulled</w:t>
       </w:r>
       <w:r>
         <w:rPr>
@@ -392,23 +546,87 @@
           <w:sz w:val="24"/>
           <w:szCs w:val="24"/>
         </w:rPr>
-        <w:t>he pointed across the street</w:t>
-      </w:r>
-      <w:r>
-        <w:rPr>
-          <w:rFonts w:ascii="Times New Roman" w:hAnsi="Times New Roman" w:cs="Times New Roman"/>
-          <w:sz w:val="24"/>
-          <w:szCs w:val="24"/>
-        </w:rPr>
-        <w:t xml:space="preserve"> and down a few houses, ‘He’s been at it for about an hour now.’ And then I saw him, dragging a sofa across his front lawn. He set down the end he was holding, </w:t>
-      </w:r>
-      <w:r>
-        <w:rPr>
-          <w:rFonts w:ascii="Times New Roman" w:hAnsi="Times New Roman" w:cs="Times New Roman"/>
-          <w:sz w:val="24"/>
-          <w:szCs w:val="24"/>
-        </w:rPr>
-        <w:t>stepped back and inspected</w:t>
+        <w:t xml:space="preserve">he </w:t>
+      </w:r>
+      <w:r>
+        <w:rPr>
+          <w:rFonts w:ascii="Times New Roman" w:hAnsi="Times New Roman" w:cs="Times New Roman"/>
+          <w:sz w:val="24"/>
+          <w:szCs w:val="24"/>
+        </w:rPr>
+        <w:t xml:space="preserve">said and </w:t>
+      </w:r>
+      <w:r>
+        <w:rPr>
+          <w:rFonts w:ascii="Times New Roman" w:hAnsi="Times New Roman" w:cs="Times New Roman"/>
+          <w:sz w:val="24"/>
+          <w:szCs w:val="24"/>
+        </w:rPr>
+        <w:t>pointed across the street</w:t>
+      </w:r>
+      <w:r>
+        <w:rPr>
+          <w:rFonts w:ascii="Times New Roman" w:hAnsi="Times New Roman" w:cs="Times New Roman"/>
+          <w:sz w:val="24"/>
+          <w:szCs w:val="24"/>
+        </w:rPr>
+        <w:t xml:space="preserve"> and down a few </w:t>
+      </w:r>
+      <w:r>
+        <w:rPr>
+          <w:rFonts w:ascii="Times New Roman" w:hAnsi="Times New Roman" w:cs="Times New Roman"/>
+          <w:sz w:val="24"/>
+          <w:szCs w:val="24"/>
+        </w:rPr>
+        <w:t>houses;</w:t>
+      </w:r>
+      <w:r>
+        <w:rPr>
+          <w:rFonts w:ascii="Times New Roman" w:hAnsi="Times New Roman" w:cs="Times New Roman"/>
+          <w:sz w:val="24"/>
+          <w:szCs w:val="24"/>
+        </w:rPr>
+        <w:t xml:space="preserve"> ‘He’s been at it for about an hour now.’ And then I saw him, dragging a sofa across his front lawn. He set down the end he was holding</w:t>
+      </w:r>
+      <w:r>
+        <w:rPr>
+          <w:rFonts w:ascii="Times New Roman" w:hAnsi="Times New Roman" w:cs="Times New Roman"/>
+          <w:sz w:val="24"/>
+          <w:szCs w:val="24"/>
+        </w:rPr>
+        <w:t>, the whole thing facing the street and</w:t>
+      </w:r>
+      <w:r>
+        <w:rPr>
+          <w:rFonts w:ascii="Times New Roman" w:hAnsi="Times New Roman" w:cs="Times New Roman"/>
+          <w:sz w:val="24"/>
+          <w:szCs w:val="24"/>
+        </w:rPr>
+        <w:t xml:space="preserve"> </w:t>
+      </w:r>
+      <w:r>
+        <w:rPr>
+          <w:rFonts w:ascii="Times New Roman" w:hAnsi="Times New Roman" w:cs="Times New Roman"/>
+          <w:sz w:val="24"/>
+          <w:szCs w:val="24"/>
+        </w:rPr>
+        <w:t xml:space="preserve">stepped back </w:t>
+      </w:r>
+      <w:r>
+        <w:rPr>
+          <w:rFonts w:ascii="Times New Roman" w:hAnsi="Times New Roman" w:cs="Times New Roman"/>
+          <w:sz w:val="24"/>
+          <w:szCs w:val="24"/>
+        </w:rPr>
+        <w:t xml:space="preserve">a few steps </w:t>
+      </w:r>
+      <w:r>
+        <w:rPr>
+          <w:rFonts w:ascii="Times New Roman" w:hAnsi="Times New Roman" w:cs="Times New Roman"/>
+          <w:sz w:val="24"/>
+          <w:szCs w:val="24"/>
+        </w:rPr>
+        <w:t>and inspected</w:t>
       </w:r>
       <w:r>
         <w:rPr>
@@ -432,7 +650,23 @@
           <w:sz w:val="24"/>
           <w:szCs w:val="24"/>
         </w:rPr>
-        <w:t xml:space="preserve"> moved one end forward a few inches. </w:t>
+        <w:t xml:space="preserve"> </w:t>
+      </w:r>
+      <w:r>
+        <w:rPr>
+          <w:rFonts w:ascii="Times New Roman" w:hAnsi="Times New Roman" w:cs="Times New Roman"/>
+          <w:sz w:val="24"/>
+          <w:szCs w:val="24"/>
+        </w:rPr>
+        <w:t xml:space="preserve">stepped back and </w:t>
+      </w:r>
+      <w:r>
+        <w:rPr>
+          <w:rFonts w:ascii="Times New Roman" w:hAnsi="Times New Roman" w:cs="Times New Roman"/>
+          <w:sz w:val="24"/>
+          <w:szCs w:val="24"/>
+        </w:rPr>
+        <w:t xml:space="preserve">moved one end forward a few inches. </w:t>
       </w:r>
     </w:p>
     <w:p>
@@ -477,7 +711,92 @@
           <w:sz w:val="24"/>
           <w:szCs w:val="24"/>
         </w:rPr>
-        <w:t xml:space="preserve"> I said. He then carried the seat cushions over from just inside the garage, installed them, sat down, lit a cigarette</w:t>
+        <w:t xml:space="preserve"> I said. </w:t>
+      </w:r>
+    </w:p>
+    <w:p>
+      <w:pPr>
+        <w:spacing w:line="480" w:lineRule="auto"/>
+        <w:ind w:firstLine="720"/>
+        <w:contextualSpacing/>
+        <w:jc w:val="both"/>
+        <w:rPr>
+          <w:rFonts w:ascii="Times New Roman" w:hAnsi="Times New Roman" w:cs="Times New Roman"/>
+          <w:sz w:val="24"/>
+          <w:szCs w:val="24"/>
+        </w:rPr>
+      </w:pPr>
+      <w:r>
+        <w:rPr>
+          <w:rFonts w:ascii="Times New Roman" w:hAnsi="Times New Roman" w:cs="Times New Roman"/>
+          <w:sz w:val="24"/>
+          <w:szCs w:val="24"/>
+        </w:rPr>
+        <w:t>‘Yes, I thought the Chi was a bit off myself,’ she replied, suppressing a girlish giggle. Evening classes at the local school, time wonderfully wasted. Anyway, h</w:t>
+      </w:r>
+      <w:r>
+        <w:rPr>
+          <w:rFonts w:ascii="Times New Roman" w:hAnsi="Times New Roman" w:cs="Times New Roman"/>
+          <w:sz w:val="24"/>
+          <w:szCs w:val="24"/>
+        </w:rPr>
+        <w:t xml:space="preserve">e then carried </w:t>
+      </w:r>
+      <w:r>
+        <w:rPr>
+          <w:rFonts w:ascii="Times New Roman" w:hAnsi="Times New Roman" w:cs="Times New Roman"/>
+          <w:sz w:val="24"/>
+          <w:szCs w:val="24"/>
+        </w:rPr>
+        <w:t xml:space="preserve">over the seat cushions </w:t>
+      </w:r>
+      <w:r>
+        <w:rPr>
+          <w:rFonts w:ascii="Times New Roman" w:hAnsi="Times New Roman" w:cs="Times New Roman"/>
+          <w:sz w:val="24"/>
+          <w:szCs w:val="24"/>
+        </w:rPr>
+        <w:t xml:space="preserve">from just inside the garage, </w:t>
+      </w:r>
+      <w:r>
+        <w:rPr>
+          <w:rFonts w:ascii="Times New Roman" w:hAnsi="Times New Roman" w:cs="Times New Roman"/>
+          <w:sz w:val="24"/>
+          <w:szCs w:val="24"/>
+        </w:rPr>
+        <w:t>beat the dust off with his hand and put them in place.</w:t>
+      </w:r>
+      <w:r>
+        <w:rPr>
+          <w:rFonts w:ascii="Times New Roman" w:hAnsi="Times New Roman" w:cs="Times New Roman"/>
+          <w:sz w:val="24"/>
+          <w:szCs w:val="24"/>
+        </w:rPr>
+        <w:t xml:space="preserve"> </w:t>
+      </w:r>
+      <w:r>
+        <w:rPr>
+          <w:rFonts w:ascii="Times New Roman" w:hAnsi="Times New Roman" w:cs="Times New Roman"/>
+          <w:sz w:val="24"/>
+          <w:szCs w:val="24"/>
+        </w:rPr>
+        <w:t xml:space="preserve">Then, job finished, he </w:t>
+      </w:r>
+      <w:r>
+        <w:rPr>
+          <w:rFonts w:ascii="Times New Roman" w:hAnsi="Times New Roman" w:cs="Times New Roman"/>
+          <w:sz w:val="24"/>
+          <w:szCs w:val="24"/>
+        </w:rPr>
+        <w:t xml:space="preserve">sat down, </w:t>
+      </w:r>
+      <w:r>
+        <w:rPr>
+          <w:rFonts w:ascii="Times New Roman" w:hAnsi="Times New Roman" w:cs="Times New Roman"/>
+          <w:sz w:val="24"/>
+          <w:szCs w:val="24"/>
+        </w:rPr>
+        <w:t>dug out a cigarette, lit it</w:t>
       </w:r>
       <w:r>
         <w:rPr>
@@ -493,7 +812,31 @@
           <w:sz w:val="24"/>
           <w:szCs w:val="24"/>
         </w:rPr>
-        <w:t xml:space="preserve">. Releasing a long stream of smoke, he looked up and spotted Mary and me. He raised his hand and smiled, he may have mouthed a word </w:t>
+        <w:t>, just as if he were in his living room. Then, r</w:t>
+      </w:r>
+      <w:r>
+        <w:rPr>
+          <w:rFonts w:ascii="Times New Roman" w:hAnsi="Times New Roman" w:cs="Times New Roman"/>
+          <w:sz w:val="24"/>
+          <w:szCs w:val="24"/>
+        </w:rPr>
+        <w:t>eleasing a long stream of smoke, he looked up</w:t>
+      </w:r>
+      <w:r>
+        <w:rPr>
+          <w:rFonts w:ascii="Times New Roman" w:hAnsi="Times New Roman" w:cs="Times New Roman"/>
+          <w:sz w:val="24"/>
+          <w:szCs w:val="24"/>
+        </w:rPr>
+        <w:t>, gazed around,</w:t>
+      </w:r>
+      <w:r>
+        <w:rPr>
+          <w:rFonts w:ascii="Times New Roman" w:hAnsi="Times New Roman" w:cs="Times New Roman"/>
+          <w:sz w:val="24"/>
+          <w:szCs w:val="24"/>
+        </w:rPr>
+        <w:t xml:space="preserve"> and spotted Mary and me. He raised his hand and smiled, he may have mouthed a word </w:t>
       </w:r>
       <w:r>
         <w:rPr>
@@ -525,14 +868,6 @@
           <w:sz w:val="24"/>
           <w:szCs w:val="24"/>
         </w:rPr>
-        <w:t xml:space="preserve"> sure.</w:t>
-      </w:r>
-      <w:r>
-        <w:rPr>
-          <w:rFonts w:ascii="Times New Roman" w:hAnsi="Times New Roman" w:cs="Times New Roman"/>
-          <w:sz w:val="24"/>
-          <w:szCs w:val="24"/>
-        </w:rPr>
         <w:t xml:space="preserve"> </w:t>
       </w:r>
       <w:r>
@@ -541,6 +876,23 @@
           <w:sz w:val="24"/>
           <w:szCs w:val="24"/>
         </w:rPr>
+        <w:lastRenderedPageBreak/>
+        <w:t>sure.</w:t>
+      </w:r>
+      <w:r>
+        <w:rPr>
+          <w:rFonts w:ascii="Times New Roman" w:hAnsi="Times New Roman" w:cs="Times New Roman"/>
+          <w:sz w:val="24"/>
+          <w:szCs w:val="24"/>
+        </w:rPr>
+        <w:t xml:space="preserve"> </w:t>
+      </w:r>
+      <w:r>
+        <w:rPr>
+          <w:rFonts w:ascii="Times New Roman" w:hAnsi="Times New Roman" w:cs="Times New Roman"/>
+          <w:sz w:val="24"/>
+          <w:szCs w:val="24"/>
+        </w:rPr>
         <w:t>I</w:t>
       </w:r>
       <w:r>
@@ -565,7 +917,15 @@
           <w:sz w:val="24"/>
           <w:szCs w:val="24"/>
         </w:rPr>
-        <w:t xml:space="preserve"> too soft to make out.</w:t>
+        <w:t xml:space="preserve"> too soft to make out, big</w:t>
+      </w:r>
+      <w:r>
+        <w:rPr>
+          <w:rFonts w:ascii="Times New Roman" w:hAnsi="Times New Roman" w:cs="Times New Roman"/>
+          <w:sz w:val="24"/>
+          <w:szCs w:val="24"/>
+        </w:rPr>
+        <w:t xml:space="preserve"> band music, maybe jazz, not the messy, squeaky kind, the kind with a tune you can hum.</w:t>
       </w:r>
     </w:p>
     <w:p>
@@ -622,10 +982,246 @@
           <w:sz w:val="24"/>
           <w:szCs w:val="24"/>
         </w:rPr>
-        <w:lastRenderedPageBreak/>
         <w:tab/>
-        <w:t xml:space="preserve">‘You should have seen it, Joan,’ she said, blowing on her tea, ‘he was struggling for ages getting that thing out of his house, he even took the door off. I wouldn’t have thought you could do that on your own. He must be crazy. Why’d he do such a thing? Crazy.’ </w:t>
-      </w:r>
+        <w:t>‘You should have seen it, Joan,’ she said, blowing on her tea, ‘he was struggling for ages getting that thing out of his house, he took the door off</w:t>
+      </w:r>
+      <w:r>
+        <w:rPr>
+          <w:rFonts w:ascii="Times New Roman" w:hAnsi="Times New Roman" w:cs="Times New Roman"/>
+          <w:sz w:val="24"/>
+          <w:szCs w:val="24"/>
+        </w:rPr>
+        <w:t>, and then he must’ve taken the feet off the sofa, ‘cause he was putting them back o when I walked over</w:t>
+      </w:r>
+      <w:r>
+        <w:rPr>
+          <w:rFonts w:ascii="Times New Roman" w:hAnsi="Times New Roman" w:cs="Times New Roman"/>
+          <w:sz w:val="24"/>
+          <w:szCs w:val="24"/>
+        </w:rPr>
+        <w:t xml:space="preserve">. I wouldn’t have thought you could do that on your own. He must be crazy. Why’d he do such a thing? Crazy.’ </w:t>
+      </w:r>
+    </w:p>
+    <w:p>
+      <w:pPr>
+        <w:spacing w:line="480" w:lineRule="auto"/>
+        <w:contextualSpacing/>
+        <w:jc w:val="both"/>
+        <w:rPr>
+          <w:rFonts w:ascii="Times New Roman" w:hAnsi="Times New Roman" w:cs="Times New Roman"/>
+          <w:sz w:val="24"/>
+          <w:szCs w:val="24"/>
+        </w:rPr>
+      </w:pPr>
+      <w:r>
+        <w:rPr>
+          <w:rFonts w:ascii="Times New Roman" w:hAnsi="Times New Roman" w:cs="Times New Roman"/>
+          <w:sz w:val="24"/>
+          <w:szCs w:val="24"/>
+        </w:rPr>
+        <w:tab/>
+        <w:t xml:space="preserve">When Mary left the man had gone, but the sofa had been joined by a television on what appeared to be a coffee table, and on the other side of the lawn was a set of drawers. </w:t>
+      </w:r>
+    </w:p>
+    <w:p>
+      <w:pPr>
+        <w:spacing w:line="480" w:lineRule="auto"/>
+        <w:contextualSpacing/>
+        <w:jc w:val="both"/>
+        <w:rPr>
+          <w:rFonts w:ascii="Times New Roman" w:hAnsi="Times New Roman" w:cs="Times New Roman"/>
+          <w:sz w:val="24"/>
+          <w:szCs w:val="24"/>
+        </w:rPr>
+      </w:pPr>
+      <w:r>
+        <w:rPr>
+          <w:rFonts w:ascii="Times New Roman" w:hAnsi="Times New Roman" w:cs="Times New Roman"/>
+          <w:sz w:val="24"/>
+          <w:szCs w:val="24"/>
+        </w:rPr>
+        <w:tab/>
+        <w:t xml:space="preserve">‘Extreme spring cleaning do you think, Mary?’ I asked. </w:t>
+      </w:r>
+    </w:p>
+    <w:p>
+      <w:pPr>
+        <w:spacing w:line="480" w:lineRule="auto"/>
+        <w:contextualSpacing/>
+        <w:jc w:val="both"/>
+        <w:rPr>
+          <w:rFonts w:ascii="Times New Roman" w:hAnsi="Times New Roman" w:cs="Times New Roman"/>
+          <w:sz w:val="24"/>
+          <w:szCs w:val="24"/>
+        </w:rPr>
+      </w:pPr>
+      <w:r>
+        <w:rPr>
+          <w:rFonts w:ascii="Times New Roman" w:hAnsi="Times New Roman" w:cs="Times New Roman"/>
+          <w:sz w:val="24"/>
+          <w:szCs w:val="24"/>
+        </w:rPr>
+        <w:tab/>
+        <w:t>‘</w:t>
+      </w:r>
+      <w:r>
+        <w:rPr>
+          <w:rFonts w:ascii="Times New Roman" w:hAnsi="Times New Roman" w:cs="Times New Roman"/>
+          <w:sz w:val="24"/>
+          <w:szCs w:val="24"/>
+        </w:rPr>
+        <w:t>Installation art maybe?’ she said; another evening class we’d shared. ‘</w:t>
+      </w:r>
+      <w:r>
+        <w:rPr>
+          <w:rFonts w:ascii="Times New Roman" w:hAnsi="Times New Roman" w:cs="Times New Roman"/>
+          <w:sz w:val="24"/>
+          <w:szCs w:val="24"/>
+        </w:rPr>
+        <w:t xml:space="preserve">Well, he’d better hope it doesn’t rain,’ she said, and we both looked up, not a cloud in sight. Then </w:t>
+      </w:r>
+      <w:r>
+        <w:rPr>
+          <w:rFonts w:ascii="Times New Roman" w:hAnsi="Times New Roman" w:cs="Times New Roman"/>
+          <w:sz w:val="24"/>
+          <w:szCs w:val="24"/>
+        </w:rPr>
+        <w:t xml:space="preserve">with a slight wave, </w:t>
+      </w:r>
+      <w:r>
+        <w:rPr>
+          <w:rFonts w:ascii="Times New Roman" w:hAnsi="Times New Roman" w:cs="Times New Roman"/>
+          <w:sz w:val="24"/>
+          <w:szCs w:val="24"/>
+        </w:rPr>
+        <w:t>she walked off down the street, gazing across at the strange spectacle.</w:t>
+      </w:r>
+    </w:p>
+    <w:p>
+      <w:pPr>
+        <w:spacing w:line="480" w:lineRule="auto"/>
+        <w:contextualSpacing/>
+        <w:jc w:val="both"/>
+        <w:rPr>
+          <w:rFonts w:ascii="Times New Roman" w:hAnsi="Times New Roman" w:cs="Times New Roman"/>
+          <w:sz w:val="24"/>
+          <w:szCs w:val="24"/>
+        </w:rPr>
+      </w:pPr>
+      <w:r>
+        <w:rPr>
+          <w:rFonts w:ascii="Times New Roman" w:hAnsi="Times New Roman" w:cs="Times New Roman"/>
+          <w:sz w:val="24"/>
+          <w:szCs w:val="24"/>
+        </w:rPr>
+        <w:tab/>
+        <w:t xml:space="preserve">I didn’t see him again until later that evening, but every time I passed a front window I’d take another look, </w:t>
+      </w:r>
+      <w:r>
+        <w:rPr>
+          <w:rFonts w:ascii="Times New Roman" w:hAnsi="Times New Roman" w:cs="Times New Roman"/>
+          <w:sz w:val="24"/>
+          <w:szCs w:val="24"/>
+        </w:rPr>
+        <w:t xml:space="preserve">I mean, how can you not? </w:t>
+      </w:r>
+      <w:r>
+        <w:rPr>
+          <w:rFonts w:ascii="Times New Roman" w:hAnsi="Times New Roman" w:cs="Times New Roman"/>
+          <w:sz w:val="24"/>
+          <w:szCs w:val="24"/>
+        </w:rPr>
+        <w:t xml:space="preserve">Each time there was something new, or else things had been moved around to fit some new artistic vision. </w:t>
+      </w:r>
+      <w:r>
+        <w:rPr>
+          <w:rFonts w:ascii="Times New Roman" w:hAnsi="Times New Roman" w:cs="Times New Roman"/>
+          <w:sz w:val="24"/>
+          <w:szCs w:val="24"/>
+        </w:rPr>
+        <w:t xml:space="preserve">It was like a </w:t>
+      </w:r>
+      <w:r>
+        <w:rPr>
+          <w:rFonts w:ascii="Times New Roman" w:hAnsi="Times New Roman" w:cs="Times New Roman"/>
+          <w:sz w:val="24"/>
+          <w:szCs w:val="24"/>
+        </w:rPr>
+        <w:t>stop-motion</w:t>
+      </w:r>
+      <w:r>
+        <w:rPr>
+          <w:rFonts w:ascii="Times New Roman" w:hAnsi="Times New Roman" w:cs="Times New Roman"/>
+          <w:sz w:val="24"/>
+          <w:szCs w:val="24"/>
+        </w:rPr>
+        <w:t xml:space="preserve"> </w:t>
+      </w:r>
+      <w:r>
+        <w:rPr>
+          <w:rFonts w:ascii="Times New Roman" w:hAnsi="Times New Roman" w:cs="Times New Roman"/>
+          <w:sz w:val="24"/>
+          <w:szCs w:val="24"/>
+        </w:rPr>
+        <w:t xml:space="preserve">movie set, the Wallace and </w:t>
+      </w:r>
+      <w:proofErr w:type="spellStart"/>
+      <w:r>
+        <w:rPr>
+          <w:rFonts w:ascii="Times New Roman" w:hAnsi="Times New Roman" w:cs="Times New Roman"/>
+          <w:sz w:val="24"/>
+          <w:szCs w:val="24"/>
+        </w:rPr>
+        <w:t>Gromit</w:t>
+      </w:r>
+      <w:proofErr w:type="spellEnd"/>
+      <w:r>
+        <w:rPr>
+          <w:rFonts w:ascii="Times New Roman" w:hAnsi="Times New Roman" w:cs="Times New Roman"/>
+          <w:sz w:val="24"/>
+          <w:szCs w:val="24"/>
+        </w:rPr>
+        <w:t xml:space="preserve"> of Maple Crescent</w:t>
+      </w:r>
+      <w:r>
+        <w:rPr>
+          <w:rFonts w:ascii="Times New Roman" w:hAnsi="Times New Roman" w:cs="Times New Roman"/>
+          <w:sz w:val="24"/>
+          <w:szCs w:val="24"/>
+        </w:rPr>
+        <w:t xml:space="preserve">. </w:t>
+      </w:r>
+    </w:p>
+    <w:p>
+      <w:pPr>
+        <w:spacing w:line="480" w:lineRule="auto"/>
+        <w:ind w:firstLine="720"/>
+        <w:contextualSpacing/>
+        <w:jc w:val="both"/>
+        <w:rPr>
+          <w:rFonts w:ascii="Times New Roman" w:hAnsi="Times New Roman" w:cs="Times New Roman"/>
+          <w:sz w:val="24"/>
+          <w:szCs w:val="24"/>
+        </w:rPr>
+      </w:pPr>
+      <w:r>
+        <w:rPr>
+          <w:rFonts w:ascii="Times New Roman" w:hAnsi="Times New Roman" w:cs="Times New Roman"/>
+          <w:sz w:val="24"/>
+          <w:szCs w:val="24"/>
+        </w:rPr>
+        <w:t xml:space="preserve">By the time I was ready to close the windows there was a regular furniture showroom out there. </w:t>
+      </w:r>
+      <w:proofErr w:type="gramStart"/>
+      <w:r>
+        <w:rPr>
+          <w:rFonts w:ascii="Times New Roman" w:hAnsi="Times New Roman" w:cs="Times New Roman"/>
+          <w:sz w:val="24"/>
+          <w:szCs w:val="24"/>
+        </w:rPr>
+        <w:t>A kitchen table, a desk, a bed, properly set up on its frame, with headboard and side tables with lamps.</w:t>
+      </w:r>
+      <w:proofErr w:type="gramEnd"/>
       <w:r>
         <w:rPr>
           <w:rFonts w:ascii="Times New Roman" w:hAnsi="Times New Roman" w:cs="Times New Roman"/>
@@ -672,7 +1268,7 @@
 </file>
 
 <file path=word/styles.xml><?xml version="1.0" encoding="utf-8"?>
-<w:styles xmlns:mc="http://schemas.openxmlformats.org/markup-compatibility/2006" xmlns:r="http://schemas.openxmlformats.org/officeDocument/2006/relationships" xmlns:w="http://schemas.openxmlformats.org/wordprocessingml/2006/main" xmlns:w14="http://schemas.microsoft.com/office/word/2010/wordml" xmlns:w15="http://schemas.microsoft.com/office/word/2012/wordml" mc:Ignorable="w14 w15">
+<w:styles xmlns:mc="http://schemas.openxmlformats.org/markup-compatibility/2006" xmlns:r="http://schemas.openxmlformats.org/officeDocument/2006/relationships" xmlns:w="http://schemas.openxmlformats.org/wordprocessingml/2006/main" xmlns:w14="http://schemas.microsoft.com/office/word/2010/wordml" mc:Ignorable="w14">
   <w:docDefaults>
     <w:rPrDefault>
       <w:rPr>
@@ -688,378 +1284,352 @@
       </w:pPr>
     </w:pPrDefault>
   </w:docDefaults>
-  <w:latentStyles w:defLockedState="0" w:defUIPriority="99" w:defSemiHidden="0" w:defUnhideWhenUsed="0" w:defQFormat="0" w:count="371">
-    <w:lsdException w:name="Normal" w:uiPriority="0" w:qFormat="1"/>
-    <w:lsdException w:name="heading 1" w:uiPriority="9" w:qFormat="1"/>
-    <w:lsdException w:name="heading 2" w:semiHidden="1" w:uiPriority="9" w:unhideWhenUsed="1" w:qFormat="1"/>
-    <w:lsdException w:name="heading 3" w:semiHidden="1" w:uiPriority="9" w:unhideWhenUsed="1" w:qFormat="1"/>
-    <w:lsdException w:name="heading 4" w:semiHidden="1" w:uiPriority="9" w:unhideWhenUsed="1" w:qFormat="1"/>
-    <w:lsdException w:name="heading 5" w:semiHidden="1" w:uiPriority="9" w:unhideWhenUsed="1" w:qFormat="1"/>
-    <w:lsdException w:name="heading 6" w:semiHidden="1" w:uiPriority="9" w:unhideWhenUsed="1" w:qFormat="1"/>
-    <w:lsdException w:name="heading 7" w:semiHidden="1" w:uiPriority="9" w:unhideWhenUsed="1" w:qFormat="1"/>
-    <w:lsdException w:name="heading 8" w:semiHidden="1" w:uiPriority="9" w:unhideWhenUsed="1" w:qFormat="1"/>
-    <w:lsdException w:name="heading 9" w:semiHidden="1" w:uiPriority="9" w:unhideWhenUsed="1" w:qFormat="1"/>
-    <w:lsdException w:name="index 1" w:semiHidden="1" w:unhideWhenUsed="1"/>
-    <w:lsdException w:name="index 2" w:semiHidden="1" w:unhideWhenUsed="1"/>
-    <w:lsdException w:name="index 3" w:semiHidden="1" w:unhideWhenUsed="1"/>
-    <w:lsdException w:name="index 4" w:semiHidden="1" w:unhideWhenUsed="1"/>
-    <w:lsdException w:name="index 5" w:semiHidden="1" w:unhideWhenUsed="1"/>
-    <w:lsdException w:name="index 6" w:semiHidden="1" w:unhideWhenUsed="1"/>
-    <w:lsdException w:name="index 7" w:semiHidden="1" w:unhideWhenUsed="1"/>
-    <w:lsdException w:name="index 8" w:semiHidden="1" w:unhideWhenUsed="1"/>
-    <w:lsdException w:name="index 9" w:semiHidden="1" w:unhideWhenUsed="1"/>
-    <w:lsdException w:name="toc 1" w:semiHidden="1" w:uiPriority="39" w:unhideWhenUsed="1"/>
-    <w:lsdException w:name="toc 2" w:semiHidden="1" w:uiPriority="39" w:unhideWhenUsed="1"/>
-    <w:lsdException w:name="toc 3" w:semiHidden="1" w:uiPriority="39" w:unhideWhenUsed="1"/>
-    <w:lsdException w:name="toc 4" w:semiHidden="1" w:uiPriority="39" w:unhideWhenUsed="1"/>
-    <w:lsdException w:name="toc 5" w:semiHidden="1" w:uiPriority="39" w:unhideWhenUsed="1"/>
-    <w:lsdException w:name="toc 6" w:semiHidden="1" w:uiPriority="39" w:unhideWhenUsed="1"/>
-    <w:lsdException w:name="toc 7" w:semiHidden="1" w:uiPriority="39" w:unhideWhenUsed="1"/>
-    <w:lsdException w:name="toc 8" w:semiHidden="1" w:uiPriority="39" w:unhideWhenUsed="1"/>
-    <w:lsdException w:name="toc 9" w:semiHidden="1" w:uiPriority="39" w:unhideWhenUsed="1"/>
-    <w:lsdException w:name="Normal Indent" w:semiHidden="1" w:unhideWhenUsed="1"/>
-    <w:lsdException w:name="footnote text" w:semiHidden="1" w:unhideWhenUsed="1"/>
-    <w:lsdException w:name="annotation text" w:semiHidden="1" w:unhideWhenUsed="1"/>
-    <w:lsdException w:name="header" w:semiHidden="1" w:unhideWhenUsed="1"/>
-    <w:lsdException w:name="footer" w:semiHidden="1" w:unhideWhenUsed="1"/>
-    <w:lsdException w:name="index heading" w:semiHidden="1" w:unhideWhenUsed="1"/>
-    <w:lsdException w:name="caption" w:semiHidden="1" w:uiPriority="35" w:unhideWhenUsed="1" w:qFormat="1"/>
-    <w:lsdException w:name="table of figures" w:semiHidden="1" w:unhideWhenUsed="1"/>
-    <w:lsdException w:name="envelope address" w:semiHidden="1" w:unhideWhenUsed="1"/>
-    <w:lsdException w:name="envelope return" w:semiHidden="1" w:unhideWhenUsed="1"/>
-    <w:lsdException w:name="footnote reference" w:semiHidden="1" w:unhideWhenUsed="1"/>
-    <w:lsdException w:name="annotation reference" w:semiHidden="1" w:unhideWhenUsed="1"/>
-    <w:lsdException w:name="line number" w:semiHidden="1" w:unhideWhenUsed="1"/>
-    <w:lsdException w:name="page number" w:semiHidden="1" w:unhideWhenUsed="1"/>
-    <w:lsdException w:name="endnote reference" w:semiHidden="1" w:unhideWhenUsed="1"/>
-    <w:lsdException w:name="endnote text" w:semiHidden="1" w:unhideWhenUsed="1"/>
-    <w:lsdException w:name="table of authorities" w:semiHidden="1" w:unhideWhenUsed="1"/>
-    <w:lsdException w:name="macro" w:semiHidden="1" w:unhideWhenUsed="1"/>
-    <w:lsdException w:name="toa heading" w:semiHidden="1" w:unhideWhenUsed="1"/>
-    <w:lsdException w:name="List" w:semiHidden="1" w:unhideWhenUsed="1"/>
-    <w:lsdException w:name="List Bullet" w:semiHidden="1" w:unhideWhenUsed="1"/>
-    <w:lsdException w:name="List Number" w:semiHidden="1" w:unhideWhenUsed="1"/>
-    <w:lsdException w:name="List 2" w:semiHidden="1" w:unhideWhenUsed="1"/>
-    <w:lsdException w:name="List 3" w:semiHidden="1" w:unhideWhenUsed="1"/>
-    <w:lsdException w:name="List 4" w:semiHidden="1" w:unhideWhenUsed="1"/>
-    <w:lsdException w:name="List 5" w:semiHidden="1" w:unhideWhenUsed="1"/>
-    <w:lsdException w:name="List Bullet 2" w:semiHidden="1" w:unhideWhenUsed="1"/>
-    <w:lsdException w:name="List Bullet 3" w:semiHidden="1" w:unhideWhenUsed="1"/>
-    <w:lsdException w:name="List Bullet 4" w:semiHidden="1" w:unhideWhenUsed="1"/>
-    <w:lsdException w:name="List Bullet 5" w:semiHidden="1" w:unhideWhenUsed="1"/>
-    <w:lsdException w:name="List Number 2" w:semiHidden="1" w:unhideWhenUsed="1"/>
-    <w:lsdException w:name="List Number 3" w:semiHidden="1" w:unhideWhenUsed="1"/>
-    <w:lsdException w:name="List Number 4" w:semiHidden="1" w:unhideWhenUsed="1"/>
-    <w:lsdException w:name="List Number 5" w:semiHidden="1" w:unhideWhenUsed="1"/>
-    <w:lsdException w:name="Title" w:uiPriority="10" w:qFormat="1"/>
-    <w:lsdException w:name="Closing" w:semiHidden="1" w:unhideWhenUsed="1"/>
-    <w:lsdException w:name="Signature" w:semiHidden="1" w:unhideWhenUsed="1"/>
-    <w:lsdException w:name="Default Paragraph Font" w:semiHidden="1" w:uiPriority="1" w:unhideWhenUsed="1"/>
-    <w:lsdException w:name="Body Text" w:semiHidden="1" w:unhideWhenUsed="1"/>
-    <w:lsdException w:name="Body Text Indent" w:semiHidden="1" w:unhideWhenUsed="1"/>
-    <w:lsdException w:name="List Continue" w:semiHidden="1" w:unhideWhenUsed="1"/>
-    <w:lsdException w:name="List Continue 2" w:semiHidden="1" w:unhideWhenUsed="1"/>
-    <w:lsdException w:name="List Continue 3" w:semiHidden="1" w:unhideWhenUsed="1"/>
-    <w:lsdException w:name="List Continue 4" w:semiHidden="1" w:unhideWhenUsed="1"/>
-    <w:lsdException w:name="List Continue 5" w:semiHidden="1" w:unhideWhenUsed="1"/>
-    <w:lsdException w:name="Message Header" w:semiHidden="1" w:unhideWhenUsed="1"/>
-    <w:lsdException w:name="Subtitle" w:uiPriority="11" w:qFormat="1"/>
-    <w:lsdException w:name="Salutation" w:semiHidden="1" w:unhideWhenUsed="1"/>
-    <w:lsdException w:name="Date" w:semiHidden="1" w:unhideWhenUsed="1"/>
-    <w:lsdException w:name="Body Text First Indent" w:semiHidden="1" w:unhideWhenUsed="1"/>
-    <w:lsdException w:name="Body Text First Indent 2" w:semiHidden="1" w:unhideWhenUsed="1"/>
-    <w:lsdException w:name="Note Heading" w:semiHidden="1" w:unhideWhenUsed="1"/>
-    <w:lsdException w:name="Body Text 2" w:semiHidden="1" w:unhideWhenUsed="1"/>
-    <w:lsdException w:name="Body Text 3" w:semiHidden="1" w:unhideWhenUsed="1"/>
-    <w:lsdException w:name="Body Text Indent 2" w:semiHidden="1" w:unhideWhenUsed="1"/>
-    <w:lsdException w:name="Body Text Indent 3" w:semiHidden="1" w:unhideWhenUsed="1"/>
-    <w:lsdException w:name="Block Text" w:semiHidden="1" w:unhideWhenUsed="1"/>
-    <w:lsdException w:name="Hyperlink" w:semiHidden="1" w:unhideWhenUsed="1"/>
-    <w:lsdException w:name="FollowedHyperlink" w:semiHidden="1" w:unhideWhenUsed="1"/>
-    <w:lsdException w:name="Strong" w:uiPriority="22" w:qFormat="1"/>
-    <w:lsdException w:name="Emphasis" w:uiPriority="20" w:qFormat="1"/>
-    <w:lsdException w:name="Document Map" w:semiHidden="1" w:unhideWhenUsed="1"/>
-    <w:lsdException w:name="Plain Text" w:semiHidden="1" w:unhideWhenUsed="1"/>
-    <w:lsdException w:name="E-mail Signature" w:semiHidden="1" w:unhideWhenUsed="1"/>
-    <w:lsdException w:name="HTML Top of Form" w:semiHidden="1" w:unhideWhenUsed="1"/>
-    <w:lsdException w:name="HTML Bottom of Form" w:semiHidden="1" w:unhideWhenUsed="1"/>
-    <w:lsdException w:name="Normal (Web)" w:semiHidden="1" w:unhideWhenUsed="1"/>
-    <w:lsdException w:name="HTML Acronym" w:semiHidden="1" w:unhideWhenUsed="1"/>
-    <w:lsdException w:name="HTML Address" w:semiHidden="1" w:unhideWhenUsed="1"/>
-    <w:lsdException w:name="HTML Cite" w:semiHidden="1" w:unhideWhenUsed="1"/>
-    <w:lsdException w:name="HTML Code" w:semiHidden="1" w:unhideWhenUsed="1"/>
-    <w:lsdException w:name="HTML Definition" w:semiHidden="1" w:unhideWhenUsed="1"/>
-    <w:lsdException w:name="HTML Keyboard" w:semiHidden="1" w:unhideWhenUsed="1"/>
-    <w:lsdException w:name="HTML Preformatted" w:semiHidden="1" w:unhideWhenUsed="1"/>
-    <w:lsdException w:name="HTML Sample" w:semiHidden="1" w:unhideWhenUsed="1"/>
-    <w:lsdException w:name="HTML Typewriter" w:semiHidden="1" w:unhideWhenUsed="1"/>
-    <w:lsdException w:name="HTML Variable" w:semiHidden="1" w:unhideWhenUsed="1"/>
-    <w:lsdException w:name="Normal Table" w:semiHidden="1" w:unhideWhenUsed="1"/>
-    <w:lsdException w:name="annotation subject" w:semiHidden="1" w:unhideWhenUsed="1"/>
-    <w:lsdException w:name="No List" w:semiHidden="1" w:unhideWhenUsed="1"/>
-    <w:lsdException w:name="Outline List 1" w:semiHidden="1" w:unhideWhenUsed="1"/>
-    <w:lsdException w:name="Outline List 2" w:semiHidden="1" w:unhideWhenUsed="1"/>
-    <w:lsdException w:name="Outline List 3" w:semiHidden="1" w:unhideWhenUsed="1"/>
-    <w:lsdException w:name="Table Simple 1" w:semiHidden="1" w:unhideWhenUsed="1"/>
-    <w:lsdException w:name="Table Simple 2" w:semiHidden="1" w:unhideWhenUsed="1"/>
-    <w:lsdException w:name="Table Simple 3" w:semiHidden="1" w:unhideWhenUsed="1"/>
-    <w:lsdException w:name="Table Classic 1" w:semiHidden="1" w:unhideWhenUsed="1"/>
-    <w:lsdException w:name="Table Classic 2" w:semiHidden="1" w:unhideWhenUsed="1"/>
-    <w:lsdException w:name="Table Classic 3" w:semiHidden="1" w:unhideWhenUsed="1"/>
-    <w:lsdException w:name="Table Classic 4" w:semiHidden="1" w:unhideWhenUsed="1"/>
-    <w:lsdException w:name="Table Colorful 1" w:semiHidden="1" w:unhideWhenUsed="1"/>
-    <w:lsdException w:name="Table Colorful 2" w:semiHidden="1" w:unhideWhenUsed="1"/>
-    <w:lsdException w:name="Table Colorful 3" w:semiHidden="1" w:unhideWhenUsed="1"/>
-    <w:lsdException w:name="Table Columns 1" w:semiHidden="1" w:unhideWhenUsed="1"/>
-    <w:lsdException w:name="Table Columns 2" w:semiHidden="1" w:unhideWhenUsed="1"/>
-    <w:lsdException w:name="Table Columns 3" w:semiHidden="1" w:unhideWhenUsed="1"/>
-    <w:lsdException w:name="Table Columns 4" w:semiHidden="1" w:unhideWhenUsed="1"/>
-    <w:lsdException w:name="Table Columns 5" w:semiHidden="1" w:unhideWhenUsed="1"/>
-    <w:lsdException w:name="Table Grid 1" w:semiHidden="1" w:unhideWhenUsed="1"/>
-    <w:lsdException w:name="Table Grid 2" w:semiHidden="1" w:unhideWhenUsed="1"/>
-    <w:lsdException w:name="Table Grid 3" w:semiHidden="1" w:unhideWhenUsed="1"/>
-    <w:lsdException w:name="Table Grid 4" w:semiHidden="1" w:unhideWhenUsed="1"/>
-    <w:lsdException w:name="Table Grid 5" w:semiHidden="1" w:unhideWhenUsed="1"/>
-    <w:lsdException w:name="Table Grid 6" w:semiHidden="1" w:unhideWhenUsed="1"/>
-    <w:lsdException w:name="Table Grid 7" w:semiHidden="1" w:unhideWhenUsed="1"/>
-    <w:lsdException w:name="Table Grid 8" w:semiHidden="1" w:unhideWhenUsed="1"/>
-    <w:lsdException w:name="Table List 1" w:semiHidden="1" w:unhideWhenUsed="1"/>
-    <w:lsdException w:name="Table List 2" w:semiHidden="1" w:unhideWhenUsed="1"/>
-    <w:lsdException w:name="Table List 3" w:semiHidden="1" w:unhideWhenUsed="1"/>
-    <w:lsdException w:name="Table List 4" w:semiHidden="1" w:unhideWhenUsed="1"/>
-    <w:lsdException w:name="Table List 5" w:semiHidden="1" w:unhideWhenUsed="1"/>
-    <w:lsdException w:name="Table List 6" w:semiHidden="1" w:unhideWhenUsed="1"/>
-    <w:lsdException w:name="Table List 7" w:semiHidden="1" w:unhideWhenUsed="1"/>
-    <w:lsdException w:name="Table List 8" w:semiHidden="1" w:unhideWhenUsed="1"/>
-    <w:lsdException w:name="Table 3D effects 1" w:semiHidden="1" w:unhideWhenUsed="1"/>
-    <w:lsdException w:name="Table 3D effects 2" w:semiHidden="1" w:unhideWhenUsed="1"/>
-    <w:lsdException w:name="Table 3D effects 3" w:semiHidden="1" w:unhideWhenUsed="1"/>
-    <w:lsdException w:name="Table Contemporary" w:semiHidden="1" w:unhideWhenUsed="1"/>
-    <w:lsdException w:name="Table Elegant" w:semiHidden="1" w:unhideWhenUsed="1"/>
-    <w:lsdException w:name="Table Professional" w:semiHidden="1" w:unhideWhenUsed="1"/>
-    <w:lsdException w:name="Table Subtle 1" w:semiHidden="1" w:unhideWhenUsed="1"/>
-    <w:lsdException w:name="Table Subtle 2" w:semiHidden="1" w:unhideWhenUsed="1"/>
-    <w:lsdException w:name="Table Web 1" w:semiHidden="1" w:unhideWhenUsed="1"/>
-    <w:lsdException w:name="Table Web 2" w:semiHidden="1" w:unhideWhenUsed="1"/>
-    <w:lsdException w:name="Table Web 3" w:semiHidden="1" w:unhideWhenUsed="1"/>
-    <w:lsdException w:name="Balloon Text" w:semiHidden="1" w:unhideWhenUsed="1"/>
-    <w:lsdException w:name="Table Grid" w:uiPriority="39"/>
-    <w:lsdException w:name="Table Theme" w:semiHidden="1" w:unhideWhenUsed="1"/>
-    <w:lsdException w:name="Placeholder Text" w:semiHidden="1"/>
-    <w:lsdException w:name="No Spacing" w:uiPriority="1" w:qFormat="1"/>
-    <w:lsdException w:name="Light Shading" w:uiPriority="60"/>
-    <w:lsdException w:name="Light List" w:uiPriority="61"/>
-    <w:lsdException w:name="Light Grid" w:uiPriority="62"/>
-    <w:lsdException w:name="Medium Shading 1" w:uiPriority="63"/>
-    <w:lsdException w:name="Medium Shading 2" w:uiPriority="64"/>
-    <w:lsdException w:name="Medium List 1" w:uiPriority="65"/>
-    <w:lsdException w:name="Medium List 2" w:uiPriority="66"/>
-    <w:lsdException w:name="Medium Grid 1" w:uiPriority="67"/>
-    <w:lsdException w:name="Medium Grid 2" w:uiPriority="68"/>
-    <w:lsdException w:name="Medium Grid 3" w:uiPriority="69"/>
-    <w:lsdException w:name="Dark List" w:uiPriority="70"/>
-    <w:lsdException w:name="Colorful Shading" w:uiPriority="71"/>
-    <w:lsdException w:name="Colorful List" w:uiPriority="72"/>
-    <w:lsdException w:name="Colorful Grid" w:uiPriority="73"/>
-    <w:lsdException w:name="Light Shading Accent 1" w:uiPriority="60"/>
-    <w:lsdException w:name="Light List Accent 1" w:uiPriority="61"/>
-    <w:lsdException w:name="Light Grid Accent 1" w:uiPriority="62"/>
-    <w:lsdException w:name="Medium Shading 1 Accent 1" w:uiPriority="63"/>
-    <w:lsdException w:name="Medium Shading 2 Accent 1" w:uiPriority="64"/>
-    <w:lsdException w:name="Medium List 1 Accent 1" w:uiPriority="65"/>
-    <w:lsdException w:name="Revision" w:semiHidden="1"/>
-    <w:lsdException w:name="List Paragraph" w:uiPriority="34" w:qFormat="1"/>
-    <w:lsdException w:name="Quote" w:uiPriority="29" w:qFormat="1"/>
-    <w:lsdException w:name="Intense Quote" w:uiPriority="30" w:qFormat="1"/>
-    <w:lsdException w:name="Medium List 2 Accent 1" w:uiPriority="66"/>
-    <w:lsdException w:name="Medium Grid 1 Accent 1" w:uiPriority="67"/>
-    <w:lsdException w:name="Medium Grid 2 Accent 1" w:uiPriority="68"/>
-    <w:lsdException w:name="Medium Grid 3 Accent 1" w:uiPriority="69"/>
-    <w:lsdException w:name="Dark List Accent 1" w:uiPriority="70"/>
-    <w:lsdException w:name="Colorful Shading Accent 1" w:uiPriority="71"/>
-    <w:lsdException w:name="Colorful List Accent 1" w:uiPriority="72"/>
-    <w:lsdException w:name="Colorful Grid Accent 1" w:uiPriority="73"/>
-    <w:lsdException w:name="Light Shading Accent 2" w:uiPriority="60"/>
-    <w:lsdException w:name="Light List Accent 2" w:uiPriority="61"/>
-    <w:lsdException w:name="Light Grid Accent 2" w:uiPriority="62"/>
-    <w:lsdException w:name="Medium Shading 1 Accent 2" w:uiPriority="63"/>
-    <w:lsdException w:name="Medium Shading 2 Accent 2" w:uiPriority="64"/>
-    <w:lsdException w:name="Medium List 1 Accent 2" w:uiPriority="65"/>
-    <w:lsdException w:name="Medium List 2 Accent 2" w:uiPriority="66"/>
-    <w:lsdException w:name="Medium Grid 1 Accent 2" w:uiPriority="67"/>
-    <w:lsdException w:name="Medium Grid 2 Accent 2" w:uiPriority="68"/>
-    <w:lsdException w:name="Medium Grid 3 Accent 2" w:uiPriority="69"/>
-    <w:lsdException w:name="Dark List Accent 2" w:uiPriority="70"/>
-    <w:lsdException w:name="Colorful Shading Accent 2" w:uiPriority="71"/>
-    <w:lsdException w:name="Colorful List Accent 2" w:uiPriority="72"/>
-    <w:lsdException w:name="Colorful Grid Accent 2" w:uiPriority="73"/>
-    <w:lsdException w:name="Light Shading Accent 3" w:uiPriority="60"/>
-    <w:lsdException w:name="Light List Accent 3" w:uiPriority="61"/>
-    <w:lsdException w:name="Light Grid Accent 3" w:uiPriority="62"/>
-    <w:lsdException w:name="Medium Shading 1 Accent 3" w:uiPriority="63"/>
-    <w:lsdException w:name="Medium Shading 2 Accent 3" w:uiPriority="64"/>
-    <w:lsdException w:name="Medium List 1 Accent 3" w:uiPriority="65"/>
-    <w:lsdException w:name="Medium List 2 Accent 3" w:uiPriority="66"/>
-    <w:lsdException w:name="Medium Grid 1 Accent 3" w:uiPriority="67"/>
-    <w:lsdException w:name="Medium Grid 2 Accent 3" w:uiPriority="68"/>
-    <w:lsdException w:name="Medium Grid 3 Accent 3" w:uiPriority="69"/>
-    <w:lsdException w:name="Dark List Accent 3" w:uiPriority="70"/>
-    <w:lsdException w:name="Colorful Shading Accent 3" w:uiPriority="71"/>
-    <w:lsdException w:name="Colorful List Accent 3" w:uiPriority="72"/>
-    <w:lsdException w:name="Colorful Grid Accent 3" w:uiPriority="73"/>
-    <w:lsdException w:name="Light Shading Accent 4" w:uiPriority="60"/>
-    <w:lsdException w:name="Light List Accent 4" w:uiPriority="61"/>
-    <w:lsdException w:name="Light Grid Accent 4" w:uiPriority="62"/>
-    <w:lsdException w:name="Medium Shading 1 Accent 4" w:uiPriority="63"/>
-    <w:lsdException w:name="Medium Shading 2 Accent 4" w:uiPriority="64"/>
-    <w:lsdException w:name="Medium List 1 Accent 4" w:uiPriority="65"/>
-    <w:lsdException w:name="Medium List 2 Accent 4" w:uiPriority="66"/>
-    <w:lsdException w:name="Medium Grid 1 Accent 4" w:uiPriority="67"/>
-    <w:lsdException w:name="Medium Grid 2 Accent 4" w:uiPriority="68"/>
-    <w:lsdException w:name="Medium Grid 3 Accent 4" w:uiPriority="69"/>
-    <w:lsdException w:name="Dark List Accent 4" w:uiPriority="70"/>
-    <w:lsdException w:name="Colorful Shading Accent 4" w:uiPriority="71"/>
-    <w:lsdException w:name="Colorful List Accent 4" w:uiPriority="72"/>
-    <w:lsdException w:name="Colorful Grid Accent 4" w:uiPriority="73"/>
-    <w:lsdException w:name="Light Shading Accent 5" w:uiPriority="60"/>
-    <w:lsdException w:name="Light List Accent 5" w:uiPriority="61"/>
-    <w:lsdException w:name="Light Grid Accent 5" w:uiPriority="62"/>
-    <w:lsdException w:name="Medium Shading 1 Accent 5" w:uiPriority="63"/>
-    <w:lsdException w:name="Medium Shading 2 Accent 5" w:uiPriority="64"/>
-    <w:lsdException w:name="Medium List 1 Accent 5" w:uiPriority="65"/>
-    <w:lsdException w:name="Medium List 2 Accent 5" w:uiPriority="66"/>
-    <w:lsdException w:name="Medium Grid 1 Accent 5" w:uiPriority="67"/>
-    <w:lsdException w:name="Medium Grid 2 Accent 5" w:uiPriority="68"/>
-    <w:lsdException w:name="Medium Grid 3 Accent 5" w:uiPriority="69"/>
-    <w:lsdException w:name="Dark List Accent 5" w:uiPriority="70"/>
-    <w:lsdException w:name="Colorful Shading Accent 5" w:uiPriority="71"/>
-    <w:lsdException w:name="Colorful List Accent 5" w:uiPriority="72"/>
-    <w:lsdException w:name="Colorful Grid Accent 5" w:uiPriority="73"/>
-    <w:lsdException w:name="Light Shading Accent 6" w:uiPriority="60"/>
-    <w:lsdException w:name="Light List Accent 6" w:uiPriority="61"/>
-    <w:lsdException w:name="Light Grid Accent 6" w:uiPriority="62"/>
-    <w:lsdException w:name="Medium Shading 1 Accent 6" w:uiPriority="63"/>
-    <w:lsdException w:name="Medium Shading 2 Accent 6" w:uiPriority="64"/>
-    <w:lsdException w:name="Medium List 1 Accent 6" w:uiPriority="65"/>
-    <w:lsdException w:name="Medium List 2 Accent 6" w:uiPriority="66"/>
-    <w:lsdException w:name="Medium Grid 1 Accent 6" w:uiPriority="67"/>
-    <w:lsdException w:name="Medium Grid 2 Accent 6" w:uiPriority="68"/>
-    <w:lsdException w:name="Medium Grid 3 Accent 6" w:uiPriority="69"/>
-    <w:lsdException w:name="Dark List Accent 6" w:uiPriority="70"/>
-    <w:lsdException w:name="Colorful Shading Accent 6" w:uiPriority="71"/>
-    <w:lsdException w:name="Colorful List Accent 6" w:uiPriority="72"/>
-    <w:lsdException w:name="Colorful Grid Accent 6" w:uiPriority="73"/>
-    <w:lsdException w:name="Subtle Emphasis" w:uiPriority="19" w:qFormat="1"/>
-    <w:lsdException w:name="Intense Emphasis" w:uiPriority="21" w:qFormat="1"/>
-    <w:lsdException w:name="Subtle Reference" w:uiPriority="31" w:qFormat="1"/>
-    <w:lsdException w:name="Intense Reference" w:uiPriority="32" w:qFormat="1"/>
-    <w:lsdException w:name="Book Title" w:uiPriority="33" w:qFormat="1"/>
-    <w:lsdException w:name="Bibliography" w:semiHidden="1" w:uiPriority="37" w:unhideWhenUsed="1"/>
-    <w:lsdException w:name="TOC Heading" w:semiHidden="1" w:uiPriority="39" w:unhideWhenUsed="1" w:qFormat="1"/>
-    <w:lsdException w:name="Plain Table 1" w:uiPriority="41"/>
-    <w:lsdException w:name="Plain Table 2" w:uiPriority="42"/>
-    <w:lsdException w:name="Plain Table 3" w:uiPriority="43"/>
-    <w:lsdException w:name="Plain Table 4" w:uiPriority="44"/>
-    <w:lsdException w:name="Plain Table 5" w:uiPriority="45"/>
-    <w:lsdException w:name="Grid Table Light" w:uiPriority="40"/>
-    <w:lsdException w:name="Grid Table 1 Light" w:uiPriority="46"/>
-    <w:lsdException w:name="Grid Table 2" w:uiPriority="47"/>
-    <w:lsdException w:name="Grid Table 3" w:uiPriority="48"/>
-    <w:lsdException w:name="Grid Table 4" w:uiPriority="49"/>
-    <w:lsdException w:name="Grid Table 5 Dark" w:uiPriority="50"/>
-    <w:lsdException w:name="Grid Table 6 Colorful" w:uiPriority="51"/>
-    <w:lsdException w:name="Grid Table 7 Colorful" w:uiPriority="52"/>
-    <w:lsdException w:name="Grid Table 1 Light Accent 1" w:uiPriority="46"/>
-    <w:lsdException w:name="Grid Table 2 Accent 1" w:uiPriority="47"/>
-    <w:lsdException w:name="Grid Table 3 Accent 1" w:uiPriority="48"/>
-    <w:lsdException w:name="Grid Table 4 Accent 1" w:uiPriority="49"/>
-    <w:lsdException w:name="Grid Table 5 Dark Accent 1" w:uiPriority="50"/>
-    <w:lsdException w:name="Grid Table 6 Colorful Accent 1" w:uiPriority="51"/>
-    <w:lsdException w:name="Grid Table 7 Colorful Accent 1" w:uiPriority="52"/>
-    <w:lsdException w:name="Grid Table 1 Light Accent 2" w:uiPriority="46"/>
-    <w:lsdException w:name="Grid Table 2 Accent 2" w:uiPriority="47"/>
-    <w:lsdException w:name="Grid Table 3 Accent 2" w:uiPriority="48"/>
-    <w:lsdException w:name="Grid Table 4 Accent 2" w:uiPriority="49"/>
-    <w:lsdException w:name="Grid Table 5 Dark Accent 2" w:uiPriority="50"/>
-    <w:lsdException w:name="Grid Table 6 Colorful Accent 2" w:uiPriority="51"/>
-    <w:lsdException w:name="Grid Table 7 Colorful Accent 2" w:uiPriority="52"/>
-    <w:lsdException w:name="Grid Table 1 Light Accent 3" w:uiPriority="46"/>
-    <w:lsdException w:name="Grid Table 2 Accent 3" w:uiPriority="47"/>
-    <w:lsdException w:name="Grid Table 3 Accent 3" w:uiPriority="48"/>
-    <w:lsdException w:name="Grid Table 4 Accent 3" w:uiPriority="49"/>
-    <w:lsdException w:name="Grid Table 5 Dark Accent 3" w:uiPriority="50"/>
-    <w:lsdException w:name="Grid Table 6 Colorful Accent 3" w:uiPriority="51"/>
-    <w:lsdException w:name="Grid Table 7 Colorful Accent 3" w:uiPriority="52"/>
-    <w:lsdException w:name="Grid Table 1 Light Accent 4" w:uiPriority="46"/>
-    <w:lsdException w:name="Grid Table 2 Accent 4" w:uiPriority="47"/>
-    <w:lsdException w:name="Grid Table 3 Accent 4" w:uiPriority="48"/>
-    <w:lsdException w:name="Grid Table 4 Accent 4" w:uiPriority="49"/>
-    <w:lsdException w:name="Grid Table 5 Dark Accent 4" w:uiPriority="50"/>
-    <w:lsdException w:name="Grid Table 6 Colorful Accent 4" w:uiPriority="51"/>
-    <w:lsdException w:name="Grid Table 7 Colorful Accent 4" w:uiPriority="52"/>
-    <w:lsdException w:name="Grid Table 1 Light Accent 5" w:uiPriority="46"/>
-    <w:lsdException w:name="Grid Table 2 Accent 5" w:uiPriority="47"/>
-    <w:lsdException w:name="Grid Table 3 Accent 5" w:uiPriority="48"/>
-    <w:lsdException w:name="Grid Table 4 Accent 5" w:uiPriority="49"/>
-    <w:lsdException w:name="Grid Table 5 Dark Accent 5" w:uiPriority="50"/>
-    <w:lsdException w:name="Grid Table 6 Colorful Accent 5" w:uiPriority="51"/>
-    <w:lsdException w:name="Grid Table 7 Colorful Accent 5" w:uiPriority="52"/>
-    <w:lsdException w:name="Grid Table 1 Light Accent 6" w:uiPriority="46"/>
-    <w:lsdException w:name="Grid Table 2 Accent 6" w:uiPriority="47"/>
-    <w:lsdException w:name="Grid Table 3 Accent 6" w:uiPriority="48"/>
-    <w:lsdException w:name="Grid Table 4 Accent 6" w:uiPriority="49"/>
-    <w:lsdException w:name="Grid Table 5 Dark Accent 6" w:uiPriority="50"/>
-    <w:lsdException w:name="Grid Table 6 Colorful Accent 6" w:uiPriority="51"/>
-    <w:lsdException w:name="Grid Table 7 Colorful Accent 6" w:uiPriority="52"/>
-    <w:lsdException w:name="List Table 1 Light" w:uiPriority="46"/>
-    <w:lsdException w:name="List Table 2" w:uiPriority="47"/>
-    <w:lsdException w:name="List Table 3" w:uiPriority="48"/>
-    <w:lsdException w:name="List Table 4" w:uiPriority="49"/>
-    <w:lsdException w:name="List Table 5 Dark" w:uiPriority="50"/>
-    <w:lsdException w:name="List Table 6 Colorful" w:uiPriority="51"/>
-    <w:lsdException w:name="List Table 7 Colorful" w:uiPriority="52"/>
-    <w:lsdException w:name="List Table 1 Light Accent 1" w:uiPriority="46"/>
-    <w:lsdException w:name="List Table 2 Accent 1" w:uiPriority="47"/>
-    <w:lsdException w:name="List Table 3 Accent 1" w:uiPriority="48"/>
-    <w:lsdException w:name="List Table 4 Accent 1" w:uiPriority="49"/>
-    <w:lsdException w:name="List Table 5 Dark Accent 1" w:uiPriority="50"/>
-    <w:lsdException w:name="List Table 6 Colorful Accent 1" w:uiPriority="51"/>
-    <w:lsdException w:name="List Table 7 Colorful Accent 1" w:uiPriority="52"/>
-    <w:lsdException w:name="List Table 1 Light Accent 2" w:uiPriority="46"/>
-    <w:lsdException w:name="List Table 2 Accent 2" w:uiPriority="47"/>
-    <w:lsdException w:name="List Table 3 Accent 2" w:uiPriority="48"/>
-    <w:lsdException w:name="List Table 4 Accent 2" w:uiPriority="49"/>
-    <w:lsdException w:name="List Table 5 Dark Accent 2" w:uiPriority="50"/>
-    <w:lsdException w:name="List Table 6 Colorful Accent 2" w:uiPriority="51"/>
-    <w:lsdException w:name="List Table 7 Colorful Accent 2" w:uiPriority="52"/>
-    <w:lsdException w:name="List Table 1 Light Accent 3" w:uiPriority="46"/>
-    <w:lsdException w:name="List Table 2 Accent 3" w:uiPriority="47"/>
-    <w:lsdException w:name="List Table 3 Accent 3" w:uiPriority="48"/>
-    <w:lsdException w:name="List Table 4 Accent 3" w:uiPriority="49"/>
-    <w:lsdException w:name="List Table 5 Dark Accent 3" w:uiPriority="50"/>
-    <w:lsdException w:name="List Table 6 Colorful Accent 3" w:uiPriority="51"/>
-    <w:lsdException w:name="List Table 7 Colorful Accent 3" w:uiPriority="52"/>
-    <w:lsdException w:name="List Table 1 Light Accent 4" w:uiPriority="46"/>
-    <w:lsdException w:name="List Table 2 Accent 4" w:uiPriority="47"/>
-    <w:lsdException w:name="List Table 3 Accent 4" w:uiPriority="48"/>
-    <w:lsdException w:name="List Table 4 Accent 4" w:uiPriority="49"/>
-    <w:lsdException w:name="List Table 5 Dark Accent 4" w:uiPriority="50"/>
-    <w:lsdException w:name="List Table 6 Colorful Accent 4" w:uiPriority="51"/>
-    <w:lsdException w:name="List Table 7 Colorful Accent 4" w:uiPriority="52"/>
-    <w:lsdException w:name="List Table 1 Light Accent 5" w:uiPriority="46"/>
-    <w:lsdException w:name="List Table 2 Accent 5" w:uiPriority="47"/>
-    <w:lsdException w:name="List Table 3 Accent 5" w:uiPriority="48"/>
-    <w:lsdException w:name="List Table 4 Accent 5" w:uiPriority="49"/>
-    <w:lsdException w:name="List Table 5 Dark Accent 5" w:uiPriority="50"/>
-    <w:lsdException w:name="List Table 6 Colorful Accent 5" w:uiPriority="51"/>
-    <w:lsdException w:name="List Table 7 Colorful Accent 5" w:uiPriority="52"/>
-    <w:lsdException w:name="List Table 1 Light Accent 6" w:uiPriority="46"/>
-    <w:lsdException w:name="List Table 2 Accent 6" w:uiPriority="47"/>
-    <w:lsdException w:name="List Table 3 Accent 6" w:uiPriority="48"/>
-    <w:lsdException w:name="List Table 4 Accent 6" w:uiPriority="49"/>
-    <w:lsdException w:name="List Table 5 Dark Accent 6" w:uiPriority="50"/>
-    <w:lsdException w:name="List Table 6 Colorful Accent 6" w:uiPriority="51"/>
-    <w:lsdException w:name="List Table 7 Colorful Accent 6" w:uiPriority="52"/>
+  <w:latentStyles w:defLockedState="0" w:defUIPriority="99" w:defSemiHidden="1" w:defUnhideWhenUsed="1" w:defQFormat="0" w:count="276">
+    <w:lsdException w:name="Normal" w:semiHidden="0" w:uiPriority="0" w:unhideWhenUsed="0" w:qFormat="1"/>
+    <w:lsdException w:name="heading 1" w:semiHidden="0" w:uiPriority="9" w:unhideWhenUsed="0" w:qFormat="1"/>
+    <w:lsdException w:name="heading 2" w:uiPriority="9" w:qFormat="1"/>
+    <w:lsdException w:name="heading 3" w:uiPriority="9" w:qFormat="1"/>
+    <w:lsdException w:name="heading 4" w:uiPriority="9" w:qFormat="1"/>
+    <w:lsdException w:name="heading 5" w:uiPriority="9" w:qFormat="1"/>
+    <w:lsdException w:name="heading 6" w:uiPriority="9" w:qFormat="1"/>
+    <w:lsdException w:name="heading 7" w:uiPriority="9" w:qFormat="1"/>
+    <w:lsdException w:name="heading 8" w:uiPriority="9" w:qFormat="1"/>
+    <w:lsdException w:name="heading 9" w:uiPriority="9" w:qFormat="1"/>
+    <w:lsdException w:name="toc 1" w:uiPriority="39"/>
+    <w:lsdException w:name="toc 2" w:uiPriority="39"/>
+    <w:lsdException w:name="toc 3" w:uiPriority="39"/>
+    <w:lsdException w:name="toc 4" w:uiPriority="39"/>
+    <w:lsdException w:name="toc 5" w:uiPriority="39"/>
+    <w:lsdException w:name="toc 6" w:uiPriority="39"/>
+    <w:lsdException w:name="toc 7" w:uiPriority="39"/>
+    <w:lsdException w:name="toc 8" w:uiPriority="39"/>
+    <w:lsdException w:name="toc 9" w:uiPriority="39"/>
+    <w:lsdException w:name="caption" w:uiPriority="35" w:qFormat="1"/>
+    <w:lsdException w:name="Title" w:semiHidden="0" w:uiPriority="10" w:unhideWhenUsed="0" w:qFormat="1"/>
+    <w:lsdException w:name="Default Paragraph Font" w:uiPriority="1"/>
+    <w:lsdException w:name="Subtitle" w:semiHidden="0" w:uiPriority="11" w:unhideWhenUsed="0" w:qFormat="1"/>
+    <w:lsdException w:name="Strong" w:semiHidden="0" w:uiPriority="22" w:unhideWhenUsed="0" w:qFormat="1"/>
+    <w:lsdException w:name="Emphasis" w:semiHidden="0" w:uiPriority="20" w:unhideWhenUsed="0" w:qFormat="1"/>
+    <w:lsdException w:name="Table Grid" w:semiHidden="0" w:uiPriority="39" w:unhideWhenUsed="0"/>
+    <w:lsdException w:name="Note Level 1" w:semiHidden="0" w:unhideWhenUsed="0"/>
+    <w:lsdException w:name="Note Level 2" w:semiHidden="0" w:unhideWhenUsed="0"/>
+    <w:lsdException w:name="Note Level 3" w:semiHidden="0" w:unhideWhenUsed="0"/>
+    <w:lsdException w:name="Note Level 4" w:semiHidden="0" w:unhideWhenUsed="0"/>
+    <w:lsdException w:name="Note Level 5" w:semiHidden="0" w:unhideWhenUsed="0"/>
+    <w:lsdException w:name="Note Level 6" w:semiHidden="0" w:unhideWhenUsed="0"/>
+    <w:lsdException w:name="Note Level 7" w:semiHidden="0" w:unhideWhenUsed="0"/>
+    <w:lsdException w:name="Note Level 8" w:semiHidden="0" w:unhideWhenUsed="0"/>
+    <w:lsdException w:name="Note Level 9" w:semiHidden="0" w:unhideWhenUsed="0"/>
+    <w:lsdException w:name="Placeholder Text" w:unhideWhenUsed="0"/>
+    <w:lsdException w:name="No Spacing" w:semiHidden="0" w:uiPriority="1" w:unhideWhenUsed="0" w:qFormat="1"/>
+    <w:lsdException w:name="Light Shading" w:semiHidden="0" w:uiPriority="60" w:unhideWhenUsed="0"/>
+    <w:lsdException w:name="Light List" w:semiHidden="0" w:uiPriority="61" w:unhideWhenUsed="0"/>
+    <w:lsdException w:name="Light Grid" w:semiHidden="0" w:uiPriority="62" w:unhideWhenUsed="0"/>
+    <w:lsdException w:name="Medium Shading 1" w:semiHidden="0" w:uiPriority="63" w:unhideWhenUsed="0"/>
+    <w:lsdException w:name="Medium Shading 2" w:semiHidden="0" w:uiPriority="64" w:unhideWhenUsed="0"/>
+    <w:lsdException w:name="Medium List 1" w:semiHidden="0" w:uiPriority="65" w:unhideWhenUsed="0"/>
+    <w:lsdException w:name="Medium List 2" w:semiHidden="0" w:uiPriority="66" w:unhideWhenUsed="0"/>
+    <w:lsdException w:name="Medium Grid 1" w:semiHidden="0" w:uiPriority="67" w:unhideWhenUsed="0"/>
+    <w:lsdException w:name="Medium Grid 2" w:semiHidden="0" w:uiPriority="68" w:unhideWhenUsed="0"/>
+    <w:lsdException w:name="Medium Grid 3" w:semiHidden="0" w:uiPriority="69" w:unhideWhenUsed="0"/>
+    <w:lsdException w:name="Dark List" w:semiHidden="0" w:uiPriority="70" w:unhideWhenUsed="0"/>
+    <w:lsdException w:name="Colorful Shading" w:semiHidden="0" w:uiPriority="71" w:unhideWhenUsed="0"/>
+    <w:lsdException w:name="Colorful List" w:semiHidden="0" w:uiPriority="72" w:unhideWhenUsed="0"/>
+    <w:lsdException w:name="Colorful Grid" w:semiHidden="0" w:uiPriority="73" w:unhideWhenUsed="0"/>
+    <w:lsdException w:name="Light Shading Accent 1" w:semiHidden="0" w:uiPriority="60" w:unhideWhenUsed="0"/>
+    <w:lsdException w:name="Light List Accent 1" w:semiHidden="0" w:uiPriority="61" w:unhideWhenUsed="0"/>
+    <w:lsdException w:name="Light Grid Accent 1" w:semiHidden="0" w:uiPriority="62" w:unhideWhenUsed="0"/>
+    <w:lsdException w:name="Medium Shading 1 Accent 1" w:semiHidden="0" w:uiPriority="63" w:unhideWhenUsed="0"/>
+    <w:lsdException w:name="Medium Shading 2 Accent 1" w:semiHidden="0" w:uiPriority="64" w:unhideWhenUsed="0"/>
+    <w:lsdException w:name="Medium List 1 Accent 1" w:semiHidden="0" w:uiPriority="65" w:unhideWhenUsed="0"/>
+    <w:lsdException w:name="Revision" w:unhideWhenUsed="0"/>
+    <w:lsdException w:name="List Paragraph" w:semiHidden="0" w:uiPriority="34" w:unhideWhenUsed="0" w:qFormat="1"/>
+    <w:lsdException w:name="Quote" w:semiHidden="0" w:uiPriority="29" w:unhideWhenUsed="0" w:qFormat="1"/>
+    <w:lsdException w:name="Intense Quote" w:semiHidden="0" w:uiPriority="30" w:unhideWhenUsed="0" w:qFormat="1"/>
+    <w:lsdException w:name="Medium List 2 Accent 1" w:semiHidden="0" w:uiPriority="66" w:unhideWhenUsed="0"/>
+    <w:lsdException w:name="Medium Grid 1 Accent 1" w:semiHidden="0" w:uiPriority="67" w:unhideWhenUsed="0"/>
+    <w:lsdException w:name="Medium Grid 2 Accent 1" w:semiHidden="0" w:uiPriority="68" w:unhideWhenUsed="0"/>
+    <w:lsdException w:name="Medium Grid 3 Accent 1" w:semiHidden="0" w:uiPriority="69" w:unhideWhenUsed="0"/>
+    <w:lsdException w:name="Dark List Accent 1" w:semiHidden="0" w:uiPriority="70" w:unhideWhenUsed="0"/>
+    <w:lsdException w:name="Colorful Shading Accent 1" w:semiHidden="0" w:uiPriority="71" w:unhideWhenUsed="0"/>
+    <w:lsdException w:name="Colorful List Accent 1" w:semiHidden="0" w:uiPriority="72" w:unhideWhenUsed="0"/>
+    <w:lsdException w:name="Colorful Grid Accent 1" w:semiHidden="0" w:uiPriority="73" w:unhideWhenUsed="0"/>
+    <w:lsdException w:name="Light Shading Accent 2" w:semiHidden="0" w:uiPriority="60" w:unhideWhenUsed="0"/>
+    <w:lsdException w:name="Light List Accent 2" w:semiHidden="0" w:uiPriority="61" w:unhideWhenUsed="0"/>
+    <w:lsdException w:name="Light Grid Accent 2" w:semiHidden="0" w:uiPriority="62" w:unhideWhenUsed="0"/>
+    <w:lsdException w:name="Medium Shading 1 Accent 2" w:semiHidden="0" w:uiPriority="63" w:unhideWhenUsed="0"/>
+    <w:lsdException w:name="Medium Shading 2 Accent 2" w:semiHidden="0" w:uiPriority="64" w:unhideWhenUsed="0"/>
+    <w:lsdException w:name="Medium List 1 Accent 2" w:semiHidden="0" w:uiPriority="65" w:unhideWhenUsed="0"/>
+    <w:lsdException w:name="Medium List 2 Accent 2" w:semiHidden="0" w:uiPriority="66" w:unhideWhenUsed="0"/>
+    <w:lsdException w:name="Medium Grid 1 Accent 2" w:semiHidden="0" w:uiPriority="67" w:unhideWhenUsed="0"/>
+    <w:lsdException w:name="Medium Grid 2 Accent 2" w:semiHidden="0" w:uiPriority="68" w:unhideWhenUsed="0"/>
+    <w:lsdException w:name="Medium Grid 3 Accent 2" w:semiHidden="0" w:uiPriority="69" w:unhideWhenUsed="0"/>
+    <w:lsdException w:name="Dark List Accent 2" w:semiHidden="0" w:uiPriority="70" w:unhideWhenUsed="0"/>
+    <w:lsdException w:name="Colorful Shading Accent 2" w:semiHidden="0" w:uiPriority="71" w:unhideWhenUsed="0"/>
+    <w:lsdException w:name="Colorful List Accent 2" w:semiHidden="0" w:uiPriority="72" w:unhideWhenUsed="0"/>
+    <w:lsdException w:name="Colorful Grid Accent 2" w:semiHidden="0" w:uiPriority="73" w:unhideWhenUsed="0"/>
+    <w:lsdException w:name="Light Shading Accent 3" w:semiHidden="0" w:uiPriority="60" w:unhideWhenUsed="0"/>
+    <w:lsdException w:name="Light List Accent 3" w:semiHidden="0" w:uiPriority="61" w:unhideWhenUsed="0"/>
+    <w:lsdException w:name="Light Grid Accent 3" w:semiHidden="0" w:uiPriority="62" w:unhideWhenUsed="0"/>
+    <w:lsdException w:name="Medium Shading 1 Accent 3" w:semiHidden="0" w:uiPriority="63" w:unhideWhenUsed="0"/>
+    <w:lsdException w:name="Medium Shading 2 Accent 3" w:semiHidden="0" w:uiPriority="64" w:unhideWhenUsed="0"/>
+    <w:lsdException w:name="Medium List 1 Accent 3" w:semiHidden="0" w:uiPriority="65" w:unhideWhenUsed="0"/>
+    <w:lsdException w:name="Medium List 2 Accent 3" w:semiHidden="0" w:uiPriority="66" w:unhideWhenUsed="0"/>
+    <w:lsdException w:name="Medium Grid 1 Accent 3" w:semiHidden="0" w:uiPriority="67" w:unhideWhenUsed="0"/>
+    <w:lsdException w:name="Medium Grid 2 Accent 3" w:semiHidden="0" w:uiPriority="68" w:unhideWhenUsed="0"/>
+    <w:lsdException w:name="Medium Grid 3 Accent 3" w:semiHidden="0" w:uiPriority="69" w:unhideWhenUsed="0"/>
+    <w:lsdException w:name="Dark List Accent 3" w:semiHidden="0" w:uiPriority="70" w:unhideWhenUsed="0"/>
+    <w:lsdException w:name="Colorful Shading Accent 3" w:semiHidden="0" w:uiPriority="71" w:unhideWhenUsed="0"/>
+    <w:lsdException w:name="Colorful List Accent 3" w:semiHidden="0" w:uiPriority="72" w:unhideWhenUsed="0"/>
+    <w:lsdException w:name="Colorful Grid Accent 3" w:semiHidden="0" w:uiPriority="73" w:unhideWhenUsed="0"/>
+    <w:lsdException w:name="Light Shading Accent 4" w:semiHidden="0" w:uiPriority="60" w:unhideWhenUsed="0"/>
+    <w:lsdException w:name="Light List Accent 4" w:semiHidden="0" w:uiPriority="61" w:unhideWhenUsed="0"/>
+    <w:lsdException w:name="Light Grid Accent 4" w:semiHidden="0" w:uiPriority="62" w:unhideWhenUsed="0"/>
+    <w:lsdException w:name="Medium Shading 1 Accent 4" w:semiHidden="0" w:uiPriority="63" w:unhideWhenUsed="0"/>
+    <w:lsdException w:name="Medium Shading 2 Accent 4" w:semiHidden="0" w:uiPriority="64" w:unhideWhenUsed="0"/>
+    <w:lsdException w:name="Medium List 1 Accent 4" w:semiHidden="0" w:uiPriority="65" w:unhideWhenUsed="0"/>
+    <w:lsdException w:name="Medium List 2 Accent 4" w:semiHidden="0" w:uiPriority="66" w:unhideWhenUsed="0"/>
+    <w:lsdException w:name="Medium Grid 1 Accent 4" w:semiHidden="0" w:uiPriority="67" w:unhideWhenUsed="0"/>
+    <w:lsdException w:name="Medium Grid 2 Accent 4" w:semiHidden="0" w:uiPriority="68" w:unhideWhenUsed="0"/>
+    <w:lsdException w:name="Medium Grid 3 Accent 4" w:semiHidden="0" w:uiPriority="69" w:unhideWhenUsed="0"/>
+    <w:lsdException w:name="Dark List Accent 4" w:semiHidden="0" w:uiPriority="70" w:unhideWhenUsed="0"/>
+    <w:lsdException w:name="Colorful Shading Accent 4" w:semiHidden="0" w:uiPriority="71" w:unhideWhenUsed="0"/>
+    <w:lsdException w:name="Colorful List Accent 4" w:semiHidden="0" w:uiPriority="72" w:unhideWhenUsed="0"/>
+    <w:lsdException w:name="Colorful Grid Accent 4" w:semiHidden="0" w:uiPriority="73" w:unhideWhenUsed="0"/>
+    <w:lsdException w:name="Light Shading Accent 5" w:semiHidden="0" w:uiPriority="60" w:unhideWhenUsed="0"/>
+    <w:lsdException w:name="Light List Accent 5" w:semiHidden="0" w:uiPriority="61" w:unhideWhenUsed="0"/>
+    <w:lsdException w:name="Light Grid Accent 5" w:semiHidden="0" w:uiPriority="62" w:unhideWhenUsed="0"/>
+    <w:lsdException w:name="Medium Shading 1 Accent 5" w:semiHidden="0" w:uiPriority="63" w:unhideWhenUsed="0"/>
+    <w:lsdException w:name="Medium Shading 2 Accent 5" w:semiHidden="0" w:uiPriority="64" w:unhideWhenUsed="0"/>
+    <w:lsdException w:name="Medium List 1 Accent 5" w:semiHidden="0" w:uiPriority="65" w:unhideWhenUsed="0"/>
+    <w:lsdException w:name="Medium List 2 Accent 5" w:semiHidden="0" w:uiPriority="66" w:unhideWhenUsed="0"/>
+    <w:lsdException w:name="Medium Grid 1 Accent 5" w:semiHidden="0" w:uiPriority="67" w:unhideWhenUsed="0"/>
+    <w:lsdException w:name="Medium Grid 2 Accent 5" w:semiHidden="0" w:uiPriority="68" w:unhideWhenUsed="0"/>
+    <w:lsdException w:name="Medium Grid 3 Accent 5" w:semiHidden="0" w:uiPriority="69" w:unhideWhenUsed="0"/>
+    <w:lsdException w:name="Dark List Accent 5" w:semiHidden="0" w:uiPriority="70" w:unhideWhenUsed="0"/>
+    <w:lsdException w:name="Colorful Shading Accent 5" w:semiHidden="0" w:uiPriority="71" w:unhideWhenUsed="0"/>
+    <w:lsdException w:name="Colorful List Accent 5" w:semiHidden="0" w:uiPriority="72" w:unhideWhenUsed="0"/>
+    <w:lsdException w:name="Colorful Grid Accent 5" w:semiHidden="0" w:uiPriority="73" w:unhideWhenUsed="0"/>
+    <w:lsdException w:name="Light Shading Accent 6" w:semiHidden="0" w:uiPriority="60" w:unhideWhenUsed="0"/>
+    <w:lsdException w:name="Light List Accent 6" w:semiHidden="0" w:uiPriority="61" w:unhideWhenUsed="0"/>
+    <w:lsdException w:name="Light Grid Accent 6" w:semiHidden="0" w:uiPriority="62" w:unhideWhenUsed="0"/>
+    <w:lsdException w:name="Medium Shading 1 Accent 6" w:semiHidden="0" w:uiPriority="63" w:unhideWhenUsed="0"/>
+    <w:lsdException w:name="Medium Shading 2 Accent 6" w:semiHidden="0" w:uiPriority="64" w:unhideWhenUsed="0"/>
+    <w:lsdException w:name="Medium List 1 Accent 6" w:semiHidden="0" w:uiPriority="65" w:unhideWhenUsed="0"/>
+    <w:lsdException w:name="Medium List 2 Accent 6" w:semiHidden="0" w:uiPriority="66" w:unhideWhenUsed="0"/>
+    <w:lsdException w:name="Medium Grid 1 Accent 6" w:semiHidden="0" w:uiPriority="67" w:unhideWhenUsed="0"/>
+    <w:lsdException w:name="Medium Grid 2 Accent 6" w:semiHidden="0" w:uiPriority="68" w:unhideWhenUsed="0"/>
+    <w:lsdException w:name="Medium Grid 3 Accent 6" w:semiHidden="0" w:uiPriority="69" w:unhideWhenUsed="0"/>
+    <w:lsdException w:name="Dark List Accent 6" w:semiHidden="0" w:uiPriority="70" w:unhideWhenUsed="0"/>
+    <w:lsdException w:name="Colorful Shading Accent 6" w:semiHidden="0" w:uiPriority="71" w:unhideWhenUsed="0"/>
+    <w:lsdException w:name="Colorful List Accent 6" w:semiHidden="0" w:uiPriority="72" w:unhideWhenUsed="0"/>
+    <w:lsdException w:name="Colorful Grid Accent 6" w:semiHidden="0" w:uiPriority="73" w:unhideWhenUsed="0"/>
+    <w:lsdException w:name="Subtle Emphasis" w:semiHidden="0" w:uiPriority="19" w:unhideWhenUsed="0" w:qFormat="1"/>
+    <w:lsdException w:name="Intense Emphasis" w:semiHidden="0" w:uiPriority="21" w:unhideWhenUsed="0" w:qFormat="1"/>
+    <w:lsdException w:name="Subtle Reference" w:semiHidden="0" w:uiPriority="31" w:unhideWhenUsed="0" w:qFormat="1"/>
+    <w:lsdException w:name="Intense Reference" w:semiHidden="0" w:uiPriority="32" w:unhideWhenUsed="0" w:qFormat="1"/>
+    <w:lsdException w:name="Book Title" w:semiHidden="0" w:uiPriority="33" w:unhideWhenUsed="0" w:qFormat="1"/>
+    <w:lsdException w:name="Bibliography" w:uiPriority="37"/>
+    <w:lsdException w:name="TOC Heading" w:uiPriority="39" w:qFormat="1"/>
+  </w:latentStyles>
+  <w:style w:type="paragraph" w:default="1" w:styleId="Normal">
+    <w:name w:val="Normal"/>
+    <w:qFormat/>
+  </w:style>
+  <w:style w:type="character" w:default="1" w:styleId="DefaultParagraphFont">
+    <w:name w:val="Default Paragraph Font"/>
+    <w:uiPriority w:val="1"/>
+    <w:semiHidden/>
+    <w:unhideWhenUsed/>
+  </w:style>
+  <w:style w:type="table" w:default="1" w:styleId="TableNormal">
+    <w:name w:val="Normal Table"/>
+    <w:uiPriority w:val="99"/>
+    <w:semiHidden/>
+    <w:unhideWhenUsed/>
+    <w:tblPr>
+      <w:tblInd w:w="0" w:type="dxa"/>
+      <w:tblCellMar>
+        <w:top w:w="0" w:type="dxa"/>
+        <w:left w:w="108" w:type="dxa"/>
+        <w:bottom w:w="0" w:type="dxa"/>
+        <w:right w:w="108" w:type="dxa"/>
+      </w:tblCellMar>
+    </w:tblPr>
+  </w:style>
+  <w:style w:type="numbering" w:default="1" w:styleId="NoList">
+    <w:name w:val="No List"/>
+    <w:uiPriority w:val="99"/>
+    <w:semiHidden/>
+    <w:unhideWhenUsed/>
+  </w:style>
+</w:styles>
+</file>
+
+<file path=word/stylesWithEffects.xml><?xml version="1.0" encoding="utf-8"?>
+<w:styles xmlns:wpc="http://schemas.microsoft.com/office/word/2010/wordprocessingCanvas" xmlns:mo="http://schemas.microsoft.com/office/mac/office/2008/main" xmlns:mc="http://schemas.openxmlformats.org/markup-compatibility/2006" xmlns:mv="urn:schemas-microsoft-com:mac:vml" xmlns:o="urn:schemas-microsoft-com:office:office" xmlns:r="http://schemas.openxmlformats.org/officeDocument/2006/relationships" xmlns:m="http://schemas.openxmlformats.org/officeDocument/2006/math" xmlns:v="urn:schemas-microsoft-com:vml" xmlns:wp14="http://schemas.microsoft.com/office/word/2010/wordprocessingDrawing" xmlns:wp="http://schemas.openxmlformats.org/drawingml/2006/wordprocessingDrawing" xmlns:w10="urn:schemas-microsoft-com:office:word" xmlns:w="http://schemas.openxmlformats.org/wordprocessingml/2006/main" xmlns:w14="http://schemas.microsoft.com/office/word/2010/wordml" xmlns:wpg="http://schemas.microsoft.com/office/word/2010/wordprocessingGroup" xmlns:wpi="http://schemas.microsoft.com/office/word/2010/wordprocessingInk" xmlns:wne="http://schemas.microsoft.com/office/word/2006/wordml" xmlns:wps="http://schemas.microsoft.com/office/word/2010/wordprocessingShape" mc:Ignorable="w14 wp14">
+  <w:docDefaults>
+    <w:rPrDefault>
+      <w:rPr>
+        <w:rFonts w:asciiTheme="minorHAnsi" w:eastAsiaTheme="minorHAnsi" w:hAnsiTheme="minorHAnsi" w:cstheme="minorBidi"/>
+        <w:sz w:val="22"/>
+        <w:szCs w:val="22"/>
+        <w:lang w:val="en-CA" w:eastAsia="en-US" w:bidi="ar-SA"/>
+      </w:rPr>
+    </w:rPrDefault>
+    <w:pPrDefault>
+      <w:pPr>
+        <w:spacing w:after="160" w:line="259" w:lineRule="auto"/>
+      </w:pPr>
+    </w:pPrDefault>
+  </w:docDefaults>
+  <w:latentStyles w:defLockedState="0" w:defUIPriority="99" w:defSemiHidden="1" w:defUnhideWhenUsed="1" w:defQFormat="0" w:count="276">
+    <w:lsdException w:name="Normal" w:semiHidden="0" w:uiPriority="0" w:unhideWhenUsed="0" w:qFormat="1"/>
+    <w:lsdException w:name="heading 1" w:semiHidden="0" w:uiPriority="9" w:unhideWhenUsed="0" w:qFormat="1"/>
+    <w:lsdException w:name="heading 2" w:uiPriority="9" w:qFormat="1"/>
+    <w:lsdException w:name="heading 3" w:uiPriority="9" w:qFormat="1"/>
+    <w:lsdException w:name="heading 4" w:uiPriority="9" w:qFormat="1"/>
+    <w:lsdException w:name="heading 5" w:uiPriority="9" w:qFormat="1"/>
+    <w:lsdException w:name="heading 6" w:uiPriority="9" w:qFormat="1"/>
+    <w:lsdException w:name="heading 7" w:uiPriority="9" w:qFormat="1"/>
+    <w:lsdException w:name="heading 8" w:uiPriority="9" w:qFormat="1"/>
+    <w:lsdException w:name="heading 9" w:uiPriority="9" w:qFormat="1"/>
+    <w:lsdException w:name="toc 1" w:uiPriority="39"/>
+    <w:lsdException w:name="toc 2" w:uiPriority="39"/>
+    <w:lsdException w:name="toc 3" w:uiPriority="39"/>
+    <w:lsdException w:name="toc 4" w:uiPriority="39"/>
+    <w:lsdException w:name="toc 5" w:uiPriority="39"/>
+    <w:lsdException w:name="toc 6" w:uiPriority="39"/>
+    <w:lsdException w:name="toc 7" w:uiPriority="39"/>
+    <w:lsdException w:name="toc 8" w:uiPriority="39"/>
+    <w:lsdException w:name="toc 9" w:uiPriority="39"/>
+    <w:lsdException w:name="caption" w:uiPriority="35" w:qFormat="1"/>
+    <w:lsdException w:name="Title" w:semiHidden="0" w:uiPriority="10" w:unhideWhenUsed="0" w:qFormat="1"/>
+    <w:lsdException w:name="Default Paragraph Font" w:uiPriority="1"/>
+    <w:lsdException w:name="Subtitle" w:semiHidden="0" w:uiPriority="11" w:unhideWhenUsed="0" w:qFormat="1"/>
+    <w:lsdException w:name="Strong" w:semiHidden="0" w:uiPriority="22" w:unhideWhenUsed="0" w:qFormat="1"/>
+    <w:lsdException w:name="Emphasis" w:semiHidden="0" w:uiPriority="20" w:unhideWhenUsed="0" w:qFormat="1"/>
+    <w:lsdException w:name="Table Grid" w:semiHidden="0" w:uiPriority="39" w:unhideWhenUsed="0"/>
+    <w:lsdException w:name="Note Level 1" w:semiHidden="0" w:unhideWhenUsed="0"/>
+    <w:lsdException w:name="Note Level 2" w:semiHidden="0" w:unhideWhenUsed="0"/>
+    <w:lsdException w:name="Note Level 3" w:semiHidden="0" w:unhideWhenUsed="0"/>
+    <w:lsdException w:name="Note Level 4" w:semiHidden="0" w:unhideWhenUsed="0"/>
+    <w:lsdException w:name="Note Level 5" w:semiHidden="0" w:unhideWhenUsed="0"/>
+    <w:lsdException w:name="Note Level 6" w:semiHidden="0" w:unhideWhenUsed="0"/>
+    <w:lsdException w:name="Note Level 7" w:semiHidden="0" w:unhideWhenUsed="0"/>
+    <w:lsdException w:name="Note Level 8" w:semiHidden="0" w:unhideWhenUsed="0"/>
+    <w:lsdException w:name="Note Level 9" w:semiHidden="0" w:unhideWhenUsed="0"/>
+    <w:lsdException w:name="Placeholder Text" w:unhideWhenUsed="0"/>
+    <w:lsdException w:name="No Spacing" w:semiHidden="0" w:uiPriority="1" w:unhideWhenUsed="0" w:qFormat="1"/>
+    <w:lsdException w:name="Light Shading" w:semiHidden="0" w:uiPriority="60" w:unhideWhenUsed="0"/>
+    <w:lsdException w:name="Light List" w:semiHidden="0" w:uiPriority="61" w:unhideWhenUsed="0"/>
+    <w:lsdException w:name="Light Grid" w:semiHidden="0" w:uiPriority="62" w:unhideWhenUsed="0"/>
+    <w:lsdException w:name="Medium Shading 1" w:semiHidden="0" w:uiPriority="63" w:unhideWhenUsed="0"/>
+    <w:lsdException w:name="Medium Shading 2" w:semiHidden="0" w:uiPriority="64" w:unhideWhenUsed="0"/>
+    <w:lsdException w:name="Medium List 1" w:semiHidden="0" w:uiPriority="65" w:unhideWhenUsed="0"/>
+    <w:lsdException w:name="Medium List 2" w:semiHidden="0" w:uiPriority="66" w:unhideWhenUsed="0"/>
+    <w:lsdException w:name="Medium Grid 1" w:semiHidden="0" w:uiPriority="67" w:unhideWhenUsed="0"/>
+    <w:lsdException w:name="Medium Grid 2" w:semiHidden="0" w:uiPriority="68" w:unhideWhenUsed="0"/>
+    <w:lsdException w:name="Medium Grid 3" w:semiHidden="0" w:uiPriority="69" w:unhideWhenUsed="0"/>
+    <w:lsdException w:name="Dark List" w:semiHidden="0" w:uiPriority="70" w:unhideWhenUsed="0"/>
+    <w:lsdException w:name="Colorful Shading" w:semiHidden="0" w:uiPriority="71" w:unhideWhenUsed="0"/>
+    <w:lsdException w:name="Colorful List" w:semiHidden="0" w:uiPriority="72" w:unhideWhenUsed="0"/>
+    <w:lsdException w:name="Colorful Grid" w:semiHidden="0" w:uiPriority="73" w:unhideWhenUsed="0"/>
+    <w:lsdException w:name="Light Shading Accent 1" w:semiHidden="0" w:uiPriority="60" w:unhideWhenUsed="0"/>
+    <w:lsdException w:name="Light List Accent 1" w:semiHidden="0" w:uiPriority="61" w:unhideWhenUsed="0"/>
+    <w:lsdException w:name="Light Grid Accent 1" w:semiHidden="0" w:uiPriority="62" w:unhideWhenUsed="0"/>
+    <w:lsdException w:name="Medium Shading 1 Accent 1" w:semiHidden="0" w:uiPriority="63" w:unhideWhenUsed="0"/>
+    <w:lsdException w:name="Medium Shading 2 Accent 1" w:semiHidden="0" w:uiPriority="64" w:unhideWhenUsed="0"/>
+    <w:lsdException w:name="Medium List 1 Accent 1" w:semiHidden="0" w:uiPriority="65" w:unhideWhenUsed="0"/>
+    <w:lsdException w:name="Revision" w:unhideWhenUsed="0"/>
+    <w:lsdException w:name="List Paragraph" w:semiHidden="0" w:uiPriority="34" w:unhideWhenUsed="0" w:qFormat="1"/>
+    <w:lsdException w:name="Quote" w:semiHidden="0" w:uiPriority="29" w:unhideWhenUsed="0" w:qFormat="1"/>
+    <w:lsdException w:name="Intense Quote" w:semiHidden="0" w:uiPriority="30" w:unhideWhenUsed="0" w:qFormat="1"/>
+    <w:lsdException w:name="Medium List 2 Accent 1" w:semiHidden="0" w:uiPriority="66" w:unhideWhenUsed="0"/>
+    <w:lsdException w:name="Medium Grid 1 Accent 1" w:semiHidden="0" w:uiPriority="67" w:unhideWhenUsed="0"/>
+    <w:lsdException w:name="Medium Grid 2 Accent 1" w:semiHidden="0" w:uiPriority="68" w:unhideWhenUsed="0"/>
+    <w:lsdException w:name="Medium Grid 3 Accent 1" w:semiHidden="0" w:uiPriority="69" w:unhideWhenUsed="0"/>
+    <w:lsdException w:name="Dark List Accent 1" w:semiHidden="0" w:uiPriority="70" w:unhideWhenUsed="0"/>
+    <w:lsdException w:name="Colorful Shading Accent 1" w:semiHidden="0" w:uiPriority="71" w:unhideWhenUsed="0"/>
+    <w:lsdException w:name="Colorful List Accent 1" w:semiHidden="0" w:uiPriority="72" w:unhideWhenUsed="0"/>
+    <w:lsdException w:name="Colorful Grid Accent 1" w:semiHidden="0" w:uiPriority="73" w:unhideWhenUsed="0"/>
+    <w:lsdException w:name="Light Shading Accent 2" w:semiHidden="0" w:uiPriority="60" w:unhideWhenUsed="0"/>
+    <w:lsdException w:name="Light List Accent 2" w:semiHidden="0" w:uiPriority="61" w:unhideWhenUsed="0"/>
+    <w:lsdException w:name="Light Grid Accent 2" w:semiHidden="0" w:uiPriority="62" w:unhideWhenUsed="0"/>
+    <w:lsdException w:name="Medium Shading 1 Accent 2" w:semiHidden="0" w:uiPriority="63" w:unhideWhenUsed="0"/>
+    <w:lsdException w:name="Medium Shading 2 Accent 2" w:semiHidden="0" w:uiPriority="64" w:unhideWhenUsed="0"/>
+    <w:lsdException w:name="Medium List 1 Accent 2" w:semiHidden="0" w:uiPriority="65" w:unhideWhenUsed="0"/>
+    <w:lsdException w:name="Medium List 2 Accent 2" w:semiHidden="0" w:uiPriority="66" w:unhideWhenUsed="0"/>
+    <w:lsdException w:name="Medium Grid 1 Accent 2" w:semiHidden="0" w:uiPriority="67" w:unhideWhenUsed="0"/>
+    <w:lsdException w:name="Medium Grid 2 Accent 2" w:semiHidden="0" w:uiPriority="68" w:unhideWhenUsed="0"/>
+    <w:lsdException w:name="Medium Grid 3 Accent 2" w:semiHidden="0" w:uiPriority="69" w:unhideWhenUsed="0"/>
+    <w:lsdException w:name="Dark List Accent 2" w:semiHidden="0" w:uiPriority="70" w:unhideWhenUsed="0"/>
+    <w:lsdException w:name="Colorful Shading Accent 2" w:semiHidden="0" w:uiPriority="71" w:unhideWhenUsed="0"/>
+    <w:lsdException w:name="Colorful List Accent 2" w:semiHidden="0" w:uiPriority="72" w:unhideWhenUsed="0"/>
+    <w:lsdException w:name="Colorful Grid Accent 2" w:semiHidden="0" w:uiPriority="73" w:unhideWhenUsed="0"/>
+    <w:lsdException w:name="Light Shading Accent 3" w:semiHidden="0" w:uiPriority="60" w:unhideWhenUsed="0"/>
+    <w:lsdException w:name="Light List Accent 3" w:semiHidden="0" w:uiPriority="61" w:unhideWhenUsed="0"/>
+    <w:lsdException w:name="Light Grid Accent 3" w:semiHidden="0" w:uiPriority="62" w:unhideWhenUsed="0"/>
+    <w:lsdException w:name="Medium Shading 1 Accent 3" w:semiHidden="0" w:uiPriority="63" w:unhideWhenUsed="0"/>
+    <w:lsdException w:name="Medium Shading 2 Accent 3" w:semiHidden="0" w:uiPriority="64" w:unhideWhenUsed="0"/>
+    <w:lsdException w:name="Medium List 1 Accent 3" w:semiHidden="0" w:uiPriority="65" w:unhideWhenUsed="0"/>
+    <w:lsdException w:name="Medium List 2 Accent 3" w:semiHidden="0" w:uiPriority="66" w:unhideWhenUsed="0"/>
+    <w:lsdException w:name="Medium Grid 1 Accent 3" w:semiHidden="0" w:uiPriority="67" w:unhideWhenUsed="0"/>
+    <w:lsdException w:name="Medium Grid 2 Accent 3" w:semiHidden="0" w:uiPriority="68" w:unhideWhenUsed="0"/>
+    <w:lsdException w:name="Medium Grid 3 Accent 3" w:semiHidden="0" w:uiPriority="69" w:unhideWhenUsed="0"/>
+    <w:lsdException w:name="Dark List Accent 3" w:semiHidden="0" w:uiPriority="70" w:unhideWhenUsed="0"/>
+    <w:lsdException w:name="Colorful Shading Accent 3" w:semiHidden="0" w:uiPriority="71" w:unhideWhenUsed="0"/>
+    <w:lsdException w:name="Colorful List Accent 3" w:semiHidden="0" w:uiPriority="72" w:unhideWhenUsed="0"/>
+    <w:lsdException w:name="Colorful Grid Accent 3" w:semiHidden="0" w:uiPriority="73" w:unhideWhenUsed="0"/>
+    <w:lsdException w:name="Light Shading Accent 4" w:semiHidden="0" w:uiPriority="60" w:unhideWhenUsed="0"/>
+    <w:lsdException w:name="Light List Accent 4" w:semiHidden="0" w:uiPriority="61" w:unhideWhenUsed="0"/>
+    <w:lsdException w:name="Light Grid Accent 4" w:semiHidden="0" w:uiPriority="62" w:unhideWhenUsed="0"/>
+    <w:lsdException w:name="Medium Shading 1 Accent 4" w:semiHidden="0" w:uiPriority="63" w:unhideWhenUsed="0"/>
+    <w:lsdException w:name="Medium Shading 2 Accent 4" w:semiHidden="0" w:uiPriority="64" w:unhideWhenUsed="0"/>
+    <w:lsdException w:name="Medium List 1 Accent 4" w:semiHidden="0" w:uiPriority="65" w:unhideWhenUsed="0"/>
+    <w:lsdException w:name="Medium List 2 Accent 4" w:semiHidden="0" w:uiPriority="66" w:unhideWhenUsed="0"/>
+    <w:lsdException w:name="Medium Grid 1 Accent 4" w:semiHidden="0" w:uiPriority="67" w:unhideWhenUsed="0"/>
+    <w:lsdException w:name="Medium Grid 2 Accent 4" w:semiHidden="0" w:uiPriority="68" w:unhideWhenUsed="0"/>
+    <w:lsdException w:name="Medium Grid 3 Accent 4" w:semiHidden="0" w:uiPriority="69" w:unhideWhenUsed="0"/>
+    <w:lsdException w:name="Dark List Accent 4" w:semiHidden="0" w:uiPriority="70" w:unhideWhenUsed="0"/>
+    <w:lsdException w:name="Colorful Shading Accent 4" w:semiHidden="0" w:uiPriority="71" w:unhideWhenUsed="0"/>
+    <w:lsdException w:name="Colorful List Accent 4" w:semiHidden="0" w:uiPriority="72" w:unhideWhenUsed="0"/>
+    <w:lsdException w:name="Colorful Grid Accent 4" w:semiHidden="0" w:uiPriority="73" w:unhideWhenUsed="0"/>
+    <w:lsdException w:name="Light Shading Accent 5" w:semiHidden="0" w:uiPriority="60" w:unhideWhenUsed="0"/>
+    <w:lsdException w:name="Light List Accent 5" w:semiHidden="0" w:uiPriority="61" w:unhideWhenUsed="0"/>
+    <w:lsdException w:name="Light Grid Accent 5" w:semiHidden="0" w:uiPriority="62" w:unhideWhenUsed="0"/>
+    <w:lsdException w:name="Medium Shading 1 Accent 5" w:semiHidden="0" w:uiPriority="63" w:unhideWhenUsed="0"/>
+    <w:lsdException w:name="Medium Shading 2 Accent 5" w:semiHidden="0" w:uiPriority="64" w:unhideWhenUsed="0"/>
+    <w:lsdException w:name="Medium List 1 Accent 5" w:semiHidden="0" w:uiPriority="65" w:unhideWhenUsed="0"/>
+    <w:lsdException w:name="Medium List 2 Accent 5" w:semiHidden="0" w:uiPriority="66" w:unhideWhenUsed="0"/>
+    <w:lsdException w:name="Medium Grid 1 Accent 5" w:semiHidden="0" w:uiPriority="67" w:unhideWhenUsed="0"/>
+    <w:lsdException w:name="Medium Grid 2 Accent 5" w:semiHidden="0" w:uiPriority="68" w:unhideWhenUsed="0"/>
+    <w:lsdException w:name="Medium Grid 3 Accent 5" w:semiHidden="0" w:uiPriority="69" w:unhideWhenUsed="0"/>
+    <w:lsdException w:name="Dark List Accent 5" w:semiHidden="0" w:uiPriority="70" w:unhideWhenUsed="0"/>
+    <w:lsdException w:name="Colorful Shading Accent 5" w:semiHidden="0" w:uiPriority="71" w:unhideWhenUsed="0"/>
+    <w:lsdException w:name="Colorful List Accent 5" w:semiHidden="0" w:uiPriority="72" w:unhideWhenUsed="0"/>
+    <w:lsdException w:name="Colorful Grid Accent 5" w:semiHidden="0" w:uiPriority="73" w:unhideWhenUsed="0"/>
+    <w:lsdException w:name="Light Shading Accent 6" w:semiHidden="0" w:uiPriority="60" w:unhideWhenUsed="0"/>
+    <w:lsdException w:name="Light List Accent 6" w:semiHidden="0" w:uiPriority="61" w:unhideWhenUsed="0"/>
+    <w:lsdException w:name="Light Grid Accent 6" w:semiHidden="0" w:uiPriority="62" w:unhideWhenUsed="0"/>
+    <w:lsdException w:name="Medium Shading 1 Accent 6" w:semiHidden="0" w:uiPriority="63" w:unhideWhenUsed="0"/>
+    <w:lsdException w:name="Medium Shading 2 Accent 6" w:semiHidden="0" w:uiPriority="64" w:unhideWhenUsed="0"/>
+    <w:lsdException w:name="Medium List 1 Accent 6" w:semiHidden="0" w:uiPriority="65" w:unhideWhenUsed="0"/>
+    <w:lsdException w:name="Medium List 2 Accent 6" w:semiHidden="0" w:uiPriority="66" w:unhideWhenUsed="0"/>
+    <w:lsdException w:name="Medium Grid 1 Accent 6" w:semiHidden="0" w:uiPriority="67" w:unhideWhenUsed="0"/>
+    <w:lsdException w:name="Medium Grid 2 Accent 6" w:semiHidden="0" w:uiPriority="68" w:unhideWhenUsed="0"/>
+    <w:lsdException w:name="Medium Grid 3 Accent 6" w:semiHidden="0" w:uiPriority="69" w:unhideWhenUsed="0"/>
+    <w:lsdException w:name="Dark List Accent 6" w:semiHidden="0" w:uiPriority="70" w:unhideWhenUsed="0"/>
+    <w:lsdException w:name="Colorful Shading Accent 6" w:semiHidden="0" w:uiPriority="71" w:unhideWhenUsed="0"/>
+    <w:lsdException w:name="Colorful List Accent 6" w:semiHidden="0" w:uiPriority="72" w:unhideWhenUsed="0"/>
+    <w:lsdException w:name="Colorful Grid Accent 6" w:semiHidden="0" w:uiPriority="73" w:unhideWhenUsed="0"/>
+    <w:lsdException w:name="Subtle Emphasis" w:semiHidden="0" w:uiPriority="19" w:unhideWhenUsed="0" w:qFormat="1"/>
+    <w:lsdException w:name="Intense Emphasis" w:semiHidden="0" w:uiPriority="21" w:unhideWhenUsed="0" w:qFormat="1"/>
+    <w:lsdException w:name="Subtle Reference" w:semiHidden="0" w:uiPriority="31" w:unhideWhenUsed="0" w:qFormat="1"/>
+    <w:lsdException w:name="Intense Reference" w:semiHidden="0" w:uiPriority="32" w:unhideWhenUsed="0" w:qFormat="1"/>
+    <w:lsdException w:name="Book Title" w:semiHidden="0" w:uiPriority="33" w:unhideWhenUsed="0" w:qFormat="1"/>
+    <w:lsdException w:name="Bibliography" w:uiPriority="37"/>
+    <w:lsdException w:name="TOC Heading" w:uiPriority="39" w:qFormat="1"/>
   </w:latentStyles>
   <w:style w:type="paragraph" w:default="1" w:styleId="Normal">
     <w:name w:val="Normal"/>
@@ -1138,7 +1708,7 @@
     </a:clrScheme>
     <a:fontScheme name="Office">
       <a:majorFont>
-        <a:latin typeface="Calibri Light" panose="020F0302020204030204"/>
+        <a:latin typeface="Calibri Light"/>
         <a:ea typeface=""/>
         <a:cs typeface=""/>
         <a:font script="Jpan" typeface="ＭＳ ゴシック"/>
@@ -1173,7 +1743,7 @@
         <a:font script="Geor" typeface="Sylfaen"/>
       </a:majorFont>
       <a:minorFont>
-        <a:latin typeface="Calibri" panose="020F0502020204030204"/>
+        <a:latin typeface="Calibri"/>
         <a:ea typeface=""/>
         <a:cs typeface=""/>
         <a:font script="Jpan" typeface="ＭＳ 明朝"/>
@@ -1350,7 +1920,7 @@
   <a:extraClrSchemeLst/>
   <a:extLst>
     <a:ext uri="{05A4C25C-085E-4340-85A3-A5531E510DB2}">
-      <thm15:themeFamily xmlns:thm15="http://schemas.microsoft.com/office/thememl/2012/main" name="Office Theme" id="{62F939B6-93AF-4DB8-9C6B-D6C7DFDC589F}" vid="{4A3C46E8-61CC-4603-A589-7422A47A8E4A}"/>
+      <thm15:themeFamily xmlns:thm15="http://schemas.microsoft.com/office/thememl/2012/main" xmlns="" name="Office Theme" id="{62F939B6-93AF-4DB8-9C6B-D6C7DFDC589F}" vid="{4A3C46E8-61CC-4603-A589-7422A47A8E4A}"/>
     </a:ext>
   </a:extLst>
 </a:theme>

--- a/course/week1-assignment/Dancing On The Grass.docx
+++ b/course/week1-assignment/Dancing On The Grass.docx
@@ -1,6 +1,6 @@
 
 <file path=word/document.xml><?xml version="1.0" encoding="utf-8"?>
-<w:document xmlns:wpc="http://schemas.microsoft.com/office/word/2010/wordprocessingCanvas" xmlns:mo="http://schemas.microsoft.com/office/mac/office/2008/main" xmlns:mc="http://schemas.openxmlformats.org/markup-compatibility/2006" xmlns:mv="urn:schemas-microsoft-com:mac:vml" xmlns:o="urn:schemas-microsoft-com:office:office" xmlns:r="http://schemas.openxmlformats.org/officeDocument/2006/relationships" xmlns:m="http://schemas.openxmlformats.org/officeDocument/2006/math" xmlns:v="urn:schemas-microsoft-com:vml" xmlns:wp14="http://schemas.microsoft.com/office/word/2010/wordprocessingDrawing" xmlns:wp="http://schemas.openxmlformats.org/drawingml/2006/wordprocessingDrawing" xmlns:w10="urn:schemas-microsoft-com:office:word" xmlns:w="http://schemas.openxmlformats.org/wordprocessingml/2006/main" xmlns:w14="http://schemas.microsoft.com/office/word/2010/wordml" xmlns:wpg="http://schemas.microsoft.com/office/word/2010/wordprocessingGroup" xmlns:wpi="http://schemas.microsoft.com/office/word/2010/wordprocessingInk" xmlns:wne="http://schemas.microsoft.com/office/word/2006/wordml" xmlns:wps="http://schemas.microsoft.com/office/word/2010/wordprocessingShape" mc:Ignorable="w14 wp14">
+<w:document xmlns:wpc="http://schemas.microsoft.com/office/word/2010/wordprocessingCanvas" xmlns:mc="http://schemas.openxmlformats.org/markup-compatibility/2006" xmlns:o="urn:schemas-microsoft-com:office:office" xmlns:r="http://schemas.openxmlformats.org/officeDocument/2006/relationships" xmlns:m="http://schemas.openxmlformats.org/officeDocument/2006/math" xmlns:v="urn:schemas-microsoft-com:vml" xmlns:wp14="http://schemas.microsoft.com/office/word/2010/wordprocessingDrawing" xmlns:wp="http://schemas.openxmlformats.org/drawingml/2006/wordprocessingDrawing" xmlns:w10="urn:schemas-microsoft-com:office:word" xmlns:w="http://schemas.openxmlformats.org/wordprocessingml/2006/main" xmlns:w14="http://schemas.microsoft.com/office/word/2010/wordml" xmlns:w15="http://schemas.microsoft.com/office/word/2012/wordml" xmlns:wpg="http://schemas.microsoft.com/office/word/2010/wordprocessingGroup" xmlns:wpi="http://schemas.microsoft.com/office/word/2010/wordprocessingInk" xmlns:wne="http://schemas.microsoft.com/office/word/2006/wordml" xmlns:wps="http://schemas.microsoft.com/office/word/2010/wordprocessingShape" mc:Ignorable="w14 w15 wp14">
   <w:body>
     <w:p>
       <w:pPr>
@@ -20,7 +20,7 @@
           <w:sz w:val="24"/>
           <w:szCs w:val="24"/>
         </w:rPr>
-        <w:t>It was a few weeks ago now</w:t>
+        <w:t>It was a few weeks ago</w:t>
       </w:r>
       <w:r>
         <w:rPr>
@@ -36,33 +36,31 @@
           <w:sz w:val="24"/>
           <w:szCs w:val="24"/>
         </w:rPr>
-        <w:t>,</w:t>
-      </w:r>
-      <w:r>
-        <w:rPr>
-          <w:rFonts w:ascii="Times New Roman" w:hAnsi="Times New Roman" w:cs="Times New Roman"/>
-          <w:sz w:val="24"/>
-          <w:szCs w:val="24"/>
-        </w:rPr>
-        <w:t xml:space="preserve"> </w:t>
-      </w:r>
-      <w:proofErr w:type="gramStart"/>
-      <w:r>
-        <w:rPr>
-          <w:rFonts w:ascii="Times New Roman" w:hAnsi="Times New Roman" w:cs="Times New Roman"/>
-          <w:sz w:val="24"/>
-          <w:szCs w:val="24"/>
-        </w:rPr>
-        <w:t>the</w:t>
-      </w:r>
-      <w:proofErr w:type="gramEnd"/>
-      <w:r>
-        <w:rPr>
-          <w:rFonts w:ascii="Times New Roman" w:hAnsi="Times New Roman" w:cs="Times New Roman"/>
-          <w:sz w:val="24"/>
-          <w:szCs w:val="24"/>
-        </w:rPr>
-        <w:t xml:space="preserve"> first day of the year when you wanted all the windows open.</w:t>
+        <w:t>;</w:t>
+      </w:r>
+      <w:r>
+        <w:rPr>
+          <w:rFonts w:ascii="Times New Roman" w:hAnsi="Times New Roman" w:cs="Times New Roman"/>
+          <w:sz w:val="24"/>
+          <w:szCs w:val="24"/>
+        </w:rPr>
+        <w:t xml:space="preserve"> the first day of the year </w:t>
+      </w:r>
+      <w:r>
+        <w:rPr>
+          <w:rFonts w:ascii="Times New Roman" w:hAnsi="Times New Roman" w:cs="Times New Roman"/>
+          <w:sz w:val="24"/>
+          <w:szCs w:val="24"/>
+        </w:rPr>
+        <w:t>I’d</w:t>
+      </w:r>
+      <w:r>
+        <w:rPr>
+          <w:rFonts w:ascii="Times New Roman" w:hAnsi="Times New Roman" w:cs="Times New Roman"/>
+          <w:sz w:val="24"/>
+          <w:szCs w:val="24"/>
+        </w:rPr>
+        <w:t xml:space="preserve"> wanted all the windows open.</w:t>
       </w:r>
       <w:r>
         <w:rPr>
@@ -397,7 +395,15 @@
           <w:szCs w:val="24"/>
         </w:rPr>
         <w:tab/>
-        <w:t>“Haven’t a clues what you’re talking about Mary dear, why should I have seen him?</w:t>
+        <w:t>“Haven’t a clue</w:t>
+      </w:r>
+      <w:r>
+        <w:rPr>
+          <w:rFonts w:ascii="Times New Roman" w:hAnsi="Times New Roman" w:cs="Times New Roman"/>
+          <w:sz w:val="24"/>
+          <w:szCs w:val="24"/>
+        </w:rPr>
+        <w:t xml:space="preserve"> what you’re talking about Mary dear, why should I have seen him?</w:t>
       </w:r>
       <w:r>
         <w:rPr>
@@ -618,7 +624,23 @@
           <w:sz w:val="24"/>
           <w:szCs w:val="24"/>
         </w:rPr>
-        <w:t xml:space="preserve">a few steps </w:t>
+        <w:t xml:space="preserve">a few </w:t>
+      </w:r>
+      <w:r>
+        <w:rPr>
+          <w:rFonts w:ascii="Times New Roman" w:hAnsi="Times New Roman" w:cs="Times New Roman"/>
+          <w:sz w:val="24"/>
+          <w:szCs w:val="24"/>
+        </w:rPr>
+        <w:t>paces</w:t>
+      </w:r>
+      <w:r>
+        <w:rPr>
+          <w:rFonts w:ascii="Times New Roman" w:hAnsi="Times New Roman" w:cs="Times New Roman"/>
+          <w:sz w:val="24"/>
+          <w:szCs w:val="24"/>
+        </w:rPr>
+        <w:t xml:space="preserve"> </w:t>
       </w:r>
       <w:r>
         <w:rPr>
@@ -732,7 +754,23 @@
           <w:sz w:val="24"/>
           <w:szCs w:val="24"/>
         </w:rPr>
-        <w:t>‘Yes, I thought the Chi was a bit off myself,’ she replied, suppressing a girlish giggle. Evening classes at the local school, time wonderfully wasted. Anyway, h</w:t>
+        <w:t>‘Y</w:t>
+      </w:r>
+      <w:r>
+        <w:rPr>
+          <w:rFonts w:ascii="Times New Roman" w:hAnsi="Times New Roman" w:cs="Times New Roman"/>
+          <w:sz w:val="24"/>
+          <w:szCs w:val="24"/>
+        </w:rPr>
+        <w:t>es, I thought the Chi was a little unbalanced</w:t>
+      </w:r>
+      <w:r>
+        <w:rPr>
+          <w:rFonts w:ascii="Times New Roman" w:hAnsi="Times New Roman" w:cs="Times New Roman"/>
+          <w:sz w:val="24"/>
+          <w:szCs w:val="24"/>
+        </w:rPr>
+        <w:t>,’ she replied, suppressing a girlish giggle. Evening classes at the local school, time wonderfully wasted. Anyway, h</w:t>
       </w:r>
       <w:r>
         <w:rPr>
@@ -812,7 +850,15 @@
           <w:sz w:val="24"/>
           <w:szCs w:val="24"/>
         </w:rPr>
-        <w:t>, just as if he were in his living room. Then, r</w:t>
+        <w:t>, just as if he were in his living room.</w:t>
+      </w:r>
+      <w:r>
+        <w:rPr>
+          <w:rFonts w:ascii="Times New Roman" w:hAnsi="Times New Roman" w:cs="Times New Roman"/>
+          <w:sz w:val="24"/>
+          <w:szCs w:val="24"/>
+        </w:rPr>
+        <w:t xml:space="preserve"> R</w:t>
       </w:r>
       <w:r>
         <w:rPr>
@@ -917,15 +963,39 @@
           <w:sz w:val="24"/>
           <w:szCs w:val="24"/>
         </w:rPr>
-        <w:t xml:space="preserve"> too soft to make out, big</w:t>
-      </w:r>
-      <w:r>
-        <w:rPr>
-          <w:rFonts w:ascii="Times New Roman" w:hAnsi="Times New Roman" w:cs="Times New Roman"/>
-          <w:sz w:val="24"/>
-          <w:szCs w:val="24"/>
-        </w:rPr>
-        <w:t xml:space="preserve"> band music, maybe jazz, not the messy, squeaky kind, the kind with a tune you can hum.</w:t>
+        <w:t xml:space="preserve"> too soft to make out;</w:t>
+      </w:r>
+      <w:r>
+        <w:rPr>
+          <w:rFonts w:ascii="Times New Roman" w:hAnsi="Times New Roman" w:cs="Times New Roman"/>
+          <w:sz w:val="24"/>
+          <w:szCs w:val="24"/>
+        </w:rPr>
+        <w:t xml:space="preserve"> big</w:t>
+      </w:r>
+      <w:r>
+        <w:rPr>
+          <w:rFonts w:ascii="Times New Roman" w:hAnsi="Times New Roman" w:cs="Times New Roman"/>
+          <w:sz w:val="24"/>
+          <w:szCs w:val="24"/>
+        </w:rPr>
+        <w:t xml:space="preserve"> band music, maybe jazz, not the messy, squeaky kind, </w:t>
+      </w:r>
+      <w:r>
+        <w:rPr>
+          <w:rFonts w:ascii="Times New Roman" w:hAnsi="Times New Roman" w:cs="Times New Roman"/>
+          <w:sz w:val="24"/>
+          <w:szCs w:val="24"/>
+        </w:rPr>
+        <w:t xml:space="preserve">but </w:t>
+      </w:r>
+      <w:r>
+        <w:rPr>
+          <w:rFonts w:ascii="Times New Roman" w:hAnsi="Times New Roman" w:cs="Times New Roman"/>
+          <w:sz w:val="24"/>
+          <w:szCs w:val="24"/>
+        </w:rPr>
+        <w:t>the kind with a tune you can hum.</w:t>
       </w:r>
     </w:p>
     <w:p>
@@ -991,7 +1061,39 @@
           <w:sz w:val="24"/>
           <w:szCs w:val="24"/>
         </w:rPr>
-        <w:t>, and then he must’ve taken the feet off the sofa, ‘cause he was putting them back o when I walked over</w:t>
+        <w:t>, and then he must’v</w:t>
+      </w:r>
+      <w:r>
+        <w:rPr>
+          <w:rFonts w:ascii="Times New Roman" w:hAnsi="Times New Roman" w:cs="Times New Roman"/>
+          <w:sz w:val="24"/>
+          <w:szCs w:val="24"/>
+        </w:rPr>
+        <w:t>e taken the feet off the sofa, be</w:t>
+      </w:r>
+      <w:r>
+        <w:rPr>
+          <w:rFonts w:ascii="Times New Roman" w:hAnsi="Times New Roman" w:cs="Times New Roman"/>
+          <w:sz w:val="24"/>
+          <w:szCs w:val="24"/>
+        </w:rPr>
+        <w:t>cause he was putting them back o</w:t>
+      </w:r>
+      <w:r>
+        <w:rPr>
+          <w:rFonts w:ascii="Times New Roman" w:hAnsi="Times New Roman" w:cs="Times New Roman"/>
+          <w:sz w:val="24"/>
+          <w:szCs w:val="24"/>
+        </w:rPr>
+        <w:t>n</w:t>
+      </w:r>
+      <w:r>
+        <w:rPr>
+          <w:rFonts w:ascii="Times New Roman" w:hAnsi="Times New Roman" w:cs="Times New Roman"/>
+          <w:sz w:val="24"/>
+          <w:szCs w:val="24"/>
+        </w:rPr>
+        <w:t xml:space="preserve"> when I walked over</w:t>
       </w:r>
       <w:r>
         <w:rPr>
@@ -1020,7 +1122,23 @@
           <w:szCs w:val="24"/>
         </w:rPr>
         <w:tab/>
-        <w:t xml:space="preserve">When Mary left the man had gone, but the sofa had been joined by a television on what appeared to be a coffee table, and on the other side of the lawn was a set of drawers. </w:t>
+        <w:t xml:space="preserve">When Mary left the man had gone, but the sofa had been joined by a television on </w:t>
+      </w:r>
+      <w:r>
+        <w:rPr>
+          <w:rFonts w:ascii="Times New Roman" w:hAnsi="Times New Roman" w:cs="Times New Roman"/>
+          <w:sz w:val="24"/>
+          <w:szCs w:val="24"/>
+        </w:rPr>
+        <w:t xml:space="preserve">a low </w:t>
+      </w:r>
+      <w:r>
+        <w:rPr>
+          <w:rFonts w:ascii="Times New Roman" w:hAnsi="Times New Roman" w:cs="Times New Roman"/>
+          <w:sz w:val="24"/>
+          <w:szCs w:val="24"/>
+        </w:rPr>
+        <w:t xml:space="preserve">table, and on the other side of the lawn was a set of drawers. </w:t>
       </w:r>
     </w:p>
     <w:p>
@@ -1094,7 +1212,23 @@
           <w:sz w:val="24"/>
           <w:szCs w:val="24"/>
         </w:rPr>
-        <w:t>she walked off down the street, gazing across at the strange spectacle.</w:t>
+        <w:t xml:space="preserve">she walked off down the street, gazing </w:t>
+      </w:r>
+      <w:r>
+        <w:rPr>
+          <w:rFonts w:ascii="Times New Roman" w:hAnsi="Times New Roman" w:cs="Times New Roman"/>
+          <w:sz w:val="24"/>
+          <w:szCs w:val="24"/>
+        </w:rPr>
+        <w:t xml:space="preserve">all the time </w:t>
+      </w:r>
+      <w:r>
+        <w:rPr>
+          <w:rFonts w:ascii="Times New Roman" w:hAnsi="Times New Roman" w:cs="Times New Roman"/>
+          <w:sz w:val="24"/>
+          <w:szCs w:val="24"/>
+        </w:rPr>
+        <w:t>at the strange spectacle.</w:t>
       </w:r>
     </w:p>
     <w:p>
@@ -1210,25 +1344,212 @@
           <w:sz w:val="24"/>
           <w:szCs w:val="24"/>
         </w:rPr>
-        <w:t xml:space="preserve">By the time I was ready to close the windows there was a regular furniture showroom out there. </w:t>
-      </w:r>
-      <w:proofErr w:type="gramStart"/>
-      <w:r>
-        <w:rPr>
-          <w:rFonts w:ascii="Times New Roman" w:hAnsi="Times New Roman" w:cs="Times New Roman"/>
-          <w:sz w:val="24"/>
-          <w:szCs w:val="24"/>
-        </w:rPr>
-        <w:t>A kitchen table, a desk, a bed, properly set up on its frame, with headboard and side tables with lamps.</w:t>
-      </w:r>
-      <w:proofErr w:type="gramEnd"/>
-      <w:r>
-        <w:rPr>
-          <w:rFonts w:ascii="Times New Roman" w:hAnsi="Times New Roman" w:cs="Times New Roman"/>
-          <w:sz w:val="24"/>
-          <w:szCs w:val="24"/>
-        </w:rPr>
-        <w:t xml:space="preserve"> </w:t>
+        <w:t xml:space="preserve">By the time I was ready to close the windows </w:t>
+      </w:r>
+      <w:r>
+        <w:rPr>
+          <w:rFonts w:ascii="Times New Roman" w:hAnsi="Times New Roman" w:cs="Times New Roman"/>
+          <w:sz w:val="24"/>
+          <w:szCs w:val="24"/>
+        </w:rPr>
+        <w:t xml:space="preserve">and watch </w:t>
+      </w:r>
+      <w:proofErr w:type="spellStart"/>
+      <w:r>
+        <w:rPr>
+          <w:rFonts w:ascii="Times New Roman" w:hAnsi="Times New Roman" w:cs="Times New Roman"/>
+          <w:sz w:val="24"/>
+          <w:szCs w:val="24"/>
+        </w:rPr>
+        <w:t>Jeapordy</w:t>
+      </w:r>
+      <w:proofErr w:type="spellEnd"/>
+      <w:r>
+        <w:rPr>
+          <w:rFonts w:ascii="Times New Roman" w:hAnsi="Times New Roman" w:cs="Times New Roman"/>
+          <w:sz w:val="24"/>
+          <w:szCs w:val="24"/>
+        </w:rPr>
+        <w:t xml:space="preserve">, </w:t>
+      </w:r>
+      <w:r>
+        <w:rPr>
+          <w:rFonts w:ascii="Times New Roman" w:hAnsi="Times New Roman" w:cs="Times New Roman"/>
+          <w:sz w:val="24"/>
+          <w:szCs w:val="24"/>
+        </w:rPr>
+        <w:t xml:space="preserve">there was a regular furniture showroom out there. </w:t>
+      </w:r>
+      <w:r>
+        <w:rPr>
+          <w:rFonts w:ascii="Times New Roman" w:hAnsi="Times New Roman" w:cs="Times New Roman"/>
+          <w:sz w:val="24"/>
+          <w:szCs w:val="24"/>
+        </w:rPr>
+        <w:t>A kitchen table</w:t>
+      </w:r>
+      <w:r>
+        <w:rPr>
+          <w:rFonts w:ascii="Times New Roman" w:hAnsi="Times New Roman" w:cs="Times New Roman"/>
+          <w:sz w:val="24"/>
+          <w:szCs w:val="24"/>
+        </w:rPr>
+        <w:t xml:space="preserve"> with what could only be described as a hideous tablecloth</w:t>
+      </w:r>
+      <w:r>
+        <w:rPr>
+          <w:rFonts w:ascii="Times New Roman" w:hAnsi="Times New Roman" w:cs="Times New Roman"/>
+          <w:sz w:val="24"/>
+          <w:szCs w:val="24"/>
+        </w:rPr>
+        <w:t>,</w:t>
+      </w:r>
+      <w:r>
+        <w:rPr>
+          <w:rFonts w:ascii="Times New Roman" w:hAnsi="Times New Roman" w:cs="Times New Roman"/>
+          <w:sz w:val="24"/>
+          <w:szCs w:val="24"/>
+        </w:rPr>
+        <w:t xml:space="preserve"> held in place by a potted plant</w:t>
+      </w:r>
+      <w:r>
+        <w:rPr>
+          <w:rFonts w:ascii="Times New Roman" w:hAnsi="Times New Roman" w:cs="Times New Roman"/>
+          <w:sz w:val="24"/>
+          <w:szCs w:val="24"/>
+        </w:rPr>
+        <w:t>, a desk</w:t>
+      </w:r>
+      <w:r>
+        <w:rPr>
+          <w:rFonts w:ascii="Times New Roman" w:hAnsi="Times New Roman" w:cs="Times New Roman"/>
+          <w:sz w:val="24"/>
+          <w:szCs w:val="24"/>
+        </w:rPr>
+        <w:t xml:space="preserve"> piled high with stuff</w:t>
+      </w:r>
+      <w:r>
+        <w:rPr>
+          <w:rFonts w:ascii="Times New Roman" w:hAnsi="Times New Roman" w:cs="Times New Roman"/>
+          <w:sz w:val="24"/>
+          <w:szCs w:val="24"/>
+        </w:rPr>
+        <w:t>, a bed, properly set up on its frame, with headboard and side tables with lamps</w:t>
+      </w:r>
+      <w:r>
+        <w:rPr>
+          <w:rFonts w:ascii="Times New Roman" w:hAnsi="Times New Roman" w:cs="Times New Roman"/>
+          <w:sz w:val="24"/>
+          <w:szCs w:val="24"/>
+        </w:rPr>
+        <w:t>;</w:t>
+      </w:r>
+      <w:r>
+        <w:rPr>
+          <w:rFonts w:ascii="Times New Roman" w:hAnsi="Times New Roman" w:cs="Times New Roman"/>
+          <w:sz w:val="24"/>
+          <w:szCs w:val="24"/>
+        </w:rPr>
+        <w:t xml:space="preserve"> and boxes, there must’ve been a dozen of </w:t>
+      </w:r>
+      <w:r>
+        <w:rPr>
+          <w:rFonts w:ascii="Times New Roman" w:hAnsi="Times New Roman" w:cs="Times New Roman"/>
+          <w:sz w:val="24"/>
+          <w:szCs w:val="24"/>
+        </w:rPr>
+        <w:t>the things</w:t>
+      </w:r>
+      <w:r>
+        <w:rPr>
+          <w:rFonts w:ascii="Times New Roman" w:hAnsi="Times New Roman" w:cs="Times New Roman"/>
+          <w:sz w:val="24"/>
+          <w:szCs w:val="24"/>
+        </w:rPr>
+        <w:t xml:space="preserve"> lining one side of the driveway</w:t>
+      </w:r>
+      <w:r>
+        <w:rPr>
+          <w:rFonts w:ascii="Times New Roman" w:hAnsi="Times New Roman" w:cs="Times New Roman"/>
+          <w:sz w:val="24"/>
+          <w:szCs w:val="24"/>
+        </w:rPr>
+        <w:t xml:space="preserve">. </w:t>
+      </w:r>
+      <w:r>
+        <w:rPr>
+          <w:rFonts w:ascii="Times New Roman" w:hAnsi="Times New Roman" w:cs="Times New Roman"/>
+          <w:sz w:val="24"/>
+          <w:szCs w:val="24"/>
+        </w:rPr>
+        <w:t>Mary was right, it was crazy.</w:t>
+      </w:r>
+    </w:p>
+    <w:p>
+      <w:pPr>
+        <w:spacing w:line="480" w:lineRule="auto"/>
+        <w:ind w:firstLine="720"/>
+        <w:contextualSpacing/>
+        <w:jc w:val="both"/>
+        <w:rPr>
+          <w:rFonts w:ascii="Times New Roman" w:hAnsi="Times New Roman" w:cs="Times New Roman"/>
+          <w:sz w:val="24"/>
+          <w:szCs w:val="24"/>
+        </w:rPr>
+      </w:pPr>
+      <w:r>
+        <w:rPr>
+          <w:rFonts w:ascii="Times New Roman" w:hAnsi="Times New Roman" w:cs="Times New Roman"/>
+          <w:sz w:val="24"/>
+          <w:szCs w:val="24"/>
+        </w:rPr>
+        <w:lastRenderedPageBreak/>
+        <w:t xml:space="preserve">But it was when I got up to close the curtains and turn on a few lights </w:t>
+      </w:r>
+      <w:r>
+        <w:rPr>
+          <w:rFonts w:ascii="Times New Roman" w:hAnsi="Times New Roman" w:cs="Times New Roman"/>
+          <w:sz w:val="24"/>
+          <w:szCs w:val="24"/>
+        </w:rPr>
+        <w:t>that</w:t>
+      </w:r>
+      <w:r>
+        <w:rPr>
+          <w:rFonts w:ascii="Times New Roman" w:hAnsi="Times New Roman" w:cs="Times New Roman"/>
+          <w:sz w:val="24"/>
+          <w:szCs w:val="24"/>
+        </w:rPr>
+        <w:t xml:space="preserve"> I noticed a young couple stepping out of a truck on his driveway. They wandered around the front yard, touching items, sliding fingers across their surfaces, trying the couch, the bed. He switched one of the bedside lights on and off, then walked over to the kitchen table and did the same with a blender. He then sat on the couch and switched on the television, it was just dark </w:t>
+      </w:r>
+      <w:r>
+        <w:rPr>
+          <w:rFonts w:ascii="Times New Roman" w:hAnsi="Times New Roman" w:cs="Times New Roman"/>
+          <w:sz w:val="24"/>
+          <w:szCs w:val="24"/>
+        </w:rPr>
+        <w:t>enough to see the blue glow light up the scene. She lay on the bed and called over the boy, well young man I suppose, and they both lay there, and cuddled for a short time.</w:t>
+      </w:r>
+    </w:p>
+    <w:p>
+      <w:pPr>
+        <w:spacing w:line="480" w:lineRule="auto"/>
+        <w:ind w:firstLine="720"/>
+        <w:contextualSpacing/>
+        <w:jc w:val="both"/>
+        <w:rPr>
+          <w:rFonts w:ascii="Times New Roman" w:hAnsi="Times New Roman" w:cs="Times New Roman"/>
+          <w:sz w:val="24"/>
+          <w:szCs w:val="24"/>
+        </w:rPr>
+      </w:pPr>
+      <w:r>
+        <w:rPr>
+          <w:rFonts w:ascii="Times New Roman" w:hAnsi="Times New Roman" w:cs="Times New Roman"/>
+          <w:sz w:val="24"/>
+          <w:szCs w:val="24"/>
+        </w:rPr>
+        <w:t xml:space="preserve">It was then the owner turned up and joined them, he poured drinks and sat with for a while, the girl kept pointing at </w:t>
       </w:r>
       <w:bookmarkStart w:id="0" w:name="_GoBack"/>
       <w:bookmarkEnd w:id="0"/>
@@ -1258,6 +1579,12 @@
       </w:pPr>
     </w:p>
     <w:sectPr>
+      <w:headerReference w:type="even" r:id="rId6"/>
+      <w:headerReference w:type="default" r:id="rId7"/>
+      <w:footerReference w:type="even" r:id="rId8"/>
+      <w:footerReference w:type="default" r:id="rId9"/>
+      <w:headerReference w:type="first" r:id="rId10"/>
+      <w:footerReference w:type="first" r:id="rId11"/>
       <w:pgSz w:w="12240" w:h="15840"/>
       <w:pgMar w:top="1440" w:right="1440" w:bottom="1440" w:left="1440" w:header="708" w:footer="708" w:gutter="0"/>
       <w:cols w:space="708"/>
@@ -1267,8 +1594,118 @@
 </w:document>
 </file>
 
+<file path=word/endnotes.xml><?xml version="1.0" encoding="utf-8"?>
+<w:endnotes xmlns:wpc="http://schemas.microsoft.com/office/word/2010/wordprocessingCanvas" xmlns:mc="http://schemas.openxmlformats.org/markup-compatibility/2006" xmlns:o="urn:schemas-microsoft-com:office:office" xmlns:r="http://schemas.openxmlformats.org/officeDocument/2006/relationships" xmlns:m="http://schemas.openxmlformats.org/officeDocument/2006/math" xmlns:v="urn:schemas-microsoft-com:vml" xmlns:wp14="http://schemas.microsoft.com/office/word/2010/wordprocessingDrawing" xmlns:wp="http://schemas.openxmlformats.org/drawingml/2006/wordprocessingDrawing" xmlns:w10="urn:schemas-microsoft-com:office:word" xmlns:w="http://schemas.openxmlformats.org/wordprocessingml/2006/main" xmlns:w14="http://schemas.microsoft.com/office/word/2010/wordml" xmlns:w15="http://schemas.microsoft.com/office/word/2012/wordml" xmlns:wpg="http://schemas.microsoft.com/office/word/2010/wordprocessingGroup" xmlns:wpi="http://schemas.microsoft.com/office/word/2010/wordprocessingInk" xmlns:wne="http://schemas.microsoft.com/office/word/2006/wordml" xmlns:wps="http://schemas.microsoft.com/office/word/2010/wordprocessingShape" mc:Ignorable="w14 w15 wp14">
+  <w:endnote w:type="separator" w:id="-1">
+    <w:p>
+      <w:pPr>
+        <w:spacing w:after="0" w:line="240" w:lineRule="auto"/>
+      </w:pPr>
+      <w:r>
+        <w:separator/>
+      </w:r>
+    </w:p>
+  </w:endnote>
+  <w:endnote w:type="continuationSeparator" w:id="0">
+    <w:p>
+      <w:pPr>
+        <w:spacing w:after="0" w:line="240" w:lineRule="auto"/>
+      </w:pPr>
+      <w:r>
+        <w:continuationSeparator/>
+      </w:r>
+    </w:p>
+  </w:endnote>
+</w:endnotes>
+</file>
+
+<file path=word/footer1.xml><?xml version="1.0" encoding="utf-8"?>
+<w:ftr xmlns:wpc="http://schemas.microsoft.com/office/word/2010/wordprocessingCanvas" xmlns:mc="http://schemas.openxmlformats.org/markup-compatibility/2006" xmlns:o="urn:schemas-microsoft-com:office:office" xmlns:r="http://schemas.openxmlformats.org/officeDocument/2006/relationships" xmlns:m="http://schemas.openxmlformats.org/officeDocument/2006/math" xmlns:v="urn:schemas-microsoft-com:vml" xmlns:wp14="http://schemas.microsoft.com/office/word/2010/wordprocessingDrawing" xmlns:wp="http://schemas.openxmlformats.org/drawingml/2006/wordprocessingDrawing" xmlns:w10="urn:schemas-microsoft-com:office:word" xmlns:w="http://schemas.openxmlformats.org/wordprocessingml/2006/main" xmlns:w14="http://schemas.microsoft.com/office/word/2010/wordml" xmlns:w15="http://schemas.microsoft.com/office/word/2012/wordml" xmlns:wpg="http://schemas.microsoft.com/office/word/2010/wordprocessingGroup" xmlns:wpi="http://schemas.microsoft.com/office/word/2010/wordprocessingInk" xmlns:wne="http://schemas.microsoft.com/office/word/2006/wordml" xmlns:wps="http://schemas.microsoft.com/office/word/2010/wordprocessingShape" mc:Ignorable="w14 w15 wp14">
+  <w:p>
+    <w:pPr>
+      <w:pStyle w:val="Footer"/>
+    </w:pPr>
+  </w:p>
+</w:ftr>
+</file>
+
+<file path=word/footer2.xml><?xml version="1.0" encoding="utf-8"?>
+<w:ftr xmlns:wpc="http://schemas.microsoft.com/office/word/2010/wordprocessingCanvas" xmlns:mc="http://schemas.openxmlformats.org/markup-compatibility/2006" xmlns:o="urn:schemas-microsoft-com:office:office" xmlns:r="http://schemas.openxmlformats.org/officeDocument/2006/relationships" xmlns:m="http://schemas.openxmlformats.org/officeDocument/2006/math" xmlns:v="urn:schemas-microsoft-com:vml" xmlns:wp14="http://schemas.microsoft.com/office/word/2010/wordprocessingDrawing" xmlns:wp="http://schemas.openxmlformats.org/drawingml/2006/wordprocessingDrawing" xmlns:w10="urn:schemas-microsoft-com:office:word" xmlns:w="http://schemas.openxmlformats.org/wordprocessingml/2006/main" xmlns:w14="http://schemas.microsoft.com/office/word/2010/wordml" xmlns:w15="http://schemas.microsoft.com/office/word/2012/wordml" xmlns:wpg="http://schemas.microsoft.com/office/word/2010/wordprocessingGroup" xmlns:wpi="http://schemas.microsoft.com/office/word/2010/wordprocessingInk" xmlns:wne="http://schemas.microsoft.com/office/word/2006/wordml" xmlns:wps="http://schemas.microsoft.com/office/word/2010/wordprocessingShape" mc:Ignorable="w14 w15 wp14">
+  <w:p>
+    <w:pPr>
+      <w:pStyle w:val="Footer"/>
+    </w:pPr>
+  </w:p>
+</w:ftr>
+</file>
+
+<file path=word/footer3.xml><?xml version="1.0" encoding="utf-8"?>
+<w:ftr xmlns:wpc="http://schemas.microsoft.com/office/word/2010/wordprocessingCanvas" xmlns:mc="http://schemas.openxmlformats.org/markup-compatibility/2006" xmlns:o="urn:schemas-microsoft-com:office:office" xmlns:r="http://schemas.openxmlformats.org/officeDocument/2006/relationships" xmlns:m="http://schemas.openxmlformats.org/officeDocument/2006/math" xmlns:v="urn:schemas-microsoft-com:vml" xmlns:wp14="http://schemas.microsoft.com/office/word/2010/wordprocessingDrawing" xmlns:wp="http://schemas.openxmlformats.org/drawingml/2006/wordprocessingDrawing" xmlns:w10="urn:schemas-microsoft-com:office:word" xmlns:w="http://schemas.openxmlformats.org/wordprocessingml/2006/main" xmlns:w14="http://schemas.microsoft.com/office/word/2010/wordml" xmlns:w15="http://schemas.microsoft.com/office/word/2012/wordml" xmlns:wpg="http://schemas.microsoft.com/office/word/2010/wordprocessingGroup" xmlns:wpi="http://schemas.microsoft.com/office/word/2010/wordprocessingInk" xmlns:wne="http://schemas.microsoft.com/office/word/2006/wordml" xmlns:wps="http://schemas.microsoft.com/office/word/2010/wordprocessingShape" mc:Ignorable="w14 w15 wp14">
+  <w:p>
+    <w:pPr>
+      <w:pStyle w:val="Footer"/>
+    </w:pPr>
+  </w:p>
+</w:ftr>
+</file>
+
+<file path=word/footnotes.xml><?xml version="1.0" encoding="utf-8"?>
+<w:footnotes xmlns:wpc="http://schemas.microsoft.com/office/word/2010/wordprocessingCanvas" xmlns:mc="http://schemas.openxmlformats.org/markup-compatibility/2006" xmlns:o="urn:schemas-microsoft-com:office:office" xmlns:r="http://schemas.openxmlformats.org/officeDocument/2006/relationships" xmlns:m="http://schemas.openxmlformats.org/officeDocument/2006/math" xmlns:v="urn:schemas-microsoft-com:vml" xmlns:wp14="http://schemas.microsoft.com/office/word/2010/wordprocessingDrawing" xmlns:wp="http://schemas.openxmlformats.org/drawingml/2006/wordprocessingDrawing" xmlns:w10="urn:schemas-microsoft-com:office:word" xmlns:w="http://schemas.openxmlformats.org/wordprocessingml/2006/main" xmlns:w14="http://schemas.microsoft.com/office/word/2010/wordml" xmlns:w15="http://schemas.microsoft.com/office/word/2012/wordml" xmlns:wpg="http://schemas.microsoft.com/office/word/2010/wordprocessingGroup" xmlns:wpi="http://schemas.microsoft.com/office/word/2010/wordprocessingInk" xmlns:wne="http://schemas.microsoft.com/office/word/2006/wordml" xmlns:wps="http://schemas.microsoft.com/office/word/2010/wordprocessingShape" mc:Ignorable="w14 w15 wp14">
+  <w:footnote w:type="separator" w:id="-1">
+    <w:p>
+      <w:pPr>
+        <w:spacing w:after="0" w:line="240" w:lineRule="auto"/>
+      </w:pPr>
+      <w:r>
+        <w:separator/>
+      </w:r>
+    </w:p>
+  </w:footnote>
+  <w:footnote w:type="continuationSeparator" w:id="0">
+    <w:p>
+      <w:pPr>
+        <w:spacing w:after="0" w:line="240" w:lineRule="auto"/>
+      </w:pPr>
+      <w:r>
+        <w:continuationSeparator/>
+      </w:r>
+    </w:p>
+  </w:footnote>
+</w:footnotes>
+</file>
+
+<file path=word/header1.xml><?xml version="1.0" encoding="utf-8"?>
+<w:hdr xmlns:wpc="http://schemas.microsoft.com/office/word/2010/wordprocessingCanvas" xmlns:mc="http://schemas.openxmlformats.org/markup-compatibility/2006" xmlns:o="urn:schemas-microsoft-com:office:office" xmlns:r="http://schemas.openxmlformats.org/officeDocument/2006/relationships" xmlns:m="http://schemas.openxmlformats.org/officeDocument/2006/math" xmlns:v="urn:schemas-microsoft-com:vml" xmlns:wp14="http://schemas.microsoft.com/office/word/2010/wordprocessingDrawing" xmlns:wp="http://schemas.openxmlformats.org/drawingml/2006/wordprocessingDrawing" xmlns:w10="urn:schemas-microsoft-com:office:word" xmlns:w="http://schemas.openxmlformats.org/wordprocessingml/2006/main" xmlns:w14="http://schemas.microsoft.com/office/word/2010/wordml" xmlns:w15="http://schemas.microsoft.com/office/word/2012/wordml" xmlns:wpg="http://schemas.microsoft.com/office/word/2010/wordprocessingGroup" xmlns:wpi="http://schemas.microsoft.com/office/word/2010/wordprocessingInk" xmlns:wne="http://schemas.microsoft.com/office/word/2006/wordml" xmlns:wps="http://schemas.microsoft.com/office/word/2010/wordprocessingShape" mc:Ignorable="w14 w15 wp14">
+  <w:p>
+    <w:pPr>
+      <w:pStyle w:val="Header"/>
+    </w:pPr>
+  </w:p>
+</w:hdr>
+</file>
+
+<file path=word/header2.xml><?xml version="1.0" encoding="utf-8"?>
+<w:hdr xmlns:wpc="http://schemas.microsoft.com/office/word/2010/wordprocessingCanvas" xmlns:mc="http://schemas.openxmlformats.org/markup-compatibility/2006" xmlns:o="urn:schemas-microsoft-com:office:office" xmlns:r="http://schemas.openxmlformats.org/officeDocument/2006/relationships" xmlns:m="http://schemas.openxmlformats.org/officeDocument/2006/math" xmlns:v="urn:schemas-microsoft-com:vml" xmlns:wp14="http://schemas.microsoft.com/office/word/2010/wordprocessingDrawing" xmlns:wp="http://schemas.openxmlformats.org/drawingml/2006/wordprocessingDrawing" xmlns:w10="urn:schemas-microsoft-com:office:word" xmlns:w="http://schemas.openxmlformats.org/wordprocessingml/2006/main" xmlns:w14="http://schemas.microsoft.com/office/word/2010/wordml" xmlns:w15="http://schemas.microsoft.com/office/word/2012/wordml" xmlns:wpg="http://schemas.microsoft.com/office/word/2010/wordprocessingGroup" xmlns:wpi="http://schemas.microsoft.com/office/word/2010/wordprocessingInk" xmlns:wne="http://schemas.microsoft.com/office/word/2006/wordml" xmlns:wps="http://schemas.microsoft.com/office/word/2010/wordprocessingShape" mc:Ignorable="w14 w15 wp14">
+  <w:p>
+    <w:pPr>
+      <w:pStyle w:val="Header"/>
+    </w:pPr>
+  </w:p>
+</w:hdr>
+</file>
+
+<file path=word/header3.xml><?xml version="1.0" encoding="utf-8"?>
+<w:hdr xmlns:wpc="http://schemas.microsoft.com/office/word/2010/wordprocessingCanvas" xmlns:mc="http://schemas.openxmlformats.org/markup-compatibility/2006" xmlns:o="urn:schemas-microsoft-com:office:office" xmlns:r="http://schemas.openxmlformats.org/officeDocument/2006/relationships" xmlns:m="http://schemas.openxmlformats.org/officeDocument/2006/math" xmlns:v="urn:schemas-microsoft-com:vml" xmlns:wp14="http://schemas.microsoft.com/office/word/2010/wordprocessingDrawing" xmlns:wp="http://schemas.openxmlformats.org/drawingml/2006/wordprocessingDrawing" xmlns:w10="urn:schemas-microsoft-com:office:word" xmlns:w="http://schemas.openxmlformats.org/wordprocessingml/2006/main" xmlns:w14="http://schemas.microsoft.com/office/word/2010/wordml" xmlns:w15="http://schemas.microsoft.com/office/word/2012/wordml" xmlns:wpg="http://schemas.microsoft.com/office/word/2010/wordprocessingGroup" xmlns:wpi="http://schemas.microsoft.com/office/word/2010/wordprocessingInk" xmlns:wne="http://schemas.microsoft.com/office/word/2006/wordml" xmlns:wps="http://schemas.microsoft.com/office/word/2010/wordprocessingShape" mc:Ignorable="w14 w15 wp14">
+  <w:p>
+    <w:pPr>
+      <w:pStyle w:val="Header"/>
+    </w:pPr>
+  </w:p>
+</w:hdr>
+</file>
+
 <file path=word/styles.xml><?xml version="1.0" encoding="utf-8"?>
-<w:styles xmlns:mc="http://schemas.openxmlformats.org/markup-compatibility/2006" xmlns:r="http://schemas.openxmlformats.org/officeDocument/2006/relationships" xmlns:w="http://schemas.openxmlformats.org/wordprocessingml/2006/main" xmlns:w14="http://schemas.microsoft.com/office/word/2010/wordml" mc:Ignorable="w14">
+<w:styles xmlns:mc="http://schemas.openxmlformats.org/markup-compatibility/2006" xmlns:r="http://schemas.openxmlformats.org/officeDocument/2006/relationships" xmlns:w="http://schemas.openxmlformats.org/wordprocessingml/2006/main" xmlns:w14="http://schemas.microsoft.com/office/word/2010/wordml" xmlns:w15="http://schemas.microsoft.com/office/word/2012/wordml" mc:Ignorable="w14 w15">
   <w:docDefaults>
     <w:rPrDefault>
       <w:rPr>
@@ -1284,153 +1721,369 @@
       </w:pPr>
     </w:pPrDefault>
   </w:docDefaults>
-  <w:latentStyles w:defLockedState="0" w:defUIPriority="99" w:defSemiHidden="1" w:defUnhideWhenUsed="1" w:defQFormat="0" w:count="276">
-    <w:lsdException w:name="Normal" w:semiHidden="0" w:uiPriority="0" w:unhideWhenUsed="0" w:qFormat="1"/>
-    <w:lsdException w:name="heading 1" w:semiHidden="0" w:uiPriority="9" w:unhideWhenUsed="0" w:qFormat="1"/>
-    <w:lsdException w:name="heading 2" w:uiPriority="9" w:qFormat="1"/>
-    <w:lsdException w:name="heading 3" w:uiPriority="9" w:qFormat="1"/>
-    <w:lsdException w:name="heading 4" w:uiPriority="9" w:qFormat="1"/>
-    <w:lsdException w:name="heading 5" w:uiPriority="9" w:qFormat="1"/>
-    <w:lsdException w:name="heading 6" w:uiPriority="9" w:qFormat="1"/>
-    <w:lsdException w:name="heading 7" w:uiPriority="9" w:qFormat="1"/>
-    <w:lsdException w:name="heading 8" w:uiPriority="9" w:qFormat="1"/>
-    <w:lsdException w:name="heading 9" w:uiPriority="9" w:qFormat="1"/>
-    <w:lsdException w:name="toc 1" w:uiPriority="39"/>
-    <w:lsdException w:name="toc 2" w:uiPriority="39"/>
-    <w:lsdException w:name="toc 3" w:uiPriority="39"/>
-    <w:lsdException w:name="toc 4" w:uiPriority="39"/>
-    <w:lsdException w:name="toc 5" w:uiPriority="39"/>
-    <w:lsdException w:name="toc 6" w:uiPriority="39"/>
-    <w:lsdException w:name="toc 7" w:uiPriority="39"/>
-    <w:lsdException w:name="toc 8" w:uiPriority="39"/>
-    <w:lsdException w:name="toc 9" w:uiPriority="39"/>
-    <w:lsdException w:name="caption" w:uiPriority="35" w:qFormat="1"/>
-    <w:lsdException w:name="Title" w:semiHidden="0" w:uiPriority="10" w:unhideWhenUsed="0" w:qFormat="1"/>
-    <w:lsdException w:name="Default Paragraph Font" w:uiPriority="1"/>
-    <w:lsdException w:name="Subtitle" w:semiHidden="0" w:uiPriority="11" w:unhideWhenUsed="0" w:qFormat="1"/>
-    <w:lsdException w:name="Strong" w:semiHidden="0" w:uiPriority="22" w:unhideWhenUsed="0" w:qFormat="1"/>
-    <w:lsdException w:name="Emphasis" w:semiHidden="0" w:uiPriority="20" w:unhideWhenUsed="0" w:qFormat="1"/>
-    <w:lsdException w:name="Table Grid" w:semiHidden="0" w:uiPriority="39" w:unhideWhenUsed="0"/>
-    <w:lsdException w:name="Note Level 1" w:semiHidden="0" w:unhideWhenUsed="0"/>
-    <w:lsdException w:name="Note Level 2" w:semiHidden="0" w:unhideWhenUsed="0"/>
-    <w:lsdException w:name="Note Level 3" w:semiHidden="0" w:unhideWhenUsed="0"/>
-    <w:lsdException w:name="Note Level 4" w:semiHidden="0" w:unhideWhenUsed="0"/>
-    <w:lsdException w:name="Note Level 5" w:semiHidden="0" w:unhideWhenUsed="0"/>
-    <w:lsdException w:name="Note Level 6" w:semiHidden="0" w:unhideWhenUsed="0"/>
-    <w:lsdException w:name="Note Level 7" w:semiHidden="0" w:unhideWhenUsed="0"/>
-    <w:lsdException w:name="Note Level 8" w:semiHidden="0" w:unhideWhenUsed="0"/>
-    <w:lsdException w:name="Note Level 9" w:semiHidden="0" w:unhideWhenUsed="0"/>
-    <w:lsdException w:name="Placeholder Text" w:unhideWhenUsed="0"/>
-    <w:lsdException w:name="No Spacing" w:semiHidden="0" w:uiPriority="1" w:unhideWhenUsed="0" w:qFormat="1"/>
-    <w:lsdException w:name="Light Shading" w:semiHidden="0" w:uiPriority="60" w:unhideWhenUsed="0"/>
-    <w:lsdException w:name="Light List" w:semiHidden="0" w:uiPriority="61" w:unhideWhenUsed="0"/>
-    <w:lsdException w:name="Light Grid" w:semiHidden="0" w:uiPriority="62" w:unhideWhenUsed="0"/>
-    <w:lsdException w:name="Medium Shading 1" w:semiHidden="0" w:uiPriority="63" w:unhideWhenUsed="0"/>
-    <w:lsdException w:name="Medium Shading 2" w:semiHidden="0" w:uiPriority="64" w:unhideWhenUsed="0"/>
-    <w:lsdException w:name="Medium List 1" w:semiHidden="0" w:uiPriority="65" w:unhideWhenUsed="0"/>
-    <w:lsdException w:name="Medium List 2" w:semiHidden="0" w:uiPriority="66" w:unhideWhenUsed="0"/>
-    <w:lsdException w:name="Medium Grid 1" w:semiHidden="0" w:uiPriority="67" w:unhideWhenUsed="0"/>
-    <w:lsdException w:name="Medium Grid 2" w:semiHidden="0" w:uiPriority="68" w:unhideWhenUsed="0"/>
-    <w:lsdException w:name="Medium Grid 3" w:semiHidden="0" w:uiPriority="69" w:unhideWhenUsed="0"/>
-    <w:lsdException w:name="Dark List" w:semiHidden="0" w:uiPriority="70" w:unhideWhenUsed="0"/>
-    <w:lsdException w:name="Colorful Shading" w:semiHidden="0" w:uiPriority="71" w:unhideWhenUsed="0"/>
-    <w:lsdException w:name="Colorful List" w:semiHidden="0" w:uiPriority="72" w:unhideWhenUsed="0"/>
-    <w:lsdException w:name="Colorful Grid" w:semiHidden="0" w:uiPriority="73" w:unhideWhenUsed="0"/>
-    <w:lsdException w:name="Light Shading Accent 1" w:semiHidden="0" w:uiPriority="60" w:unhideWhenUsed="0"/>
-    <w:lsdException w:name="Light List Accent 1" w:semiHidden="0" w:uiPriority="61" w:unhideWhenUsed="0"/>
-    <w:lsdException w:name="Light Grid Accent 1" w:semiHidden="0" w:uiPriority="62" w:unhideWhenUsed="0"/>
-    <w:lsdException w:name="Medium Shading 1 Accent 1" w:semiHidden="0" w:uiPriority="63" w:unhideWhenUsed="0"/>
-    <w:lsdException w:name="Medium Shading 2 Accent 1" w:semiHidden="0" w:uiPriority="64" w:unhideWhenUsed="0"/>
-    <w:lsdException w:name="Medium List 1 Accent 1" w:semiHidden="0" w:uiPriority="65" w:unhideWhenUsed="0"/>
-    <w:lsdException w:name="Revision" w:unhideWhenUsed="0"/>
-    <w:lsdException w:name="List Paragraph" w:semiHidden="0" w:uiPriority="34" w:unhideWhenUsed="0" w:qFormat="1"/>
-    <w:lsdException w:name="Quote" w:semiHidden="0" w:uiPriority="29" w:unhideWhenUsed="0" w:qFormat="1"/>
-    <w:lsdException w:name="Intense Quote" w:semiHidden="0" w:uiPriority="30" w:unhideWhenUsed="0" w:qFormat="1"/>
-    <w:lsdException w:name="Medium List 2 Accent 1" w:semiHidden="0" w:uiPriority="66" w:unhideWhenUsed="0"/>
-    <w:lsdException w:name="Medium Grid 1 Accent 1" w:semiHidden="0" w:uiPriority="67" w:unhideWhenUsed="0"/>
-    <w:lsdException w:name="Medium Grid 2 Accent 1" w:semiHidden="0" w:uiPriority="68" w:unhideWhenUsed="0"/>
-    <w:lsdException w:name="Medium Grid 3 Accent 1" w:semiHidden="0" w:uiPriority="69" w:unhideWhenUsed="0"/>
-    <w:lsdException w:name="Dark List Accent 1" w:semiHidden="0" w:uiPriority="70" w:unhideWhenUsed="0"/>
-    <w:lsdException w:name="Colorful Shading Accent 1" w:semiHidden="0" w:uiPriority="71" w:unhideWhenUsed="0"/>
-    <w:lsdException w:name="Colorful List Accent 1" w:semiHidden="0" w:uiPriority="72" w:unhideWhenUsed="0"/>
-    <w:lsdException w:name="Colorful Grid Accent 1" w:semiHidden="0" w:uiPriority="73" w:unhideWhenUsed="0"/>
-    <w:lsdException w:name="Light Shading Accent 2" w:semiHidden="0" w:uiPriority="60" w:unhideWhenUsed="0"/>
-    <w:lsdException w:name="Light List Accent 2" w:semiHidden="0" w:uiPriority="61" w:unhideWhenUsed="0"/>
-    <w:lsdException w:name="Light Grid Accent 2" w:semiHidden="0" w:uiPriority="62" w:unhideWhenUsed="0"/>
-    <w:lsdException w:name="Medium Shading 1 Accent 2" w:semiHidden="0" w:uiPriority="63" w:unhideWhenUsed="0"/>
-    <w:lsdException w:name="Medium Shading 2 Accent 2" w:semiHidden="0" w:uiPriority="64" w:unhideWhenUsed="0"/>
-    <w:lsdException w:name="Medium List 1 Accent 2" w:semiHidden="0" w:uiPriority="65" w:unhideWhenUsed="0"/>
-    <w:lsdException w:name="Medium List 2 Accent 2" w:semiHidden="0" w:uiPriority="66" w:unhideWhenUsed="0"/>
-    <w:lsdException w:name="Medium Grid 1 Accent 2" w:semiHidden="0" w:uiPriority="67" w:unhideWhenUsed="0"/>
-    <w:lsdException w:name="Medium Grid 2 Accent 2" w:semiHidden="0" w:uiPriority="68" w:unhideWhenUsed="0"/>
-    <w:lsdException w:name="Medium Grid 3 Accent 2" w:semiHidden="0" w:uiPriority="69" w:unhideWhenUsed="0"/>
-    <w:lsdException w:name="Dark List Accent 2" w:semiHidden="0" w:uiPriority="70" w:unhideWhenUsed="0"/>
-    <w:lsdException w:name="Colorful Shading Accent 2" w:semiHidden="0" w:uiPriority="71" w:unhideWhenUsed="0"/>
-    <w:lsdException w:name="Colorful List Accent 2" w:semiHidden="0" w:uiPriority="72" w:unhideWhenUsed="0"/>
-    <w:lsdException w:name="Colorful Grid Accent 2" w:semiHidden="0" w:uiPriority="73" w:unhideWhenUsed="0"/>
-    <w:lsdException w:name="Light Shading Accent 3" w:semiHidden="0" w:uiPriority="60" w:unhideWhenUsed="0"/>
-    <w:lsdException w:name="Light List Accent 3" w:semiHidden="0" w:uiPriority="61" w:unhideWhenUsed="0"/>
-    <w:lsdException w:name="Light Grid Accent 3" w:semiHidden="0" w:uiPriority="62" w:unhideWhenUsed="0"/>
-    <w:lsdException w:name="Medium Shading 1 Accent 3" w:semiHidden="0" w:uiPriority="63" w:unhideWhenUsed="0"/>
-    <w:lsdException w:name="Medium Shading 2 Accent 3" w:semiHidden="0" w:uiPriority="64" w:unhideWhenUsed="0"/>
-    <w:lsdException w:name="Medium List 1 Accent 3" w:semiHidden="0" w:uiPriority="65" w:unhideWhenUsed="0"/>
-    <w:lsdException w:name="Medium List 2 Accent 3" w:semiHidden="0" w:uiPriority="66" w:unhideWhenUsed="0"/>
-    <w:lsdException w:name="Medium Grid 1 Accent 3" w:semiHidden="0" w:uiPriority="67" w:unhideWhenUsed="0"/>
-    <w:lsdException w:name="Medium Grid 2 Accent 3" w:semiHidden="0" w:uiPriority="68" w:unhideWhenUsed="0"/>
-    <w:lsdException w:name="Medium Grid 3 Accent 3" w:semiHidden="0" w:uiPriority="69" w:unhideWhenUsed="0"/>
-    <w:lsdException w:name="Dark List Accent 3" w:semiHidden="0" w:uiPriority="70" w:unhideWhenUsed="0"/>
-    <w:lsdException w:name="Colorful Shading Accent 3" w:semiHidden="0" w:uiPriority="71" w:unhideWhenUsed="0"/>
-    <w:lsdException w:name="Colorful List Accent 3" w:semiHidden="0" w:uiPriority="72" w:unhideWhenUsed="0"/>
-    <w:lsdException w:name="Colorful Grid Accent 3" w:semiHidden="0" w:uiPriority="73" w:unhideWhenUsed="0"/>
-    <w:lsdException w:name="Light Shading Accent 4" w:semiHidden="0" w:uiPriority="60" w:unhideWhenUsed="0"/>
-    <w:lsdException w:name="Light List Accent 4" w:semiHidden="0" w:uiPriority="61" w:unhideWhenUsed="0"/>
-    <w:lsdException w:name="Light Grid Accent 4" w:semiHidden="0" w:uiPriority="62" w:unhideWhenUsed="0"/>
-    <w:lsdException w:name="Medium Shading 1 Accent 4" w:semiHidden="0" w:uiPriority="63" w:unhideWhenUsed="0"/>
-    <w:lsdException w:name="Medium Shading 2 Accent 4" w:semiHidden="0" w:uiPriority="64" w:unhideWhenUsed="0"/>
-    <w:lsdException w:name="Medium List 1 Accent 4" w:semiHidden="0" w:uiPriority="65" w:unhideWhenUsed="0"/>
-    <w:lsdException w:name="Medium List 2 Accent 4" w:semiHidden="0" w:uiPriority="66" w:unhideWhenUsed="0"/>
-    <w:lsdException w:name="Medium Grid 1 Accent 4" w:semiHidden="0" w:uiPriority="67" w:unhideWhenUsed="0"/>
-    <w:lsdException w:name="Medium Grid 2 Accent 4" w:semiHidden="0" w:uiPriority="68" w:unhideWhenUsed="0"/>
-    <w:lsdException w:name="Medium Grid 3 Accent 4" w:semiHidden="0" w:uiPriority="69" w:unhideWhenUsed="0"/>
-    <w:lsdException w:name="Dark List Accent 4" w:semiHidden="0" w:uiPriority="70" w:unhideWhenUsed="0"/>
-    <w:lsdException w:name="Colorful Shading Accent 4" w:semiHidden="0" w:uiPriority="71" w:unhideWhenUsed="0"/>
-    <w:lsdException w:name="Colorful List Accent 4" w:semiHidden="0" w:uiPriority="72" w:unhideWhenUsed="0"/>
-    <w:lsdException w:name="Colorful Grid Accent 4" w:semiHidden="0" w:uiPriority="73" w:unhideWhenUsed="0"/>
-    <w:lsdException w:name="Light Shading Accent 5" w:semiHidden="0" w:uiPriority="60" w:unhideWhenUsed="0"/>
-    <w:lsdException w:name="Light List Accent 5" w:semiHidden="0" w:uiPriority="61" w:unhideWhenUsed="0"/>
-    <w:lsdException w:name="Light Grid Accent 5" w:semiHidden="0" w:uiPriority="62" w:unhideWhenUsed="0"/>
-    <w:lsdException w:name="Medium Shading 1 Accent 5" w:semiHidden="0" w:uiPriority="63" w:unhideWhenUsed="0"/>
-    <w:lsdException w:name="Medium Shading 2 Accent 5" w:semiHidden="0" w:uiPriority="64" w:unhideWhenUsed="0"/>
-    <w:lsdException w:name="Medium List 1 Accent 5" w:semiHidden="0" w:uiPriority="65" w:unhideWhenUsed="0"/>
-    <w:lsdException w:name="Medium List 2 Accent 5" w:semiHidden="0" w:uiPriority="66" w:unhideWhenUsed="0"/>
-    <w:lsdException w:name="Medium Grid 1 Accent 5" w:semiHidden="0" w:uiPriority="67" w:unhideWhenUsed="0"/>
-    <w:lsdException w:name="Medium Grid 2 Accent 5" w:semiHidden="0" w:uiPriority="68" w:unhideWhenUsed="0"/>
-    <w:lsdException w:name="Medium Grid 3 Accent 5" w:semiHidden="0" w:uiPriority="69" w:unhideWhenUsed="0"/>
-    <w:lsdException w:name="Dark List Accent 5" w:semiHidden="0" w:uiPriority="70" w:unhideWhenUsed="0"/>
-    <w:lsdException w:name="Colorful Shading Accent 5" w:semiHidden="0" w:uiPriority="71" w:unhideWhenUsed="0"/>
-    <w:lsdException w:name="Colorful List Accent 5" w:semiHidden="0" w:uiPriority="72" w:unhideWhenUsed="0"/>
-    <w:lsdException w:name="Colorful Grid Accent 5" w:semiHidden="0" w:uiPriority="73" w:unhideWhenUsed="0"/>
-    <w:lsdException w:name="Light Shading Accent 6" w:semiHidden="0" w:uiPriority="60" w:unhideWhenUsed="0"/>
-    <w:lsdException w:name="Light List Accent 6" w:semiHidden="0" w:uiPriority="61" w:unhideWhenUsed="0"/>
-    <w:lsdException w:name="Light Grid Accent 6" w:semiHidden="0" w:uiPriority="62" w:unhideWhenUsed="0"/>
-    <w:lsdException w:name="Medium Shading 1 Accent 6" w:semiHidden="0" w:uiPriority="63" w:unhideWhenUsed="0"/>
-    <w:lsdException w:name="Medium Shading 2 Accent 6" w:semiHidden="0" w:uiPriority="64" w:unhideWhenUsed="0"/>
-    <w:lsdException w:name="Medium List 1 Accent 6" w:semiHidden="0" w:uiPriority="65" w:unhideWhenUsed="0"/>
-    <w:lsdException w:name="Medium List 2 Accent 6" w:semiHidden="0" w:uiPriority="66" w:unhideWhenUsed="0"/>
-    <w:lsdException w:name="Medium Grid 1 Accent 6" w:semiHidden="0" w:uiPriority="67" w:unhideWhenUsed="0"/>
-    <w:lsdException w:name="Medium Grid 2 Accent 6" w:semiHidden="0" w:uiPriority="68" w:unhideWhenUsed="0"/>
-    <w:lsdException w:name="Medium Grid 3 Accent 6" w:semiHidden="0" w:uiPriority="69" w:unhideWhenUsed="0"/>
-    <w:lsdException w:name="Dark List Accent 6" w:semiHidden="0" w:uiPriority="70" w:unhideWhenUsed="0"/>
-    <w:lsdException w:name="Colorful Shading Accent 6" w:semiHidden="0" w:uiPriority="71" w:unhideWhenUsed="0"/>
-    <w:lsdException w:name="Colorful List Accent 6" w:semiHidden="0" w:uiPriority="72" w:unhideWhenUsed="0"/>
-    <w:lsdException w:name="Colorful Grid Accent 6" w:semiHidden="0" w:uiPriority="73" w:unhideWhenUsed="0"/>
-    <w:lsdException w:name="Subtle Emphasis" w:semiHidden="0" w:uiPriority="19" w:unhideWhenUsed="0" w:qFormat="1"/>
-    <w:lsdException w:name="Intense Emphasis" w:semiHidden="0" w:uiPriority="21" w:unhideWhenUsed="0" w:qFormat="1"/>
-    <w:lsdException w:name="Subtle Reference" w:semiHidden="0" w:uiPriority="31" w:unhideWhenUsed="0" w:qFormat="1"/>
-    <w:lsdException w:name="Intense Reference" w:semiHidden="0" w:uiPriority="32" w:unhideWhenUsed="0" w:qFormat="1"/>
-    <w:lsdException w:name="Book Title" w:semiHidden="0" w:uiPriority="33" w:unhideWhenUsed="0" w:qFormat="1"/>
-    <w:lsdException w:name="Bibliography" w:uiPriority="37"/>
-    <w:lsdException w:name="TOC Heading" w:uiPriority="39" w:qFormat="1"/>
+  <w:latentStyles w:defLockedState="0" w:defUIPriority="99" w:defSemiHidden="0" w:defUnhideWhenUsed="0" w:defQFormat="0" w:count="371">
+    <w:lsdException w:name="Normal" w:uiPriority="0" w:qFormat="1"/>
+    <w:lsdException w:name="heading 1" w:uiPriority="9" w:qFormat="1"/>
+    <w:lsdException w:name="heading 2" w:semiHidden="1" w:uiPriority="9" w:unhideWhenUsed="1" w:qFormat="1"/>
+    <w:lsdException w:name="heading 3" w:semiHidden="1" w:uiPriority="9" w:unhideWhenUsed="1" w:qFormat="1"/>
+    <w:lsdException w:name="heading 4" w:semiHidden="1" w:uiPriority="9" w:unhideWhenUsed="1" w:qFormat="1"/>
+    <w:lsdException w:name="heading 5" w:semiHidden="1" w:uiPriority="9" w:unhideWhenUsed="1" w:qFormat="1"/>
+    <w:lsdException w:name="heading 6" w:semiHidden="1" w:uiPriority="9" w:unhideWhenUsed="1" w:qFormat="1"/>
+    <w:lsdException w:name="heading 7" w:semiHidden="1" w:uiPriority="9" w:unhideWhenUsed="1" w:qFormat="1"/>
+    <w:lsdException w:name="heading 8" w:semiHidden="1" w:uiPriority="9" w:unhideWhenUsed="1" w:qFormat="1"/>
+    <w:lsdException w:name="heading 9" w:semiHidden="1" w:uiPriority="9" w:unhideWhenUsed="1" w:qFormat="1"/>
+    <w:lsdException w:name="index 1" w:semiHidden="1" w:unhideWhenUsed="1"/>
+    <w:lsdException w:name="index 2" w:semiHidden="1" w:unhideWhenUsed="1"/>
+    <w:lsdException w:name="index 3" w:semiHidden="1" w:unhideWhenUsed="1"/>
+    <w:lsdException w:name="index 4" w:semiHidden="1" w:unhideWhenUsed="1"/>
+    <w:lsdException w:name="index 5" w:semiHidden="1" w:unhideWhenUsed="1"/>
+    <w:lsdException w:name="index 6" w:semiHidden="1" w:unhideWhenUsed="1"/>
+    <w:lsdException w:name="index 7" w:semiHidden="1" w:unhideWhenUsed="1"/>
+    <w:lsdException w:name="index 8" w:semiHidden="1" w:unhideWhenUsed="1"/>
+    <w:lsdException w:name="index 9" w:semiHidden="1" w:unhideWhenUsed="1"/>
+    <w:lsdException w:name="toc 1" w:semiHidden="1" w:uiPriority="39" w:unhideWhenUsed="1"/>
+    <w:lsdException w:name="toc 2" w:semiHidden="1" w:uiPriority="39" w:unhideWhenUsed="1"/>
+    <w:lsdException w:name="toc 3" w:semiHidden="1" w:uiPriority="39" w:unhideWhenUsed="1"/>
+    <w:lsdException w:name="toc 4" w:semiHidden="1" w:uiPriority="39" w:unhideWhenUsed="1"/>
+    <w:lsdException w:name="toc 5" w:semiHidden="1" w:uiPriority="39" w:unhideWhenUsed="1"/>
+    <w:lsdException w:name="toc 6" w:semiHidden="1" w:uiPriority="39" w:unhideWhenUsed="1"/>
+    <w:lsdException w:name="toc 7" w:semiHidden="1" w:uiPriority="39" w:unhideWhenUsed="1"/>
+    <w:lsdException w:name="toc 8" w:semiHidden="1" w:uiPriority="39" w:unhideWhenUsed="1"/>
+    <w:lsdException w:name="toc 9" w:semiHidden="1" w:uiPriority="39" w:unhideWhenUsed="1"/>
+    <w:lsdException w:name="Normal Indent" w:semiHidden="1" w:unhideWhenUsed="1"/>
+    <w:lsdException w:name="footnote text" w:semiHidden="1" w:unhideWhenUsed="1"/>
+    <w:lsdException w:name="annotation text" w:semiHidden="1" w:unhideWhenUsed="1"/>
+    <w:lsdException w:name="header" w:semiHidden="1" w:unhideWhenUsed="1"/>
+    <w:lsdException w:name="footer" w:semiHidden="1" w:unhideWhenUsed="1"/>
+    <w:lsdException w:name="index heading" w:semiHidden="1" w:unhideWhenUsed="1"/>
+    <w:lsdException w:name="caption" w:semiHidden="1" w:uiPriority="35" w:unhideWhenUsed="1" w:qFormat="1"/>
+    <w:lsdException w:name="table of figures" w:semiHidden="1" w:unhideWhenUsed="1"/>
+    <w:lsdException w:name="envelope address" w:semiHidden="1" w:unhideWhenUsed="1"/>
+    <w:lsdException w:name="envelope return" w:semiHidden="1" w:unhideWhenUsed="1"/>
+    <w:lsdException w:name="footnote reference" w:semiHidden="1" w:unhideWhenUsed="1"/>
+    <w:lsdException w:name="annotation reference" w:semiHidden="1" w:unhideWhenUsed="1"/>
+    <w:lsdException w:name="line number" w:semiHidden="1" w:unhideWhenUsed="1"/>
+    <w:lsdException w:name="page number" w:semiHidden="1" w:unhideWhenUsed="1"/>
+    <w:lsdException w:name="endnote reference" w:semiHidden="1" w:unhideWhenUsed="1"/>
+    <w:lsdException w:name="endnote text" w:semiHidden="1" w:unhideWhenUsed="1"/>
+    <w:lsdException w:name="table of authorities" w:semiHidden="1" w:unhideWhenUsed="1"/>
+    <w:lsdException w:name="macro" w:semiHidden="1" w:unhideWhenUsed="1"/>
+    <w:lsdException w:name="toa heading" w:semiHidden="1" w:unhideWhenUsed="1"/>
+    <w:lsdException w:name="List" w:semiHidden="1" w:unhideWhenUsed="1"/>
+    <w:lsdException w:name="List Bullet" w:semiHidden="1" w:unhideWhenUsed="1"/>
+    <w:lsdException w:name="List Number" w:semiHidden="1" w:unhideWhenUsed="1"/>
+    <w:lsdException w:name="List 2" w:semiHidden="1" w:unhideWhenUsed="1"/>
+    <w:lsdException w:name="List 3" w:semiHidden="1" w:unhideWhenUsed="1"/>
+    <w:lsdException w:name="List 4" w:semiHidden="1" w:unhideWhenUsed="1"/>
+    <w:lsdException w:name="List 5" w:semiHidden="1" w:unhideWhenUsed="1"/>
+    <w:lsdException w:name="List Bullet 2" w:semiHidden="1" w:unhideWhenUsed="1"/>
+    <w:lsdException w:name="List Bullet 3" w:semiHidden="1" w:unhideWhenUsed="1"/>
+    <w:lsdException w:name="List Bullet 4" w:semiHidden="1" w:unhideWhenUsed="1"/>
+    <w:lsdException w:name="List Bullet 5" w:semiHidden="1" w:unhideWhenUsed="1"/>
+    <w:lsdException w:name="List Number 2" w:semiHidden="1" w:unhideWhenUsed="1"/>
+    <w:lsdException w:name="List Number 3" w:semiHidden="1" w:unhideWhenUsed="1"/>
+    <w:lsdException w:name="List Number 4" w:semiHidden="1" w:unhideWhenUsed="1"/>
+    <w:lsdException w:name="List Number 5" w:semiHidden="1" w:unhideWhenUsed="1"/>
+    <w:lsdException w:name="Title" w:uiPriority="10" w:qFormat="1"/>
+    <w:lsdException w:name="Closing" w:semiHidden="1" w:unhideWhenUsed="1"/>
+    <w:lsdException w:name="Signature" w:semiHidden="1" w:unhideWhenUsed="1"/>
+    <w:lsdException w:name="Default Paragraph Font" w:semiHidden="1" w:uiPriority="1" w:unhideWhenUsed="1"/>
+    <w:lsdException w:name="Body Text" w:semiHidden="1" w:unhideWhenUsed="1"/>
+    <w:lsdException w:name="Body Text Indent" w:semiHidden="1" w:unhideWhenUsed="1"/>
+    <w:lsdException w:name="List Continue" w:semiHidden="1" w:unhideWhenUsed="1"/>
+    <w:lsdException w:name="List Continue 2" w:semiHidden="1" w:unhideWhenUsed="1"/>
+    <w:lsdException w:name="List Continue 3" w:semiHidden="1" w:unhideWhenUsed="1"/>
+    <w:lsdException w:name="List Continue 4" w:semiHidden="1" w:unhideWhenUsed="1"/>
+    <w:lsdException w:name="List Continue 5" w:semiHidden="1" w:unhideWhenUsed="1"/>
+    <w:lsdException w:name="Message Header" w:semiHidden="1" w:unhideWhenUsed="1"/>
+    <w:lsdException w:name="Subtitle" w:uiPriority="11" w:qFormat="1"/>
+    <w:lsdException w:name="Salutation" w:semiHidden="1" w:unhideWhenUsed="1"/>
+    <w:lsdException w:name="Date" w:semiHidden="1" w:unhideWhenUsed="1"/>
+    <w:lsdException w:name="Body Text First Indent" w:semiHidden="1" w:unhideWhenUsed="1"/>
+    <w:lsdException w:name="Body Text First Indent 2" w:semiHidden="1" w:unhideWhenUsed="1"/>
+    <w:lsdException w:name="Note Heading" w:semiHidden="1" w:unhideWhenUsed="1"/>
+    <w:lsdException w:name="Body Text 2" w:semiHidden="1" w:unhideWhenUsed="1"/>
+    <w:lsdException w:name="Body Text 3" w:semiHidden="1" w:unhideWhenUsed="1"/>
+    <w:lsdException w:name="Body Text Indent 2" w:semiHidden="1" w:unhideWhenUsed="1"/>
+    <w:lsdException w:name="Body Text Indent 3" w:semiHidden="1" w:unhideWhenUsed="1"/>
+    <w:lsdException w:name="Block Text" w:semiHidden="1" w:unhideWhenUsed="1"/>
+    <w:lsdException w:name="Hyperlink" w:semiHidden="1" w:unhideWhenUsed="1"/>
+    <w:lsdException w:name="FollowedHyperlink" w:semiHidden="1" w:unhideWhenUsed="1"/>
+    <w:lsdException w:name="Strong" w:uiPriority="22" w:qFormat="1"/>
+    <w:lsdException w:name="Emphasis" w:uiPriority="20" w:qFormat="1"/>
+    <w:lsdException w:name="Document Map" w:semiHidden="1" w:unhideWhenUsed="1"/>
+    <w:lsdException w:name="Plain Text" w:semiHidden="1" w:unhideWhenUsed="1"/>
+    <w:lsdException w:name="E-mail Signature" w:semiHidden="1" w:unhideWhenUsed="1"/>
+    <w:lsdException w:name="HTML Top of Form" w:semiHidden="1" w:unhideWhenUsed="1"/>
+    <w:lsdException w:name="HTML Bottom of Form" w:semiHidden="1" w:unhideWhenUsed="1"/>
+    <w:lsdException w:name="Normal (Web)" w:semiHidden="1" w:unhideWhenUsed="1"/>
+    <w:lsdException w:name="HTML Acronym" w:semiHidden="1" w:unhideWhenUsed="1"/>
+    <w:lsdException w:name="HTML Address" w:semiHidden="1" w:unhideWhenUsed="1"/>
+    <w:lsdException w:name="HTML Cite" w:semiHidden="1" w:unhideWhenUsed="1"/>
+    <w:lsdException w:name="HTML Code" w:semiHidden="1" w:unhideWhenUsed="1"/>
+    <w:lsdException w:name="HTML Definition" w:semiHidden="1" w:unhideWhenUsed="1"/>
+    <w:lsdException w:name="HTML Keyboard" w:semiHidden="1" w:unhideWhenUsed="1"/>
+    <w:lsdException w:name="HTML Preformatted" w:semiHidden="1" w:unhideWhenUsed="1"/>
+    <w:lsdException w:name="HTML Sample" w:semiHidden="1" w:unhideWhenUsed="1"/>
+    <w:lsdException w:name="HTML Typewriter" w:semiHidden="1" w:unhideWhenUsed="1"/>
+    <w:lsdException w:name="HTML Variable" w:semiHidden="1" w:unhideWhenUsed="1"/>
+    <w:lsdException w:name="Normal Table" w:semiHidden="1" w:unhideWhenUsed="1"/>
+    <w:lsdException w:name="annotation subject" w:semiHidden="1" w:unhideWhenUsed="1"/>
+    <w:lsdException w:name="No List" w:semiHidden="1" w:unhideWhenUsed="1"/>
+    <w:lsdException w:name="Outline List 1" w:semiHidden="1" w:unhideWhenUsed="1"/>
+    <w:lsdException w:name="Outline List 2" w:semiHidden="1" w:unhideWhenUsed="1"/>
+    <w:lsdException w:name="Outline List 3" w:semiHidden="1" w:unhideWhenUsed="1"/>
+    <w:lsdException w:name="Table Simple 1" w:semiHidden="1" w:unhideWhenUsed="1"/>
+    <w:lsdException w:name="Table Simple 2" w:semiHidden="1" w:unhideWhenUsed="1"/>
+    <w:lsdException w:name="Table Simple 3" w:semiHidden="1" w:unhideWhenUsed="1"/>
+    <w:lsdException w:name="Table Classic 1" w:semiHidden="1" w:unhideWhenUsed="1"/>
+    <w:lsdException w:name="Table Classic 2" w:semiHidden="1" w:unhideWhenUsed="1"/>
+    <w:lsdException w:name="Table Classic 3" w:semiHidden="1" w:unhideWhenUsed="1"/>
+    <w:lsdException w:name="Table Classic 4" w:semiHidden="1" w:unhideWhenUsed="1"/>
+    <w:lsdException w:name="Table Colorful 1" w:semiHidden="1" w:unhideWhenUsed="1"/>
+    <w:lsdException w:name="Table Colorful 2" w:semiHidden="1" w:unhideWhenUsed="1"/>
+    <w:lsdException w:name="Table Colorful 3" w:semiHidden="1" w:unhideWhenUsed="1"/>
+    <w:lsdException w:name="Table Columns 1" w:semiHidden="1" w:unhideWhenUsed="1"/>
+    <w:lsdException w:name="Table Columns 2" w:semiHidden="1" w:unhideWhenUsed="1"/>
+    <w:lsdException w:name="Table Columns 3" w:semiHidden="1" w:unhideWhenUsed="1"/>
+    <w:lsdException w:name="Table Columns 4" w:semiHidden="1" w:unhideWhenUsed="1"/>
+    <w:lsdException w:name="Table Columns 5" w:semiHidden="1" w:unhideWhenUsed="1"/>
+    <w:lsdException w:name="Table Grid 1" w:semiHidden="1" w:unhideWhenUsed="1"/>
+    <w:lsdException w:name="Table Grid 2" w:semiHidden="1" w:unhideWhenUsed="1"/>
+    <w:lsdException w:name="Table Grid 3" w:semiHidden="1" w:unhideWhenUsed="1"/>
+    <w:lsdException w:name="Table Grid 4" w:semiHidden="1" w:unhideWhenUsed="1"/>
+    <w:lsdException w:name="Table Grid 5" w:semiHidden="1" w:unhideWhenUsed="1"/>
+    <w:lsdException w:name="Table Grid 6" w:semiHidden="1" w:unhideWhenUsed="1"/>
+    <w:lsdException w:name="Table Grid 7" w:semiHidden="1" w:unhideWhenUsed="1"/>
+    <w:lsdException w:name="Table Grid 8" w:semiHidden="1" w:unhideWhenUsed="1"/>
+    <w:lsdException w:name="Table List 1" w:semiHidden="1" w:unhideWhenUsed="1"/>
+    <w:lsdException w:name="Table List 2" w:semiHidden="1" w:unhideWhenUsed="1"/>
+    <w:lsdException w:name="Table List 3" w:semiHidden="1" w:unhideWhenUsed="1"/>
+    <w:lsdException w:name="Table List 4" w:semiHidden="1" w:unhideWhenUsed="1"/>
+    <w:lsdException w:name="Table List 5" w:semiHidden="1" w:unhideWhenUsed="1"/>
+    <w:lsdException w:name="Table List 6" w:semiHidden="1" w:unhideWhenUsed="1"/>
+    <w:lsdException w:name="Table List 7" w:semiHidden="1" w:unhideWhenUsed="1"/>
+    <w:lsdException w:name="Table List 8" w:semiHidden="1" w:unhideWhenUsed="1"/>
+    <w:lsdException w:name="Table 3D effects 1" w:semiHidden="1" w:unhideWhenUsed="1"/>
+    <w:lsdException w:name="Table 3D effects 2" w:semiHidden="1" w:unhideWhenUsed="1"/>
+    <w:lsdException w:name="Table 3D effects 3" w:semiHidden="1" w:unhideWhenUsed="1"/>
+    <w:lsdException w:name="Table Contemporary" w:semiHidden="1" w:unhideWhenUsed="1"/>
+    <w:lsdException w:name="Table Elegant" w:semiHidden="1" w:unhideWhenUsed="1"/>
+    <w:lsdException w:name="Table Professional" w:semiHidden="1" w:unhideWhenUsed="1"/>
+    <w:lsdException w:name="Table Subtle 1" w:semiHidden="1" w:unhideWhenUsed="1"/>
+    <w:lsdException w:name="Table Subtle 2" w:semiHidden="1" w:unhideWhenUsed="1"/>
+    <w:lsdException w:name="Table Web 1" w:semiHidden="1" w:unhideWhenUsed="1"/>
+    <w:lsdException w:name="Table Web 2" w:semiHidden="1" w:unhideWhenUsed="1"/>
+    <w:lsdException w:name="Table Web 3" w:semiHidden="1" w:unhideWhenUsed="1"/>
+    <w:lsdException w:name="Balloon Text" w:semiHidden="1" w:unhideWhenUsed="1"/>
+    <w:lsdException w:name="Table Grid" w:uiPriority="39"/>
+    <w:lsdException w:name="Table Theme" w:semiHidden="1" w:unhideWhenUsed="1"/>
+    <w:lsdException w:name="Placeholder Text" w:semiHidden="1"/>
+    <w:lsdException w:name="No Spacing" w:uiPriority="1" w:qFormat="1"/>
+    <w:lsdException w:name="Light Shading" w:uiPriority="60"/>
+    <w:lsdException w:name="Light List" w:uiPriority="61"/>
+    <w:lsdException w:name="Light Grid" w:uiPriority="62"/>
+    <w:lsdException w:name="Medium Shading 1" w:uiPriority="63"/>
+    <w:lsdException w:name="Medium Shading 2" w:uiPriority="64"/>
+    <w:lsdException w:name="Medium List 1" w:uiPriority="65"/>
+    <w:lsdException w:name="Medium List 2" w:uiPriority="66"/>
+    <w:lsdException w:name="Medium Grid 1" w:uiPriority="67"/>
+    <w:lsdException w:name="Medium Grid 2" w:uiPriority="68"/>
+    <w:lsdException w:name="Medium Grid 3" w:uiPriority="69"/>
+    <w:lsdException w:name="Dark List" w:uiPriority="70"/>
+    <w:lsdException w:name="Colorful Shading" w:uiPriority="71"/>
+    <w:lsdException w:name="Colorful List" w:uiPriority="72"/>
+    <w:lsdException w:name="Colorful Grid" w:uiPriority="73"/>
+    <w:lsdException w:name="Light Shading Accent 1" w:uiPriority="60"/>
+    <w:lsdException w:name="Light List Accent 1" w:uiPriority="61"/>
+    <w:lsdException w:name="Light Grid Accent 1" w:uiPriority="62"/>
+    <w:lsdException w:name="Medium Shading 1 Accent 1" w:uiPriority="63"/>
+    <w:lsdException w:name="Medium Shading 2 Accent 1" w:uiPriority="64"/>
+    <w:lsdException w:name="Medium List 1 Accent 1" w:uiPriority="65"/>
+    <w:lsdException w:name="Revision" w:semiHidden="1"/>
+    <w:lsdException w:name="List Paragraph" w:uiPriority="34" w:qFormat="1"/>
+    <w:lsdException w:name="Quote" w:uiPriority="29" w:qFormat="1"/>
+    <w:lsdException w:name="Intense Quote" w:uiPriority="30" w:qFormat="1"/>
+    <w:lsdException w:name="Medium List 2 Accent 1" w:uiPriority="66"/>
+    <w:lsdException w:name="Medium Grid 1 Accent 1" w:uiPriority="67"/>
+    <w:lsdException w:name="Medium Grid 2 Accent 1" w:uiPriority="68"/>
+    <w:lsdException w:name="Medium Grid 3 Accent 1" w:uiPriority="69"/>
+    <w:lsdException w:name="Dark List Accent 1" w:uiPriority="70"/>
+    <w:lsdException w:name="Colorful Shading Accent 1" w:uiPriority="71"/>
+    <w:lsdException w:name="Colorful List Accent 1" w:uiPriority="72"/>
+    <w:lsdException w:name="Colorful Grid Accent 1" w:uiPriority="73"/>
+    <w:lsdException w:name="Light Shading Accent 2" w:uiPriority="60"/>
+    <w:lsdException w:name="Light List Accent 2" w:uiPriority="61"/>
+    <w:lsdException w:name="Light Grid Accent 2" w:uiPriority="62"/>
+    <w:lsdException w:name="Medium Shading 1 Accent 2" w:uiPriority="63"/>
+    <w:lsdException w:name="Medium Shading 2 Accent 2" w:uiPriority="64"/>
+    <w:lsdException w:name="Medium List 1 Accent 2" w:uiPriority="65"/>
+    <w:lsdException w:name="Medium List 2 Accent 2" w:uiPriority="66"/>
+    <w:lsdException w:name="Medium Grid 1 Accent 2" w:uiPriority="67"/>
+    <w:lsdException w:name="Medium Grid 2 Accent 2" w:uiPriority="68"/>
+    <w:lsdException w:name="Medium Grid 3 Accent 2" w:uiPriority="69"/>
+    <w:lsdException w:name="Dark List Accent 2" w:uiPriority="70"/>
+    <w:lsdException w:name="Colorful Shading Accent 2" w:uiPriority="71"/>
+    <w:lsdException w:name="Colorful List Accent 2" w:uiPriority="72"/>
+    <w:lsdException w:name="Colorful Grid Accent 2" w:uiPriority="73"/>
+    <w:lsdException w:name="Light Shading Accent 3" w:uiPriority="60"/>
+    <w:lsdException w:name="Light List Accent 3" w:uiPriority="61"/>
+    <w:lsdException w:name="Light Grid Accent 3" w:uiPriority="62"/>
+    <w:lsdException w:name="Medium Shading 1 Accent 3" w:uiPriority="63"/>
+    <w:lsdException w:name="Medium Shading 2 Accent 3" w:uiPriority="64"/>
+    <w:lsdException w:name="Medium List 1 Accent 3" w:uiPriority="65"/>
+    <w:lsdException w:name="Medium List 2 Accent 3" w:uiPriority="66"/>
+    <w:lsdException w:name="Medium Grid 1 Accent 3" w:uiPriority="67"/>
+    <w:lsdException w:name="Medium Grid 2 Accent 3" w:uiPriority="68"/>
+    <w:lsdException w:name="Medium Grid 3 Accent 3" w:uiPriority="69"/>
+    <w:lsdException w:name="Dark List Accent 3" w:uiPriority="70"/>
+    <w:lsdException w:name="Colorful Shading Accent 3" w:uiPriority="71"/>
+    <w:lsdException w:name="Colorful List Accent 3" w:uiPriority="72"/>
+    <w:lsdException w:name="Colorful Grid Accent 3" w:uiPriority="73"/>
+    <w:lsdException w:name="Light Shading Accent 4" w:uiPriority="60"/>
+    <w:lsdException w:name="Light List Accent 4" w:uiPriority="61"/>
+    <w:lsdException w:name="Light Grid Accent 4" w:uiPriority="62"/>
+    <w:lsdException w:name="Medium Shading 1 Accent 4" w:uiPriority="63"/>
+    <w:lsdException w:name="Medium Shading 2 Accent 4" w:uiPriority="64"/>
+    <w:lsdException w:name="Medium List 1 Accent 4" w:uiPriority="65"/>
+    <w:lsdException w:name="Medium List 2 Accent 4" w:uiPriority="66"/>
+    <w:lsdException w:name="Medium Grid 1 Accent 4" w:uiPriority="67"/>
+    <w:lsdException w:name="Medium Grid 2 Accent 4" w:uiPriority="68"/>
+    <w:lsdException w:name="Medium Grid 3 Accent 4" w:uiPriority="69"/>
+    <w:lsdException w:name="Dark List Accent 4" w:uiPriority="70"/>
+    <w:lsdException w:name="Colorful Shading Accent 4" w:uiPriority="71"/>
+    <w:lsdException w:name="Colorful List Accent 4" w:uiPriority="72"/>
+    <w:lsdException w:name="Colorful Grid Accent 4" w:uiPriority="73"/>
+    <w:lsdException w:name="Light Shading Accent 5" w:uiPriority="60"/>
+    <w:lsdException w:name="Light List Accent 5" w:uiPriority="61"/>
+    <w:lsdException w:name="Light Grid Accent 5" w:uiPriority="62"/>
+    <w:lsdException w:name="Medium Shading 1 Accent 5" w:uiPriority="63"/>
+    <w:lsdException w:name="Medium Shading 2 Accent 5" w:uiPriority="64"/>
+    <w:lsdException w:name="Medium List 1 Accent 5" w:uiPriority="65"/>
+    <w:lsdException w:name="Medium List 2 Accent 5" w:uiPriority="66"/>
+    <w:lsdException w:name="Medium Grid 1 Accent 5" w:uiPriority="67"/>
+    <w:lsdException w:name="Medium Grid 2 Accent 5" w:uiPriority="68"/>
+    <w:lsdException w:name="Medium Grid 3 Accent 5" w:uiPriority="69"/>
+    <w:lsdException w:name="Dark List Accent 5" w:uiPriority="70"/>
+    <w:lsdException w:name="Colorful Shading Accent 5" w:uiPriority="71"/>
+    <w:lsdException w:name="Colorful List Accent 5" w:uiPriority="72"/>
+    <w:lsdException w:name="Colorful Grid Accent 5" w:uiPriority="73"/>
+    <w:lsdException w:name="Light Shading Accent 6" w:uiPriority="60"/>
+    <w:lsdException w:name="Light List Accent 6" w:uiPriority="61"/>
+    <w:lsdException w:name="Light Grid Accent 6" w:uiPriority="62"/>
+    <w:lsdException w:name="Medium Shading 1 Accent 6" w:uiPriority="63"/>
+    <w:lsdException w:name="Medium Shading 2 Accent 6" w:uiPriority="64"/>
+    <w:lsdException w:name="Medium List 1 Accent 6" w:uiPriority="65"/>
+    <w:lsdException w:name="Medium List 2 Accent 6" w:uiPriority="66"/>
+    <w:lsdException w:name="Medium Grid 1 Accent 6" w:uiPriority="67"/>
+    <w:lsdException w:name="Medium Grid 2 Accent 6" w:uiPriority="68"/>
+    <w:lsdException w:name="Medium Grid 3 Accent 6" w:uiPriority="69"/>
+    <w:lsdException w:name="Dark List Accent 6" w:uiPriority="70"/>
+    <w:lsdException w:name="Colorful Shading Accent 6" w:uiPriority="71"/>
+    <w:lsdException w:name="Colorful List Accent 6" w:uiPriority="72"/>
+    <w:lsdException w:name="Colorful Grid Accent 6" w:uiPriority="73"/>
+    <w:lsdException w:name="Subtle Emphasis" w:uiPriority="19" w:qFormat="1"/>
+    <w:lsdException w:name="Intense Emphasis" w:uiPriority="21" w:qFormat="1"/>
+    <w:lsdException w:name="Subtle Reference" w:uiPriority="31" w:qFormat="1"/>
+    <w:lsdException w:name="Intense Reference" w:uiPriority="32" w:qFormat="1"/>
+    <w:lsdException w:name="Book Title" w:uiPriority="33" w:qFormat="1"/>
+    <w:lsdException w:name="Bibliography" w:semiHidden="1" w:uiPriority="37" w:unhideWhenUsed="1"/>
+    <w:lsdException w:name="TOC Heading" w:semiHidden="1" w:uiPriority="39" w:unhideWhenUsed="1" w:qFormat="1"/>
+    <w:lsdException w:name="Grid Table 4" w:uiPriority="49"/>
+    <w:lsdException w:name="Grid Table 5 Dark" w:uiPriority="50"/>
+    <w:lsdException w:name="Grid Table 6 Colorful" w:uiPriority="51"/>
+    <w:lsdException w:name="Grid Table 7 Colorful" w:uiPriority="52"/>
+    <w:lsdException w:name="Grid Table 1 Light Accent 1" w:uiPriority="46"/>
+    <w:lsdException w:name="Grid Table 2 Accent 1" w:uiPriority="47"/>
+    <w:lsdException w:name="Grid Table 3 Accent 1" w:uiPriority="48"/>
+    <w:lsdException w:name="Grid Table 4 Accent 1" w:uiPriority="49"/>
+    <w:lsdException w:name="Grid Table 5 Dark Accent 1" w:uiPriority="50"/>
+    <w:lsdException w:name="Grid Table 6 Colorful Accent 1" w:uiPriority="51"/>
+    <w:lsdException w:name="Grid Table 7 Colorful Accent 1" w:uiPriority="52"/>
+    <w:lsdException w:name="Grid Table 1 Light Accent 2" w:uiPriority="46"/>
+    <w:lsdException w:name="Grid Table 2 Accent 2" w:uiPriority="47"/>
+    <w:lsdException w:name="Grid Table 3 Accent 2" w:uiPriority="48"/>
+    <w:lsdException w:name="Grid Table 4 Accent 2" w:uiPriority="49"/>
+    <w:lsdException w:name="Grid Table 5 Dark Accent 2" w:uiPriority="50"/>
+    <w:lsdException w:name="Grid Table 6 Colorful Accent 2" w:uiPriority="51"/>
+    <w:lsdException w:name="Grid Table 7 Colorful Accent 2" w:uiPriority="52"/>
+    <w:lsdException w:name="Grid Table 1 Light Accent 3" w:uiPriority="46"/>
+    <w:lsdException w:name="Grid Table 2 Accent 3" w:uiPriority="47"/>
+    <w:lsdException w:name="Grid Table 3 Accent 3" w:uiPriority="48"/>
+    <w:lsdException w:name="Grid Table 4 Accent 3" w:uiPriority="49"/>
+    <w:lsdException w:name="Grid Table 5 Dark Accent 3" w:uiPriority="50"/>
+    <w:lsdException w:name="Grid Table 6 Colorful Accent 3" w:uiPriority="51"/>
+    <w:lsdException w:name="Grid Table 7 Colorful Accent 3" w:uiPriority="52"/>
+    <w:lsdException w:name="Grid Table 1 Light Accent 4" w:uiPriority="46"/>
+    <w:lsdException w:name="Grid Table 2 Accent 4" w:uiPriority="47"/>
+    <w:lsdException w:name="Grid Table 3 Accent 4" w:uiPriority="48"/>
+    <w:lsdException w:name="Grid Table 4 Accent 4" w:uiPriority="49"/>
+    <w:lsdException w:name="Grid Table 5 Dark Accent 4" w:uiPriority="50"/>
+    <w:lsdException w:name="Grid Table 6 Colorful Accent 4" w:uiPriority="51"/>
+    <w:lsdException w:name="Grid Table 7 Colorful Accent 4" w:uiPriority="52"/>
+    <w:lsdException w:name="Grid Table 1 Light Accent 5" w:uiPriority="46"/>
+    <w:lsdException w:name="Grid Table 2 Accent 5" w:uiPriority="47"/>
+    <w:lsdException w:name="Grid Table 3 Accent 5" w:uiPriority="48"/>
+    <w:lsdException w:name="Grid Table 4 Accent 5" w:uiPriority="49"/>
+    <w:lsdException w:name="Grid Table 5 Dark Accent 5" w:uiPriority="50"/>
+    <w:lsdException w:name="Grid Table 6 Colorful Accent 5" w:uiPriority="51"/>
+    <w:lsdException w:name="Grid Table 7 Colorful Accent 5" w:uiPriority="52"/>
+    <w:lsdException w:name="Grid Table 1 Light Accent 6" w:uiPriority="46"/>
+    <w:lsdException w:name="Grid Table 2 Accent 6" w:uiPriority="47"/>
+    <w:lsdException w:name="Grid Table 3 Accent 6" w:uiPriority="48"/>
+    <w:lsdException w:name="Grid Table 4 Accent 6" w:uiPriority="49"/>
+    <w:lsdException w:name="Grid Table 5 Dark Accent 6" w:uiPriority="50"/>
+    <w:lsdException w:name="Grid Table 6 Colorful Accent 6" w:uiPriority="51"/>
+    <w:lsdException w:name="Grid Table 7 Colorful Accent 6" w:uiPriority="52"/>
+    <w:lsdException w:name="List Table 1 Light" w:uiPriority="46"/>
+    <w:lsdException w:name="List Table 2" w:uiPriority="47"/>
+    <w:lsdException w:name="List Table 3" w:uiPriority="48"/>
+    <w:lsdException w:name="List Table 4" w:uiPriority="49"/>
+    <w:lsdException w:name="List Table 5 Dark" w:uiPriority="50"/>
+    <w:lsdException w:name="List Table 6 Colorful" w:uiPriority="51"/>
+    <w:lsdException w:name="List Table 7 Colorful" w:uiPriority="52"/>
+    <w:lsdException w:name="List Table 1 Light Accent 1" w:uiPriority="46"/>
+    <w:lsdException w:name="List Table 2 Accent 1" w:uiPriority="47"/>
+    <w:lsdException w:name="List Table 3 Accent 1" w:uiPriority="48"/>
+    <w:lsdException w:name="List Table 4 Accent 1" w:uiPriority="49"/>
+    <w:lsdException w:name="List Table 5 Dark Accent 1" w:uiPriority="50"/>
+    <w:lsdException w:name="List Table 6 Colorful Accent 1" w:uiPriority="51"/>
+    <w:lsdException w:name="List Table 7 Colorful Accent 1" w:uiPriority="52"/>
+    <w:lsdException w:name="List Table 1 Light Accent 2" w:uiPriority="46"/>
+    <w:lsdException w:name="List Table 2 Accent 2" w:uiPriority="47"/>
+    <w:lsdException w:name="List Table 3 Accent 2" w:uiPriority="48"/>
+    <w:lsdException w:name="List Table 4 Accent 2" w:uiPriority="49"/>
+    <w:lsdException w:name="List Table 5 Dark Accent 2" w:uiPriority="50"/>
+    <w:lsdException w:name="List Table 6 Colorful Accent 2" w:uiPriority="51"/>
+    <w:lsdException w:name="List Table 7 Colorful Accent 2" w:uiPriority="52"/>
+    <w:lsdException w:name="List Table 1 Light Accent 3" w:uiPriority="46"/>
+    <w:lsdException w:name="List Table 2 Accent 3" w:uiPriority="47"/>
+    <w:lsdException w:name="List Table 3 Accent 3" w:uiPriority="48"/>
+    <w:lsdException w:name="List Table 4 Accent 3" w:uiPriority="49"/>
+    <w:lsdException w:name="List Table 5 Dark Accent 3" w:uiPriority="50"/>
+    <w:lsdException w:name="List Table 6 Colorful Accent 3" w:uiPriority="51"/>
+    <w:lsdException w:name="List Table 7 Colorful Accent 3" w:uiPriority="52"/>
+    <w:lsdException w:name="List Table 1 Light Accent 4" w:uiPriority="46"/>
+    <w:lsdException w:name="List Table 2 Accent 4" w:uiPriority="47"/>
+    <w:lsdException w:name="List Table 3 Accent 4" w:uiPriority="48"/>
+    <w:lsdException w:name="List Table 4 Accent 4" w:uiPriority="49"/>
+    <w:lsdException w:name="List Table 5 Dark Accent 4" w:uiPriority="50"/>
+    <w:lsdException w:name="List Table 6 Colorful Accent 4" w:uiPriority="51"/>
+    <w:lsdException w:name="List Table 7 Colorful Accent 4" w:uiPriority="52"/>
+    <w:lsdException w:name="List Table 1 Light Accent 5" w:uiPriority="46"/>
+    <w:lsdException w:name="List Table 2 Accent 5" w:uiPriority="47"/>
+    <w:lsdException w:name="List Table 3 Accent 5" w:uiPriority="48"/>
+    <w:lsdException w:name="List Table 4 Accent 5" w:uiPriority="49"/>
+    <w:lsdException w:name="List Table 5 Dark Accent 5" w:uiPriority="50"/>
+    <w:lsdException w:name="List Table 6 Colorful Accent 5" w:uiPriority="51"/>
+    <w:lsdException w:name="List Table 7 Colorful Accent 5" w:uiPriority="52"/>
+    <w:lsdException w:name="List Table 1 Light Accent 6" w:uiPriority="46"/>
+    <w:lsdException w:name="List Table 2 Accent 6" w:uiPriority="47"/>
+    <w:lsdException w:name="List Table 3 Accent 6" w:uiPriority="48"/>
+    <w:lsdException w:name="List Table 4 Accent 6" w:uiPriority="49"/>
+    <w:lsdException w:name="List Table 5 Dark Accent 6" w:uiPriority="50"/>
+    <w:lsdException w:name="List Table 6 Colorful Accent 6" w:uiPriority="51"/>
+    <w:lsdException w:name="List Table 7 Colorful Accent 6" w:uiPriority="52"/>
   </w:latentStyles>
   <w:style w:type="paragraph" w:default="1" w:styleId="Normal">
     <w:name w:val="Normal"/>
@@ -1463,204 +2116,49 @@
     <w:semiHidden/>
     <w:unhideWhenUsed/>
   </w:style>
-</w:styles>
-</file>
-
-<file path=word/stylesWithEffects.xml><?xml version="1.0" encoding="utf-8"?>
-<w:styles xmlns:wpc="http://schemas.microsoft.com/office/word/2010/wordprocessingCanvas" xmlns:mo="http://schemas.microsoft.com/office/mac/office/2008/main" xmlns:mc="http://schemas.openxmlformats.org/markup-compatibility/2006" xmlns:mv="urn:schemas-microsoft-com:mac:vml" xmlns:o="urn:schemas-microsoft-com:office:office" xmlns:r="http://schemas.openxmlformats.org/officeDocument/2006/relationships" xmlns:m="http://schemas.openxmlformats.org/officeDocument/2006/math" xmlns:v="urn:schemas-microsoft-com:vml" xmlns:wp14="http://schemas.microsoft.com/office/word/2010/wordprocessingDrawing" xmlns:wp="http://schemas.openxmlformats.org/drawingml/2006/wordprocessingDrawing" xmlns:w10="urn:schemas-microsoft-com:office:word" xmlns:w="http://schemas.openxmlformats.org/wordprocessingml/2006/main" xmlns:w14="http://schemas.microsoft.com/office/word/2010/wordml" xmlns:wpg="http://schemas.microsoft.com/office/word/2010/wordprocessingGroup" xmlns:wpi="http://schemas.microsoft.com/office/word/2010/wordprocessingInk" xmlns:wne="http://schemas.microsoft.com/office/word/2006/wordml" xmlns:wps="http://schemas.microsoft.com/office/word/2010/wordprocessingShape" mc:Ignorable="w14 wp14">
-  <w:docDefaults>
-    <w:rPrDefault>
-      <w:rPr>
-        <w:rFonts w:asciiTheme="minorHAnsi" w:eastAsiaTheme="minorHAnsi" w:hAnsiTheme="minorHAnsi" w:cstheme="minorBidi"/>
-        <w:sz w:val="22"/>
-        <w:szCs w:val="22"/>
-        <w:lang w:val="en-CA" w:eastAsia="en-US" w:bidi="ar-SA"/>
-      </w:rPr>
-    </w:rPrDefault>
-    <w:pPrDefault>
-      <w:pPr>
-        <w:spacing w:after="160" w:line="259" w:lineRule="auto"/>
-      </w:pPr>
-    </w:pPrDefault>
-  </w:docDefaults>
-  <w:latentStyles w:defLockedState="0" w:defUIPriority="99" w:defSemiHidden="1" w:defUnhideWhenUsed="1" w:defQFormat="0" w:count="276">
-    <w:lsdException w:name="Normal" w:semiHidden="0" w:uiPriority="0" w:unhideWhenUsed="0" w:qFormat="1"/>
-    <w:lsdException w:name="heading 1" w:semiHidden="0" w:uiPriority="9" w:unhideWhenUsed="0" w:qFormat="1"/>
-    <w:lsdException w:name="heading 2" w:uiPriority="9" w:qFormat="1"/>
-    <w:lsdException w:name="heading 3" w:uiPriority="9" w:qFormat="1"/>
-    <w:lsdException w:name="heading 4" w:uiPriority="9" w:qFormat="1"/>
-    <w:lsdException w:name="heading 5" w:uiPriority="9" w:qFormat="1"/>
-    <w:lsdException w:name="heading 6" w:uiPriority="9" w:qFormat="1"/>
-    <w:lsdException w:name="heading 7" w:uiPriority="9" w:qFormat="1"/>
-    <w:lsdException w:name="heading 8" w:uiPriority="9" w:qFormat="1"/>
-    <w:lsdException w:name="heading 9" w:uiPriority="9" w:qFormat="1"/>
-    <w:lsdException w:name="toc 1" w:uiPriority="39"/>
-    <w:lsdException w:name="toc 2" w:uiPriority="39"/>
-    <w:lsdException w:name="toc 3" w:uiPriority="39"/>
-    <w:lsdException w:name="toc 4" w:uiPriority="39"/>
-    <w:lsdException w:name="toc 5" w:uiPriority="39"/>
-    <w:lsdException w:name="toc 6" w:uiPriority="39"/>
-    <w:lsdException w:name="toc 7" w:uiPriority="39"/>
-    <w:lsdException w:name="toc 8" w:uiPriority="39"/>
-    <w:lsdException w:name="toc 9" w:uiPriority="39"/>
-    <w:lsdException w:name="caption" w:uiPriority="35" w:qFormat="1"/>
-    <w:lsdException w:name="Title" w:semiHidden="0" w:uiPriority="10" w:unhideWhenUsed="0" w:qFormat="1"/>
-    <w:lsdException w:name="Default Paragraph Font" w:uiPriority="1"/>
-    <w:lsdException w:name="Subtitle" w:semiHidden="0" w:uiPriority="11" w:unhideWhenUsed="0" w:qFormat="1"/>
-    <w:lsdException w:name="Strong" w:semiHidden="0" w:uiPriority="22" w:unhideWhenUsed="0" w:qFormat="1"/>
-    <w:lsdException w:name="Emphasis" w:semiHidden="0" w:uiPriority="20" w:unhideWhenUsed="0" w:qFormat="1"/>
-    <w:lsdException w:name="Table Grid" w:semiHidden="0" w:uiPriority="39" w:unhideWhenUsed="0"/>
-    <w:lsdException w:name="Note Level 1" w:semiHidden="0" w:unhideWhenUsed="0"/>
-    <w:lsdException w:name="Note Level 2" w:semiHidden="0" w:unhideWhenUsed="0"/>
-    <w:lsdException w:name="Note Level 3" w:semiHidden="0" w:unhideWhenUsed="0"/>
-    <w:lsdException w:name="Note Level 4" w:semiHidden="0" w:unhideWhenUsed="0"/>
-    <w:lsdException w:name="Note Level 5" w:semiHidden="0" w:unhideWhenUsed="0"/>
-    <w:lsdException w:name="Note Level 6" w:semiHidden="0" w:unhideWhenUsed="0"/>
-    <w:lsdException w:name="Note Level 7" w:semiHidden="0" w:unhideWhenUsed="0"/>
-    <w:lsdException w:name="Note Level 8" w:semiHidden="0" w:unhideWhenUsed="0"/>
-    <w:lsdException w:name="Note Level 9" w:semiHidden="0" w:unhideWhenUsed="0"/>
-    <w:lsdException w:name="Placeholder Text" w:unhideWhenUsed="0"/>
-    <w:lsdException w:name="No Spacing" w:semiHidden="0" w:uiPriority="1" w:unhideWhenUsed="0" w:qFormat="1"/>
-    <w:lsdException w:name="Light Shading" w:semiHidden="0" w:uiPriority="60" w:unhideWhenUsed="0"/>
-    <w:lsdException w:name="Light List" w:semiHidden="0" w:uiPriority="61" w:unhideWhenUsed="0"/>
-    <w:lsdException w:name="Light Grid" w:semiHidden="0" w:uiPriority="62" w:unhideWhenUsed="0"/>
-    <w:lsdException w:name="Medium Shading 1" w:semiHidden="0" w:uiPriority="63" w:unhideWhenUsed="0"/>
-    <w:lsdException w:name="Medium Shading 2" w:semiHidden="0" w:uiPriority="64" w:unhideWhenUsed="0"/>
-    <w:lsdException w:name="Medium List 1" w:semiHidden="0" w:uiPriority="65" w:unhideWhenUsed="0"/>
-    <w:lsdException w:name="Medium List 2" w:semiHidden="0" w:uiPriority="66" w:unhideWhenUsed="0"/>
-    <w:lsdException w:name="Medium Grid 1" w:semiHidden="0" w:uiPriority="67" w:unhideWhenUsed="0"/>
-    <w:lsdException w:name="Medium Grid 2" w:semiHidden="0" w:uiPriority="68" w:unhideWhenUsed="0"/>
-    <w:lsdException w:name="Medium Grid 3" w:semiHidden="0" w:uiPriority="69" w:unhideWhenUsed="0"/>
-    <w:lsdException w:name="Dark List" w:semiHidden="0" w:uiPriority="70" w:unhideWhenUsed="0"/>
-    <w:lsdException w:name="Colorful Shading" w:semiHidden="0" w:uiPriority="71" w:unhideWhenUsed="0"/>
-    <w:lsdException w:name="Colorful List" w:semiHidden="0" w:uiPriority="72" w:unhideWhenUsed="0"/>
-    <w:lsdException w:name="Colorful Grid" w:semiHidden="0" w:uiPriority="73" w:unhideWhenUsed="0"/>
-    <w:lsdException w:name="Light Shading Accent 1" w:semiHidden="0" w:uiPriority="60" w:unhideWhenUsed="0"/>
-    <w:lsdException w:name="Light List Accent 1" w:semiHidden="0" w:uiPriority="61" w:unhideWhenUsed="0"/>
-    <w:lsdException w:name="Light Grid Accent 1" w:semiHidden="0" w:uiPriority="62" w:unhideWhenUsed="0"/>
-    <w:lsdException w:name="Medium Shading 1 Accent 1" w:semiHidden="0" w:uiPriority="63" w:unhideWhenUsed="0"/>
-    <w:lsdException w:name="Medium Shading 2 Accent 1" w:semiHidden="0" w:uiPriority="64" w:unhideWhenUsed="0"/>
-    <w:lsdException w:name="Medium List 1 Accent 1" w:semiHidden="0" w:uiPriority="65" w:unhideWhenUsed="0"/>
-    <w:lsdException w:name="Revision" w:unhideWhenUsed="0"/>
-    <w:lsdException w:name="List Paragraph" w:semiHidden="0" w:uiPriority="34" w:unhideWhenUsed="0" w:qFormat="1"/>
-    <w:lsdException w:name="Quote" w:semiHidden="0" w:uiPriority="29" w:unhideWhenUsed="0" w:qFormat="1"/>
-    <w:lsdException w:name="Intense Quote" w:semiHidden="0" w:uiPriority="30" w:unhideWhenUsed="0" w:qFormat="1"/>
-    <w:lsdException w:name="Medium List 2 Accent 1" w:semiHidden="0" w:uiPriority="66" w:unhideWhenUsed="0"/>
-    <w:lsdException w:name="Medium Grid 1 Accent 1" w:semiHidden="0" w:uiPriority="67" w:unhideWhenUsed="0"/>
-    <w:lsdException w:name="Medium Grid 2 Accent 1" w:semiHidden="0" w:uiPriority="68" w:unhideWhenUsed="0"/>
-    <w:lsdException w:name="Medium Grid 3 Accent 1" w:semiHidden="0" w:uiPriority="69" w:unhideWhenUsed="0"/>
-    <w:lsdException w:name="Dark List Accent 1" w:semiHidden="0" w:uiPriority="70" w:unhideWhenUsed="0"/>
-    <w:lsdException w:name="Colorful Shading Accent 1" w:semiHidden="0" w:uiPriority="71" w:unhideWhenUsed="0"/>
-    <w:lsdException w:name="Colorful List Accent 1" w:semiHidden="0" w:uiPriority="72" w:unhideWhenUsed="0"/>
-    <w:lsdException w:name="Colorful Grid Accent 1" w:semiHidden="0" w:uiPriority="73" w:unhideWhenUsed="0"/>
-    <w:lsdException w:name="Light Shading Accent 2" w:semiHidden="0" w:uiPriority="60" w:unhideWhenUsed="0"/>
-    <w:lsdException w:name="Light List Accent 2" w:semiHidden="0" w:uiPriority="61" w:unhideWhenUsed="0"/>
-    <w:lsdException w:name="Light Grid Accent 2" w:semiHidden="0" w:uiPriority="62" w:unhideWhenUsed="0"/>
-    <w:lsdException w:name="Medium Shading 1 Accent 2" w:semiHidden="0" w:uiPriority="63" w:unhideWhenUsed="0"/>
-    <w:lsdException w:name="Medium Shading 2 Accent 2" w:semiHidden="0" w:uiPriority="64" w:unhideWhenUsed="0"/>
-    <w:lsdException w:name="Medium List 1 Accent 2" w:semiHidden="0" w:uiPriority="65" w:unhideWhenUsed="0"/>
-    <w:lsdException w:name="Medium List 2 Accent 2" w:semiHidden="0" w:uiPriority="66" w:unhideWhenUsed="0"/>
-    <w:lsdException w:name="Medium Grid 1 Accent 2" w:semiHidden="0" w:uiPriority="67" w:unhideWhenUsed="0"/>
-    <w:lsdException w:name="Medium Grid 2 Accent 2" w:semiHidden="0" w:uiPriority="68" w:unhideWhenUsed="0"/>
-    <w:lsdException w:name="Medium Grid 3 Accent 2" w:semiHidden="0" w:uiPriority="69" w:unhideWhenUsed="0"/>
-    <w:lsdException w:name="Dark List Accent 2" w:semiHidden="0" w:uiPriority="70" w:unhideWhenUsed="0"/>
-    <w:lsdException w:name="Colorful Shading Accent 2" w:semiHidden="0" w:uiPriority="71" w:unhideWhenUsed="0"/>
-    <w:lsdException w:name="Colorful List Accent 2" w:semiHidden="0" w:uiPriority="72" w:unhideWhenUsed="0"/>
-    <w:lsdException w:name="Colorful Grid Accent 2" w:semiHidden="0" w:uiPriority="73" w:unhideWhenUsed="0"/>
-    <w:lsdException w:name="Light Shading Accent 3" w:semiHidden="0" w:uiPriority="60" w:unhideWhenUsed="0"/>
-    <w:lsdException w:name="Light List Accent 3" w:semiHidden="0" w:uiPriority="61" w:unhideWhenUsed="0"/>
-    <w:lsdException w:name="Light Grid Accent 3" w:semiHidden="0" w:uiPriority="62" w:unhideWhenUsed="0"/>
-    <w:lsdException w:name="Medium Shading 1 Accent 3" w:semiHidden="0" w:uiPriority="63" w:unhideWhenUsed="0"/>
-    <w:lsdException w:name="Medium Shading 2 Accent 3" w:semiHidden="0" w:uiPriority="64" w:unhideWhenUsed="0"/>
-    <w:lsdException w:name="Medium List 1 Accent 3" w:semiHidden="0" w:uiPriority="65" w:unhideWhenUsed="0"/>
-    <w:lsdException w:name="Medium List 2 Accent 3" w:semiHidden="0" w:uiPriority="66" w:unhideWhenUsed="0"/>
-    <w:lsdException w:name="Medium Grid 1 Accent 3" w:semiHidden="0" w:uiPriority="67" w:unhideWhenUsed="0"/>
-    <w:lsdException w:name="Medium Grid 2 Accent 3" w:semiHidden="0" w:uiPriority="68" w:unhideWhenUsed="0"/>
-    <w:lsdException w:name="Medium Grid 3 Accent 3" w:semiHidden="0" w:uiPriority="69" w:unhideWhenUsed="0"/>
-    <w:lsdException w:name="Dark List Accent 3" w:semiHidden="0" w:uiPriority="70" w:unhideWhenUsed="0"/>
-    <w:lsdException w:name="Colorful Shading Accent 3" w:semiHidden="0" w:uiPriority="71" w:unhideWhenUsed="0"/>
-    <w:lsdException w:name="Colorful List Accent 3" w:semiHidden="0" w:uiPriority="72" w:unhideWhenUsed="0"/>
-    <w:lsdException w:name="Colorful Grid Accent 3" w:semiHidden="0" w:uiPriority="73" w:unhideWhenUsed="0"/>
-    <w:lsdException w:name="Light Shading Accent 4" w:semiHidden="0" w:uiPriority="60" w:unhideWhenUsed="0"/>
-    <w:lsdException w:name="Light List Accent 4" w:semiHidden="0" w:uiPriority="61" w:unhideWhenUsed="0"/>
-    <w:lsdException w:name="Light Grid Accent 4" w:semiHidden="0" w:uiPriority="62" w:unhideWhenUsed="0"/>
-    <w:lsdException w:name="Medium Shading 1 Accent 4" w:semiHidden="0" w:uiPriority="63" w:unhideWhenUsed="0"/>
-    <w:lsdException w:name="Medium Shading 2 Accent 4" w:semiHidden="0" w:uiPriority="64" w:unhideWhenUsed="0"/>
-    <w:lsdException w:name="Medium List 1 Accent 4" w:semiHidden="0" w:uiPriority="65" w:unhideWhenUsed="0"/>
-    <w:lsdException w:name="Medium List 2 Accent 4" w:semiHidden="0" w:uiPriority="66" w:unhideWhenUsed="0"/>
-    <w:lsdException w:name="Medium Grid 1 Accent 4" w:semiHidden="0" w:uiPriority="67" w:unhideWhenUsed="0"/>
-    <w:lsdException w:name="Medium Grid 2 Accent 4" w:semiHidden="0" w:uiPriority="68" w:unhideWhenUsed="0"/>
-    <w:lsdException w:name="Medium Grid 3 Accent 4" w:semiHidden="0" w:uiPriority="69" w:unhideWhenUsed="0"/>
-    <w:lsdException w:name="Dark List Accent 4" w:semiHidden="0" w:uiPriority="70" w:unhideWhenUsed="0"/>
-    <w:lsdException w:name="Colorful Shading Accent 4" w:semiHidden="0" w:uiPriority="71" w:unhideWhenUsed="0"/>
-    <w:lsdException w:name="Colorful List Accent 4" w:semiHidden="0" w:uiPriority="72" w:unhideWhenUsed="0"/>
-    <w:lsdException w:name="Colorful Grid Accent 4" w:semiHidden="0" w:uiPriority="73" w:unhideWhenUsed="0"/>
-    <w:lsdException w:name="Light Shading Accent 5" w:semiHidden="0" w:uiPriority="60" w:unhideWhenUsed="0"/>
-    <w:lsdException w:name="Light List Accent 5" w:semiHidden="0" w:uiPriority="61" w:unhideWhenUsed="0"/>
-    <w:lsdException w:name="Light Grid Accent 5" w:semiHidden="0" w:uiPriority="62" w:unhideWhenUsed="0"/>
-    <w:lsdException w:name="Medium Shading 1 Accent 5" w:semiHidden="0" w:uiPriority="63" w:unhideWhenUsed="0"/>
-    <w:lsdException w:name="Medium Shading 2 Accent 5" w:semiHidden="0" w:uiPriority="64" w:unhideWhenUsed="0"/>
-    <w:lsdException w:name="Medium List 1 Accent 5" w:semiHidden="0" w:uiPriority="65" w:unhideWhenUsed="0"/>
-    <w:lsdException w:name="Medium List 2 Accent 5" w:semiHidden="0" w:uiPriority="66" w:unhideWhenUsed="0"/>
-    <w:lsdException w:name="Medium Grid 1 Accent 5" w:semiHidden="0" w:uiPriority="67" w:unhideWhenUsed="0"/>
-    <w:lsdException w:name="Medium Grid 2 Accent 5" w:semiHidden="0" w:uiPriority="68" w:unhideWhenUsed="0"/>
-    <w:lsdException w:name="Medium Grid 3 Accent 5" w:semiHidden="0" w:uiPriority="69" w:unhideWhenUsed="0"/>
-    <w:lsdException w:name="Dark List Accent 5" w:semiHidden="0" w:uiPriority="70" w:unhideWhenUsed="0"/>
-    <w:lsdException w:name="Colorful Shading Accent 5" w:semiHidden="0" w:uiPriority="71" w:unhideWhenUsed="0"/>
-    <w:lsdException w:name="Colorful List Accent 5" w:semiHidden="0" w:uiPriority="72" w:unhideWhenUsed="0"/>
-    <w:lsdException w:name="Colorful Grid Accent 5" w:semiHidden="0" w:uiPriority="73" w:unhideWhenUsed="0"/>
-    <w:lsdException w:name="Light Shading Accent 6" w:semiHidden="0" w:uiPriority="60" w:unhideWhenUsed="0"/>
-    <w:lsdException w:name="Light List Accent 6" w:semiHidden="0" w:uiPriority="61" w:unhideWhenUsed="0"/>
-    <w:lsdException w:name="Light Grid Accent 6" w:semiHidden="0" w:uiPriority="62" w:unhideWhenUsed="0"/>
-    <w:lsdException w:name="Medium Shading 1 Accent 6" w:semiHidden="0" w:uiPriority="63" w:unhideWhenUsed="0"/>
-    <w:lsdException w:name="Medium Shading 2 Accent 6" w:semiHidden="0" w:uiPriority="64" w:unhideWhenUsed="0"/>
-    <w:lsdException w:name="Medium List 1 Accent 6" w:semiHidden="0" w:uiPriority="65" w:unhideWhenUsed="0"/>
-    <w:lsdException w:name="Medium List 2 Accent 6" w:semiHidden="0" w:uiPriority="66" w:unhideWhenUsed="0"/>
-    <w:lsdException w:name="Medium Grid 1 Accent 6" w:semiHidden="0" w:uiPriority="67" w:unhideWhenUsed="0"/>
-    <w:lsdException w:name="Medium Grid 2 Accent 6" w:semiHidden="0" w:uiPriority="68" w:unhideWhenUsed="0"/>
-    <w:lsdException w:name="Medium Grid 3 Accent 6" w:semiHidden="0" w:uiPriority="69" w:unhideWhenUsed="0"/>
-    <w:lsdException w:name="Dark List Accent 6" w:semiHidden="0" w:uiPriority="70" w:unhideWhenUsed="0"/>
-    <w:lsdException w:name="Colorful Shading Accent 6" w:semiHidden="0" w:uiPriority="71" w:unhideWhenUsed="0"/>
-    <w:lsdException w:name="Colorful List Accent 6" w:semiHidden="0" w:uiPriority="72" w:unhideWhenUsed="0"/>
-    <w:lsdException w:name="Colorful Grid Accent 6" w:semiHidden="0" w:uiPriority="73" w:unhideWhenUsed="0"/>
-    <w:lsdException w:name="Subtle Emphasis" w:semiHidden="0" w:uiPriority="19" w:unhideWhenUsed="0" w:qFormat="1"/>
-    <w:lsdException w:name="Intense Emphasis" w:semiHidden="0" w:uiPriority="21" w:unhideWhenUsed="0" w:qFormat="1"/>
-    <w:lsdException w:name="Subtle Reference" w:semiHidden="0" w:uiPriority="31" w:unhideWhenUsed="0" w:qFormat="1"/>
-    <w:lsdException w:name="Intense Reference" w:semiHidden="0" w:uiPriority="32" w:unhideWhenUsed="0" w:qFormat="1"/>
-    <w:lsdException w:name="Book Title" w:semiHidden="0" w:uiPriority="33" w:unhideWhenUsed="0" w:qFormat="1"/>
-    <w:lsdException w:name="Bibliography" w:uiPriority="37"/>
-    <w:lsdException w:name="TOC Heading" w:uiPriority="39" w:qFormat="1"/>
-  </w:latentStyles>
-  <w:style w:type="paragraph" w:default="1" w:styleId="Normal">
-    <w:name w:val="Normal"/>
-    <w:qFormat/>
+  <w:style w:type="paragraph" w:styleId="Header">
+    <w:name w:val="header"/>
+    <w:basedOn w:val="Normal"/>
+    <w:link w:val="HeaderChar"/>
+    <w:uiPriority w:val="99"/>
+    <w:unhideWhenUsed/>
+    <w:rsid w:val="002213E9"/>
+    <w:pPr>
+      <w:tabs>
+        <w:tab w:val="center" w:pos="4680"/>
+        <w:tab w:val="right" w:pos="9360"/>
+      </w:tabs>
+      <w:spacing w:after="0" w:line="240" w:lineRule="auto"/>
+    </w:pPr>
   </w:style>
-  <w:style w:type="character" w:default="1" w:styleId="DefaultParagraphFont">
-    <w:name w:val="Default Paragraph Font"/>
-    <w:uiPriority w:val="1"/>
-    <w:semiHidden/>
+  <w:style w:type="character" w:customStyle="1" w:styleId="HeaderChar">
+    <w:name w:val="Header Char"/>
+    <w:basedOn w:val="DefaultParagraphFont"/>
+    <w:link w:val="Header"/>
+    <w:uiPriority w:val="99"/>
+    <w:rsid w:val="002213E9"/>
+  </w:style>
+  <w:style w:type="paragraph" w:styleId="Footer">
+    <w:name w:val="footer"/>
+    <w:basedOn w:val="Normal"/>
+    <w:link w:val="FooterChar"/>
+    <w:uiPriority w:val="99"/>
     <w:unhideWhenUsed/>
+    <w:rsid w:val="002213E9"/>
+    <w:pPr>
+      <w:tabs>
+        <w:tab w:val="center" w:pos="4680"/>
+        <w:tab w:val="right" w:pos="9360"/>
+      </w:tabs>
+      <w:spacing w:after="0" w:line="240" w:lineRule="auto"/>
+    </w:pPr>
   </w:style>
-  <w:style w:type="table" w:default="1" w:styleId="TableNormal">
-    <w:name w:val="Normal Table"/>
+  <w:style w:type="character" w:customStyle="1" w:styleId="FooterChar">
+    <w:name w:val="Footer Char"/>
+    <w:basedOn w:val="DefaultParagraphFont"/>
+    <w:link w:val="Footer"/>
     <w:uiPriority w:val="99"/>
-    <w:semiHidden/>
-    <w:unhideWhenUsed/>
-    <w:tblPr>
-      <w:tblInd w:w="0" w:type="dxa"/>
-      <w:tblCellMar>
-        <w:top w:w="0" w:type="dxa"/>
-        <w:left w:w="108" w:type="dxa"/>
-        <w:bottom w:w="0" w:type="dxa"/>
-        <w:right w:w="108" w:type="dxa"/>
-      </w:tblCellMar>
-    </w:tblPr>
-  </w:style>
-  <w:style w:type="numbering" w:default="1" w:styleId="NoList">
-    <w:name w:val="No List"/>
-    <w:uiPriority w:val="99"/>
-    <w:semiHidden/>
-    <w:unhideWhenUsed/>
+    <w:rsid w:val="002213E9"/>
   </w:style>
 </w:styles>
 </file>
@@ -1920,7 +2418,7 @@
   <a:extraClrSchemeLst/>
   <a:extLst>
     <a:ext uri="{05A4C25C-085E-4340-85A3-A5531E510DB2}">
-      <thm15:themeFamily xmlns:thm15="http://schemas.microsoft.com/office/thememl/2012/main" xmlns="" name="Office Theme" id="{62F939B6-93AF-4DB8-9C6B-D6C7DFDC589F}" vid="{4A3C46E8-61CC-4603-A589-7422A47A8E4A}"/>
+      <thm15:themeFamily xmlns:thm15="http://schemas.microsoft.com/office/thememl/2012/main" name="Office Theme" id="{62F939B6-93AF-4DB8-9C6B-D6C7DFDC589F}" vid="{4A3C46E8-61CC-4603-A589-7422A47A8E4A}"/>
     </a:ext>
   </a:extLst>
 </a:theme>

--- a/course/week1-assignment/Dancing On The Grass.docx
+++ b/course/week1-assignment/Dancing On The Grass.docx
@@ -1,6 +1,6 @@
 
 <file path=word/document.xml><?xml version="1.0" encoding="utf-8"?>
-<w:document xmlns:wpc="http://schemas.microsoft.com/office/word/2010/wordprocessingCanvas" xmlns:mc="http://schemas.openxmlformats.org/markup-compatibility/2006" xmlns:o="urn:schemas-microsoft-com:office:office" xmlns:r="http://schemas.openxmlformats.org/officeDocument/2006/relationships" xmlns:m="http://schemas.openxmlformats.org/officeDocument/2006/math" xmlns:v="urn:schemas-microsoft-com:vml" xmlns:wp14="http://schemas.microsoft.com/office/word/2010/wordprocessingDrawing" xmlns:wp="http://schemas.openxmlformats.org/drawingml/2006/wordprocessingDrawing" xmlns:w10="urn:schemas-microsoft-com:office:word" xmlns:w="http://schemas.openxmlformats.org/wordprocessingml/2006/main" xmlns:w14="http://schemas.microsoft.com/office/word/2010/wordml" xmlns:w15="http://schemas.microsoft.com/office/word/2012/wordml" xmlns:wpg="http://schemas.microsoft.com/office/word/2010/wordprocessingGroup" xmlns:wpi="http://schemas.microsoft.com/office/word/2010/wordprocessingInk" xmlns:wne="http://schemas.microsoft.com/office/word/2006/wordml" xmlns:wps="http://schemas.microsoft.com/office/word/2010/wordprocessingShape" mc:Ignorable="w14 w15 wp14">
+<w:document xmlns:wpc="http://schemas.microsoft.com/office/word/2010/wordprocessingCanvas" xmlns:mo="http://schemas.microsoft.com/office/mac/office/2008/main" xmlns:mc="http://schemas.openxmlformats.org/markup-compatibility/2006" xmlns:mv="urn:schemas-microsoft-com:mac:vml" xmlns:o="urn:schemas-microsoft-com:office:office" xmlns:r="http://schemas.openxmlformats.org/officeDocument/2006/relationships" xmlns:m="http://schemas.openxmlformats.org/officeDocument/2006/math" xmlns:v="urn:schemas-microsoft-com:vml" xmlns:wp14="http://schemas.microsoft.com/office/word/2010/wordprocessingDrawing" xmlns:wp="http://schemas.openxmlformats.org/drawingml/2006/wordprocessingDrawing" xmlns:w10="urn:schemas-microsoft-com:office:word" xmlns:w="http://schemas.openxmlformats.org/wordprocessingml/2006/main" xmlns:w14="http://schemas.microsoft.com/office/word/2010/wordml" xmlns:wpg="http://schemas.microsoft.com/office/word/2010/wordprocessingGroup" xmlns:wpi="http://schemas.microsoft.com/office/word/2010/wordprocessingInk" xmlns:wne="http://schemas.microsoft.com/office/word/2006/wordml" xmlns:wps="http://schemas.microsoft.com/office/word/2010/wordprocessingShape" mc:Ignorable="w14 wp14">
   <w:body>
     <w:p>
       <w:pPr>
@@ -28,6 +28,14 @@
           <w:sz w:val="24"/>
           <w:szCs w:val="24"/>
         </w:rPr>
+        <w:t>, now</w:t>
+      </w:r>
+      <w:r>
+        <w:rPr>
+          <w:rFonts w:ascii="Times New Roman" w:hAnsi="Times New Roman" w:cs="Times New Roman"/>
+          <w:sz w:val="24"/>
+          <w:szCs w:val="24"/>
+        </w:rPr>
         <w:t>, a lovely spring morning</w:t>
       </w:r>
       <w:r>
@@ -36,31 +44,47 @@
           <w:sz w:val="24"/>
           <w:szCs w:val="24"/>
         </w:rPr>
-        <w:t>;</w:t>
-      </w:r>
-      <w:r>
-        <w:rPr>
-          <w:rFonts w:ascii="Times New Roman" w:hAnsi="Times New Roman" w:cs="Times New Roman"/>
-          <w:sz w:val="24"/>
-          <w:szCs w:val="24"/>
-        </w:rPr>
-        <w:t xml:space="preserve"> the first day of the year </w:t>
-      </w:r>
-      <w:r>
-        <w:rPr>
-          <w:rFonts w:ascii="Times New Roman" w:hAnsi="Times New Roman" w:cs="Times New Roman"/>
-          <w:sz w:val="24"/>
-          <w:szCs w:val="24"/>
-        </w:rPr>
-        <w:t>I’d</w:t>
-      </w:r>
-      <w:r>
-        <w:rPr>
-          <w:rFonts w:ascii="Times New Roman" w:hAnsi="Times New Roman" w:cs="Times New Roman"/>
-          <w:sz w:val="24"/>
-          <w:szCs w:val="24"/>
-        </w:rPr>
-        <w:t xml:space="preserve"> wanted all the windows open.</w:t>
+        <w:t>,</w:t>
+      </w:r>
+      <w:r>
+        <w:rPr>
+          <w:rFonts w:ascii="Times New Roman" w:hAnsi="Times New Roman" w:cs="Times New Roman"/>
+          <w:sz w:val="24"/>
+          <w:szCs w:val="24"/>
+        </w:rPr>
+        <w:t xml:space="preserve"> the </w:t>
+      </w:r>
+      <w:r>
+        <w:rPr>
+          <w:rFonts w:ascii="Times New Roman" w:hAnsi="Times New Roman" w:cs="Times New Roman"/>
+          <w:sz w:val="24"/>
+          <w:szCs w:val="24"/>
+        </w:rPr>
+        <w:t xml:space="preserve">kind of </w:t>
+      </w:r>
+      <w:r>
+        <w:rPr>
+          <w:rFonts w:ascii="Times New Roman" w:hAnsi="Times New Roman" w:cs="Times New Roman"/>
+          <w:sz w:val="24"/>
+          <w:szCs w:val="24"/>
+        </w:rPr>
+        <w:t>day</w:t>
+      </w:r>
+      <w:r>
+        <w:rPr>
+          <w:rFonts w:ascii="Times New Roman" w:hAnsi="Times New Roman" w:cs="Times New Roman"/>
+          <w:sz w:val="24"/>
+          <w:szCs w:val="24"/>
+        </w:rPr>
+        <w:t xml:space="preserve"> that makes you want to throw</w:t>
+      </w:r>
+      <w:r>
+        <w:rPr>
+          <w:rFonts w:ascii="Times New Roman" w:hAnsi="Times New Roman" w:cs="Times New Roman"/>
+          <w:sz w:val="24"/>
+          <w:szCs w:val="24"/>
+        </w:rPr>
+        <w:t xml:space="preserve"> all the windows open.</w:t>
       </w:r>
       <w:r>
         <w:rPr>
@@ -85,6 +109,14 @@
           <w:szCs w:val="24"/>
         </w:rPr>
         <w:t xml:space="preserve"> folding the laundry</w:t>
+      </w:r>
+      <w:r>
+        <w:rPr>
+          <w:rFonts w:ascii="Times New Roman" w:hAnsi="Times New Roman" w:cs="Times New Roman"/>
+          <w:sz w:val="24"/>
+          <w:szCs w:val="24"/>
+        </w:rPr>
+        <w:t>,</w:t>
       </w:r>
       <w:r>
         <w:rPr>
@@ -137,7 +169,23 @@
           <w:szCs w:val="24"/>
         </w:rPr>
         <w:tab/>
-        <w:t xml:space="preserve">‘Hold on, I’m coming,’ I yelled, it’s a bit of hike from the laundry room to the front door. </w:t>
+        <w:t xml:space="preserve">‘Hold on, I’m coming,’ I yelled, </w:t>
+      </w:r>
+      <w:r>
+        <w:rPr>
+          <w:rFonts w:ascii="Times New Roman" w:hAnsi="Times New Roman" w:cs="Times New Roman"/>
+          <w:sz w:val="24"/>
+          <w:szCs w:val="24"/>
+        </w:rPr>
+        <w:t xml:space="preserve">as </w:t>
+      </w:r>
+      <w:r>
+        <w:rPr>
+          <w:rFonts w:ascii="Times New Roman" w:hAnsi="Times New Roman" w:cs="Times New Roman"/>
+          <w:sz w:val="24"/>
+          <w:szCs w:val="24"/>
+        </w:rPr>
+        <w:t xml:space="preserve">it’s a bit of hike from the laundry room to the front door. </w:t>
       </w:r>
       <w:r>
         <w:rPr>
@@ -153,23 +201,111 @@
           <w:sz w:val="24"/>
           <w:szCs w:val="24"/>
         </w:rPr>
-        <w:t xml:space="preserve">the living room I straightened </w:t>
-      </w:r>
-      <w:r>
-        <w:rPr>
-          <w:rFonts w:ascii="Times New Roman" w:hAnsi="Times New Roman" w:cs="Times New Roman"/>
-          <w:sz w:val="24"/>
-          <w:szCs w:val="24"/>
-        </w:rPr>
-        <w:t xml:space="preserve">my dress, checked my hair, you never know, Brad Pitt’s available again, </w:t>
-      </w:r>
-      <w:r>
-        <w:rPr>
-          <w:rFonts w:ascii="Times New Roman" w:hAnsi="Times New Roman" w:cs="Times New Roman"/>
-          <w:sz w:val="24"/>
-          <w:szCs w:val="24"/>
-        </w:rPr>
-        <w:t>and the bell</w:t>
+        <w:t>the living room, s</w:t>
+      </w:r>
+      <w:r>
+        <w:rPr>
+          <w:rFonts w:ascii="Times New Roman" w:hAnsi="Times New Roman" w:cs="Times New Roman"/>
+          <w:sz w:val="24"/>
+          <w:szCs w:val="24"/>
+        </w:rPr>
+        <w:t>traighten</w:t>
+      </w:r>
+      <w:r>
+        <w:rPr>
+          <w:rFonts w:ascii="Times New Roman" w:hAnsi="Times New Roman" w:cs="Times New Roman"/>
+          <w:sz w:val="24"/>
+          <w:szCs w:val="24"/>
+        </w:rPr>
+        <w:t>ing</w:t>
+      </w:r>
+      <w:r>
+        <w:rPr>
+          <w:rFonts w:ascii="Times New Roman" w:hAnsi="Times New Roman" w:cs="Times New Roman"/>
+          <w:sz w:val="24"/>
+          <w:szCs w:val="24"/>
+        </w:rPr>
+        <w:t xml:space="preserve"> </w:t>
+      </w:r>
+      <w:r>
+        <w:rPr>
+          <w:rFonts w:ascii="Times New Roman" w:hAnsi="Times New Roman" w:cs="Times New Roman"/>
+          <w:sz w:val="24"/>
+          <w:szCs w:val="24"/>
+        </w:rPr>
+        <w:t>my dress and</w:t>
+      </w:r>
+      <w:r>
+        <w:rPr>
+          <w:rFonts w:ascii="Times New Roman" w:hAnsi="Times New Roman" w:cs="Times New Roman"/>
+          <w:sz w:val="24"/>
+          <w:szCs w:val="24"/>
+        </w:rPr>
+        <w:t xml:space="preserve"> check</w:t>
+      </w:r>
+      <w:r>
+        <w:rPr>
+          <w:rFonts w:ascii="Times New Roman" w:hAnsi="Times New Roman" w:cs="Times New Roman"/>
+          <w:sz w:val="24"/>
+          <w:szCs w:val="24"/>
+        </w:rPr>
+        <w:t>ing</w:t>
+      </w:r>
+      <w:r>
+        <w:rPr>
+          <w:rFonts w:ascii="Times New Roman" w:hAnsi="Times New Roman" w:cs="Times New Roman"/>
+          <w:sz w:val="24"/>
+          <w:szCs w:val="24"/>
+        </w:rPr>
+        <w:t xml:space="preserve"> my hair</w:t>
+      </w:r>
+      <w:r>
+        <w:rPr>
+          <w:rFonts w:ascii="Times New Roman" w:hAnsi="Times New Roman" w:cs="Times New Roman"/>
+          <w:sz w:val="24"/>
+          <w:szCs w:val="24"/>
+        </w:rPr>
+        <w:t xml:space="preserve"> on the way;</w:t>
+      </w:r>
+      <w:r>
+        <w:rPr>
+          <w:rFonts w:ascii="Times New Roman" w:hAnsi="Times New Roman" w:cs="Times New Roman"/>
+          <w:sz w:val="24"/>
+          <w:szCs w:val="24"/>
+        </w:rPr>
+        <w:t xml:space="preserve"> you never kn</w:t>
+      </w:r>
+      <w:r>
+        <w:rPr>
+          <w:rFonts w:ascii="Times New Roman" w:hAnsi="Times New Roman" w:cs="Times New Roman"/>
+          <w:sz w:val="24"/>
+          <w:szCs w:val="24"/>
+        </w:rPr>
+        <w:t>ow, Brad Pitt’s available again.</w:t>
+      </w:r>
+      <w:r>
+        <w:rPr>
+          <w:rFonts w:ascii="Times New Roman" w:hAnsi="Times New Roman" w:cs="Times New Roman"/>
+          <w:sz w:val="24"/>
+          <w:szCs w:val="24"/>
+        </w:rPr>
+        <w:t xml:space="preserve"> </w:t>
+      </w:r>
+      <w:r>
+        <w:rPr>
+          <w:rFonts w:ascii="Times New Roman" w:hAnsi="Times New Roman" w:cs="Times New Roman"/>
+          <w:sz w:val="24"/>
+          <w:szCs w:val="24"/>
+        </w:rPr>
+        <w:t>Then</w:t>
+      </w:r>
+      <w:r>
+        <w:rPr>
+          <w:rFonts w:ascii="Times New Roman" w:hAnsi="Times New Roman" w:cs="Times New Roman"/>
+          <w:sz w:val="24"/>
+          <w:szCs w:val="24"/>
+        </w:rPr>
+        <w:t xml:space="preserve"> the bell</w:t>
       </w:r>
       <w:r>
         <w:rPr>
@@ -270,7 +406,7 @@
           <w:sz w:val="24"/>
           <w:szCs w:val="24"/>
         </w:rPr>
-        <w:t>what he’s up to now</w:t>
+        <w:t>what he’s up to</w:t>
       </w:r>
       <w:r>
         <w:rPr>
@@ -592,7 +728,39 @@
           <w:sz w:val="24"/>
           <w:szCs w:val="24"/>
         </w:rPr>
-        <w:t xml:space="preserve"> ‘He’s been at it for about an hour now.’ And then I saw him, dragging a sofa across his front lawn. He set down the end he was holding</w:t>
+        <w:t xml:space="preserve"> ‘He’s been at it for </w:t>
+      </w:r>
+      <w:r>
+        <w:rPr>
+          <w:rFonts w:ascii="Times New Roman" w:hAnsi="Times New Roman" w:cs="Times New Roman"/>
+          <w:sz w:val="24"/>
+          <w:szCs w:val="24"/>
+        </w:rPr>
+        <w:t>over</w:t>
+      </w:r>
+      <w:r>
+        <w:rPr>
+          <w:rFonts w:ascii="Times New Roman" w:hAnsi="Times New Roman" w:cs="Times New Roman"/>
+          <w:sz w:val="24"/>
+          <w:szCs w:val="24"/>
+        </w:rPr>
+        <w:t xml:space="preserve"> an hour now.’ And then I saw him, </w:t>
+      </w:r>
+      <w:r>
+        <w:rPr>
+          <w:rFonts w:ascii="Times New Roman" w:hAnsi="Times New Roman" w:cs="Times New Roman"/>
+          <w:sz w:val="24"/>
+          <w:szCs w:val="24"/>
+        </w:rPr>
+        <w:t xml:space="preserve">the ‘weird’ guy, </w:t>
+      </w:r>
+      <w:r>
+        <w:rPr>
+          <w:rFonts w:ascii="Times New Roman" w:hAnsi="Times New Roman" w:cs="Times New Roman"/>
+          <w:sz w:val="24"/>
+          <w:szCs w:val="24"/>
+        </w:rPr>
+        <w:t>dragging a sofa across his front lawn. He set down the end he was holding</w:t>
       </w:r>
       <w:r>
         <w:rPr>
@@ -770,39 +938,15 @@
           <w:sz w:val="24"/>
           <w:szCs w:val="24"/>
         </w:rPr>
-        <w:t>,’ she replied, suppressing a girlish giggle. Evening classes at the local school, time wonderfully wasted. Anyway, h</w:t>
-      </w:r>
-      <w:r>
-        <w:rPr>
-          <w:rFonts w:ascii="Times New Roman" w:hAnsi="Times New Roman" w:cs="Times New Roman"/>
-          <w:sz w:val="24"/>
-          <w:szCs w:val="24"/>
-        </w:rPr>
-        <w:t xml:space="preserve">e then carried </w:t>
-      </w:r>
-      <w:r>
-        <w:rPr>
-          <w:rFonts w:ascii="Times New Roman" w:hAnsi="Times New Roman" w:cs="Times New Roman"/>
-          <w:sz w:val="24"/>
-          <w:szCs w:val="24"/>
-        </w:rPr>
-        <w:t xml:space="preserve">over the seat cushions </w:t>
-      </w:r>
-      <w:r>
-        <w:rPr>
-          <w:rFonts w:ascii="Times New Roman" w:hAnsi="Times New Roman" w:cs="Times New Roman"/>
-          <w:sz w:val="24"/>
-          <w:szCs w:val="24"/>
-        </w:rPr>
-        <w:t xml:space="preserve">from just inside the garage, </w:t>
-      </w:r>
-      <w:r>
-        <w:rPr>
-          <w:rFonts w:ascii="Times New Roman" w:hAnsi="Times New Roman" w:cs="Times New Roman"/>
-          <w:sz w:val="24"/>
-          <w:szCs w:val="24"/>
-        </w:rPr>
-        <w:t>beat the dust off with his hand and put them in place.</w:t>
+        <w:t>,’ she replied, suppressing a giggle. Evening classes at the local sch</w:t>
+      </w:r>
+      <w:r>
+        <w:rPr>
+          <w:rFonts w:ascii="Times New Roman" w:hAnsi="Times New Roman" w:cs="Times New Roman"/>
+          <w:sz w:val="24"/>
+          <w:szCs w:val="24"/>
+        </w:rPr>
+        <w:t>ool,</w:t>
       </w:r>
       <w:r>
         <w:rPr>
@@ -818,6 +962,94 @@
           <w:sz w:val="24"/>
           <w:szCs w:val="24"/>
         </w:rPr>
+        <w:t xml:space="preserve">together we’ve enjoyed a broad spectrum of low-intensity further education, </w:t>
+      </w:r>
+      <w:r>
+        <w:rPr>
+          <w:rFonts w:ascii="Times New Roman" w:hAnsi="Times New Roman" w:cs="Times New Roman"/>
+          <w:sz w:val="24"/>
+          <w:szCs w:val="24"/>
+        </w:rPr>
+        <w:t xml:space="preserve">time wonderfully wasted. </w:t>
+      </w:r>
+      <w:r>
+        <w:rPr>
+          <w:rFonts w:ascii="Times New Roman" w:hAnsi="Times New Roman" w:cs="Times New Roman"/>
+          <w:sz w:val="24"/>
+          <w:szCs w:val="24"/>
+        </w:rPr>
+        <w:t>H</w:t>
+      </w:r>
+      <w:r>
+        <w:rPr>
+          <w:rFonts w:ascii="Times New Roman" w:hAnsi="Times New Roman" w:cs="Times New Roman"/>
+          <w:sz w:val="24"/>
+          <w:szCs w:val="24"/>
+        </w:rPr>
+        <w:t xml:space="preserve">e then </w:t>
+      </w:r>
+      <w:r>
+        <w:rPr>
+          <w:rFonts w:ascii="Times New Roman" w:hAnsi="Times New Roman" w:cs="Times New Roman"/>
+          <w:sz w:val="24"/>
+          <w:szCs w:val="24"/>
+        </w:rPr>
+        <w:t>walked over to the garage and came back carrying a pair of</w:t>
+      </w:r>
+      <w:r>
+        <w:rPr>
+          <w:rFonts w:ascii="Times New Roman" w:hAnsi="Times New Roman" w:cs="Times New Roman"/>
+          <w:sz w:val="24"/>
+          <w:szCs w:val="24"/>
+        </w:rPr>
+        <w:t xml:space="preserve"> seat cushions</w:t>
+      </w:r>
+      <w:r>
+        <w:rPr>
+          <w:rFonts w:ascii="Times New Roman" w:hAnsi="Times New Roman" w:cs="Times New Roman"/>
+          <w:sz w:val="24"/>
+          <w:szCs w:val="24"/>
+        </w:rPr>
+        <w:t>;</w:t>
+      </w:r>
+      <w:r>
+        <w:rPr>
+          <w:rFonts w:ascii="Times New Roman" w:hAnsi="Times New Roman" w:cs="Times New Roman"/>
+          <w:sz w:val="24"/>
+          <w:szCs w:val="24"/>
+        </w:rPr>
+        <w:t xml:space="preserve"> </w:t>
+      </w:r>
+      <w:r>
+        <w:rPr>
+          <w:rFonts w:ascii="Times New Roman" w:hAnsi="Times New Roman" w:cs="Times New Roman"/>
+          <w:sz w:val="24"/>
+          <w:szCs w:val="24"/>
+        </w:rPr>
+        <w:t>he slapped</w:t>
+      </w:r>
+      <w:r>
+        <w:rPr>
+          <w:rFonts w:ascii="Times New Roman" w:hAnsi="Times New Roman" w:cs="Times New Roman"/>
+          <w:sz w:val="24"/>
+          <w:szCs w:val="24"/>
+        </w:rPr>
+        <w:t xml:space="preserve"> the dust off with his hand and put them in place.</w:t>
+      </w:r>
+      <w:r>
+        <w:rPr>
+          <w:rFonts w:ascii="Times New Roman" w:hAnsi="Times New Roman" w:cs="Times New Roman"/>
+          <w:sz w:val="24"/>
+          <w:szCs w:val="24"/>
+        </w:rPr>
+        <w:t xml:space="preserve"> </w:t>
+      </w:r>
+      <w:r>
+        <w:rPr>
+          <w:rFonts w:ascii="Times New Roman" w:hAnsi="Times New Roman" w:cs="Times New Roman"/>
+          <w:sz w:val="24"/>
+          <w:szCs w:val="24"/>
+        </w:rPr>
         <w:t xml:space="preserve">Then, job finished, he </w:t>
       </w:r>
       <w:r>
@@ -850,7 +1082,24 @@
           <w:sz w:val="24"/>
           <w:szCs w:val="24"/>
         </w:rPr>
-        <w:t>, just as if he were in his living room.</w:t>
+        <w:t xml:space="preserve">, as if he were </w:t>
+      </w:r>
+      <w:r>
+        <w:rPr>
+          <w:rFonts w:ascii="Times New Roman" w:hAnsi="Times New Roman" w:cs="Times New Roman"/>
+          <w:sz w:val="24"/>
+          <w:szCs w:val="24"/>
+        </w:rPr>
+        <w:t xml:space="preserve">relaxing </w:t>
+      </w:r>
+      <w:r>
+        <w:rPr>
+          <w:rFonts w:ascii="Times New Roman" w:hAnsi="Times New Roman" w:cs="Times New Roman"/>
+          <w:sz w:val="24"/>
+          <w:szCs w:val="24"/>
+        </w:rPr>
+        <w:lastRenderedPageBreak/>
+        <w:t>in his living room.</w:t>
       </w:r>
       <w:r>
         <w:rPr>
@@ -914,6 +1163,14 @@
           <w:sz w:val="24"/>
           <w:szCs w:val="24"/>
         </w:rPr>
+        <w:t xml:space="preserve"> sure.</w:t>
+      </w:r>
+      <w:r>
+        <w:rPr>
+          <w:rFonts w:ascii="Times New Roman" w:hAnsi="Times New Roman" w:cs="Times New Roman"/>
+          <w:sz w:val="24"/>
+          <w:szCs w:val="24"/>
+        </w:rPr>
         <w:t xml:space="preserve"> </w:t>
       </w:r>
       <w:r>
@@ -922,8 +1179,103 @@
           <w:sz w:val="24"/>
           <w:szCs w:val="24"/>
         </w:rPr>
-        <w:lastRenderedPageBreak/>
-        <w:t>sure.</w:t>
+        <w:t>I</w:t>
+      </w:r>
+      <w:r>
+        <w:rPr>
+          <w:rFonts w:ascii="Times New Roman" w:hAnsi="Times New Roman" w:cs="Times New Roman"/>
+          <w:sz w:val="24"/>
+          <w:szCs w:val="24"/>
+        </w:rPr>
+        <w:t xml:space="preserve"> could hear faint music from somewhere, his garage I suppose, but</w:t>
+      </w:r>
+      <w:r>
+        <w:rPr>
+          <w:rFonts w:ascii="Times New Roman" w:hAnsi="Times New Roman" w:cs="Times New Roman"/>
+          <w:sz w:val="24"/>
+          <w:szCs w:val="24"/>
+        </w:rPr>
+        <w:t xml:space="preserve"> it was</w:t>
+      </w:r>
+      <w:r>
+        <w:rPr>
+          <w:rFonts w:ascii="Times New Roman" w:hAnsi="Times New Roman" w:cs="Times New Roman"/>
+          <w:sz w:val="24"/>
+          <w:szCs w:val="24"/>
+        </w:rPr>
+        <w:t xml:space="preserve"> too soft to make out;</w:t>
+      </w:r>
+      <w:r>
+        <w:rPr>
+          <w:rFonts w:ascii="Times New Roman" w:hAnsi="Times New Roman" w:cs="Times New Roman"/>
+          <w:sz w:val="24"/>
+          <w:szCs w:val="24"/>
+        </w:rPr>
+        <w:t xml:space="preserve"> big</w:t>
+      </w:r>
+      <w:r>
+        <w:rPr>
+          <w:rFonts w:ascii="Times New Roman" w:hAnsi="Times New Roman" w:cs="Times New Roman"/>
+          <w:sz w:val="24"/>
+          <w:szCs w:val="24"/>
+        </w:rPr>
+        <w:t xml:space="preserve"> band music</w:t>
+      </w:r>
+      <w:r>
+        <w:rPr>
+          <w:rFonts w:ascii="Times New Roman" w:hAnsi="Times New Roman" w:cs="Times New Roman"/>
+          <w:sz w:val="24"/>
+          <w:szCs w:val="24"/>
+        </w:rPr>
+        <w:t xml:space="preserve"> perhaps</w:t>
+      </w:r>
+      <w:r>
+        <w:rPr>
+          <w:rFonts w:ascii="Times New Roman" w:hAnsi="Times New Roman" w:cs="Times New Roman"/>
+          <w:sz w:val="24"/>
+          <w:szCs w:val="24"/>
+        </w:rPr>
+        <w:t xml:space="preserve">, maybe jazz, </w:t>
+      </w:r>
+      <w:r>
+        <w:rPr>
+          <w:rFonts w:ascii="Times New Roman" w:hAnsi="Times New Roman" w:cs="Times New Roman"/>
+          <w:sz w:val="24"/>
+          <w:szCs w:val="24"/>
+        </w:rPr>
+        <w:t xml:space="preserve">but </w:t>
+      </w:r>
+      <w:r>
+        <w:rPr>
+          <w:rFonts w:ascii="Times New Roman" w:hAnsi="Times New Roman" w:cs="Times New Roman"/>
+          <w:sz w:val="24"/>
+          <w:szCs w:val="24"/>
+        </w:rPr>
+        <w:t xml:space="preserve">not </w:t>
+      </w:r>
+      <w:r>
+        <w:rPr>
+          <w:rFonts w:ascii="Times New Roman" w:hAnsi="Times New Roman" w:cs="Times New Roman"/>
+          <w:sz w:val="24"/>
+          <w:szCs w:val="24"/>
+        </w:rPr>
+        <w:t>that</w:t>
+      </w:r>
+      <w:r>
+        <w:rPr>
+          <w:rFonts w:ascii="Times New Roman" w:hAnsi="Times New Roman" w:cs="Times New Roman"/>
+          <w:sz w:val="24"/>
+          <w:szCs w:val="24"/>
+        </w:rPr>
+        <w:t xml:space="preserve"> messy, squeaky kind</w:t>
+      </w:r>
+      <w:r>
+        <w:rPr>
+          <w:rFonts w:ascii="Times New Roman" w:hAnsi="Times New Roman" w:cs="Times New Roman"/>
+          <w:sz w:val="24"/>
+          <w:szCs w:val="24"/>
+        </w:rPr>
+        <w:t>;</w:t>
       </w:r>
       <w:r>
         <w:rPr>
@@ -939,63 +1291,31 @@
           <w:sz w:val="24"/>
           <w:szCs w:val="24"/>
         </w:rPr>
-        <w:t>I</w:t>
-      </w:r>
-      <w:r>
-        <w:rPr>
-          <w:rFonts w:ascii="Times New Roman" w:hAnsi="Times New Roman" w:cs="Times New Roman"/>
-          <w:sz w:val="24"/>
-          <w:szCs w:val="24"/>
-        </w:rPr>
-        <w:t xml:space="preserve"> could hear faint music from somewhere, his garage I suppose, but</w:t>
-      </w:r>
-      <w:r>
-        <w:rPr>
-          <w:rFonts w:ascii="Times New Roman" w:hAnsi="Times New Roman" w:cs="Times New Roman"/>
-          <w:sz w:val="24"/>
-          <w:szCs w:val="24"/>
-        </w:rPr>
-        <w:t xml:space="preserve"> it was</w:t>
-      </w:r>
-      <w:r>
-        <w:rPr>
-          <w:rFonts w:ascii="Times New Roman" w:hAnsi="Times New Roman" w:cs="Times New Roman"/>
-          <w:sz w:val="24"/>
-          <w:szCs w:val="24"/>
-        </w:rPr>
-        <w:t xml:space="preserve"> too soft to make out;</w:t>
-      </w:r>
-      <w:r>
-        <w:rPr>
-          <w:rFonts w:ascii="Times New Roman" w:hAnsi="Times New Roman" w:cs="Times New Roman"/>
-          <w:sz w:val="24"/>
-          <w:szCs w:val="24"/>
-        </w:rPr>
-        <w:t xml:space="preserve"> big</w:t>
-      </w:r>
-      <w:r>
-        <w:rPr>
-          <w:rFonts w:ascii="Times New Roman" w:hAnsi="Times New Roman" w:cs="Times New Roman"/>
-          <w:sz w:val="24"/>
-          <w:szCs w:val="24"/>
-        </w:rPr>
-        <w:t xml:space="preserve"> band music, maybe jazz, not the messy, squeaky kind, </w:t>
-      </w:r>
-      <w:r>
-        <w:rPr>
-          <w:rFonts w:ascii="Times New Roman" w:hAnsi="Times New Roman" w:cs="Times New Roman"/>
-          <w:sz w:val="24"/>
-          <w:szCs w:val="24"/>
-        </w:rPr>
-        <w:t xml:space="preserve">but </w:t>
-      </w:r>
-      <w:r>
-        <w:rPr>
-          <w:rFonts w:ascii="Times New Roman" w:hAnsi="Times New Roman" w:cs="Times New Roman"/>
-          <w:sz w:val="24"/>
-          <w:szCs w:val="24"/>
-        </w:rPr>
-        <w:t>the kind with a tune you can hum.</w:t>
+        <w:t>this had</w:t>
+      </w:r>
+      <w:r>
+        <w:rPr>
+          <w:rFonts w:ascii="Times New Roman" w:hAnsi="Times New Roman" w:cs="Times New Roman"/>
+          <w:sz w:val="24"/>
+          <w:szCs w:val="24"/>
+        </w:rPr>
+        <w:t xml:space="preserve"> a tune you c</w:t>
+      </w:r>
+      <w:r>
+        <w:rPr>
+          <w:rFonts w:ascii="Times New Roman" w:hAnsi="Times New Roman" w:cs="Times New Roman"/>
+          <w:sz w:val="24"/>
+          <w:szCs w:val="24"/>
+        </w:rPr>
+        <w:t>ould</w:t>
+      </w:r>
+      <w:r>
+        <w:rPr>
+          <w:rFonts w:ascii="Times New Roman" w:hAnsi="Times New Roman" w:cs="Times New Roman"/>
+          <w:sz w:val="24"/>
+          <w:szCs w:val="24"/>
+        </w:rPr>
+        <w:t xml:space="preserve"> hum.</w:t>
       </w:r>
     </w:p>
     <w:p>
@@ -1265,23 +1585,7 @@
           <w:sz w:val="24"/>
           <w:szCs w:val="24"/>
         </w:rPr>
-        <w:t xml:space="preserve">Each time there was something new, or else things had been moved around to fit some new artistic vision. </w:t>
-      </w:r>
-      <w:r>
-        <w:rPr>
-          <w:rFonts w:ascii="Times New Roman" w:hAnsi="Times New Roman" w:cs="Times New Roman"/>
-          <w:sz w:val="24"/>
-          <w:szCs w:val="24"/>
-        </w:rPr>
-        <w:t xml:space="preserve">It was like a </w:t>
-      </w:r>
-      <w:r>
-        <w:rPr>
-          <w:rFonts w:ascii="Times New Roman" w:hAnsi="Times New Roman" w:cs="Times New Roman"/>
-          <w:sz w:val="24"/>
-          <w:szCs w:val="24"/>
-        </w:rPr>
-        <w:t>stop-motion</w:t>
+        <w:t>Each time there was something new.</w:t>
       </w:r>
       <w:r>
         <w:rPr>
@@ -1297,33 +1601,7 @@
           <w:sz w:val="24"/>
           <w:szCs w:val="24"/>
         </w:rPr>
-        <w:t xml:space="preserve">movie set, the Wallace and </w:t>
-      </w:r>
-      <w:proofErr w:type="spellStart"/>
-      <w:r>
-        <w:rPr>
-          <w:rFonts w:ascii="Times New Roman" w:hAnsi="Times New Roman" w:cs="Times New Roman"/>
-          <w:sz w:val="24"/>
-          <w:szCs w:val="24"/>
-        </w:rPr>
-        <w:t>Gromit</w:t>
-      </w:r>
-      <w:proofErr w:type="spellEnd"/>
-      <w:r>
-        <w:rPr>
-          <w:rFonts w:ascii="Times New Roman" w:hAnsi="Times New Roman" w:cs="Times New Roman"/>
-          <w:sz w:val="24"/>
-          <w:szCs w:val="24"/>
-        </w:rPr>
-        <w:t xml:space="preserve"> of Maple Crescent</w:t>
-      </w:r>
-      <w:r>
-        <w:rPr>
-          <w:rFonts w:ascii="Times New Roman" w:hAnsi="Times New Roman" w:cs="Times New Roman"/>
-          <w:sz w:val="24"/>
-          <w:szCs w:val="24"/>
-        </w:rPr>
-        <w:t xml:space="preserve">. </w:t>
+        <w:t xml:space="preserve"> </w:t>
       </w:r>
     </w:p>
     <w:p>
@@ -1344,81 +1622,39 @@
           <w:sz w:val="24"/>
           <w:szCs w:val="24"/>
         </w:rPr>
-        <w:t xml:space="preserve">By the time I was ready to close the windows </w:t>
-      </w:r>
-      <w:r>
-        <w:rPr>
-          <w:rFonts w:ascii="Times New Roman" w:hAnsi="Times New Roman" w:cs="Times New Roman"/>
-          <w:sz w:val="24"/>
-          <w:szCs w:val="24"/>
-        </w:rPr>
-        <w:t xml:space="preserve">and watch </w:t>
-      </w:r>
-      <w:proofErr w:type="spellStart"/>
-      <w:r>
-        <w:rPr>
-          <w:rFonts w:ascii="Times New Roman" w:hAnsi="Times New Roman" w:cs="Times New Roman"/>
-          <w:sz w:val="24"/>
-          <w:szCs w:val="24"/>
-        </w:rPr>
-        <w:t>Jeapordy</w:t>
-      </w:r>
-      <w:proofErr w:type="spellEnd"/>
-      <w:r>
-        <w:rPr>
-          <w:rFonts w:ascii="Times New Roman" w:hAnsi="Times New Roman" w:cs="Times New Roman"/>
-          <w:sz w:val="24"/>
-          <w:szCs w:val="24"/>
-        </w:rPr>
-        <w:t xml:space="preserve">, </w:t>
-      </w:r>
-      <w:r>
-        <w:rPr>
-          <w:rFonts w:ascii="Times New Roman" w:hAnsi="Times New Roman" w:cs="Times New Roman"/>
-          <w:sz w:val="24"/>
-          <w:szCs w:val="24"/>
-        </w:rPr>
-        <w:t xml:space="preserve">there was a regular furniture showroom out there. </w:t>
-      </w:r>
-      <w:r>
-        <w:rPr>
-          <w:rFonts w:ascii="Times New Roman" w:hAnsi="Times New Roman" w:cs="Times New Roman"/>
-          <w:sz w:val="24"/>
-          <w:szCs w:val="24"/>
-        </w:rPr>
-        <w:t>A kitchen table</w:t>
-      </w:r>
-      <w:r>
-        <w:rPr>
-          <w:rFonts w:ascii="Times New Roman" w:hAnsi="Times New Roman" w:cs="Times New Roman"/>
-          <w:sz w:val="24"/>
-          <w:szCs w:val="24"/>
-        </w:rPr>
-        <w:t xml:space="preserve"> with what could only be described as a hideous tablecloth</w:t>
-      </w:r>
-      <w:r>
-        <w:rPr>
-          <w:rFonts w:ascii="Times New Roman" w:hAnsi="Times New Roman" w:cs="Times New Roman"/>
-          <w:sz w:val="24"/>
-          <w:szCs w:val="24"/>
-        </w:rPr>
-        <w:t>,</w:t>
-      </w:r>
-      <w:r>
-        <w:rPr>
-          <w:rFonts w:ascii="Times New Roman" w:hAnsi="Times New Roman" w:cs="Times New Roman"/>
-          <w:sz w:val="24"/>
-          <w:szCs w:val="24"/>
-        </w:rPr>
-        <w:t xml:space="preserve"> held in place by a potted plant</w:t>
-      </w:r>
-      <w:r>
-        <w:rPr>
-          <w:rFonts w:ascii="Times New Roman" w:hAnsi="Times New Roman" w:cs="Times New Roman"/>
-          <w:sz w:val="24"/>
-          <w:szCs w:val="24"/>
-        </w:rPr>
-        <w:t>, a desk</w:t>
+        <w:t>By th</w:t>
+      </w:r>
+      <w:r>
+        <w:rPr>
+          <w:rFonts w:ascii="Times New Roman" w:hAnsi="Times New Roman" w:cs="Times New Roman"/>
+          <w:sz w:val="24"/>
+          <w:szCs w:val="24"/>
+        </w:rPr>
+        <w:t>e time I was ready to close the windows,</w:t>
+      </w:r>
+      <w:r>
+        <w:rPr>
+          <w:rFonts w:ascii="Times New Roman" w:hAnsi="Times New Roman" w:cs="Times New Roman"/>
+          <w:sz w:val="24"/>
+          <w:szCs w:val="24"/>
+        </w:rPr>
+        <w:t xml:space="preserve"> </w:t>
+      </w:r>
+      <w:r>
+        <w:rPr>
+          <w:rFonts w:ascii="Times New Roman" w:hAnsi="Times New Roman" w:cs="Times New Roman"/>
+          <w:sz w:val="24"/>
+          <w:szCs w:val="24"/>
+        </w:rPr>
+        <w:t xml:space="preserve">there was a regular showroom out there. </w:t>
+      </w:r>
+      <w:r>
+        <w:rPr>
+          <w:rFonts w:ascii="Times New Roman" w:hAnsi="Times New Roman" w:cs="Times New Roman"/>
+          <w:sz w:val="24"/>
+          <w:szCs w:val="24"/>
+        </w:rPr>
+        <w:t>A desk</w:t>
       </w:r>
       <w:r>
         <w:rPr>
@@ -1434,7 +1670,39 @@
           <w:sz w:val="24"/>
           <w:szCs w:val="24"/>
         </w:rPr>
-        <w:t>, a bed, properly set up on its frame, with headboard and side tables with lamps</w:t>
+        <w:t>, a bed</w:t>
+      </w:r>
+      <w:r>
+        <w:rPr>
+          <w:rFonts w:ascii="Times New Roman" w:hAnsi="Times New Roman" w:cs="Times New Roman"/>
+          <w:sz w:val="24"/>
+          <w:szCs w:val="24"/>
+        </w:rPr>
+        <w:t xml:space="preserve"> </w:t>
+      </w:r>
+      <w:r>
+        <w:rPr>
+          <w:rFonts w:ascii="Times New Roman" w:hAnsi="Times New Roman" w:cs="Times New Roman"/>
+          <w:sz w:val="24"/>
+          <w:szCs w:val="24"/>
+        </w:rPr>
+        <w:t>set up on its frame, with headboard and side tables with lamps</w:t>
+      </w:r>
+      <w:r>
+        <w:rPr>
+          <w:rFonts w:ascii="Times New Roman" w:hAnsi="Times New Roman" w:cs="Times New Roman"/>
+          <w:sz w:val="24"/>
+          <w:szCs w:val="24"/>
+        </w:rPr>
+        <w:t xml:space="preserve"> </w:t>
+      </w:r>
+      <w:r>
+        <w:rPr>
+          <w:rFonts w:ascii="Times New Roman" w:hAnsi="Times New Roman" w:cs="Times New Roman"/>
+          <w:sz w:val="24"/>
+          <w:szCs w:val="24"/>
+        </w:rPr>
+        <w:t>kitchen table with a hideous tablecloth, held in place by a potted plant</w:t>
       </w:r>
       <w:r>
         <w:rPr>
@@ -1520,15 +1788,23 @@
           <w:sz w:val="24"/>
           <w:szCs w:val="24"/>
         </w:rPr>
-        <w:t xml:space="preserve"> I noticed a young couple stepping out of a truck on his driveway. They wandered around the front yard, touching items, sliding fingers across their surfaces, trying the couch, the bed. He switched one of the bedside lights on and off, then walked over to the kitchen table and did the same with a blender. He then sat on the couch and switched on the television, it was just dark </w:t>
-      </w:r>
-      <w:r>
-        <w:rPr>
-          <w:rFonts w:ascii="Times New Roman" w:hAnsi="Times New Roman" w:cs="Times New Roman"/>
-          <w:sz w:val="24"/>
-          <w:szCs w:val="24"/>
-        </w:rPr>
-        <w:t>enough to see the blue glow light up the scene. She lay on the bed and called over the boy, well young man I suppose, and they both lay there, and cuddled for a short time.</w:t>
+        <w:t xml:space="preserve"> I noticed a young couple stepping out of a truck on his driveway. They wandered around the front yard, touching items, sliding fingers across their surfaces, trying the couch, the bed. He switched one of the bedside lights on and off, then walked over to the kitchen table and did the same with a blender. He then sat on the couch and switched on the television, </w:t>
+      </w:r>
+      <w:r>
+        <w:rPr>
+          <w:rFonts w:ascii="Times New Roman" w:hAnsi="Times New Roman" w:cs="Times New Roman"/>
+          <w:sz w:val="24"/>
+          <w:szCs w:val="24"/>
+        </w:rPr>
+        <w:t>lighting the scene in a faint blue glow</w:t>
+      </w:r>
+      <w:r>
+        <w:rPr>
+          <w:rFonts w:ascii="Times New Roman" w:hAnsi="Times New Roman" w:cs="Times New Roman"/>
+          <w:sz w:val="24"/>
+          <w:szCs w:val="24"/>
+        </w:rPr>
+        <w:t>. She lay on the bed and called over the boy, well young man I suppose, and they both lay there, and cuddled for a short time.</w:t>
       </w:r>
     </w:p>
     <w:p>
@@ -1549,7 +1825,124 @@
           <w:sz w:val="24"/>
           <w:szCs w:val="24"/>
         </w:rPr>
-        <w:t xml:space="preserve">It was then the owner turned up and joined them, he poured drinks and sat with for a while, the girl kept pointing at </w:t>
+        <w:t xml:space="preserve">It was then the owner </w:t>
+      </w:r>
+      <w:r>
+        <w:rPr>
+          <w:rFonts w:ascii="Times New Roman" w:hAnsi="Times New Roman" w:cs="Times New Roman"/>
+          <w:sz w:val="24"/>
+          <w:szCs w:val="24"/>
+        </w:rPr>
+        <w:t>appeared, walking up the street,</w:t>
+      </w:r>
+      <w:r>
+        <w:rPr>
+          <w:rFonts w:ascii="Times New Roman" w:hAnsi="Times New Roman" w:cs="Times New Roman"/>
+          <w:sz w:val="24"/>
+          <w:szCs w:val="24"/>
+        </w:rPr>
+        <w:t xml:space="preserve"> </w:t>
+      </w:r>
+      <w:r>
+        <w:rPr>
+          <w:rFonts w:ascii="Times New Roman" w:hAnsi="Times New Roman" w:cs="Times New Roman"/>
+          <w:sz w:val="24"/>
+          <w:szCs w:val="24"/>
+        </w:rPr>
+        <w:t>with a grocery-bag swinging from one hand.</w:t>
+      </w:r>
+      <w:r>
+        <w:rPr>
+          <w:rFonts w:ascii="Times New Roman" w:hAnsi="Times New Roman" w:cs="Times New Roman"/>
+          <w:sz w:val="24"/>
+          <w:szCs w:val="24"/>
+        </w:rPr>
+        <w:t xml:space="preserve"> </w:t>
+      </w:r>
+      <w:r>
+        <w:rPr>
+          <w:rFonts w:ascii="Times New Roman" w:hAnsi="Times New Roman" w:cs="Times New Roman"/>
+          <w:sz w:val="24"/>
+          <w:szCs w:val="24"/>
+        </w:rPr>
+        <w:t>He</w:t>
+      </w:r>
+      <w:r>
+        <w:rPr>
+          <w:rFonts w:ascii="Times New Roman" w:hAnsi="Times New Roman" w:cs="Times New Roman"/>
+          <w:sz w:val="24"/>
+          <w:szCs w:val="24"/>
+        </w:rPr>
+        <w:t xml:space="preserve"> </w:t>
+      </w:r>
+      <w:r>
+        <w:rPr>
+          <w:rFonts w:ascii="Times New Roman" w:hAnsi="Times New Roman" w:cs="Times New Roman"/>
+          <w:sz w:val="24"/>
+          <w:szCs w:val="24"/>
+        </w:rPr>
+        <w:t xml:space="preserve">greeted them, chatted for a while and then </w:t>
+      </w:r>
+      <w:r>
+        <w:rPr>
+          <w:rFonts w:ascii="Times New Roman" w:hAnsi="Times New Roman" w:cs="Times New Roman"/>
+          <w:sz w:val="24"/>
+          <w:szCs w:val="24"/>
+        </w:rPr>
+        <w:t xml:space="preserve">poured </w:t>
+      </w:r>
+      <w:r>
+        <w:rPr>
+          <w:rFonts w:ascii="Times New Roman" w:hAnsi="Times New Roman" w:cs="Times New Roman"/>
+          <w:sz w:val="24"/>
+          <w:szCs w:val="24"/>
+        </w:rPr>
+        <w:t>drinks from a bottle he took out of the bag he’d been carrying, and glasses he took out of one of the boxes. T</w:t>
+      </w:r>
+      <w:r>
+        <w:rPr>
+          <w:rFonts w:ascii="Times New Roman" w:hAnsi="Times New Roman" w:cs="Times New Roman"/>
+          <w:sz w:val="24"/>
+          <w:szCs w:val="24"/>
+        </w:rPr>
+        <w:t xml:space="preserve">he girl </w:t>
+      </w:r>
+      <w:r>
+        <w:rPr>
+          <w:rFonts w:ascii="Times New Roman" w:hAnsi="Times New Roman" w:cs="Times New Roman"/>
+          <w:sz w:val="24"/>
+          <w:szCs w:val="24"/>
+        </w:rPr>
+        <w:t xml:space="preserve">seemed to do most of the talking, every so often pointing at one of the furniture items, while the boy </w:t>
+      </w:r>
+      <w:r>
+        <w:rPr>
+          <w:rFonts w:ascii="Times New Roman" w:hAnsi="Times New Roman" w:cs="Times New Roman"/>
+          <w:sz w:val="24"/>
+          <w:szCs w:val="24"/>
+        </w:rPr>
+        <w:t>seemed to be writing something, maybe a cheque.</w:t>
+      </w:r>
+    </w:p>
+    <w:p>
+      <w:pPr>
+        <w:spacing w:line="480" w:lineRule="auto"/>
+        <w:ind w:firstLine="720"/>
+        <w:contextualSpacing/>
+        <w:jc w:val="both"/>
+        <w:rPr>
+          <w:rFonts w:ascii="Times New Roman" w:hAnsi="Times New Roman" w:cs="Times New Roman"/>
+          <w:sz w:val="24"/>
+          <w:szCs w:val="24"/>
+        </w:rPr>
+      </w:pPr>
+      <w:r>
+        <w:rPr>
+          <w:rFonts w:ascii="Times New Roman" w:hAnsi="Times New Roman" w:cs="Times New Roman"/>
+          <w:sz w:val="24"/>
+          <w:szCs w:val="24"/>
+        </w:rPr>
+        <w:t>The man got up, put a record on the record player, and started playing that old music again, the next thing I knew the boy and girl were dancing, right there on the grass. She looked so comfortable moving to the rhythm but his awkwardness was obvious and soon he stopped, and sat down again. The girl moved over to the man, offered her hand, pulled him to his feet and the two started dancing, slow and easy and comfortable; she held him close and he closed his eyes and smiled.</w:t>
       </w:r>
       <w:bookmarkStart w:id="0" w:name="_GoBack"/>
       <w:bookmarkEnd w:id="0"/>
@@ -1557,6 +1950,7 @@
     <w:p>
       <w:pPr>
         <w:spacing w:line="480" w:lineRule="auto"/>
+        <w:ind w:firstLine="720"/>
         <w:contextualSpacing/>
         <w:jc w:val="both"/>
         <w:rPr>
@@ -1579,12 +1973,12 @@
       </w:pPr>
     </w:p>
     <w:sectPr>
-      <w:headerReference w:type="even" r:id="rId6"/>
-      <w:headerReference w:type="default" r:id="rId7"/>
-      <w:footerReference w:type="even" r:id="rId8"/>
-      <w:footerReference w:type="default" r:id="rId9"/>
-      <w:headerReference w:type="first" r:id="rId10"/>
-      <w:footerReference w:type="first" r:id="rId11"/>
+      <w:headerReference w:type="even" r:id="rId7"/>
+      <w:headerReference w:type="default" r:id="rId8"/>
+      <w:footerReference w:type="even" r:id="rId9"/>
+      <w:footerReference w:type="default" r:id="rId10"/>
+      <w:headerReference w:type="first" r:id="rId11"/>
+      <w:footerReference w:type="first" r:id="rId12"/>
       <w:pgSz w:w="12240" w:h="15840"/>
       <w:pgMar w:top="1440" w:right="1440" w:bottom="1440" w:left="1440" w:header="708" w:footer="708" w:gutter="0"/>
       <w:cols w:space="708"/>
@@ -1595,7 +1989,7 @@
 </file>
 
 <file path=word/endnotes.xml><?xml version="1.0" encoding="utf-8"?>
-<w:endnotes xmlns:wpc="http://schemas.microsoft.com/office/word/2010/wordprocessingCanvas" xmlns:mc="http://schemas.openxmlformats.org/markup-compatibility/2006" xmlns:o="urn:schemas-microsoft-com:office:office" xmlns:r="http://schemas.openxmlformats.org/officeDocument/2006/relationships" xmlns:m="http://schemas.openxmlformats.org/officeDocument/2006/math" xmlns:v="urn:schemas-microsoft-com:vml" xmlns:wp14="http://schemas.microsoft.com/office/word/2010/wordprocessingDrawing" xmlns:wp="http://schemas.openxmlformats.org/drawingml/2006/wordprocessingDrawing" xmlns:w10="urn:schemas-microsoft-com:office:word" xmlns:w="http://schemas.openxmlformats.org/wordprocessingml/2006/main" xmlns:w14="http://schemas.microsoft.com/office/word/2010/wordml" xmlns:w15="http://schemas.microsoft.com/office/word/2012/wordml" xmlns:wpg="http://schemas.microsoft.com/office/word/2010/wordprocessingGroup" xmlns:wpi="http://schemas.microsoft.com/office/word/2010/wordprocessingInk" xmlns:wne="http://schemas.microsoft.com/office/word/2006/wordml" xmlns:wps="http://schemas.microsoft.com/office/word/2010/wordprocessingShape" mc:Ignorable="w14 w15 wp14">
+<w:endnotes xmlns:wpc="http://schemas.microsoft.com/office/word/2010/wordprocessingCanvas" xmlns:mo="http://schemas.microsoft.com/office/mac/office/2008/main" xmlns:mc="http://schemas.openxmlformats.org/markup-compatibility/2006" xmlns:mv="urn:schemas-microsoft-com:mac:vml" xmlns:o="urn:schemas-microsoft-com:office:office" xmlns:r="http://schemas.openxmlformats.org/officeDocument/2006/relationships" xmlns:m="http://schemas.openxmlformats.org/officeDocument/2006/math" xmlns:v="urn:schemas-microsoft-com:vml" xmlns:wp14="http://schemas.microsoft.com/office/word/2010/wordprocessingDrawing" xmlns:wp="http://schemas.openxmlformats.org/drawingml/2006/wordprocessingDrawing" xmlns:w10="urn:schemas-microsoft-com:office:word" xmlns:w="http://schemas.openxmlformats.org/wordprocessingml/2006/main" xmlns:w14="http://schemas.microsoft.com/office/word/2010/wordml" xmlns:wpg="http://schemas.microsoft.com/office/word/2010/wordprocessingGroup" xmlns:wpi="http://schemas.microsoft.com/office/word/2010/wordprocessingInk" xmlns:wne="http://schemas.microsoft.com/office/word/2006/wordml" xmlns:wps="http://schemas.microsoft.com/office/word/2010/wordprocessingShape" mc:Ignorable="w14 wp14">
   <w:endnote w:type="separator" w:id="-1">
     <w:p>
       <w:pPr>
@@ -1620,7 +2014,7 @@
 </file>
 
 <file path=word/footer1.xml><?xml version="1.0" encoding="utf-8"?>
-<w:ftr xmlns:wpc="http://schemas.microsoft.com/office/word/2010/wordprocessingCanvas" xmlns:mc="http://schemas.openxmlformats.org/markup-compatibility/2006" xmlns:o="urn:schemas-microsoft-com:office:office" xmlns:r="http://schemas.openxmlformats.org/officeDocument/2006/relationships" xmlns:m="http://schemas.openxmlformats.org/officeDocument/2006/math" xmlns:v="urn:schemas-microsoft-com:vml" xmlns:wp14="http://schemas.microsoft.com/office/word/2010/wordprocessingDrawing" xmlns:wp="http://schemas.openxmlformats.org/drawingml/2006/wordprocessingDrawing" xmlns:w10="urn:schemas-microsoft-com:office:word" xmlns:w="http://schemas.openxmlformats.org/wordprocessingml/2006/main" xmlns:w14="http://schemas.microsoft.com/office/word/2010/wordml" xmlns:w15="http://schemas.microsoft.com/office/word/2012/wordml" xmlns:wpg="http://schemas.microsoft.com/office/word/2010/wordprocessingGroup" xmlns:wpi="http://schemas.microsoft.com/office/word/2010/wordprocessingInk" xmlns:wne="http://schemas.microsoft.com/office/word/2006/wordml" xmlns:wps="http://schemas.microsoft.com/office/word/2010/wordprocessingShape" mc:Ignorable="w14 w15 wp14">
+<w:ftr xmlns:wpc="http://schemas.microsoft.com/office/word/2010/wordprocessingCanvas" xmlns:mo="http://schemas.microsoft.com/office/mac/office/2008/main" xmlns:mc="http://schemas.openxmlformats.org/markup-compatibility/2006" xmlns:mv="urn:schemas-microsoft-com:mac:vml" xmlns:o="urn:schemas-microsoft-com:office:office" xmlns:r="http://schemas.openxmlformats.org/officeDocument/2006/relationships" xmlns:m="http://schemas.openxmlformats.org/officeDocument/2006/math" xmlns:v="urn:schemas-microsoft-com:vml" xmlns:wp14="http://schemas.microsoft.com/office/word/2010/wordprocessingDrawing" xmlns:wp="http://schemas.openxmlformats.org/drawingml/2006/wordprocessingDrawing" xmlns:w10="urn:schemas-microsoft-com:office:word" xmlns:w="http://schemas.openxmlformats.org/wordprocessingml/2006/main" xmlns:w14="http://schemas.microsoft.com/office/word/2010/wordml" xmlns:wpg="http://schemas.microsoft.com/office/word/2010/wordprocessingGroup" xmlns:wpi="http://schemas.microsoft.com/office/word/2010/wordprocessingInk" xmlns:wne="http://schemas.microsoft.com/office/word/2006/wordml" xmlns:wps="http://schemas.microsoft.com/office/word/2010/wordprocessingShape" mc:Ignorable="w14 wp14">
   <w:p>
     <w:pPr>
       <w:pStyle w:val="Footer"/>
@@ -1630,7 +2024,7 @@
 </file>
 
 <file path=word/footer2.xml><?xml version="1.0" encoding="utf-8"?>
-<w:ftr xmlns:wpc="http://schemas.microsoft.com/office/word/2010/wordprocessingCanvas" xmlns:mc="http://schemas.openxmlformats.org/markup-compatibility/2006" xmlns:o="urn:schemas-microsoft-com:office:office" xmlns:r="http://schemas.openxmlformats.org/officeDocument/2006/relationships" xmlns:m="http://schemas.openxmlformats.org/officeDocument/2006/math" xmlns:v="urn:schemas-microsoft-com:vml" xmlns:wp14="http://schemas.microsoft.com/office/word/2010/wordprocessingDrawing" xmlns:wp="http://schemas.openxmlformats.org/drawingml/2006/wordprocessingDrawing" xmlns:w10="urn:schemas-microsoft-com:office:word" xmlns:w="http://schemas.openxmlformats.org/wordprocessingml/2006/main" xmlns:w14="http://schemas.microsoft.com/office/word/2010/wordml" xmlns:w15="http://schemas.microsoft.com/office/word/2012/wordml" xmlns:wpg="http://schemas.microsoft.com/office/word/2010/wordprocessingGroup" xmlns:wpi="http://schemas.microsoft.com/office/word/2010/wordprocessingInk" xmlns:wne="http://schemas.microsoft.com/office/word/2006/wordml" xmlns:wps="http://schemas.microsoft.com/office/word/2010/wordprocessingShape" mc:Ignorable="w14 w15 wp14">
+<w:ftr xmlns:wpc="http://schemas.microsoft.com/office/word/2010/wordprocessingCanvas" xmlns:mo="http://schemas.microsoft.com/office/mac/office/2008/main" xmlns:mc="http://schemas.openxmlformats.org/markup-compatibility/2006" xmlns:mv="urn:schemas-microsoft-com:mac:vml" xmlns:o="urn:schemas-microsoft-com:office:office" xmlns:r="http://schemas.openxmlformats.org/officeDocument/2006/relationships" xmlns:m="http://schemas.openxmlformats.org/officeDocument/2006/math" xmlns:v="urn:schemas-microsoft-com:vml" xmlns:wp14="http://schemas.microsoft.com/office/word/2010/wordprocessingDrawing" xmlns:wp="http://schemas.openxmlformats.org/drawingml/2006/wordprocessingDrawing" xmlns:w10="urn:schemas-microsoft-com:office:word" xmlns:w="http://schemas.openxmlformats.org/wordprocessingml/2006/main" xmlns:w14="http://schemas.microsoft.com/office/word/2010/wordml" xmlns:wpg="http://schemas.microsoft.com/office/word/2010/wordprocessingGroup" xmlns:wpi="http://schemas.microsoft.com/office/word/2010/wordprocessingInk" xmlns:wne="http://schemas.microsoft.com/office/word/2006/wordml" xmlns:wps="http://schemas.microsoft.com/office/word/2010/wordprocessingShape" mc:Ignorable="w14 wp14">
   <w:p>
     <w:pPr>
       <w:pStyle w:val="Footer"/>
@@ -1640,7 +2034,7 @@
 </file>
 
 <file path=word/footer3.xml><?xml version="1.0" encoding="utf-8"?>
-<w:ftr xmlns:wpc="http://schemas.microsoft.com/office/word/2010/wordprocessingCanvas" xmlns:mc="http://schemas.openxmlformats.org/markup-compatibility/2006" xmlns:o="urn:schemas-microsoft-com:office:office" xmlns:r="http://schemas.openxmlformats.org/officeDocument/2006/relationships" xmlns:m="http://schemas.openxmlformats.org/officeDocument/2006/math" xmlns:v="urn:schemas-microsoft-com:vml" xmlns:wp14="http://schemas.microsoft.com/office/word/2010/wordprocessingDrawing" xmlns:wp="http://schemas.openxmlformats.org/drawingml/2006/wordprocessingDrawing" xmlns:w10="urn:schemas-microsoft-com:office:word" xmlns:w="http://schemas.openxmlformats.org/wordprocessingml/2006/main" xmlns:w14="http://schemas.microsoft.com/office/word/2010/wordml" xmlns:w15="http://schemas.microsoft.com/office/word/2012/wordml" xmlns:wpg="http://schemas.microsoft.com/office/word/2010/wordprocessingGroup" xmlns:wpi="http://schemas.microsoft.com/office/word/2010/wordprocessingInk" xmlns:wne="http://schemas.microsoft.com/office/word/2006/wordml" xmlns:wps="http://schemas.microsoft.com/office/word/2010/wordprocessingShape" mc:Ignorable="w14 w15 wp14">
+<w:ftr xmlns:wpc="http://schemas.microsoft.com/office/word/2010/wordprocessingCanvas" xmlns:mo="http://schemas.microsoft.com/office/mac/office/2008/main" xmlns:mc="http://schemas.openxmlformats.org/markup-compatibility/2006" xmlns:mv="urn:schemas-microsoft-com:mac:vml" xmlns:o="urn:schemas-microsoft-com:office:office" xmlns:r="http://schemas.openxmlformats.org/officeDocument/2006/relationships" xmlns:m="http://schemas.openxmlformats.org/officeDocument/2006/math" xmlns:v="urn:schemas-microsoft-com:vml" xmlns:wp14="http://schemas.microsoft.com/office/word/2010/wordprocessingDrawing" xmlns:wp="http://schemas.openxmlformats.org/drawingml/2006/wordprocessingDrawing" xmlns:w10="urn:schemas-microsoft-com:office:word" xmlns:w="http://schemas.openxmlformats.org/wordprocessingml/2006/main" xmlns:w14="http://schemas.microsoft.com/office/word/2010/wordml" xmlns:wpg="http://schemas.microsoft.com/office/word/2010/wordprocessingGroup" xmlns:wpi="http://schemas.microsoft.com/office/word/2010/wordprocessingInk" xmlns:wne="http://schemas.microsoft.com/office/word/2006/wordml" xmlns:wps="http://schemas.microsoft.com/office/word/2010/wordprocessingShape" mc:Ignorable="w14 wp14">
   <w:p>
     <w:pPr>
       <w:pStyle w:val="Footer"/>
@@ -1650,7 +2044,7 @@
 </file>
 
 <file path=word/footnotes.xml><?xml version="1.0" encoding="utf-8"?>
-<w:footnotes xmlns:wpc="http://schemas.microsoft.com/office/word/2010/wordprocessingCanvas" xmlns:mc="http://schemas.openxmlformats.org/markup-compatibility/2006" xmlns:o="urn:schemas-microsoft-com:office:office" xmlns:r="http://schemas.openxmlformats.org/officeDocument/2006/relationships" xmlns:m="http://schemas.openxmlformats.org/officeDocument/2006/math" xmlns:v="urn:schemas-microsoft-com:vml" xmlns:wp14="http://schemas.microsoft.com/office/word/2010/wordprocessingDrawing" xmlns:wp="http://schemas.openxmlformats.org/drawingml/2006/wordprocessingDrawing" xmlns:w10="urn:schemas-microsoft-com:office:word" xmlns:w="http://schemas.openxmlformats.org/wordprocessingml/2006/main" xmlns:w14="http://schemas.microsoft.com/office/word/2010/wordml" xmlns:w15="http://schemas.microsoft.com/office/word/2012/wordml" xmlns:wpg="http://schemas.microsoft.com/office/word/2010/wordprocessingGroup" xmlns:wpi="http://schemas.microsoft.com/office/word/2010/wordprocessingInk" xmlns:wne="http://schemas.microsoft.com/office/word/2006/wordml" xmlns:wps="http://schemas.microsoft.com/office/word/2010/wordprocessingShape" mc:Ignorable="w14 w15 wp14">
+<w:footnotes xmlns:wpc="http://schemas.microsoft.com/office/word/2010/wordprocessingCanvas" xmlns:mo="http://schemas.microsoft.com/office/mac/office/2008/main" xmlns:mc="http://schemas.openxmlformats.org/markup-compatibility/2006" xmlns:mv="urn:schemas-microsoft-com:mac:vml" xmlns:o="urn:schemas-microsoft-com:office:office" xmlns:r="http://schemas.openxmlformats.org/officeDocument/2006/relationships" xmlns:m="http://schemas.openxmlformats.org/officeDocument/2006/math" xmlns:v="urn:schemas-microsoft-com:vml" xmlns:wp14="http://schemas.microsoft.com/office/word/2010/wordprocessingDrawing" xmlns:wp="http://schemas.openxmlformats.org/drawingml/2006/wordprocessingDrawing" xmlns:w10="urn:schemas-microsoft-com:office:word" xmlns:w="http://schemas.openxmlformats.org/wordprocessingml/2006/main" xmlns:w14="http://schemas.microsoft.com/office/word/2010/wordml" xmlns:wpg="http://schemas.microsoft.com/office/word/2010/wordprocessingGroup" xmlns:wpi="http://schemas.microsoft.com/office/word/2010/wordprocessingInk" xmlns:wne="http://schemas.microsoft.com/office/word/2006/wordml" xmlns:wps="http://schemas.microsoft.com/office/word/2010/wordprocessingShape" mc:Ignorable="w14 wp14">
   <w:footnote w:type="separator" w:id="-1">
     <w:p>
       <w:pPr>
@@ -1675,7 +2069,7 @@
 </file>
 
 <file path=word/header1.xml><?xml version="1.0" encoding="utf-8"?>
-<w:hdr xmlns:wpc="http://schemas.microsoft.com/office/word/2010/wordprocessingCanvas" xmlns:mc="http://schemas.openxmlformats.org/markup-compatibility/2006" xmlns:o="urn:schemas-microsoft-com:office:office" xmlns:r="http://schemas.openxmlformats.org/officeDocument/2006/relationships" xmlns:m="http://schemas.openxmlformats.org/officeDocument/2006/math" xmlns:v="urn:schemas-microsoft-com:vml" xmlns:wp14="http://schemas.microsoft.com/office/word/2010/wordprocessingDrawing" xmlns:wp="http://schemas.openxmlformats.org/drawingml/2006/wordprocessingDrawing" xmlns:w10="urn:schemas-microsoft-com:office:word" xmlns:w="http://schemas.openxmlformats.org/wordprocessingml/2006/main" xmlns:w14="http://schemas.microsoft.com/office/word/2010/wordml" xmlns:w15="http://schemas.microsoft.com/office/word/2012/wordml" xmlns:wpg="http://schemas.microsoft.com/office/word/2010/wordprocessingGroup" xmlns:wpi="http://schemas.microsoft.com/office/word/2010/wordprocessingInk" xmlns:wne="http://schemas.microsoft.com/office/word/2006/wordml" xmlns:wps="http://schemas.microsoft.com/office/word/2010/wordprocessingShape" mc:Ignorable="w14 w15 wp14">
+<w:hdr xmlns:wpc="http://schemas.microsoft.com/office/word/2010/wordprocessingCanvas" xmlns:mo="http://schemas.microsoft.com/office/mac/office/2008/main" xmlns:mc="http://schemas.openxmlformats.org/markup-compatibility/2006" xmlns:mv="urn:schemas-microsoft-com:mac:vml" xmlns:o="urn:schemas-microsoft-com:office:office" xmlns:r="http://schemas.openxmlformats.org/officeDocument/2006/relationships" xmlns:m="http://schemas.openxmlformats.org/officeDocument/2006/math" xmlns:v="urn:schemas-microsoft-com:vml" xmlns:wp14="http://schemas.microsoft.com/office/word/2010/wordprocessingDrawing" xmlns:wp="http://schemas.openxmlformats.org/drawingml/2006/wordprocessingDrawing" xmlns:w10="urn:schemas-microsoft-com:office:word" xmlns:w="http://schemas.openxmlformats.org/wordprocessingml/2006/main" xmlns:w14="http://schemas.microsoft.com/office/word/2010/wordml" xmlns:wpg="http://schemas.microsoft.com/office/word/2010/wordprocessingGroup" xmlns:wpi="http://schemas.microsoft.com/office/word/2010/wordprocessingInk" xmlns:wne="http://schemas.microsoft.com/office/word/2006/wordml" xmlns:wps="http://schemas.microsoft.com/office/word/2010/wordprocessingShape" mc:Ignorable="w14 wp14">
   <w:p>
     <w:pPr>
       <w:pStyle w:val="Header"/>
@@ -1685,7 +2079,7 @@
 </file>
 
 <file path=word/header2.xml><?xml version="1.0" encoding="utf-8"?>
-<w:hdr xmlns:wpc="http://schemas.microsoft.com/office/word/2010/wordprocessingCanvas" xmlns:mc="http://schemas.openxmlformats.org/markup-compatibility/2006" xmlns:o="urn:schemas-microsoft-com:office:office" xmlns:r="http://schemas.openxmlformats.org/officeDocument/2006/relationships" xmlns:m="http://schemas.openxmlformats.org/officeDocument/2006/math" xmlns:v="urn:schemas-microsoft-com:vml" xmlns:wp14="http://schemas.microsoft.com/office/word/2010/wordprocessingDrawing" xmlns:wp="http://schemas.openxmlformats.org/drawingml/2006/wordprocessingDrawing" xmlns:w10="urn:schemas-microsoft-com:office:word" xmlns:w="http://schemas.openxmlformats.org/wordprocessingml/2006/main" xmlns:w14="http://schemas.microsoft.com/office/word/2010/wordml" xmlns:w15="http://schemas.microsoft.com/office/word/2012/wordml" xmlns:wpg="http://schemas.microsoft.com/office/word/2010/wordprocessingGroup" xmlns:wpi="http://schemas.microsoft.com/office/word/2010/wordprocessingInk" xmlns:wne="http://schemas.microsoft.com/office/word/2006/wordml" xmlns:wps="http://schemas.microsoft.com/office/word/2010/wordprocessingShape" mc:Ignorable="w14 w15 wp14">
+<w:hdr xmlns:wpc="http://schemas.microsoft.com/office/word/2010/wordprocessingCanvas" xmlns:mo="http://schemas.microsoft.com/office/mac/office/2008/main" xmlns:mc="http://schemas.openxmlformats.org/markup-compatibility/2006" xmlns:mv="urn:schemas-microsoft-com:mac:vml" xmlns:o="urn:schemas-microsoft-com:office:office" xmlns:r="http://schemas.openxmlformats.org/officeDocument/2006/relationships" xmlns:m="http://schemas.openxmlformats.org/officeDocument/2006/math" xmlns:v="urn:schemas-microsoft-com:vml" xmlns:wp14="http://schemas.microsoft.com/office/word/2010/wordprocessingDrawing" xmlns:wp="http://schemas.openxmlformats.org/drawingml/2006/wordprocessingDrawing" xmlns:w10="urn:schemas-microsoft-com:office:word" xmlns:w="http://schemas.openxmlformats.org/wordprocessingml/2006/main" xmlns:w14="http://schemas.microsoft.com/office/word/2010/wordml" xmlns:wpg="http://schemas.microsoft.com/office/word/2010/wordprocessingGroup" xmlns:wpi="http://schemas.microsoft.com/office/word/2010/wordprocessingInk" xmlns:wne="http://schemas.microsoft.com/office/word/2006/wordml" xmlns:wps="http://schemas.microsoft.com/office/word/2010/wordprocessingShape" mc:Ignorable="w14 wp14">
   <w:p>
     <w:pPr>
       <w:pStyle w:val="Header"/>
@@ -1695,7 +2089,7 @@
 </file>
 
 <file path=word/header3.xml><?xml version="1.0" encoding="utf-8"?>
-<w:hdr xmlns:wpc="http://schemas.microsoft.com/office/word/2010/wordprocessingCanvas" xmlns:mc="http://schemas.openxmlformats.org/markup-compatibility/2006" xmlns:o="urn:schemas-microsoft-com:office:office" xmlns:r="http://schemas.openxmlformats.org/officeDocument/2006/relationships" xmlns:m="http://schemas.openxmlformats.org/officeDocument/2006/math" xmlns:v="urn:schemas-microsoft-com:vml" xmlns:wp14="http://schemas.microsoft.com/office/word/2010/wordprocessingDrawing" xmlns:wp="http://schemas.openxmlformats.org/drawingml/2006/wordprocessingDrawing" xmlns:w10="urn:schemas-microsoft-com:office:word" xmlns:w="http://schemas.openxmlformats.org/wordprocessingml/2006/main" xmlns:w14="http://schemas.microsoft.com/office/word/2010/wordml" xmlns:w15="http://schemas.microsoft.com/office/word/2012/wordml" xmlns:wpg="http://schemas.microsoft.com/office/word/2010/wordprocessingGroup" xmlns:wpi="http://schemas.microsoft.com/office/word/2010/wordprocessingInk" xmlns:wne="http://schemas.microsoft.com/office/word/2006/wordml" xmlns:wps="http://schemas.microsoft.com/office/word/2010/wordprocessingShape" mc:Ignorable="w14 w15 wp14">
+<w:hdr xmlns:wpc="http://schemas.microsoft.com/office/word/2010/wordprocessingCanvas" xmlns:mo="http://schemas.microsoft.com/office/mac/office/2008/main" xmlns:mc="http://schemas.openxmlformats.org/markup-compatibility/2006" xmlns:mv="urn:schemas-microsoft-com:mac:vml" xmlns:o="urn:schemas-microsoft-com:office:office" xmlns:r="http://schemas.openxmlformats.org/officeDocument/2006/relationships" xmlns:m="http://schemas.openxmlformats.org/officeDocument/2006/math" xmlns:v="urn:schemas-microsoft-com:vml" xmlns:wp14="http://schemas.microsoft.com/office/word/2010/wordprocessingDrawing" xmlns:wp="http://schemas.openxmlformats.org/drawingml/2006/wordprocessingDrawing" xmlns:w10="urn:schemas-microsoft-com:office:word" xmlns:w="http://schemas.openxmlformats.org/wordprocessingml/2006/main" xmlns:w14="http://schemas.microsoft.com/office/word/2010/wordml" xmlns:wpg="http://schemas.microsoft.com/office/word/2010/wordprocessingGroup" xmlns:wpi="http://schemas.microsoft.com/office/word/2010/wordprocessingInk" xmlns:wne="http://schemas.microsoft.com/office/word/2006/wordml" xmlns:wps="http://schemas.microsoft.com/office/word/2010/wordprocessingShape" mc:Ignorable="w14 wp14">
   <w:p>
     <w:pPr>
       <w:pStyle w:val="Header"/>
@@ -1705,7 +2099,7 @@
 </file>
 
 <file path=word/styles.xml><?xml version="1.0" encoding="utf-8"?>
-<w:styles xmlns:mc="http://schemas.openxmlformats.org/markup-compatibility/2006" xmlns:r="http://schemas.openxmlformats.org/officeDocument/2006/relationships" xmlns:w="http://schemas.openxmlformats.org/wordprocessingml/2006/main" xmlns:w14="http://schemas.microsoft.com/office/word/2010/wordml" xmlns:w15="http://schemas.microsoft.com/office/word/2012/wordml" mc:Ignorable="w14 w15">
+<w:styles xmlns:mc="http://schemas.openxmlformats.org/markup-compatibility/2006" xmlns:r="http://schemas.openxmlformats.org/officeDocument/2006/relationships" xmlns:w="http://schemas.openxmlformats.org/wordprocessingml/2006/main" xmlns:w14="http://schemas.microsoft.com/office/word/2010/wordml" mc:Ignorable="w14">
   <w:docDefaults>
     <w:rPrDefault>
       <w:rPr>
@@ -1721,369 +2115,396 @@
       </w:pPr>
     </w:pPrDefault>
   </w:docDefaults>
-  <w:latentStyles w:defLockedState="0" w:defUIPriority="99" w:defSemiHidden="0" w:defUnhideWhenUsed="0" w:defQFormat="0" w:count="371">
-    <w:lsdException w:name="Normal" w:uiPriority="0" w:qFormat="1"/>
-    <w:lsdException w:name="heading 1" w:uiPriority="9" w:qFormat="1"/>
-    <w:lsdException w:name="heading 2" w:semiHidden="1" w:uiPriority="9" w:unhideWhenUsed="1" w:qFormat="1"/>
-    <w:lsdException w:name="heading 3" w:semiHidden="1" w:uiPriority="9" w:unhideWhenUsed="1" w:qFormat="1"/>
-    <w:lsdException w:name="heading 4" w:semiHidden="1" w:uiPriority="9" w:unhideWhenUsed="1" w:qFormat="1"/>
-    <w:lsdException w:name="heading 5" w:semiHidden="1" w:uiPriority="9" w:unhideWhenUsed="1" w:qFormat="1"/>
-    <w:lsdException w:name="heading 6" w:semiHidden="1" w:uiPriority="9" w:unhideWhenUsed="1" w:qFormat="1"/>
-    <w:lsdException w:name="heading 7" w:semiHidden="1" w:uiPriority="9" w:unhideWhenUsed="1" w:qFormat="1"/>
-    <w:lsdException w:name="heading 8" w:semiHidden="1" w:uiPriority="9" w:unhideWhenUsed="1" w:qFormat="1"/>
-    <w:lsdException w:name="heading 9" w:semiHidden="1" w:uiPriority="9" w:unhideWhenUsed="1" w:qFormat="1"/>
-    <w:lsdException w:name="index 1" w:semiHidden="1" w:unhideWhenUsed="1"/>
-    <w:lsdException w:name="index 2" w:semiHidden="1" w:unhideWhenUsed="1"/>
-    <w:lsdException w:name="index 3" w:semiHidden="1" w:unhideWhenUsed="1"/>
-    <w:lsdException w:name="index 4" w:semiHidden="1" w:unhideWhenUsed="1"/>
-    <w:lsdException w:name="index 5" w:semiHidden="1" w:unhideWhenUsed="1"/>
-    <w:lsdException w:name="index 6" w:semiHidden="1" w:unhideWhenUsed="1"/>
-    <w:lsdException w:name="index 7" w:semiHidden="1" w:unhideWhenUsed="1"/>
-    <w:lsdException w:name="index 8" w:semiHidden="1" w:unhideWhenUsed="1"/>
-    <w:lsdException w:name="index 9" w:semiHidden="1" w:unhideWhenUsed="1"/>
-    <w:lsdException w:name="toc 1" w:semiHidden="1" w:uiPriority="39" w:unhideWhenUsed="1"/>
-    <w:lsdException w:name="toc 2" w:semiHidden="1" w:uiPriority="39" w:unhideWhenUsed="1"/>
-    <w:lsdException w:name="toc 3" w:semiHidden="1" w:uiPriority="39" w:unhideWhenUsed="1"/>
-    <w:lsdException w:name="toc 4" w:semiHidden="1" w:uiPriority="39" w:unhideWhenUsed="1"/>
-    <w:lsdException w:name="toc 5" w:semiHidden="1" w:uiPriority="39" w:unhideWhenUsed="1"/>
-    <w:lsdException w:name="toc 6" w:semiHidden="1" w:uiPriority="39" w:unhideWhenUsed="1"/>
-    <w:lsdException w:name="toc 7" w:semiHidden="1" w:uiPriority="39" w:unhideWhenUsed="1"/>
-    <w:lsdException w:name="toc 8" w:semiHidden="1" w:uiPriority="39" w:unhideWhenUsed="1"/>
-    <w:lsdException w:name="toc 9" w:semiHidden="1" w:uiPriority="39" w:unhideWhenUsed="1"/>
-    <w:lsdException w:name="Normal Indent" w:semiHidden="1" w:unhideWhenUsed="1"/>
-    <w:lsdException w:name="footnote text" w:semiHidden="1" w:unhideWhenUsed="1"/>
-    <w:lsdException w:name="annotation text" w:semiHidden="1" w:unhideWhenUsed="1"/>
-    <w:lsdException w:name="header" w:semiHidden="1" w:unhideWhenUsed="1"/>
-    <w:lsdException w:name="footer" w:semiHidden="1" w:unhideWhenUsed="1"/>
-    <w:lsdException w:name="index heading" w:semiHidden="1" w:unhideWhenUsed="1"/>
-    <w:lsdException w:name="caption" w:semiHidden="1" w:uiPriority="35" w:unhideWhenUsed="1" w:qFormat="1"/>
-    <w:lsdException w:name="table of figures" w:semiHidden="1" w:unhideWhenUsed="1"/>
-    <w:lsdException w:name="envelope address" w:semiHidden="1" w:unhideWhenUsed="1"/>
-    <w:lsdException w:name="envelope return" w:semiHidden="1" w:unhideWhenUsed="1"/>
-    <w:lsdException w:name="footnote reference" w:semiHidden="1" w:unhideWhenUsed="1"/>
-    <w:lsdException w:name="annotation reference" w:semiHidden="1" w:unhideWhenUsed="1"/>
-    <w:lsdException w:name="line number" w:semiHidden="1" w:unhideWhenUsed="1"/>
-    <w:lsdException w:name="page number" w:semiHidden="1" w:unhideWhenUsed="1"/>
-    <w:lsdException w:name="endnote reference" w:semiHidden="1" w:unhideWhenUsed="1"/>
-    <w:lsdException w:name="endnote text" w:semiHidden="1" w:unhideWhenUsed="1"/>
-    <w:lsdException w:name="table of authorities" w:semiHidden="1" w:unhideWhenUsed="1"/>
-    <w:lsdException w:name="macro" w:semiHidden="1" w:unhideWhenUsed="1"/>
-    <w:lsdException w:name="toa heading" w:semiHidden="1" w:unhideWhenUsed="1"/>
-    <w:lsdException w:name="List" w:semiHidden="1" w:unhideWhenUsed="1"/>
-    <w:lsdException w:name="List Bullet" w:semiHidden="1" w:unhideWhenUsed="1"/>
-    <w:lsdException w:name="List Number" w:semiHidden="1" w:unhideWhenUsed="1"/>
-    <w:lsdException w:name="List 2" w:semiHidden="1" w:unhideWhenUsed="1"/>
-    <w:lsdException w:name="List 3" w:semiHidden="1" w:unhideWhenUsed="1"/>
-    <w:lsdException w:name="List 4" w:semiHidden="1" w:unhideWhenUsed="1"/>
-    <w:lsdException w:name="List 5" w:semiHidden="1" w:unhideWhenUsed="1"/>
-    <w:lsdException w:name="List Bullet 2" w:semiHidden="1" w:unhideWhenUsed="1"/>
-    <w:lsdException w:name="List Bullet 3" w:semiHidden="1" w:unhideWhenUsed="1"/>
-    <w:lsdException w:name="List Bullet 4" w:semiHidden="1" w:unhideWhenUsed="1"/>
-    <w:lsdException w:name="List Bullet 5" w:semiHidden="1" w:unhideWhenUsed="1"/>
-    <w:lsdException w:name="List Number 2" w:semiHidden="1" w:unhideWhenUsed="1"/>
-    <w:lsdException w:name="List Number 3" w:semiHidden="1" w:unhideWhenUsed="1"/>
-    <w:lsdException w:name="List Number 4" w:semiHidden="1" w:unhideWhenUsed="1"/>
-    <w:lsdException w:name="List Number 5" w:semiHidden="1" w:unhideWhenUsed="1"/>
-    <w:lsdException w:name="Title" w:uiPriority="10" w:qFormat="1"/>
-    <w:lsdException w:name="Closing" w:semiHidden="1" w:unhideWhenUsed="1"/>
-    <w:lsdException w:name="Signature" w:semiHidden="1" w:unhideWhenUsed="1"/>
-    <w:lsdException w:name="Default Paragraph Font" w:semiHidden="1" w:uiPriority="1" w:unhideWhenUsed="1"/>
-    <w:lsdException w:name="Body Text" w:semiHidden="1" w:unhideWhenUsed="1"/>
-    <w:lsdException w:name="Body Text Indent" w:semiHidden="1" w:unhideWhenUsed="1"/>
-    <w:lsdException w:name="List Continue" w:semiHidden="1" w:unhideWhenUsed="1"/>
-    <w:lsdException w:name="List Continue 2" w:semiHidden="1" w:unhideWhenUsed="1"/>
-    <w:lsdException w:name="List Continue 3" w:semiHidden="1" w:unhideWhenUsed="1"/>
-    <w:lsdException w:name="List Continue 4" w:semiHidden="1" w:unhideWhenUsed="1"/>
-    <w:lsdException w:name="List Continue 5" w:semiHidden="1" w:unhideWhenUsed="1"/>
-    <w:lsdException w:name="Message Header" w:semiHidden="1" w:unhideWhenUsed="1"/>
-    <w:lsdException w:name="Subtitle" w:uiPriority="11" w:qFormat="1"/>
-    <w:lsdException w:name="Salutation" w:semiHidden="1" w:unhideWhenUsed="1"/>
-    <w:lsdException w:name="Date" w:semiHidden="1" w:unhideWhenUsed="1"/>
-    <w:lsdException w:name="Body Text First Indent" w:semiHidden="1" w:unhideWhenUsed="1"/>
-    <w:lsdException w:name="Body Text First Indent 2" w:semiHidden="1" w:unhideWhenUsed="1"/>
-    <w:lsdException w:name="Note Heading" w:semiHidden="1" w:unhideWhenUsed="1"/>
-    <w:lsdException w:name="Body Text 2" w:semiHidden="1" w:unhideWhenUsed="1"/>
-    <w:lsdException w:name="Body Text 3" w:semiHidden="1" w:unhideWhenUsed="1"/>
-    <w:lsdException w:name="Body Text Indent 2" w:semiHidden="1" w:unhideWhenUsed="1"/>
-    <w:lsdException w:name="Body Text Indent 3" w:semiHidden="1" w:unhideWhenUsed="1"/>
-    <w:lsdException w:name="Block Text" w:semiHidden="1" w:unhideWhenUsed="1"/>
-    <w:lsdException w:name="Hyperlink" w:semiHidden="1" w:unhideWhenUsed="1"/>
-    <w:lsdException w:name="FollowedHyperlink" w:semiHidden="1" w:unhideWhenUsed="1"/>
-    <w:lsdException w:name="Strong" w:uiPriority="22" w:qFormat="1"/>
-    <w:lsdException w:name="Emphasis" w:uiPriority="20" w:qFormat="1"/>
-    <w:lsdException w:name="Document Map" w:semiHidden="1" w:unhideWhenUsed="1"/>
-    <w:lsdException w:name="Plain Text" w:semiHidden="1" w:unhideWhenUsed="1"/>
-    <w:lsdException w:name="E-mail Signature" w:semiHidden="1" w:unhideWhenUsed="1"/>
-    <w:lsdException w:name="HTML Top of Form" w:semiHidden="1" w:unhideWhenUsed="1"/>
-    <w:lsdException w:name="HTML Bottom of Form" w:semiHidden="1" w:unhideWhenUsed="1"/>
-    <w:lsdException w:name="Normal (Web)" w:semiHidden="1" w:unhideWhenUsed="1"/>
-    <w:lsdException w:name="HTML Acronym" w:semiHidden="1" w:unhideWhenUsed="1"/>
-    <w:lsdException w:name="HTML Address" w:semiHidden="1" w:unhideWhenUsed="1"/>
-    <w:lsdException w:name="HTML Cite" w:semiHidden="1" w:unhideWhenUsed="1"/>
-    <w:lsdException w:name="HTML Code" w:semiHidden="1" w:unhideWhenUsed="1"/>
-    <w:lsdException w:name="HTML Definition" w:semiHidden="1" w:unhideWhenUsed="1"/>
-    <w:lsdException w:name="HTML Keyboard" w:semiHidden="1" w:unhideWhenUsed="1"/>
-    <w:lsdException w:name="HTML Preformatted" w:semiHidden="1" w:unhideWhenUsed="1"/>
-    <w:lsdException w:name="HTML Sample" w:semiHidden="1" w:unhideWhenUsed="1"/>
-    <w:lsdException w:name="HTML Typewriter" w:semiHidden="1" w:unhideWhenUsed="1"/>
-    <w:lsdException w:name="HTML Variable" w:semiHidden="1" w:unhideWhenUsed="1"/>
-    <w:lsdException w:name="Normal Table" w:semiHidden="1" w:unhideWhenUsed="1"/>
-    <w:lsdException w:name="annotation subject" w:semiHidden="1" w:unhideWhenUsed="1"/>
-    <w:lsdException w:name="No List" w:semiHidden="1" w:unhideWhenUsed="1"/>
-    <w:lsdException w:name="Outline List 1" w:semiHidden="1" w:unhideWhenUsed="1"/>
-    <w:lsdException w:name="Outline List 2" w:semiHidden="1" w:unhideWhenUsed="1"/>
-    <w:lsdException w:name="Outline List 3" w:semiHidden="1" w:unhideWhenUsed="1"/>
-    <w:lsdException w:name="Table Simple 1" w:semiHidden="1" w:unhideWhenUsed="1"/>
-    <w:lsdException w:name="Table Simple 2" w:semiHidden="1" w:unhideWhenUsed="1"/>
-    <w:lsdException w:name="Table Simple 3" w:semiHidden="1" w:unhideWhenUsed="1"/>
-    <w:lsdException w:name="Table Classic 1" w:semiHidden="1" w:unhideWhenUsed="1"/>
-    <w:lsdException w:name="Table Classic 2" w:semiHidden="1" w:unhideWhenUsed="1"/>
-    <w:lsdException w:name="Table Classic 3" w:semiHidden="1" w:unhideWhenUsed="1"/>
-    <w:lsdException w:name="Table Classic 4" w:semiHidden="1" w:unhideWhenUsed="1"/>
-    <w:lsdException w:name="Table Colorful 1" w:semiHidden="1" w:unhideWhenUsed="1"/>
-    <w:lsdException w:name="Table Colorful 2" w:semiHidden="1" w:unhideWhenUsed="1"/>
-    <w:lsdException w:name="Table Colorful 3" w:semiHidden="1" w:unhideWhenUsed="1"/>
-    <w:lsdException w:name="Table Columns 1" w:semiHidden="1" w:unhideWhenUsed="1"/>
-    <w:lsdException w:name="Table Columns 2" w:semiHidden="1" w:unhideWhenUsed="1"/>
-    <w:lsdException w:name="Table Columns 3" w:semiHidden="1" w:unhideWhenUsed="1"/>
-    <w:lsdException w:name="Table Columns 4" w:semiHidden="1" w:unhideWhenUsed="1"/>
-    <w:lsdException w:name="Table Columns 5" w:semiHidden="1" w:unhideWhenUsed="1"/>
-    <w:lsdException w:name="Table Grid 1" w:semiHidden="1" w:unhideWhenUsed="1"/>
-    <w:lsdException w:name="Table Grid 2" w:semiHidden="1" w:unhideWhenUsed="1"/>
-    <w:lsdException w:name="Table Grid 3" w:semiHidden="1" w:unhideWhenUsed="1"/>
-    <w:lsdException w:name="Table Grid 4" w:semiHidden="1" w:unhideWhenUsed="1"/>
-    <w:lsdException w:name="Table Grid 5" w:semiHidden="1" w:unhideWhenUsed="1"/>
-    <w:lsdException w:name="Table Grid 6" w:semiHidden="1" w:unhideWhenUsed="1"/>
-    <w:lsdException w:name="Table Grid 7" w:semiHidden="1" w:unhideWhenUsed="1"/>
-    <w:lsdException w:name="Table Grid 8" w:semiHidden="1" w:unhideWhenUsed="1"/>
-    <w:lsdException w:name="Table List 1" w:semiHidden="1" w:unhideWhenUsed="1"/>
-    <w:lsdException w:name="Table List 2" w:semiHidden="1" w:unhideWhenUsed="1"/>
-    <w:lsdException w:name="Table List 3" w:semiHidden="1" w:unhideWhenUsed="1"/>
-    <w:lsdException w:name="Table List 4" w:semiHidden="1" w:unhideWhenUsed="1"/>
-    <w:lsdException w:name="Table List 5" w:semiHidden="1" w:unhideWhenUsed="1"/>
-    <w:lsdException w:name="Table List 6" w:semiHidden="1" w:unhideWhenUsed="1"/>
-    <w:lsdException w:name="Table List 7" w:semiHidden="1" w:unhideWhenUsed="1"/>
-    <w:lsdException w:name="Table List 8" w:semiHidden="1" w:unhideWhenUsed="1"/>
-    <w:lsdException w:name="Table 3D effects 1" w:semiHidden="1" w:unhideWhenUsed="1"/>
-    <w:lsdException w:name="Table 3D effects 2" w:semiHidden="1" w:unhideWhenUsed="1"/>
-    <w:lsdException w:name="Table 3D effects 3" w:semiHidden="1" w:unhideWhenUsed="1"/>
-    <w:lsdException w:name="Table Contemporary" w:semiHidden="1" w:unhideWhenUsed="1"/>
-    <w:lsdException w:name="Table Elegant" w:semiHidden="1" w:unhideWhenUsed="1"/>
-    <w:lsdException w:name="Table Professional" w:semiHidden="1" w:unhideWhenUsed="1"/>
-    <w:lsdException w:name="Table Subtle 1" w:semiHidden="1" w:unhideWhenUsed="1"/>
-    <w:lsdException w:name="Table Subtle 2" w:semiHidden="1" w:unhideWhenUsed="1"/>
-    <w:lsdException w:name="Table Web 1" w:semiHidden="1" w:unhideWhenUsed="1"/>
-    <w:lsdException w:name="Table Web 2" w:semiHidden="1" w:unhideWhenUsed="1"/>
-    <w:lsdException w:name="Table Web 3" w:semiHidden="1" w:unhideWhenUsed="1"/>
-    <w:lsdException w:name="Balloon Text" w:semiHidden="1" w:unhideWhenUsed="1"/>
-    <w:lsdException w:name="Table Grid" w:uiPriority="39"/>
-    <w:lsdException w:name="Table Theme" w:semiHidden="1" w:unhideWhenUsed="1"/>
-    <w:lsdException w:name="Placeholder Text" w:semiHidden="1"/>
-    <w:lsdException w:name="No Spacing" w:uiPriority="1" w:qFormat="1"/>
-    <w:lsdException w:name="Light Shading" w:uiPriority="60"/>
-    <w:lsdException w:name="Light List" w:uiPriority="61"/>
-    <w:lsdException w:name="Light Grid" w:uiPriority="62"/>
-    <w:lsdException w:name="Medium Shading 1" w:uiPriority="63"/>
-    <w:lsdException w:name="Medium Shading 2" w:uiPriority="64"/>
-    <w:lsdException w:name="Medium List 1" w:uiPriority="65"/>
-    <w:lsdException w:name="Medium List 2" w:uiPriority="66"/>
-    <w:lsdException w:name="Medium Grid 1" w:uiPriority="67"/>
-    <w:lsdException w:name="Medium Grid 2" w:uiPriority="68"/>
-    <w:lsdException w:name="Medium Grid 3" w:uiPriority="69"/>
-    <w:lsdException w:name="Dark List" w:uiPriority="70"/>
-    <w:lsdException w:name="Colorful Shading" w:uiPriority="71"/>
-    <w:lsdException w:name="Colorful List" w:uiPriority="72"/>
-    <w:lsdException w:name="Colorful Grid" w:uiPriority="73"/>
-    <w:lsdException w:name="Light Shading Accent 1" w:uiPriority="60"/>
-    <w:lsdException w:name="Light List Accent 1" w:uiPriority="61"/>
-    <w:lsdException w:name="Light Grid Accent 1" w:uiPriority="62"/>
-    <w:lsdException w:name="Medium Shading 1 Accent 1" w:uiPriority="63"/>
-    <w:lsdException w:name="Medium Shading 2 Accent 1" w:uiPriority="64"/>
-    <w:lsdException w:name="Medium List 1 Accent 1" w:uiPriority="65"/>
-    <w:lsdException w:name="Revision" w:semiHidden="1"/>
-    <w:lsdException w:name="List Paragraph" w:uiPriority="34" w:qFormat="1"/>
-    <w:lsdException w:name="Quote" w:uiPriority="29" w:qFormat="1"/>
-    <w:lsdException w:name="Intense Quote" w:uiPriority="30" w:qFormat="1"/>
-    <w:lsdException w:name="Medium List 2 Accent 1" w:uiPriority="66"/>
-    <w:lsdException w:name="Medium Grid 1 Accent 1" w:uiPriority="67"/>
-    <w:lsdException w:name="Medium Grid 2 Accent 1" w:uiPriority="68"/>
-    <w:lsdException w:name="Medium Grid 3 Accent 1" w:uiPriority="69"/>
-    <w:lsdException w:name="Dark List Accent 1" w:uiPriority="70"/>
-    <w:lsdException w:name="Colorful Shading Accent 1" w:uiPriority="71"/>
-    <w:lsdException w:name="Colorful List Accent 1" w:uiPriority="72"/>
-    <w:lsdException w:name="Colorful Grid Accent 1" w:uiPriority="73"/>
-    <w:lsdException w:name="Light Shading Accent 2" w:uiPriority="60"/>
-    <w:lsdException w:name="Light List Accent 2" w:uiPriority="61"/>
-    <w:lsdException w:name="Light Grid Accent 2" w:uiPriority="62"/>
-    <w:lsdException w:name="Medium Shading 1 Accent 2" w:uiPriority="63"/>
-    <w:lsdException w:name="Medium Shading 2 Accent 2" w:uiPriority="64"/>
-    <w:lsdException w:name="Medium List 1 Accent 2" w:uiPriority="65"/>
-    <w:lsdException w:name="Medium List 2 Accent 2" w:uiPriority="66"/>
-    <w:lsdException w:name="Medium Grid 1 Accent 2" w:uiPriority="67"/>
-    <w:lsdException w:name="Medium Grid 2 Accent 2" w:uiPriority="68"/>
-    <w:lsdException w:name="Medium Grid 3 Accent 2" w:uiPriority="69"/>
-    <w:lsdException w:name="Dark List Accent 2" w:uiPriority="70"/>
-    <w:lsdException w:name="Colorful Shading Accent 2" w:uiPriority="71"/>
-    <w:lsdException w:name="Colorful List Accent 2" w:uiPriority="72"/>
-    <w:lsdException w:name="Colorful Grid Accent 2" w:uiPriority="73"/>
-    <w:lsdException w:name="Light Shading Accent 3" w:uiPriority="60"/>
-    <w:lsdException w:name="Light List Accent 3" w:uiPriority="61"/>
-    <w:lsdException w:name="Light Grid Accent 3" w:uiPriority="62"/>
-    <w:lsdException w:name="Medium Shading 1 Accent 3" w:uiPriority="63"/>
-    <w:lsdException w:name="Medium Shading 2 Accent 3" w:uiPriority="64"/>
-    <w:lsdException w:name="Medium List 1 Accent 3" w:uiPriority="65"/>
-    <w:lsdException w:name="Medium List 2 Accent 3" w:uiPriority="66"/>
-    <w:lsdException w:name="Medium Grid 1 Accent 3" w:uiPriority="67"/>
-    <w:lsdException w:name="Medium Grid 2 Accent 3" w:uiPriority="68"/>
-    <w:lsdException w:name="Medium Grid 3 Accent 3" w:uiPriority="69"/>
-    <w:lsdException w:name="Dark List Accent 3" w:uiPriority="70"/>
-    <w:lsdException w:name="Colorful Shading Accent 3" w:uiPriority="71"/>
-    <w:lsdException w:name="Colorful List Accent 3" w:uiPriority="72"/>
-    <w:lsdException w:name="Colorful Grid Accent 3" w:uiPriority="73"/>
-    <w:lsdException w:name="Light Shading Accent 4" w:uiPriority="60"/>
-    <w:lsdException w:name="Light List Accent 4" w:uiPriority="61"/>
-    <w:lsdException w:name="Light Grid Accent 4" w:uiPriority="62"/>
-    <w:lsdException w:name="Medium Shading 1 Accent 4" w:uiPriority="63"/>
-    <w:lsdException w:name="Medium Shading 2 Accent 4" w:uiPriority="64"/>
-    <w:lsdException w:name="Medium List 1 Accent 4" w:uiPriority="65"/>
-    <w:lsdException w:name="Medium List 2 Accent 4" w:uiPriority="66"/>
-    <w:lsdException w:name="Medium Grid 1 Accent 4" w:uiPriority="67"/>
-    <w:lsdException w:name="Medium Grid 2 Accent 4" w:uiPriority="68"/>
-    <w:lsdException w:name="Medium Grid 3 Accent 4" w:uiPriority="69"/>
-    <w:lsdException w:name="Dark List Accent 4" w:uiPriority="70"/>
-    <w:lsdException w:name="Colorful Shading Accent 4" w:uiPriority="71"/>
-    <w:lsdException w:name="Colorful List Accent 4" w:uiPriority="72"/>
-    <w:lsdException w:name="Colorful Grid Accent 4" w:uiPriority="73"/>
-    <w:lsdException w:name="Light Shading Accent 5" w:uiPriority="60"/>
-    <w:lsdException w:name="Light List Accent 5" w:uiPriority="61"/>
-    <w:lsdException w:name="Light Grid Accent 5" w:uiPriority="62"/>
-    <w:lsdException w:name="Medium Shading 1 Accent 5" w:uiPriority="63"/>
-    <w:lsdException w:name="Medium Shading 2 Accent 5" w:uiPriority="64"/>
-    <w:lsdException w:name="Medium List 1 Accent 5" w:uiPriority="65"/>
-    <w:lsdException w:name="Medium List 2 Accent 5" w:uiPriority="66"/>
-    <w:lsdException w:name="Medium Grid 1 Accent 5" w:uiPriority="67"/>
-    <w:lsdException w:name="Medium Grid 2 Accent 5" w:uiPriority="68"/>
-    <w:lsdException w:name="Medium Grid 3 Accent 5" w:uiPriority="69"/>
-    <w:lsdException w:name="Dark List Accent 5" w:uiPriority="70"/>
-    <w:lsdException w:name="Colorful Shading Accent 5" w:uiPriority="71"/>
-    <w:lsdException w:name="Colorful List Accent 5" w:uiPriority="72"/>
-    <w:lsdException w:name="Colorful Grid Accent 5" w:uiPriority="73"/>
-    <w:lsdException w:name="Light Shading Accent 6" w:uiPriority="60"/>
-    <w:lsdException w:name="Light List Accent 6" w:uiPriority="61"/>
-    <w:lsdException w:name="Light Grid Accent 6" w:uiPriority="62"/>
-    <w:lsdException w:name="Medium Shading 1 Accent 6" w:uiPriority="63"/>
-    <w:lsdException w:name="Medium Shading 2 Accent 6" w:uiPriority="64"/>
-    <w:lsdException w:name="Medium List 1 Accent 6" w:uiPriority="65"/>
-    <w:lsdException w:name="Medium List 2 Accent 6" w:uiPriority="66"/>
-    <w:lsdException w:name="Medium Grid 1 Accent 6" w:uiPriority="67"/>
-    <w:lsdException w:name="Medium Grid 2 Accent 6" w:uiPriority="68"/>
-    <w:lsdException w:name="Medium Grid 3 Accent 6" w:uiPriority="69"/>
-    <w:lsdException w:name="Dark List Accent 6" w:uiPriority="70"/>
-    <w:lsdException w:name="Colorful Shading Accent 6" w:uiPriority="71"/>
-    <w:lsdException w:name="Colorful List Accent 6" w:uiPriority="72"/>
-    <w:lsdException w:name="Colorful Grid Accent 6" w:uiPriority="73"/>
-    <w:lsdException w:name="Subtle Emphasis" w:uiPriority="19" w:qFormat="1"/>
-    <w:lsdException w:name="Intense Emphasis" w:uiPriority="21" w:qFormat="1"/>
-    <w:lsdException w:name="Subtle Reference" w:uiPriority="31" w:qFormat="1"/>
-    <w:lsdException w:name="Intense Reference" w:uiPriority="32" w:qFormat="1"/>
-    <w:lsdException w:name="Book Title" w:uiPriority="33" w:qFormat="1"/>
-    <w:lsdException w:name="Bibliography" w:semiHidden="1" w:uiPriority="37" w:unhideWhenUsed="1"/>
-    <w:lsdException w:name="TOC Heading" w:semiHidden="1" w:uiPriority="39" w:unhideWhenUsed="1" w:qFormat="1"/>
-    <w:lsdException w:name="Grid Table 4" w:uiPriority="49"/>
-    <w:lsdException w:name="Grid Table 5 Dark" w:uiPriority="50"/>
-    <w:lsdException w:name="Grid Table 6 Colorful" w:uiPriority="51"/>
-    <w:lsdException w:name="Grid Table 7 Colorful" w:uiPriority="52"/>
-    <w:lsdException w:name="Grid Table 1 Light Accent 1" w:uiPriority="46"/>
-    <w:lsdException w:name="Grid Table 2 Accent 1" w:uiPriority="47"/>
-    <w:lsdException w:name="Grid Table 3 Accent 1" w:uiPriority="48"/>
-    <w:lsdException w:name="Grid Table 4 Accent 1" w:uiPriority="49"/>
-    <w:lsdException w:name="Grid Table 5 Dark Accent 1" w:uiPriority="50"/>
-    <w:lsdException w:name="Grid Table 6 Colorful Accent 1" w:uiPriority="51"/>
-    <w:lsdException w:name="Grid Table 7 Colorful Accent 1" w:uiPriority="52"/>
-    <w:lsdException w:name="Grid Table 1 Light Accent 2" w:uiPriority="46"/>
-    <w:lsdException w:name="Grid Table 2 Accent 2" w:uiPriority="47"/>
-    <w:lsdException w:name="Grid Table 3 Accent 2" w:uiPriority="48"/>
-    <w:lsdException w:name="Grid Table 4 Accent 2" w:uiPriority="49"/>
-    <w:lsdException w:name="Grid Table 5 Dark Accent 2" w:uiPriority="50"/>
-    <w:lsdException w:name="Grid Table 6 Colorful Accent 2" w:uiPriority="51"/>
-    <w:lsdException w:name="Grid Table 7 Colorful Accent 2" w:uiPriority="52"/>
-    <w:lsdException w:name="Grid Table 1 Light Accent 3" w:uiPriority="46"/>
-    <w:lsdException w:name="Grid Table 2 Accent 3" w:uiPriority="47"/>
-    <w:lsdException w:name="Grid Table 3 Accent 3" w:uiPriority="48"/>
-    <w:lsdException w:name="Grid Table 4 Accent 3" w:uiPriority="49"/>
-    <w:lsdException w:name="Grid Table 5 Dark Accent 3" w:uiPriority="50"/>
-    <w:lsdException w:name="Grid Table 6 Colorful Accent 3" w:uiPriority="51"/>
-    <w:lsdException w:name="Grid Table 7 Colorful Accent 3" w:uiPriority="52"/>
-    <w:lsdException w:name="Grid Table 1 Light Accent 4" w:uiPriority="46"/>
-    <w:lsdException w:name="Grid Table 2 Accent 4" w:uiPriority="47"/>
-    <w:lsdException w:name="Grid Table 3 Accent 4" w:uiPriority="48"/>
-    <w:lsdException w:name="Grid Table 4 Accent 4" w:uiPriority="49"/>
-    <w:lsdException w:name="Grid Table 5 Dark Accent 4" w:uiPriority="50"/>
-    <w:lsdException w:name="Grid Table 6 Colorful Accent 4" w:uiPriority="51"/>
-    <w:lsdException w:name="Grid Table 7 Colorful Accent 4" w:uiPriority="52"/>
-    <w:lsdException w:name="Grid Table 1 Light Accent 5" w:uiPriority="46"/>
-    <w:lsdException w:name="Grid Table 2 Accent 5" w:uiPriority="47"/>
-    <w:lsdException w:name="Grid Table 3 Accent 5" w:uiPriority="48"/>
-    <w:lsdException w:name="Grid Table 4 Accent 5" w:uiPriority="49"/>
-    <w:lsdException w:name="Grid Table 5 Dark Accent 5" w:uiPriority="50"/>
-    <w:lsdException w:name="Grid Table 6 Colorful Accent 5" w:uiPriority="51"/>
-    <w:lsdException w:name="Grid Table 7 Colorful Accent 5" w:uiPriority="52"/>
-    <w:lsdException w:name="Grid Table 1 Light Accent 6" w:uiPriority="46"/>
-    <w:lsdException w:name="Grid Table 2 Accent 6" w:uiPriority="47"/>
-    <w:lsdException w:name="Grid Table 3 Accent 6" w:uiPriority="48"/>
-    <w:lsdException w:name="Grid Table 4 Accent 6" w:uiPriority="49"/>
-    <w:lsdException w:name="Grid Table 5 Dark Accent 6" w:uiPriority="50"/>
-    <w:lsdException w:name="Grid Table 6 Colorful Accent 6" w:uiPriority="51"/>
-    <w:lsdException w:name="Grid Table 7 Colorful Accent 6" w:uiPriority="52"/>
-    <w:lsdException w:name="List Table 1 Light" w:uiPriority="46"/>
-    <w:lsdException w:name="List Table 2" w:uiPriority="47"/>
-    <w:lsdException w:name="List Table 3" w:uiPriority="48"/>
-    <w:lsdException w:name="List Table 4" w:uiPriority="49"/>
-    <w:lsdException w:name="List Table 5 Dark" w:uiPriority="50"/>
-    <w:lsdException w:name="List Table 6 Colorful" w:uiPriority="51"/>
-    <w:lsdException w:name="List Table 7 Colorful" w:uiPriority="52"/>
-    <w:lsdException w:name="List Table 1 Light Accent 1" w:uiPriority="46"/>
-    <w:lsdException w:name="List Table 2 Accent 1" w:uiPriority="47"/>
-    <w:lsdException w:name="List Table 3 Accent 1" w:uiPriority="48"/>
-    <w:lsdException w:name="List Table 4 Accent 1" w:uiPriority="49"/>
-    <w:lsdException w:name="List Table 5 Dark Accent 1" w:uiPriority="50"/>
-    <w:lsdException w:name="List Table 6 Colorful Accent 1" w:uiPriority="51"/>
-    <w:lsdException w:name="List Table 7 Colorful Accent 1" w:uiPriority="52"/>
-    <w:lsdException w:name="List Table 1 Light Accent 2" w:uiPriority="46"/>
-    <w:lsdException w:name="List Table 2 Accent 2" w:uiPriority="47"/>
-    <w:lsdException w:name="List Table 3 Accent 2" w:uiPriority="48"/>
-    <w:lsdException w:name="List Table 4 Accent 2" w:uiPriority="49"/>
-    <w:lsdException w:name="List Table 5 Dark Accent 2" w:uiPriority="50"/>
-    <w:lsdException w:name="List Table 6 Colorful Accent 2" w:uiPriority="51"/>
-    <w:lsdException w:name="List Table 7 Colorful Accent 2" w:uiPriority="52"/>
-    <w:lsdException w:name="List Table 1 Light Accent 3" w:uiPriority="46"/>
-    <w:lsdException w:name="List Table 2 Accent 3" w:uiPriority="47"/>
-    <w:lsdException w:name="List Table 3 Accent 3" w:uiPriority="48"/>
-    <w:lsdException w:name="List Table 4 Accent 3" w:uiPriority="49"/>
-    <w:lsdException w:name="List Table 5 Dark Accent 3" w:uiPriority="50"/>
-    <w:lsdException w:name="List Table 6 Colorful Accent 3" w:uiPriority="51"/>
-    <w:lsdException w:name="List Table 7 Colorful Accent 3" w:uiPriority="52"/>
-    <w:lsdException w:name="List Table 1 Light Accent 4" w:uiPriority="46"/>
-    <w:lsdException w:name="List Table 2 Accent 4" w:uiPriority="47"/>
-    <w:lsdException w:name="List Table 3 Accent 4" w:uiPriority="48"/>
-    <w:lsdException w:name="List Table 4 Accent 4" w:uiPriority="49"/>
-    <w:lsdException w:name="List Table 5 Dark Accent 4" w:uiPriority="50"/>
-    <w:lsdException w:name="List Table 6 Colorful Accent 4" w:uiPriority="51"/>
-    <w:lsdException w:name="List Table 7 Colorful Accent 4" w:uiPriority="52"/>
-    <w:lsdException w:name="List Table 1 Light Accent 5" w:uiPriority="46"/>
-    <w:lsdException w:name="List Table 2 Accent 5" w:uiPriority="47"/>
-    <w:lsdException w:name="List Table 3 Accent 5" w:uiPriority="48"/>
-    <w:lsdException w:name="List Table 4 Accent 5" w:uiPriority="49"/>
-    <w:lsdException w:name="List Table 5 Dark Accent 5" w:uiPriority="50"/>
-    <w:lsdException w:name="List Table 6 Colorful Accent 5" w:uiPriority="51"/>
-    <w:lsdException w:name="List Table 7 Colorful Accent 5" w:uiPriority="52"/>
-    <w:lsdException w:name="List Table 1 Light Accent 6" w:uiPriority="46"/>
-    <w:lsdException w:name="List Table 2 Accent 6" w:uiPriority="47"/>
-    <w:lsdException w:name="List Table 3 Accent 6" w:uiPriority="48"/>
-    <w:lsdException w:name="List Table 4 Accent 6" w:uiPriority="49"/>
-    <w:lsdException w:name="List Table 5 Dark Accent 6" w:uiPriority="50"/>
-    <w:lsdException w:name="List Table 6 Colorful Accent 6" w:uiPriority="51"/>
-    <w:lsdException w:name="List Table 7 Colorful Accent 6" w:uiPriority="52"/>
+  <w:latentStyles w:defLockedState="0" w:defUIPriority="99" w:defSemiHidden="1" w:defUnhideWhenUsed="1" w:defQFormat="0" w:count="276">
+    <w:lsdException w:name="Normal" w:semiHidden="0" w:uiPriority="0" w:unhideWhenUsed="0" w:qFormat="1"/>
+    <w:lsdException w:name="heading 1" w:semiHidden="0" w:uiPriority="9" w:unhideWhenUsed="0" w:qFormat="1"/>
+    <w:lsdException w:name="heading 2" w:uiPriority="9" w:qFormat="1"/>
+    <w:lsdException w:name="heading 3" w:uiPriority="9" w:qFormat="1"/>
+    <w:lsdException w:name="heading 4" w:uiPriority="9" w:qFormat="1"/>
+    <w:lsdException w:name="heading 5" w:uiPriority="9" w:qFormat="1"/>
+    <w:lsdException w:name="heading 6" w:uiPriority="9" w:qFormat="1"/>
+    <w:lsdException w:name="heading 7" w:uiPriority="9" w:qFormat="1"/>
+    <w:lsdException w:name="heading 8" w:uiPriority="9" w:qFormat="1"/>
+    <w:lsdException w:name="heading 9" w:uiPriority="9" w:qFormat="1"/>
+    <w:lsdException w:name="toc 1" w:uiPriority="39"/>
+    <w:lsdException w:name="toc 2" w:uiPriority="39"/>
+    <w:lsdException w:name="toc 3" w:uiPriority="39"/>
+    <w:lsdException w:name="toc 4" w:uiPriority="39"/>
+    <w:lsdException w:name="toc 5" w:uiPriority="39"/>
+    <w:lsdException w:name="toc 6" w:uiPriority="39"/>
+    <w:lsdException w:name="toc 7" w:uiPriority="39"/>
+    <w:lsdException w:name="toc 8" w:uiPriority="39"/>
+    <w:lsdException w:name="toc 9" w:uiPriority="39"/>
+    <w:lsdException w:name="caption" w:uiPriority="35" w:qFormat="1"/>
+    <w:lsdException w:name="Title" w:semiHidden="0" w:uiPriority="10" w:unhideWhenUsed="0" w:qFormat="1"/>
+    <w:lsdException w:name="Default Paragraph Font" w:uiPriority="1"/>
+    <w:lsdException w:name="Subtitle" w:semiHidden="0" w:uiPriority="11" w:unhideWhenUsed="0" w:qFormat="1"/>
+    <w:lsdException w:name="Strong" w:semiHidden="0" w:uiPriority="22" w:unhideWhenUsed="0" w:qFormat="1"/>
+    <w:lsdException w:name="Emphasis" w:semiHidden="0" w:uiPriority="20" w:unhideWhenUsed="0" w:qFormat="1"/>
+    <w:lsdException w:name="Table Grid" w:semiHidden="0" w:uiPriority="39" w:unhideWhenUsed="0"/>
+    <w:lsdException w:name="Note Level 1" w:semiHidden="0" w:unhideWhenUsed="0"/>
+    <w:lsdException w:name="Note Level 2" w:semiHidden="0" w:unhideWhenUsed="0"/>
+    <w:lsdException w:name="Note Level 3" w:semiHidden="0" w:unhideWhenUsed="0"/>
+    <w:lsdException w:name="Note Level 4" w:semiHidden="0" w:unhideWhenUsed="0"/>
+    <w:lsdException w:name="Note Level 5" w:semiHidden="0" w:unhideWhenUsed="0"/>
+    <w:lsdException w:name="Note Level 6" w:semiHidden="0" w:unhideWhenUsed="0"/>
+    <w:lsdException w:name="Note Level 7" w:semiHidden="0" w:unhideWhenUsed="0"/>
+    <w:lsdException w:name="Note Level 8" w:semiHidden="0" w:unhideWhenUsed="0"/>
+    <w:lsdException w:name="Note Level 9" w:semiHidden="0" w:unhideWhenUsed="0"/>
+    <w:lsdException w:name="Placeholder Text" w:unhideWhenUsed="0"/>
+    <w:lsdException w:name="No Spacing" w:semiHidden="0" w:uiPriority="1" w:unhideWhenUsed="0" w:qFormat="1"/>
+    <w:lsdException w:name="Light Shading" w:semiHidden="0" w:uiPriority="60" w:unhideWhenUsed="0"/>
+    <w:lsdException w:name="Light List" w:semiHidden="0" w:uiPriority="61" w:unhideWhenUsed="0"/>
+    <w:lsdException w:name="Light Grid" w:semiHidden="0" w:uiPriority="62" w:unhideWhenUsed="0"/>
+    <w:lsdException w:name="Medium Shading 1" w:semiHidden="0" w:uiPriority="63" w:unhideWhenUsed="0"/>
+    <w:lsdException w:name="Medium Shading 2" w:semiHidden="0" w:uiPriority="64" w:unhideWhenUsed="0"/>
+    <w:lsdException w:name="Medium List 1" w:semiHidden="0" w:uiPriority="65" w:unhideWhenUsed="0"/>
+    <w:lsdException w:name="Medium List 2" w:semiHidden="0" w:uiPriority="66" w:unhideWhenUsed="0"/>
+    <w:lsdException w:name="Medium Grid 1" w:semiHidden="0" w:uiPriority="67" w:unhideWhenUsed="0"/>
+    <w:lsdException w:name="Medium Grid 2" w:semiHidden="0" w:uiPriority="68" w:unhideWhenUsed="0"/>
+    <w:lsdException w:name="Medium Grid 3" w:semiHidden="0" w:uiPriority="69" w:unhideWhenUsed="0"/>
+    <w:lsdException w:name="Dark List" w:semiHidden="0" w:uiPriority="70" w:unhideWhenUsed="0"/>
+    <w:lsdException w:name="Colorful Shading" w:semiHidden="0" w:uiPriority="71" w:unhideWhenUsed="0"/>
+    <w:lsdException w:name="Colorful List" w:semiHidden="0" w:uiPriority="72" w:unhideWhenUsed="0"/>
+    <w:lsdException w:name="Colorful Grid" w:semiHidden="0" w:uiPriority="73" w:unhideWhenUsed="0"/>
+    <w:lsdException w:name="Light Shading Accent 1" w:semiHidden="0" w:uiPriority="60" w:unhideWhenUsed="0"/>
+    <w:lsdException w:name="Light List Accent 1" w:semiHidden="0" w:uiPriority="61" w:unhideWhenUsed="0"/>
+    <w:lsdException w:name="Light Grid Accent 1" w:semiHidden="0" w:uiPriority="62" w:unhideWhenUsed="0"/>
+    <w:lsdException w:name="Medium Shading 1 Accent 1" w:semiHidden="0" w:uiPriority="63" w:unhideWhenUsed="0"/>
+    <w:lsdException w:name="Medium Shading 2 Accent 1" w:semiHidden="0" w:uiPriority="64" w:unhideWhenUsed="0"/>
+    <w:lsdException w:name="Medium List 1 Accent 1" w:semiHidden="0" w:uiPriority="65" w:unhideWhenUsed="0"/>
+    <w:lsdException w:name="Revision" w:unhideWhenUsed="0"/>
+    <w:lsdException w:name="List Paragraph" w:semiHidden="0" w:uiPriority="34" w:unhideWhenUsed="0" w:qFormat="1"/>
+    <w:lsdException w:name="Quote" w:semiHidden="0" w:uiPriority="29" w:unhideWhenUsed="0" w:qFormat="1"/>
+    <w:lsdException w:name="Intense Quote" w:semiHidden="0" w:uiPriority="30" w:unhideWhenUsed="0" w:qFormat="1"/>
+    <w:lsdException w:name="Medium List 2 Accent 1" w:semiHidden="0" w:uiPriority="66" w:unhideWhenUsed="0"/>
+    <w:lsdException w:name="Medium Grid 1 Accent 1" w:semiHidden="0" w:uiPriority="67" w:unhideWhenUsed="0"/>
+    <w:lsdException w:name="Medium Grid 2 Accent 1" w:semiHidden="0" w:uiPriority="68" w:unhideWhenUsed="0"/>
+    <w:lsdException w:name="Medium Grid 3 Accent 1" w:semiHidden="0" w:uiPriority="69" w:unhideWhenUsed="0"/>
+    <w:lsdException w:name="Dark List Accent 1" w:semiHidden="0" w:uiPriority="70" w:unhideWhenUsed="0"/>
+    <w:lsdException w:name="Colorful Shading Accent 1" w:semiHidden="0" w:uiPriority="71" w:unhideWhenUsed="0"/>
+    <w:lsdException w:name="Colorful List Accent 1" w:semiHidden="0" w:uiPriority="72" w:unhideWhenUsed="0"/>
+    <w:lsdException w:name="Colorful Grid Accent 1" w:semiHidden="0" w:uiPriority="73" w:unhideWhenUsed="0"/>
+    <w:lsdException w:name="Light Shading Accent 2" w:semiHidden="0" w:uiPriority="60" w:unhideWhenUsed="0"/>
+    <w:lsdException w:name="Light List Accent 2" w:semiHidden="0" w:uiPriority="61" w:unhideWhenUsed="0"/>
+    <w:lsdException w:name="Light Grid Accent 2" w:semiHidden="0" w:uiPriority="62" w:unhideWhenUsed="0"/>
+    <w:lsdException w:name="Medium Shading 1 Accent 2" w:semiHidden="0" w:uiPriority="63" w:unhideWhenUsed="0"/>
+    <w:lsdException w:name="Medium Shading 2 Accent 2" w:semiHidden="0" w:uiPriority="64" w:unhideWhenUsed="0"/>
+    <w:lsdException w:name="Medium List 1 Accent 2" w:semiHidden="0" w:uiPriority="65" w:unhideWhenUsed="0"/>
+    <w:lsdException w:name="Medium List 2 Accent 2" w:semiHidden="0" w:uiPriority="66" w:unhideWhenUsed="0"/>
+    <w:lsdException w:name="Medium Grid 1 Accent 2" w:semiHidden="0" w:uiPriority="67" w:unhideWhenUsed="0"/>
+    <w:lsdException w:name="Medium Grid 2 Accent 2" w:semiHidden="0" w:uiPriority="68" w:unhideWhenUsed="0"/>
+    <w:lsdException w:name="Medium Grid 3 Accent 2" w:semiHidden="0" w:uiPriority="69" w:unhideWhenUsed="0"/>
+    <w:lsdException w:name="Dark List Accent 2" w:semiHidden="0" w:uiPriority="70" w:unhideWhenUsed="0"/>
+    <w:lsdException w:name="Colorful Shading Accent 2" w:semiHidden="0" w:uiPriority="71" w:unhideWhenUsed="0"/>
+    <w:lsdException w:name="Colorful List Accent 2" w:semiHidden="0" w:uiPriority="72" w:unhideWhenUsed="0"/>
+    <w:lsdException w:name="Colorful Grid Accent 2" w:semiHidden="0" w:uiPriority="73" w:unhideWhenUsed="0"/>
+    <w:lsdException w:name="Light Shading Accent 3" w:semiHidden="0" w:uiPriority="60" w:unhideWhenUsed="0"/>
+    <w:lsdException w:name="Light List Accent 3" w:semiHidden="0" w:uiPriority="61" w:unhideWhenUsed="0"/>
+    <w:lsdException w:name="Light Grid Accent 3" w:semiHidden="0" w:uiPriority="62" w:unhideWhenUsed="0"/>
+    <w:lsdException w:name="Medium Shading 1 Accent 3" w:semiHidden="0" w:uiPriority="63" w:unhideWhenUsed="0"/>
+    <w:lsdException w:name="Medium Shading 2 Accent 3" w:semiHidden="0" w:uiPriority="64" w:unhideWhenUsed="0"/>
+    <w:lsdException w:name="Medium List 1 Accent 3" w:semiHidden="0" w:uiPriority="65" w:unhideWhenUsed="0"/>
+    <w:lsdException w:name="Medium List 2 Accent 3" w:semiHidden="0" w:uiPriority="66" w:unhideWhenUsed="0"/>
+    <w:lsdException w:name="Medium Grid 1 Accent 3" w:semiHidden="0" w:uiPriority="67" w:unhideWhenUsed="0"/>
+    <w:lsdException w:name="Medium Grid 2 Accent 3" w:semiHidden="0" w:uiPriority="68" w:unhideWhenUsed="0"/>
+    <w:lsdException w:name="Medium Grid 3 Accent 3" w:semiHidden="0" w:uiPriority="69" w:unhideWhenUsed="0"/>
+    <w:lsdException w:name="Dark List Accent 3" w:semiHidden="0" w:uiPriority="70" w:unhideWhenUsed="0"/>
+    <w:lsdException w:name="Colorful Shading Accent 3" w:semiHidden="0" w:uiPriority="71" w:unhideWhenUsed="0"/>
+    <w:lsdException w:name="Colorful List Accent 3" w:semiHidden="0" w:uiPriority="72" w:unhideWhenUsed="0"/>
+    <w:lsdException w:name="Colorful Grid Accent 3" w:semiHidden="0" w:uiPriority="73" w:unhideWhenUsed="0"/>
+    <w:lsdException w:name="Light Shading Accent 4" w:semiHidden="0" w:uiPriority="60" w:unhideWhenUsed="0"/>
+    <w:lsdException w:name="Light List Accent 4" w:semiHidden="0" w:uiPriority="61" w:unhideWhenUsed="0"/>
+    <w:lsdException w:name="Light Grid Accent 4" w:semiHidden="0" w:uiPriority="62" w:unhideWhenUsed="0"/>
+    <w:lsdException w:name="Medium Shading 1 Accent 4" w:semiHidden="0" w:uiPriority="63" w:unhideWhenUsed="0"/>
+    <w:lsdException w:name="Medium Shading 2 Accent 4" w:semiHidden="0" w:uiPriority="64" w:unhideWhenUsed="0"/>
+    <w:lsdException w:name="Medium List 1 Accent 4" w:semiHidden="0" w:uiPriority="65" w:unhideWhenUsed="0"/>
+    <w:lsdException w:name="Medium List 2 Accent 4" w:semiHidden="0" w:uiPriority="66" w:unhideWhenUsed="0"/>
+    <w:lsdException w:name="Medium Grid 1 Accent 4" w:semiHidden="0" w:uiPriority="67" w:unhideWhenUsed="0"/>
+    <w:lsdException w:name="Medium Grid 2 Accent 4" w:semiHidden="0" w:uiPriority="68" w:unhideWhenUsed="0"/>
+    <w:lsdException w:name="Medium Grid 3 Accent 4" w:semiHidden="0" w:uiPriority="69" w:unhideWhenUsed="0"/>
+    <w:lsdException w:name="Dark List Accent 4" w:semiHidden="0" w:uiPriority="70" w:unhideWhenUsed="0"/>
+    <w:lsdException w:name="Colorful Shading Accent 4" w:semiHidden="0" w:uiPriority="71" w:unhideWhenUsed="0"/>
+    <w:lsdException w:name="Colorful List Accent 4" w:semiHidden="0" w:uiPriority="72" w:unhideWhenUsed="0"/>
+    <w:lsdException w:name="Colorful Grid Accent 4" w:semiHidden="0" w:uiPriority="73" w:unhideWhenUsed="0"/>
+    <w:lsdException w:name="Light Shading Accent 5" w:semiHidden="0" w:uiPriority="60" w:unhideWhenUsed="0"/>
+    <w:lsdException w:name="Light List Accent 5" w:semiHidden="0" w:uiPriority="61" w:unhideWhenUsed="0"/>
+    <w:lsdException w:name="Light Grid Accent 5" w:semiHidden="0" w:uiPriority="62" w:unhideWhenUsed="0"/>
+    <w:lsdException w:name="Medium Shading 1 Accent 5" w:semiHidden="0" w:uiPriority="63" w:unhideWhenUsed="0"/>
+    <w:lsdException w:name="Medium Shading 2 Accent 5" w:semiHidden="0" w:uiPriority="64" w:unhideWhenUsed="0"/>
+    <w:lsdException w:name="Medium List 1 Accent 5" w:semiHidden="0" w:uiPriority="65" w:unhideWhenUsed="0"/>
+    <w:lsdException w:name="Medium List 2 Accent 5" w:semiHidden="0" w:uiPriority="66" w:unhideWhenUsed="0"/>
+    <w:lsdException w:name="Medium Grid 1 Accent 5" w:semiHidden="0" w:uiPriority="67" w:unhideWhenUsed="0"/>
+    <w:lsdException w:name="Medium Grid 2 Accent 5" w:semiHidden="0" w:uiPriority="68" w:unhideWhenUsed="0"/>
+    <w:lsdException w:name="Medium Grid 3 Accent 5" w:semiHidden="0" w:uiPriority="69" w:unhideWhenUsed="0"/>
+    <w:lsdException w:name="Dark List Accent 5" w:semiHidden="0" w:uiPriority="70" w:unhideWhenUsed="0"/>
+    <w:lsdException w:name="Colorful Shading Accent 5" w:semiHidden="0" w:uiPriority="71" w:unhideWhenUsed="0"/>
+    <w:lsdException w:name="Colorful List Accent 5" w:semiHidden="0" w:uiPriority="72" w:unhideWhenUsed="0"/>
+    <w:lsdException w:name="Colorful Grid Accent 5" w:semiHidden="0" w:uiPriority="73" w:unhideWhenUsed="0"/>
+    <w:lsdException w:name="Light Shading Accent 6" w:semiHidden="0" w:uiPriority="60" w:unhideWhenUsed="0"/>
+    <w:lsdException w:name="Light List Accent 6" w:semiHidden="0" w:uiPriority="61" w:unhideWhenUsed="0"/>
+    <w:lsdException w:name="Light Grid Accent 6" w:semiHidden="0" w:uiPriority="62" w:unhideWhenUsed="0"/>
+    <w:lsdException w:name="Medium Shading 1 Accent 6" w:semiHidden="0" w:uiPriority="63" w:unhideWhenUsed="0"/>
+    <w:lsdException w:name="Medium Shading 2 Accent 6" w:semiHidden="0" w:uiPriority="64" w:unhideWhenUsed="0"/>
+    <w:lsdException w:name="Medium List 1 Accent 6" w:semiHidden="0" w:uiPriority="65" w:unhideWhenUsed="0"/>
+    <w:lsdException w:name="Medium List 2 Accent 6" w:semiHidden="0" w:uiPriority="66" w:unhideWhenUsed="0"/>
+    <w:lsdException w:name="Medium Grid 1 Accent 6" w:semiHidden="0" w:uiPriority="67" w:unhideWhenUsed="0"/>
+    <w:lsdException w:name="Medium Grid 2 Accent 6" w:semiHidden="0" w:uiPriority="68" w:unhideWhenUsed="0"/>
+    <w:lsdException w:name="Medium Grid 3 Accent 6" w:semiHidden="0" w:uiPriority="69" w:unhideWhenUsed="0"/>
+    <w:lsdException w:name="Dark List Accent 6" w:semiHidden="0" w:uiPriority="70" w:unhideWhenUsed="0"/>
+    <w:lsdException w:name="Colorful Shading Accent 6" w:semiHidden="0" w:uiPriority="71" w:unhideWhenUsed="0"/>
+    <w:lsdException w:name="Colorful List Accent 6" w:semiHidden="0" w:uiPriority="72" w:unhideWhenUsed="0"/>
+    <w:lsdException w:name="Colorful Grid Accent 6" w:semiHidden="0" w:uiPriority="73" w:unhideWhenUsed="0"/>
+    <w:lsdException w:name="Subtle Emphasis" w:semiHidden="0" w:uiPriority="19" w:unhideWhenUsed="0" w:qFormat="1"/>
+    <w:lsdException w:name="Intense Emphasis" w:semiHidden="0" w:uiPriority="21" w:unhideWhenUsed="0" w:qFormat="1"/>
+    <w:lsdException w:name="Subtle Reference" w:semiHidden="0" w:uiPriority="31" w:unhideWhenUsed="0" w:qFormat="1"/>
+    <w:lsdException w:name="Intense Reference" w:semiHidden="0" w:uiPriority="32" w:unhideWhenUsed="0" w:qFormat="1"/>
+    <w:lsdException w:name="Book Title" w:semiHidden="0" w:uiPriority="33" w:unhideWhenUsed="0" w:qFormat="1"/>
+    <w:lsdException w:name="Bibliography" w:uiPriority="37"/>
+    <w:lsdException w:name="TOC Heading" w:uiPriority="39" w:qFormat="1"/>
+  </w:latentStyles>
+  <w:style w:type="paragraph" w:default="1" w:styleId="Normal">
+    <w:name w:val="Normal"/>
+    <w:qFormat/>
+  </w:style>
+  <w:style w:type="character" w:default="1" w:styleId="DefaultParagraphFont">
+    <w:name w:val="Default Paragraph Font"/>
+    <w:uiPriority w:val="1"/>
+    <w:semiHidden/>
+    <w:unhideWhenUsed/>
+  </w:style>
+  <w:style w:type="table" w:default="1" w:styleId="TableNormal">
+    <w:name w:val="Normal Table"/>
+    <w:uiPriority w:val="99"/>
+    <w:semiHidden/>
+    <w:unhideWhenUsed/>
+    <w:tblPr>
+      <w:tblInd w:w="0" w:type="dxa"/>
+      <w:tblCellMar>
+        <w:top w:w="0" w:type="dxa"/>
+        <w:left w:w="108" w:type="dxa"/>
+        <w:bottom w:w="0" w:type="dxa"/>
+        <w:right w:w="108" w:type="dxa"/>
+      </w:tblCellMar>
+    </w:tblPr>
+  </w:style>
+  <w:style w:type="numbering" w:default="1" w:styleId="NoList">
+    <w:name w:val="No List"/>
+    <w:uiPriority w:val="99"/>
+    <w:semiHidden/>
+    <w:unhideWhenUsed/>
+  </w:style>
+  <w:style w:type="paragraph" w:styleId="Header">
+    <w:name w:val="header"/>
+    <w:basedOn w:val="Normal"/>
+    <w:link w:val="HeaderChar"/>
+    <w:uiPriority w:val="99"/>
+    <w:unhideWhenUsed/>
+    <w:rsid w:val="002213E9"/>
+    <w:pPr>
+      <w:tabs>
+        <w:tab w:val="center" w:pos="4680"/>
+        <w:tab w:val="right" w:pos="9360"/>
+      </w:tabs>
+      <w:spacing w:after="0" w:line="240" w:lineRule="auto"/>
+    </w:pPr>
+  </w:style>
+  <w:style w:type="character" w:customStyle="1" w:styleId="HeaderChar">
+    <w:name w:val="Header Char"/>
+    <w:basedOn w:val="DefaultParagraphFont"/>
+    <w:link w:val="Header"/>
+    <w:uiPriority w:val="99"/>
+    <w:rsid w:val="002213E9"/>
+  </w:style>
+  <w:style w:type="paragraph" w:styleId="Footer">
+    <w:name w:val="footer"/>
+    <w:basedOn w:val="Normal"/>
+    <w:link w:val="FooterChar"/>
+    <w:uiPriority w:val="99"/>
+    <w:unhideWhenUsed/>
+    <w:rsid w:val="002213E9"/>
+    <w:pPr>
+      <w:tabs>
+        <w:tab w:val="center" w:pos="4680"/>
+        <w:tab w:val="right" w:pos="9360"/>
+      </w:tabs>
+      <w:spacing w:after="0" w:line="240" w:lineRule="auto"/>
+    </w:pPr>
+  </w:style>
+  <w:style w:type="character" w:customStyle="1" w:styleId="FooterChar">
+    <w:name w:val="Footer Char"/>
+    <w:basedOn w:val="DefaultParagraphFont"/>
+    <w:link w:val="Footer"/>
+    <w:uiPriority w:val="99"/>
+    <w:rsid w:val="002213E9"/>
+  </w:style>
+</w:styles>
+</file>
+
+<file path=word/stylesWithEffects.xml><?xml version="1.0" encoding="utf-8"?>
+<w:styles xmlns:wpc="http://schemas.microsoft.com/office/word/2010/wordprocessingCanvas" xmlns:mo="http://schemas.microsoft.com/office/mac/office/2008/main" xmlns:mc="http://schemas.openxmlformats.org/markup-compatibility/2006" xmlns:mv="urn:schemas-microsoft-com:mac:vml" xmlns:o="urn:schemas-microsoft-com:office:office" xmlns:r="http://schemas.openxmlformats.org/officeDocument/2006/relationships" xmlns:m="http://schemas.openxmlformats.org/officeDocument/2006/math" xmlns:v="urn:schemas-microsoft-com:vml" xmlns:wp14="http://schemas.microsoft.com/office/word/2010/wordprocessingDrawing" xmlns:wp="http://schemas.openxmlformats.org/drawingml/2006/wordprocessingDrawing" xmlns:w10="urn:schemas-microsoft-com:office:word" xmlns:w="http://schemas.openxmlformats.org/wordprocessingml/2006/main" xmlns:w14="http://schemas.microsoft.com/office/word/2010/wordml" xmlns:wpg="http://schemas.microsoft.com/office/word/2010/wordprocessingGroup" xmlns:wpi="http://schemas.microsoft.com/office/word/2010/wordprocessingInk" xmlns:wne="http://schemas.microsoft.com/office/word/2006/wordml" xmlns:wps="http://schemas.microsoft.com/office/word/2010/wordprocessingShape" mc:Ignorable="w14 wp14">
+  <w:docDefaults>
+    <w:rPrDefault>
+      <w:rPr>
+        <w:rFonts w:asciiTheme="minorHAnsi" w:eastAsiaTheme="minorHAnsi" w:hAnsiTheme="minorHAnsi" w:cstheme="minorBidi"/>
+        <w:sz w:val="22"/>
+        <w:szCs w:val="22"/>
+        <w:lang w:val="en-CA" w:eastAsia="en-US" w:bidi="ar-SA"/>
+      </w:rPr>
+    </w:rPrDefault>
+    <w:pPrDefault>
+      <w:pPr>
+        <w:spacing w:after="160" w:line="259" w:lineRule="auto"/>
+      </w:pPr>
+    </w:pPrDefault>
+  </w:docDefaults>
+  <w:latentStyles w:defLockedState="0" w:defUIPriority="99" w:defSemiHidden="1" w:defUnhideWhenUsed="1" w:defQFormat="0" w:count="276">
+    <w:lsdException w:name="Normal" w:semiHidden="0" w:uiPriority="0" w:unhideWhenUsed="0" w:qFormat="1"/>
+    <w:lsdException w:name="heading 1" w:semiHidden="0" w:uiPriority="9" w:unhideWhenUsed="0" w:qFormat="1"/>
+    <w:lsdException w:name="heading 2" w:uiPriority="9" w:qFormat="1"/>
+    <w:lsdException w:name="heading 3" w:uiPriority="9" w:qFormat="1"/>
+    <w:lsdException w:name="heading 4" w:uiPriority="9" w:qFormat="1"/>
+    <w:lsdException w:name="heading 5" w:uiPriority="9" w:qFormat="1"/>
+    <w:lsdException w:name="heading 6" w:uiPriority="9" w:qFormat="1"/>
+    <w:lsdException w:name="heading 7" w:uiPriority="9" w:qFormat="1"/>
+    <w:lsdException w:name="heading 8" w:uiPriority="9" w:qFormat="1"/>
+    <w:lsdException w:name="heading 9" w:uiPriority="9" w:qFormat="1"/>
+    <w:lsdException w:name="toc 1" w:uiPriority="39"/>
+    <w:lsdException w:name="toc 2" w:uiPriority="39"/>
+    <w:lsdException w:name="toc 3" w:uiPriority="39"/>
+    <w:lsdException w:name="toc 4" w:uiPriority="39"/>
+    <w:lsdException w:name="toc 5" w:uiPriority="39"/>
+    <w:lsdException w:name="toc 6" w:uiPriority="39"/>
+    <w:lsdException w:name="toc 7" w:uiPriority="39"/>
+    <w:lsdException w:name="toc 8" w:uiPriority="39"/>
+    <w:lsdException w:name="toc 9" w:uiPriority="39"/>
+    <w:lsdException w:name="caption" w:uiPriority="35" w:qFormat="1"/>
+    <w:lsdException w:name="Title" w:semiHidden="0" w:uiPriority="10" w:unhideWhenUsed="0" w:qFormat="1"/>
+    <w:lsdException w:name="Default Paragraph Font" w:uiPriority="1"/>
+    <w:lsdException w:name="Subtitle" w:semiHidden="0" w:uiPriority="11" w:unhideWhenUsed="0" w:qFormat="1"/>
+    <w:lsdException w:name="Strong" w:semiHidden="0" w:uiPriority="22" w:unhideWhenUsed="0" w:qFormat="1"/>
+    <w:lsdException w:name="Emphasis" w:semiHidden="0" w:uiPriority="20" w:unhideWhenUsed="0" w:qFormat="1"/>
+    <w:lsdException w:name="Table Grid" w:semiHidden="0" w:uiPriority="39" w:unhideWhenUsed="0"/>
+    <w:lsdException w:name="Note Level 1" w:semiHidden="0" w:unhideWhenUsed="0"/>
+    <w:lsdException w:name="Note Level 2" w:semiHidden="0" w:unhideWhenUsed="0"/>
+    <w:lsdException w:name="Note Level 3" w:semiHidden="0" w:unhideWhenUsed="0"/>
+    <w:lsdException w:name="Note Level 4" w:semiHidden="0" w:unhideWhenUsed="0"/>
+    <w:lsdException w:name="Note Level 5" w:semiHidden="0" w:unhideWhenUsed="0"/>
+    <w:lsdException w:name="Note Level 6" w:semiHidden="0" w:unhideWhenUsed="0"/>
+    <w:lsdException w:name="Note Level 7" w:semiHidden="0" w:unhideWhenUsed="0"/>
+    <w:lsdException w:name="Note Level 8" w:semiHidden="0" w:unhideWhenUsed="0"/>
+    <w:lsdException w:name="Note Level 9" w:semiHidden="0" w:unhideWhenUsed="0"/>
+    <w:lsdException w:name="Placeholder Text" w:unhideWhenUsed="0"/>
+    <w:lsdException w:name="No Spacing" w:semiHidden="0" w:uiPriority="1" w:unhideWhenUsed="0" w:qFormat="1"/>
+    <w:lsdException w:name="Light Shading" w:semiHidden="0" w:uiPriority="60" w:unhideWhenUsed="0"/>
+    <w:lsdException w:name="Light List" w:semiHidden="0" w:uiPriority="61" w:unhideWhenUsed="0"/>
+    <w:lsdException w:name="Light Grid" w:semiHidden="0" w:uiPriority="62" w:unhideWhenUsed="0"/>
+    <w:lsdException w:name="Medium Shading 1" w:semiHidden="0" w:uiPriority="63" w:unhideWhenUsed="0"/>
+    <w:lsdException w:name="Medium Shading 2" w:semiHidden="0" w:uiPriority="64" w:unhideWhenUsed="0"/>
+    <w:lsdException w:name="Medium List 1" w:semiHidden="0" w:uiPriority="65" w:unhideWhenUsed="0"/>
+    <w:lsdException w:name="Medium List 2" w:semiHidden="0" w:uiPriority="66" w:unhideWhenUsed="0"/>
+    <w:lsdException w:name="Medium Grid 1" w:semiHidden="0" w:uiPriority="67" w:unhideWhenUsed="0"/>
+    <w:lsdException w:name="Medium Grid 2" w:semiHidden="0" w:uiPriority="68" w:unhideWhenUsed="0"/>
+    <w:lsdException w:name="Medium Grid 3" w:semiHidden="0" w:uiPriority="69" w:unhideWhenUsed="0"/>
+    <w:lsdException w:name="Dark List" w:semiHidden="0" w:uiPriority="70" w:unhideWhenUsed="0"/>
+    <w:lsdException w:name="Colorful Shading" w:semiHidden="0" w:uiPriority="71" w:unhideWhenUsed="0"/>
+    <w:lsdException w:name="Colorful List" w:semiHidden="0" w:uiPriority="72" w:unhideWhenUsed="0"/>
+    <w:lsdException w:name="Colorful Grid" w:semiHidden="0" w:uiPriority="73" w:unhideWhenUsed="0"/>
+    <w:lsdException w:name="Light Shading Accent 1" w:semiHidden="0" w:uiPriority="60" w:unhideWhenUsed="0"/>
+    <w:lsdException w:name="Light List Accent 1" w:semiHidden="0" w:uiPriority="61" w:unhideWhenUsed="0"/>
+    <w:lsdException w:name="Light Grid Accent 1" w:semiHidden="0" w:uiPriority="62" w:unhideWhenUsed="0"/>
+    <w:lsdException w:name="Medium Shading 1 Accent 1" w:semiHidden="0" w:uiPriority="63" w:unhideWhenUsed="0"/>
+    <w:lsdException w:name="Medium Shading 2 Accent 1" w:semiHidden="0" w:uiPriority="64" w:unhideWhenUsed="0"/>
+    <w:lsdException w:name="Medium List 1 Accent 1" w:semiHidden="0" w:uiPriority="65" w:unhideWhenUsed="0"/>
+    <w:lsdException w:name="Revision" w:unhideWhenUsed="0"/>
+    <w:lsdException w:name="List Paragraph" w:semiHidden="0" w:uiPriority="34" w:unhideWhenUsed="0" w:qFormat="1"/>
+    <w:lsdException w:name="Quote" w:semiHidden="0" w:uiPriority="29" w:unhideWhenUsed="0" w:qFormat="1"/>
+    <w:lsdException w:name="Intense Quote" w:semiHidden="0" w:uiPriority="30" w:unhideWhenUsed="0" w:qFormat="1"/>
+    <w:lsdException w:name="Medium List 2 Accent 1" w:semiHidden="0" w:uiPriority="66" w:unhideWhenUsed="0"/>
+    <w:lsdException w:name="Medium Grid 1 Accent 1" w:semiHidden="0" w:uiPriority="67" w:unhideWhenUsed="0"/>
+    <w:lsdException w:name="Medium Grid 2 Accent 1" w:semiHidden="0" w:uiPriority="68" w:unhideWhenUsed="0"/>
+    <w:lsdException w:name="Medium Grid 3 Accent 1" w:semiHidden="0" w:uiPriority="69" w:unhideWhenUsed="0"/>
+    <w:lsdException w:name="Dark List Accent 1" w:semiHidden="0" w:uiPriority="70" w:unhideWhenUsed="0"/>
+    <w:lsdException w:name="Colorful Shading Accent 1" w:semiHidden="0" w:uiPriority="71" w:unhideWhenUsed="0"/>
+    <w:lsdException w:name="Colorful List Accent 1" w:semiHidden="0" w:uiPriority="72" w:unhideWhenUsed="0"/>
+    <w:lsdException w:name="Colorful Grid Accent 1" w:semiHidden="0" w:uiPriority="73" w:unhideWhenUsed="0"/>
+    <w:lsdException w:name="Light Shading Accent 2" w:semiHidden="0" w:uiPriority="60" w:unhideWhenUsed="0"/>
+    <w:lsdException w:name="Light List Accent 2" w:semiHidden="0" w:uiPriority="61" w:unhideWhenUsed="0"/>
+    <w:lsdException w:name="Light Grid Accent 2" w:semiHidden="0" w:uiPriority="62" w:unhideWhenUsed="0"/>
+    <w:lsdException w:name="Medium Shading 1 Accent 2" w:semiHidden="0" w:uiPriority="63" w:unhideWhenUsed="0"/>
+    <w:lsdException w:name="Medium Shading 2 Accent 2" w:semiHidden="0" w:uiPriority="64" w:unhideWhenUsed="0"/>
+    <w:lsdException w:name="Medium List 1 Accent 2" w:semiHidden="0" w:uiPriority="65" w:unhideWhenUsed="0"/>
+    <w:lsdException w:name="Medium List 2 Accent 2" w:semiHidden="0" w:uiPriority="66" w:unhideWhenUsed="0"/>
+    <w:lsdException w:name="Medium Grid 1 Accent 2" w:semiHidden="0" w:uiPriority="67" w:unhideWhenUsed="0"/>
+    <w:lsdException w:name="Medium Grid 2 Accent 2" w:semiHidden="0" w:uiPriority="68" w:unhideWhenUsed="0"/>
+    <w:lsdException w:name="Medium Grid 3 Accent 2" w:semiHidden="0" w:uiPriority="69" w:unhideWhenUsed="0"/>
+    <w:lsdException w:name="Dark List Accent 2" w:semiHidden="0" w:uiPriority="70" w:unhideWhenUsed="0"/>
+    <w:lsdException w:name="Colorful Shading Accent 2" w:semiHidden="0" w:uiPriority="71" w:unhideWhenUsed="0"/>
+    <w:lsdException w:name="Colorful List Accent 2" w:semiHidden="0" w:uiPriority="72" w:unhideWhenUsed="0"/>
+    <w:lsdException w:name="Colorful Grid Accent 2" w:semiHidden="0" w:uiPriority="73" w:unhideWhenUsed="0"/>
+    <w:lsdException w:name="Light Shading Accent 3" w:semiHidden="0" w:uiPriority="60" w:unhideWhenUsed="0"/>
+    <w:lsdException w:name="Light List Accent 3" w:semiHidden="0" w:uiPriority="61" w:unhideWhenUsed="0"/>
+    <w:lsdException w:name="Light Grid Accent 3" w:semiHidden="0" w:uiPriority="62" w:unhideWhenUsed="0"/>
+    <w:lsdException w:name="Medium Shading 1 Accent 3" w:semiHidden="0" w:uiPriority="63" w:unhideWhenUsed="0"/>
+    <w:lsdException w:name="Medium Shading 2 Accent 3" w:semiHidden="0" w:uiPriority="64" w:unhideWhenUsed="0"/>
+    <w:lsdException w:name="Medium List 1 Accent 3" w:semiHidden="0" w:uiPriority="65" w:unhideWhenUsed="0"/>
+    <w:lsdException w:name="Medium List 2 Accent 3" w:semiHidden="0" w:uiPriority="66" w:unhideWhenUsed="0"/>
+    <w:lsdException w:name="Medium Grid 1 Accent 3" w:semiHidden="0" w:uiPriority="67" w:unhideWhenUsed="0"/>
+    <w:lsdException w:name="Medium Grid 2 Accent 3" w:semiHidden="0" w:uiPriority="68" w:unhideWhenUsed="0"/>
+    <w:lsdException w:name="Medium Grid 3 Accent 3" w:semiHidden="0" w:uiPriority="69" w:unhideWhenUsed="0"/>
+    <w:lsdException w:name="Dark List Accent 3" w:semiHidden="0" w:uiPriority="70" w:unhideWhenUsed="0"/>
+    <w:lsdException w:name="Colorful Shading Accent 3" w:semiHidden="0" w:uiPriority="71" w:unhideWhenUsed="0"/>
+    <w:lsdException w:name="Colorful List Accent 3" w:semiHidden="0" w:uiPriority="72" w:unhideWhenUsed="0"/>
+    <w:lsdException w:name="Colorful Grid Accent 3" w:semiHidden="0" w:uiPriority="73" w:unhideWhenUsed="0"/>
+    <w:lsdException w:name="Light Shading Accent 4" w:semiHidden="0" w:uiPriority="60" w:unhideWhenUsed="0"/>
+    <w:lsdException w:name="Light List Accent 4" w:semiHidden="0" w:uiPriority="61" w:unhideWhenUsed="0"/>
+    <w:lsdException w:name="Light Grid Accent 4" w:semiHidden="0" w:uiPriority="62" w:unhideWhenUsed="0"/>
+    <w:lsdException w:name="Medium Shading 1 Accent 4" w:semiHidden="0" w:uiPriority="63" w:unhideWhenUsed="0"/>
+    <w:lsdException w:name="Medium Shading 2 Accent 4" w:semiHidden="0" w:uiPriority="64" w:unhideWhenUsed="0"/>
+    <w:lsdException w:name="Medium List 1 Accent 4" w:semiHidden="0" w:uiPriority="65" w:unhideWhenUsed="0"/>
+    <w:lsdException w:name="Medium List 2 Accent 4" w:semiHidden="0" w:uiPriority="66" w:unhideWhenUsed="0"/>
+    <w:lsdException w:name="Medium Grid 1 Accent 4" w:semiHidden="0" w:uiPriority="67" w:unhideWhenUsed="0"/>
+    <w:lsdException w:name="Medium Grid 2 Accent 4" w:semiHidden="0" w:uiPriority="68" w:unhideWhenUsed="0"/>
+    <w:lsdException w:name="Medium Grid 3 Accent 4" w:semiHidden="0" w:uiPriority="69" w:unhideWhenUsed="0"/>
+    <w:lsdException w:name="Dark List Accent 4" w:semiHidden="0" w:uiPriority="70" w:unhideWhenUsed="0"/>
+    <w:lsdException w:name="Colorful Shading Accent 4" w:semiHidden="0" w:uiPriority="71" w:unhideWhenUsed="0"/>
+    <w:lsdException w:name="Colorful List Accent 4" w:semiHidden="0" w:uiPriority="72" w:unhideWhenUsed="0"/>
+    <w:lsdException w:name="Colorful Grid Accent 4" w:semiHidden="0" w:uiPriority="73" w:unhideWhenUsed="0"/>
+    <w:lsdException w:name="Light Shading Accent 5" w:semiHidden="0" w:uiPriority="60" w:unhideWhenUsed="0"/>
+    <w:lsdException w:name="Light List Accent 5" w:semiHidden="0" w:uiPriority="61" w:unhideWhenUsed="0"/>
+    <w:lsdException w:name="Light Grid Accent 5" w:semiHidden="0" w:uiPriority="62" w:unhideWhenUsed="0"/>
+    <w:lsdException w:name="Medium Shading 1 Accent 5" w:semiHidden="0" w:uiPriority="63" w:unhideWhenUsed="0"/>
+    <w:lsdException w:name="Medium Shading 2 Accent 5" w:semiHidden="0" w:uiPriority="64" w:unhideWhenUsed="0"/>
+    <w:lsdException w:name="Medium List 1 Accent 5" w:semiHidden="0" w:uiPriority="65" w:unhideWhenUsed="0"/>
+    <w:lsdException w:name="Medium List 2 Accent 5" w:semiHidden="0" w:uiPriority="66" w:unhideWhenUsed="0"/>
+    <w:lsdException w:name="Medium Grid 1 Accent 5" w:semiHidden="0" w:uiPriority="67" w:unhideWhenUsed="0"/>
+    <w:lsdException w:name="Medium Grid 2 Accent 5" w:semiHidden="0" w:uiPriority="68" w:unhideWhenUsed="0"/>
+    <w:lsdException w:name="Medium Grid 3 Accent 5" w:semiHidden="0" w:uiPriority="69" w:unhideWhenUsed="0"/>
+    <w:lsdException w:name="Dark List Accent 5" w:semiHidden="0" w:uiPriority="70" w:unhideWhenUsed="0"/>
+    <w:lsdException w:name="Colorful Shading Accent 5" w:semiHidden="0" w:uiPriority="71" w:unhideWhenUsed="0"/>
+    <w:lsdException w:name="Colorful List Accent 5" w:semiHidden="0" w:uiPriority="72" w:unhideWhenUsed="0"/>
+    <w:lsdException w:name="Colorful Grid Accent 5" w:semiHidden="0" w:uiPriority="73" w:unhideWhenUsed="0"/>
+    <w:lsdException w:name="Light Shading Accent 6" w:semiHidden="0" w:uiPriority="60" w:unhideWhenUsed="0"/>
+    <w:lsdException w:name="Light List Accent 6" w:semiHidden="0" w:uiPriority="61" w:unhideWhenUsed="0"/>
+    <w:lsdException w:name="Light Grid Accent 6" w:semiHidden="0" w:uiPriority="62" w:unhideWhenUsed="0"/>
+    <w:lsdException w:name="Medium Shading 1 Accent 6" w:semiHidden="0" w:uiPriority="63" w:unhideWhenUsed="0"/>
+    <w:lsdException w:name="Medium Shading 2 Accent 6" w:semiHidden="0" w:uiPriority="64" w:unhideWhenUsed="0"/>
+    <w:lsdException w:name="Medium List 1 Accent 6" w:semiHidden="0" w:uiPriority="65" w:unhideWhenUsed="0"/>
+    <w:lsdException w:name="Medium List 2 Accent 6" w:semiHidden="0" w:uiPriority="66" w:unhideWhenUsed="0"/>
+    <w:lsdException w:name="Medium Grid 1 Accent 6" w:semiHidden="0" w:uiPriority="67" w:unhideWhenUsed="0"/>
+    <w:lsdException w:name="Medium Grid 2 Accent 6" w:semiHidden="0" w:uiPriority="68" w:unhideWhenUsed="0"/>
+    <w:lsdException w:name="Medium Grid 3 Accent 6" w:semiHidden="0" w:uiPriority="69" w:unhideWhenUsed="0"/>
+    <w:lsdException w:name="Dark List Accent 6" w:semiHidden="0" w:uiPriority="70" w:unhideWhenUsed="0"/>
+    <w:lsdException w:name="Colorful Shading Accent 6" w:semiHidden="0" w:uiPriority="71" w:unhideWhenUsed="0"/>
+    <w:lsdException w:name="Colorful List Accent 6" w:semiHidden="0" w:uiPriority="72" w:unhideWhenUsed="0"/>
+    <w:lsdException w:name="Colorful Grid Accent 6" w:semiHidden="0" w:uiPriority="73" w:unhideWhenUsed="0"/>
+    <w:lsdException w:name="Subtle Emphasis" w:semiHidden="0" w:uiPriority="19" w:unhideWhenUsed="0" w:qFormat="1"/>
+    <w:lsdException w:name="Intense Emphasis" w:semiHidden="0" w:uiPriority="21" w:unhideWhenUsed="0" w:qFormat="1"/>
+    <w:lsdException w:name="Subtle Reference" w:semiHidden="0" w:uiPriority="31" w:unhideWhenUsed="0" w:qFormat="1"/>
+    <w:lsdException w:name="Intense Reference" w:semiHidden="0" w:uiPriority="32" w:unhideWhenUsed="0" w:qFormat="1"/>
+    <w:lsdException w:name="Book Title" w:semiHidden="0" w:uiPriority="33" w:unhideWhenUsed="0" w:qFormat="1"/>
+    <w:lsdException w:name="Bibliography" w:uiPriority="37"/>
+    <w:lsdException w:name="TOC Heading" w:uiPriority="39" w:qFormat="1"/>
   </w:latentStyles>
   <w:style w:type="paragraph" w:default="1" w:styleId="Normal">
     <w:name w:val="Normal"/>
@@ -2418,7 +2839,7 @@
   <a:extraClrSchemeLst/>
   <a:extLst>
     <a:ext uri="{05A4C25C-085E-4340-85A3-A5531E510DB2}">
-      <thm15:themeFamily xmlns:thm15="http://schemas.microsoft.com/office/thememl/2012/main" name="Office Theme" id="{62F939B6-93AF-4DB8-9C6B-D6C7DFDC589F}" vid="{4A3C46E8-61CC-4603-A589-7422A47A8E4A}"/>
+      <thm15:themeFamily xmlns:thm15="http://schemas.microsoft.com/office/thememl/2012/main" xmlns="" name="Office Theme" id="{62F939B6-93AF-4DB8-9C6B-D6C7DFDC589F}" vid="{4A3C46E8-61CC-4603-A589-7422A47A8E4A}"/>
     </a:ext>
   </a:extLst>
 </a:theme>

--- a/course/week1-assignment/Dancing On The Grass.docx
+++ b/course/week1-assignment/Dancing On The Grass.docx
@@ -1,6 +1,6 @@
 
 <file path=word/document.xml><?xml version="1.0" encoding="utf-8"?>
-<w:document xmlns:wpc="http://schemas.microsoft.com/office/word/2010/wordprocessingCanvas" xmlns:mo="http://schemas.microsoft.com/office/mac/office/2008/main" xmlns:mc="http://schemas.openxmlformats.org/markup-compatibility/2006" xmlns:mv="urn:schemas-microsoft-com:mac:vml" xmlns:o="urn:schemas-microsoft-com:office:office" xmlns:r="http://schemas.openxmlformats.org/officeDocument/2006/relationships" xmlns:m="http://schemas.openxmlformats.org/officeDocument/2006/math" xmlns:v="urn:schemas-microsoft-com:vml" xmlns:wp14="http://schemas.microsoft.com/office/word/2010/wordprocessingDrawing" xmlns:wp="http://schemas.openxmlformats.org/drawingml/2006/wordprocessingDrawing" xmlns:w10="urn:schemas-microsoft-com:office:word" xmlns:w="http://schemas.openxmlformats.org/wordprocessingml/2006/main" xmlns:w14="http://schemas.microsoft.com/office/word/2010/wordml" xmlns:wpg="http://schemas.microsoft.com/office/word/2010/wordprocessingGroup" xmlns:wpi="http://schemas.microsoft.com/office/word/2010/wordprocessingInk" xmlns:wne="http://schemas.microsoft.com/office/word/2006/wordml" xmlns:wps="http://schemas.microsoft.com/office/word/2010/wordprocessingShape" mc:Ignorable="w14 wp14">
+<w:document xmlns:wpc="http://schemas.microsoft.com/office/word/2010/wordprocessingCanvas" xmlns:mc="http://schemas.openxmlformats.org/markup-compatibility/2006" xmlns:o="urn:schemas-microsoft-com:office:office" xmlns:r="http://schemas.openxmlformats.org/officeDocument/2006/relationships" xmlns:m="http://schemas.openxmlformats.org/officeDocument/2006/math" xmlns:v="urn:schemas-microsoft-com:vml" xmlns:wp14="http://schemas.microsoft.com/office/word/2010/wordprocessingDrawing" xmlns:wp="http://schemas.openxmlformats.org/drawingml/2006/wordprocessingDrawing" xmlns:w10="urn:schemas-microsoft-com:office:word" xmlns:w="http://schemas.openxmlformats.org/wordprocessingml/2006/main" xmlns:w14="http://schemas.microsoft.com/office/word/2010/wordml" xmlns:w15="http://schemas.microsoft.com/office/word/2012/wordml" xmlns:wpg="http://schemas.microsoft.com/office/word/2010/wordprocessingGroup" xmlns:wpi="http://schemas.microsoft.com/office/word/2010/wordprocessingInk" xmlns:wne="http://schemas.microsoft.com/office/word/2006/wordml" xmlns:wps="http://schemas.microsoft.com/office/word/2010/wordprocessingShape" mc:Ignorable="w14 w15 wp14">
   <w:body>
     <w:p>
       <w:pPr>
@@ -10,143 +10,151 @@
         <w:jc w:val="both"/>
         <w:rPr>
           <w:rFonts w:ascii="Times New Roman" w:hAnsi="Times New Roman" w:cs="Times New Roman"/>
-          <w:sz w:val="24"/>
-          <w:szCs w:val="24"/>
+          <w:sz w:val="28"/>
+          <w:szCs w:val="28"/>
         </w:rPr>
       </w:pPr>
       <w:r>
         <w:rPr>
           <w:rFonts w:ascii="Times New Roman" w:hAnsi="Times New Roman" w:cs="Times New Roman"/>
-          <w:sz w:val="24"/>
-          <w:szCs w:val="24"/>
+          <w:sz w:val="28"/>
+          <w:szCs w:val="28"/>
         </w:rPr>
         <w:t>It was a few weeks ago</w:t>
       </w:r>
       <w:r>
         <w:rPr>
           <w:rFonts w:ascii="Times New Roman" w:hAnsi="Times New Roman" w:cs="Times New Roman"/>
-          <w:sz w:val="24"/>
-          <w:szCs w:val="24"/>
+          <w:sz w:val="28"/>
+          <w:szCs w:val="28"/>
         </w:rPr>
         <w:t>, now</w:t>
       </w:r>
       <w:r>
         <w:rPr>
           <w:rFonts w:ascii="Times New Roman" w:hAnsi="Times New Roman" w:cs="Times New Roman"/>
-          <w:sz w:val="24"/>
-          <w:szCs w:val="24"/>
-        </w:rPr>
-        <w:t>, a lovely spring morning</w:t>
-      </w:r>
-      <w:r>
-        <w:rPr>
-          <w:rFonts w:ascii="Times New Roman" w:hAnsi="Times New Roman" w:cs="Times New Roman"/>
-          <w:sz w:val="24"/>
-          <w:szCs w:val="24"/>
+          <w:sz w:val="28"/>
+          <w:szCs w:val="28"/>
+        </w:rPr>
+        <w:t xml:space="preserve">, </w:t>
+      </w:r>
+      <w:r>
+        <w:rPr>
+          <w:rFonts w:ascii="Times New Roman" w:hAnsi="Times New Roman" w:cs="Times New Roman"/>
+          <w:sz w:val="28"/>
+          <w:szCs w:val="28"/>
+        </w:rPr>
+        <w:t>.</w:t>
+      </w:r>
+      <w:r>
+        <w:rPr>
+          <w:rFonts w:ascii="Times New Roman" w:hAnsi="Times New Roman" w:cs="Times New Roman"/>
+          <w:sz w:val="28"/>
+          <w:szCs w:val="28"/>
+        </w:rPr>
+        <w:t xml:space="preserve">the </w:t>
+      </w:r>
+      <w:r>
+        <w:rPr>
+          <w:rFonts w:ascii="Times New Roman" w:hAnsi="Times New Roman" w:cs="Times New Roman"/>
+          <w:sz w:val="28"/>
+          <w:szCs w:val="28"/>
+        </w:rPr>
+        <w:t xml:space="preserve">kind of </w:t>
+      </w:r>
+      <w:r>
+        <w:rPr>
+          <w:rFonts w:ascii="Times New Roman" w:hAnsi="Times New Roman" w:cs="Times New Roman"/>
+          <w:sz w:val="28"/>
+          <w:szCs w:val="28"/>
+        </w:rPr>
+        <w:t>spring morning</w:t>
+      </w:r>
+      <w:r>
+        <w:rPr>
+          <w:rFonts w:ascii="Times New Roman" w:hAnsi="Times New Roman" w:cs="Times New Roman"/>
+          <w:sz w:val="28"/>
+          <w:szCs w:val="28"/>
+        </w:rPr>
+        <w:t xml:space="preserve"> that makes you want to throw</w:t>
+      </w:r>
+      <w:r>
+        <w:rPr>
+          <w:rFonts w:ascii="Times New Roman" w:hAnsi="Times New Roman" w:cs="Times New Roman"/>
+          <w:sz w:val="28"/>
+          <w:szCs w:val="28"/>
+        </w:rPr>
+        <w:t xml:space="preserve"> all the windows open.</w:t>
+      </w:r>
+      <w:r>
+        <w:rPr>
+          <w:rFonts w:ascii="Times New Roman" w:hAnsi="Times New Roman" w:cs="Times New Roman"/>
+          <w:sz w:val="28"/>
+          <w:szCs w:val="28"/>
+        </w:rPr>
+        <w:t xml:space="preserve"> I</w:t>
+      </w:r>
+      <w:r>
+        <w:rPr>
+          <w:rFonts w:ascii="Times New Roman" w:hAnsi="Times New Roman" w:cs="Times New Roman"/>
+          <w:sz w:val="28"/>
+          <w:szCs w:val="28"/>
+        </w:rPr>
+        <w:t xml:space="preserve"> was just finishing</w:t>
+      </w:r>
+      <w:r>
+        <w:rPr>
+          <w:rFonts w:ascii="Times New Roman" w:hAnsi="Times New Roman" w:cs="Times New Roman"/>
+          <w:sz w:val="28"/>
+          <w:szCs w:val="28"/>
+        </w:rPr>
+        <w:t xml:space="preserve"> folding the laundry</w:t>
+      </w:r>
+      <w:r>
+        <w:rPr>
+          <w:rFonts w:ascii="Times New Roman" w:hAnsi="Times New Roman" w:cs="Times New Roman"/>
+          <w:sz w:val="28"/>
+          <w:szCs w:val="28"/>
         </w:rPr>
         <w:t>,</w:t>
       </w:r>
       <w:r>
         <w:rPr>
           <w:rFonts w:ascii="Times New Roman" w:hAnsi="Times New Roman" w:cs="Times New Roman"/>
-          <w:sz w:val="24"/>
-          <w:szCs w:val="24"/>
-        </w:rPr>
-        <w:t xml:space="preserve"> the </w:t>
-      </w:r>
-      <w:r>
-        <w:rPr>
-          <w:rFonts w:ascii="Times New Roman" w:hAnsi="Times New Roman" w:cs="Times New Roman"/>
-          <w:sz w:val="24"/>
-          <w:szCs w:val="24"/>
-        </w:rPr>
-        <w:t xml:space="preserve">kind of </w:t>
-      </w:r>
-      <w:r>
-        <w:rPr>
-          <w:rFonts w:ascii="Times New Roman" w:hAnsi="Times New Roman" w:cs="Times New Roman"/>
-          <w:sz w:val="24"/>
-          <w:szCs w:val="24"/>
-        </w:rPr>
-        <w:t>day</w:t>
-      </w:r>
-      <w:r>
-        <w:rPr>
-          <w:rFonts w:ascii="Times New Roman" w:hAnsi="Times New Roman" w:cs="Times New Roman"/>
-          <w:sz w:val="24"/>
-          <w:szCs w:val="24"/>
-        </w:rPr>
-        <w:t xml:space="preserve"> that makes you want to throw</w:t>
-      </w:r>
-      <w:r>
-        <w:rPr>
-          <w:rFonts w:ascii="Times New Roman" w:hAnsi="Times New Roman" w:cs="Times New Roman"/>
-          <w:sz w:val="24"/>
-          <w:szCs w:val="24"/>
-        </w:rPr>
-        <w:t xml:space="preserve"> all the windows open.</w:t>
-      </w:r>
-      <w:r>
-        <w:rPr>
-          <w:rFonts w:ascii="Times New Roman" w:hAnsi="Times New Roman" w:cs="Times New Roman"/>
-          <w:sz w:val="24"/>
-          <w:szCs w:val="24"/>
-        </w:rPr>
-        <w:t xml:space="preserve"> I</w:t>
-      </w:r>
-      <w:r>
-        <w:rPr>
-          <w:rFonts w:ascii="Times New Roman" w:hAnsi="Times New Roman" w:cs="Times New Roman"/>
-          <w:sz w:val="24"/>
-          <w:szCs w:val="24"/>
-        </w:rPr>
-        <w:t xml:space="preserve"> was just finishing</w:t>
-      </w:r>
-      <w:r>
-        <w:rPr>
-          <w:rFonts w:ascii="Times New Roman" w:hAnsi="Times New Roman" w:cs="Times New Roman"/>
-          <w:sz w:val="24"/>
-          <w:szCs w:val="24"/>
-        </w:rPr>
-        <w:t xml:space="preserve"> folding the laundry</w:t>
-      </w:r>
-      <w:r>
-        <w:rPr>
-          <w:rFonts w:ascii="Times New Roman" w:hAnsi="Times New Roman" w:cs="Times New Roman"/>
-          <w:sz w:val="24"/>
-          <w:szCs w:val="24"/>
-        </w:rPr>
-        <w:t>,</w:t>
-      </w:r>
-      <w:r>
-        <w:rPr>
-          <w:rFonts w:ascii="Times New Roman" w:hAnsi="Times New Roman" w:cs="Times New Roman"/>
-          <w:sz w:val="24"/>
-          <w:szCs w:val="24"/>
+          <w:sz w:val="28"/>
+          <w:szCs w:val="28"/>
         </w:rPr>
         <w:t xml:space="preserve"> so it must’ve been a Tuesday, </w:t>
       </w:r>
       <w:r>
         <w:rPr>
           <w:rFonts w:ascii="Times New Roman" w:hAnsi="Times New Roman" w:cs="Times New Roman"/>
-          <w:sz w:val="24"/>
-          <w:szCs w:val="24"/>
+          <w:sz w:val="28"/>
+          <w:szCs w:val="28"/>
         </w:rPr>
         <w:t>when the doorbell rang</w:t>
       </w:r>
       <w:r>
         <w:rPr>
           <w:rFonts w:ascii="Times New Roman" w:hAnsi="Times New Roman" w:cs="Times New Roman"/>
-          <w:sz w:val="24"/>
-          <w:szCs w:val="24"/>
-        </w:rPr>
-        <w:t>. Twice</w:t>
-      </w:r>
-      <w:r>
-        <w:rPr>
-          <w:rFonts w:ascii="Times New Roman" w:hAnsi="Times New Roman" w:cs="Times New Roman"/>
-          <w:sz w:val="24"/>
-          <w:szCs w:val="24"/>
+          <w:sz w:val="28"/>
+          <w:szCs w:val="28"/>
+        </w:rPr>
+        <w:t>, t</w:t>
+      </w:r>
+      <w:r>
+        <w:rPr>
+          <w:rFonts w:ascii="Times New Roman" w:hAnsi="Times New Roman" w:cs="Times New Roman"/>
+          <w:sz w:val="28"/>
+          <w:szCs w:val="28"/>
+        </w:rPr>
+        <w:t>wice</w:t>
+      </w:r>
+      <w:r>
+        <w:rPr>
+          <w:rFonts w:ascii="Times New Roman" w:hAnsi="Times New Roman" w:cs="Times New Roman"/>
+          <w:sz w:val="28"/>
+          <w:szCs w:val="28"/>
         </w:rPr>
         <w:t>.</w:t>
       </w:r>
@@ -158,15 +166,15 @@
         <w:jc w:val="both"/>
         <w:rPr>
           <w:rFonts w:ascii="Times New Roman" w:hAnsi="Times New Roman" w:cs="Times New Roman"/>
-          <w:sz w:val="24"/>
-          <w:szCs w:val="24"/>
+          <w:sz w:val="28"/>
+          <w:szCs w:val="28"/>
         </w:rPr>
       </w:pPr>
       <w:r>
         <w:rPr>
           <w:rFonts w:ascii="Times New Roman" w:hAnsi="Times New Roman" w:cs="Times New Roman"/>
-          <w:sz w:val="24"/>
-          <w:szCs w:val="24"/>
+          <w:sz w:val="28"/>
+          <w:szCs w:val="28"/>
         </w:rPr>
         <w:tab/>
         <w:t xml:space="preserve">‘Hold on, I’m coming,’ I yelled, </w:t>
@@ -174,160 +182,168 @@
       <w:r>
         <w:rPr>
           <w:rFonts w:ascii="Times New Roman" w:hAnsi="Times New Roman" w:cs="Times New Roman"/>
-          <w:sz w:val="24"/>
-          <w:szCs w:val="24"/>
+          <w:sz w:val="28"/>
+          <w:szCs w:val="28"/>
         </w:rPr>
         <w:t xml:space="preserve">as </w:t>
       </w:r>
       <w:r>
         <w:rPr>
           <w:rFonts w:ascii="Times New Roman" w:hAnsi="Times New Roman" w:cs="Times New Roman"/>
-          <w:sz w:val="24"/>
-          <w:szCs w:val="24"/>
+          <w:sz w:val="28"/>
+          <w:szCs w:val="28"/>
         </w:rPr>
         <w:t xml:space="preserve">it’s a bit of hike from the laundry room to the front door. </w:t>
       </w:r>
       <w:r>
         <w:rPr>
           <w:rFonts w:ascii="Times New Roman" w:hAnsi="Times New Roman" w:cs="Times New Roman"/>
-          <w:sz w:val="24"/>
-          <w:szCs w:val="24"/>
+          <w:sz w:val="28"/>
+          <w:szCs w:val="28"/>
         </w:rPr>
         <w:t xml:space="preserve">I passed through </w:t>
       </w:r>
       <w:r>
         <w:rPr>
           <w:rFonts w:ascii="Times New Roman" w:hAnsi="Times New Roman" w:cs="Times New Roman"/>
-          <w:sz w:val="24"/>
-          <w:szCs w:val="24"/>
+          <w:sz w:val="28"/>
+          <w:szCs w:val="28"/>
         </w:rPr>
         <w:t>the living room, s</w:t>
       </w:r>
       <w:r>
         <w:rPr>
           <w:rFonts w:ascii="Times New Roman" w:hAnsi="Times New Roman" w:cs="Times New Roman"/>
-          <w:sz w:val="24"/>
-          <w:szCs w:val="24"/>
+          <w:sz w:val="28"/>
+          <w:szCs w:val="28"/>
         </w:rPr>
         <w:t>traighten</w:t>
       </w:r>
       <w:r>
         <w:rPr>
           <w:rFonts w:ascii="Times New Roman" w:hAnsi="Times New Roman" w:cs="Times New Roman"/>
-          <w:sz w:val="24"/>
-          <w:szCs w:val="24"/>
+          <w:sz w:val="28"/>
+          <w:szCs w:val="28"/>
         </w:rPr>
         <w:t>ing</w:t>
       </w:r>
       <w:r>
         <w:rPr>
           <w:rFonts w:ascii="Times New Roman" w:hAnsi="Times New Roman" w:cs="Times New Roman"/>
-          <w:sz w:val="24"/>
-          <w:szCs w:val="24"/>
+          <w:sz w:val="28"/>
+          <w:szCs w:val="28"/>
         </w:rPr>
         <w:t xml:space="preserve"> </w:t>
       </w:r>
       <w:r>
         <w:rPr>
           <w:rFonts w:ascii="Times New Roman" w:hAnsi="Times New Roman" w:cs="Times New Roman"/>
-          <w:sz w:val="24"/>
-          <w:szCs w:val="24"/>
+          <w:sz w:val="28"/>
+          <w:szCs w:val="28"/>
         </w:rPr>
         <w:t>my dress and</w:t>
       </w:r>
       <w:r>
         <w:rPr>
           <w:rFonts w:ascii="Times New Roman" w:hAnsi="Times New Roman" w:cs="Times New Roman"/>
-          <w:sz w:val="24"/>
-          <w:szCs w:val="24"/>
+          <w:sz w:val="28"/>
+          <w:szCs w:val="28"/>
         </w:rPr>
         <w:t xml:space="preserve"> check</w:t>
       </w:r>
       <w:r>
         <w:rPr>
           <w:rFonts w:ascii="Times New Roman" w:hAnsi="Times New Roman" w:cs="Times New Roman"/>
-          <w:sz w:val="24"/>
-          <w:szCs w:val="24"/>
+          <w:sz w:val="28"/>
+          <w:szCs w:val="28"/>
         </w:rPr>
         <w:t>ing</w:t>
       </w:r>
       <w:r>
         <w:rPr>
           <w:rFonts w:ascii="Times New Roman" w:hAnsi="Times New Roman" w:cs="Times New Roman"/>
-          <w:sz w:val="24"/>
-          <w:szCs w:val="24"/>
+          <w:sz w:val="28"/>
+          <w:szCs w:val="28"/>
         </w:rPr>
         <w:t xml:space="preserve"> my hair</w:t>
       </w:r>
       <w:r>
         <w:rPr>
           <w:rFonts w:ascii="Times New Roman" w:hAnsi="Times New Roman" w:cs="Times New Roman"/>
-          <w:sz w:val="24"/>
-          <w:szCs w:val="24"/>
+          <w:sz w:val="28"/>
+          <w:szCs w:val="28"/>
         </w:rPr>
         <w:t xml:space="preserve"> on the way;</w:t>
       </w:r>
       <w:r>
         <w:rPr>
           <w:rFonts w:ascii="Times New Roman" w:hAnsi="Times New Roman" w:cs="Times New Roman"/>
-          <w:sz w:val="24"/>
-          <w:szCs w:val="24"/>
+          <w:sz w:val="28"/>
+          <w:szCs w:val="28"/>
         </w:rPr>
         <w:t xml:space="preserve"> you never kn</w:t>
       </w:r>
       <w:r>
         <w:rPr>
           <w:rFonts w:ascii="Times New Roman" w:hAnsi="Times New Roman" w:cs="Times New Roman"/>
-          <w:sz w:val="24"/>
-          <w:szCs w:val="24"/>
-        </w:rPr>
-        <w:t>ow, Brad Pitt’s available again.</w:t>
-      </w:r>
-      <w:r>
-        <w:rPr>
-          <w:rFonts w:ascii="Times New Roman" w:hAnsi="Times New Roman" w:cs="Times New Roman"/>
-          <w:sz w:val="24"/>
-          <w:szCs w:val="24"/>
+          <w:sz w:val="28"/>
+          <w:szCs w:val="28"/>
+        </w:rPr>
+        <w:t>ow</w:t>
+      </w:r>
+      <w:r>
+        <w:rPr>
+          <w:rFonts w:ascii="Times New Roman" w:hAnsi="Times New Roman" w:cs="Times New Roman"/>
+          <w:sz w:val="28"/>
+          <w:szCs w:val="28"/>
+        </w:rPr>
+        <w:t>.</w:t>
+      </w:r>
+      <w:r>
+        <w:rPr>
+          <w:rFonts w:ascii="Times New Roman" w:hAnsi="Times New Roman" w:cs="Times New Roman"/>
+          <w:sz w:val="28"/>
+          <w:szCs w:val="28"/>
         </w:rPr>
         <w:t xml:space="preserve"> </w:t>
       </w:r>
       <w:r>
         <w:rPr>
           <w:rFonts w:ascii="Times New Roman" w:hAnsi="Times New Roman" w:cs="Times New Roman"/>
-          <w:sz w:val="24"/>
-          <w:szCs w:val="24"/>
-        </w:rPr>
-        <w:t>Then</w:t>
-      </w:r>
-      <w:r>
-        <w:rPr>
-          <w:rFonts w:ascii="Times New Roman" w:hAnsi="Times New Roman" w:cs="Times New Roman"/>
-          <w:sz w:val="24"/>
-          <w:szCs w:val="24"/>
-        </w:rPr>
-        <w:t xml:space="preserve"> the bell</w:t>
-      </w:r>
-      <w:r>
-        <w:rPr>
-          <w:rFonts w:ascii="Times New Roman" w:hAnsi="Times New Roman" w:cs="Times New Roman"/>
-          <w:sz w:val="24"/>
-          <w:szCs w:val="24"/>
+          <w:sz w:val="28"/>
+          <w:szCs w:val="28"/>
+        </w:rPr>
+        <w:t>T</w:t>
+      </w:r>
+      <w:r>
+        <w:rPr>
+          <w:rFonts w:ascii="Times New Roman" w:hAnsi="Times New Roman" w:cs="Times New Roman"/>
+          <w:sz w:val="28"/>
+          <w:szCs w:val="28"/>
+        </w:rPr>
+        <w:t>he bell</w:t>
+      </w:r>
+      <w:r>
+        <w:rPr>
+          <w:rFonts w:ascii="Times New Roman" w:hAnsi="Times New Roman" w:cs="Times New Roman"/>
+          <w:sz w:val="28"/>
+          <w:szCs w:val="28"/>
         </w:rPr>
         <w:t xml:space="preserve"> rang again, long</w:t>
       </w:r>
       <w:r>
         <w:rPr>
           <w:rFonts w:ascii="Times New Roman" w:hAnsi="Times New Roman" w:cs="Times New Roman"/>
-          <w:sz w:val="24"/>
-          <w:szCs w:val="24"/>
+          <w:sz w:val="28"/>
+          <w:szCs w:val="28"/>
         </w:rPr>
         <w:t>er this time,</w:t>
       </w:r>
       <w:r>
         <w:rPr>
           <w:rFonts w:ascii="Times New Roman" w:hAnsi="Times New Roman" w:cs="Times New Roman"/>
-          <w:sz w:val="24"/>
-          <w:szCs w:val="24"/>
+          <w:sz w:val="28"/>
+          <w:szCs w:val="28"/>
         </w:rPr>
         <w:t xml:space="preserve"> insistent.</w:t>
       </w:r>
@@ -339,15 +355,15 @@
         <w:jc w:val="both"/>
         <w:rPr>
           <w:rFonts w:ascii="Times New Roman" w:hAnsi="Times New Roman" w:cs="Times New Roman"/>
-          <w:sz w:val="24"/>
-          <w:szCs w:val="24"/>
+          <w:sz w:val="28"/>
+          <w:szCs w:val="28"/>
         </w:rPr>
       </w:pPr>
       <w:r>
         <w:rPr>
           <w:rFonts w:ascii="Times New Roman" w:hAnsi="Times New Roman" w:cs="Times New Roman"/>
-          <w:sz w:val="24"/>
-          <w:szCs w:val="24"/>
+          <w:sz w:val="28"/>
+          <w:szCs w:val="28"/>
         </w:rPr>
         <w:tab/>
         <w:t xml:space="preserve">‘Hi Joan,’ said Mary, as I opened the door, ‘have you seen him? </w:t>
@@ -355,160 +371,192 @@
       <w:r>
         <w:rPr>
           <w:rFonts w:ascii="Times New Roman" w:hAnsi="Times New Roman" w:cs="Times New Roman"/>
-          <w:sz w:val="24"/>
-          <w:szCs w:val="24"/>
+          <w:sz w:val="28"/>
+          <w:szCs w:val="28"/>
         </w:rPr>
         <w:t>T</w:t>
       </w:r>
       <w:r>
         <w:rPr>
           <w:rFonts w:ascii="Times New Roman" w:hAnsi="Times New Roman" w:cs="Times New Roman"/>
-          <w:sz w:val="24"/>
-          <w:szCs w:val="24"/>
+          <w:sz w:val="28"/>
+          <w:szCs w:val="28"/>
         </w:rPr>
         <w:t>he</w:t>
       </w:r>
       <w:r>
         <w:rPr>
           <w:rFonts w:ascii="Times New Roman" w:hAnsi="Times New Roman" w:cs="Times New Roman"/>
-          <w:sz w:val="24"/>
-          <w:szCs w:val="24"/>
+          <w:sz w:val="28"/>
+          <w:szCs w:val="28"/>
         </w:rPr>
         <w:t xml:space="preserve"> </w:t>
       </w:r>
       <w:r>
         <w:rPr>
           <w:rFonts w:ascii="Times New Roman" w:hAnsi="Times New Roman" w:cs="Times New Roman"/>
-          <w:sz w:val="24"/>
-          <w:szCs w:val="24"/>
+          <w:sz w:val="28"/>
+          <w:szCs w:val="28"/>
         </w:rPr>
         <w:t>weird</w:t>
       </w:r>
       <w:r>
         <w:rPr>
           <w:rFonts w:ascii="Times New Roman" w:hAnsi="Times New Roman" w:cs="Times New Roman"/>
-          <w:sz w:val="24"/>
-          <w:szCs w:val="24"/>
+          <w:sz w:val="28"/>
+          <w:szCs w:val="28"/>
         </w:rPr>
         <w:t xml:space="preserve"> guy</w:t>
       </w:r>
       <w:r>
         <w:rPr>
           <w:rFonts w:ascii="Times New Roman" w:hAnsi="Times New Roman" w:cs="Times New Roman"/>
-          <w:sz w:val="24"/>
-          <w:szCs w:val="24"/>
+          <w:sz w:val="28"/>
+          <w:szCs w:val="28"/>
         </w:rPr>
         <w:t xml:space="preserve"> at number twenty seven, have you seen </w:t>
       </w:r>
       <w:r>
         <w:rPr>
           <w:rFonts w:ascii="Times New Roman" w:hAnsi="Times New Roman" w:cs="Times New Roman"/>
-          <w:sz w:val="24"/>
-          <w:szCs w:val="24"/>
+          <w:sz w:val="28"/>
+          <w:szCs w:val="28"/>
         </w:rPr>
         <w:t>what he’s up to</w:t>
       </w:r>
       <w:r>
         <w:rPr>
           <w:rFonts w:ascii="Times New Roman" w:hAnsi="Times New Roman" w:cs="Times New Roman"/>
-          <w:sz w:val="24"/>
-          <w:szCs w:val="24"/>
+          <w:sz w:val="28"/>
+          <w:szCs w:val="28"/>
         </w:rPr>
         <w:t xml:space="preserve">?’ She’s a bit flighty at the best of times, </w:t>
       </w:r>
       <w:r>
         <w:rPr>
           <w:rFonts w:ascii="Times New Roman" w:hAnsi="Times New Roman" w:cs="Times New Roman"/>
-          <w:sz w:val="24"/>
-          <w:szCs w:val="24"/>
+          <w:sz w:val="28"/>
+          <w:szCs w:val="28"/>
         </w:rPr>
         <w:t xml:space="preserve">is </w:t>
       </w:r>
       <w:r>
         <w:rPr>
           <w:rFonts w:ascii="Times New Roman" w:hAnsi="Times New Roman" w:cs="Times New Roman"/>
-          <w:sz w:val="24"/>
-          <w:szCs w:val="24"/>
+          <w:sz w:val="28"/>
+          <w:szCs w:val="28"/>
         </w:rPr>
         <w:t xml:space="preserve">Mary, and </w:t>
       </w:r>
       <w:r>
         <w:rPr>
           <w:rFonts w:ascii="Times New Roman" w:hAnsi="Times New Roman" w:cs="Times New Roman"/>
-          <w:sz w:val="24"/>
-          <w:szCs w:val="24"/>
-        </w:rPr>
-        <w:t xml:space="preserve">it was apparent that </w:t>
-      </w:r>
-      <w:r>
-        <w:rPr>
-          <w:rFonts w:ascii="Times New Roman" w:hAnsi="Times New Roman" w:cs="Times New Roman"/>
-          <w:sz w:val="24"/>
-          <w:szCs w:val="24"/>
-        </w:rPr>
-        <w:t xml:space="preserve">today </w:t>
-      </w:r>
-      <w:r>
-        <w:rPr>
-          <w:rFonts w:ascii="Times New Roman" w:hAnsi="Times New Roman" w:cs="Times New Roman"/>
-          <w:sz w:val="24"/>
-          <w:szCs w:val="24"/>
+          <w:sz w:val="28"/>
+          <w:szCs w:val="28"/>
+        </w:rPr>
+        <w:t xml:space="preserve">it </w:t>
+      </w:r>
+      <w:r>
+        <w:rPr>
+          <w:rFonts w:ascii="Times New Roman" w:hAnsi="Times New Roman" w:cs="Times New Roman"/>
+          <w:sz w:val="28"/>
+          <w:szCs w:val="28"/>
+        </w:rPr>
+        <w:t>appeared</w:t>
+      </w:r>
+      <w:r>
+        <w:rPr>
+          <w:rFonts w:ascii="Times New Roman" w:hAnsi="Times New Roman" w:cs="Times New Roman"/>
+          <w:sz w:val="28"/>
+          <w:szCs w:val="28"/>
+        </w:rPr>
+        <w:t xml:space="preserve"> that </w:t>
+      </w:r>
+      <w:r>
+        <w:rPr>
+          <w:rFonts w:ascii="Times New Roman" w:hAnsi="Times New Roman" w:cs="Times New Roman"/>
+          <w:sz w:val="28"/>
+          <w:szCs w:val="28"/>
+        </w:rPr>
+        <w:t>the day</w:t>
+      </w:r>
+      <w:r>
+        <w:rPr>
+          <w:rFonts w:ascii="Times New Roman" w:hAnsi="Times New Roman" w:cs="Times New Roman"/>
+          <w:sz w:val="28"/>
+          <w:szCs w:val="28"/>
+        </w:rPr>
+        <w:t xml:space="preserve"> </w:t>
+      </w:r>
+      <w:r>
+        <w:rPr>
+          <w:rFonts w:ascii="Times New Roman" w:hAnsi="Times New Roman" w:cs="Times New Roman"/>
+          <w:sz w:val="28"/>
+          <w:szCs w:val="28"/>
         </w:rPr>
         <w:t xml:space="preserve">fell </w:t>
       </w:r>
       <w:r>
         <w:rPr>
           <w:rFonts w:ascii="Times New Roman" w:hAnsi="Times New Roman" w:cs="Times New Roman"/>
-          <w:sz w:val="24"/>
-          <w:szCs w:val="24"/>
-        </w:rPr>
-        <w:t xml:space="preserve">well </w:t>
-      </w:r>
-      <w:r>
-        <w:rPr>
-          <w:rFonts w:ascii="Times New Roman" w:hAnsi="Times New Roman" w:cs="Times New Roman"/>
-          <w:sz w:val="24"/>
-          <w:szCs w:val="24"/>
+          <w:sz w:val="28"/>
+          <w:szCs w:val="28"/>
+        </w:rPr>
+        <w:t>a touch</w:t>
+      </w:r>
+      <w:r>
+        <w:rPr>
+          <w:rFonts w:ascii="Times New Roman" w:hAnsi="Times New Roman" w:cs="Times New Roman"/>
+          <w:sz w:val="28"/>
+          <w:szCs w:val="28"/>
+        </w:rPr>
+        <w:t xml:space="preserve"> </w:t>
+      </w:r>
+      <w:r>
+        <w:rPr>
+          <w:rFonts w:ascii="Times New Roman" w:hAnsi="Times New Roman" w:cs="Times New Roman"/>
+          <w:sz w:val="28"/>
+          <w:szCs w:val="28"/>
         </w:rPr>
         <w:t>short</w:t>
       </w:r>
       <w:r>
         <w:rPr>
           <w:rFonts w:ascii="Times New Roman" w:hAnsi="Times New Roman" w:cs="Times New Roman"/>
-          <w:sz w:val="24"/>
-          <w:szCs w:val="24"/>
+          <w:sz w:val="28"/>
+          <w:szCs w:val="28"/>
         </w:rPr>
         <w:t xml:space="preserve"> </w:t>
       </w:r>
       <w:r>
         <w:rPr>
           <w:rFonts w:ascii="Times New Roman" w:hAnsi="Times New Roman" w:cs="Times New Roman"/>
-          <w:sz w:val="24"/>
-          <w:szCs w:val="24"/>
+          <w:sz w:val="28"/>
+          <w:szCs w:val="28"/>
         </w:rPr>
         <w:t>of</w:t>
       </w:r>
       <w:r>
         <w:rPr>
           <w:rFonts w:ascii="Times New Roman" w:hAnsi="Times New Roman" w:cs="Times New Roman"/>
-          <w:sz w:val="24"/>
-          <w:szCs w:val="24"/>
+          <w:sz w:val="28"/>
+          <w:szCs w:val="28"/>
         </w:rPr>
         <w:t xml:space="preserve"> </w:t>
       </w:r>
       <w:r>
         <w:rPr>
           <w:rFonts w:ascii="Times New Roman" w:hAnsi="Times New Roman" w:cs="Times New Roman"/>
-          <w:sz w:val="24"/>
-          <w:szCs w:val="24"/>
+          <w:sz w:val="28"/>
+          <w:szCs w:val="28"/>
         </w:rPr>
         <w:t xml:space="preserve">the </w:t>
       </w:r>
       <w:r>
         <w:rPr>
           <w:rFonts w:ascii="Times New Roman" w:hAnsi="Times New Roman" w:cs="Times New Roman"/>
-          <w:sz w:val="24"/>
-          <w:szCs w:val="24"/>
+          <w:sz w:val="28"/>
+          <w:szCs w:val="28"/>
         </w:rPr>
         <w:t xml:space="preserve">best of times. </w:t>
       </w:r>
@@ -520,15 +568,15 @@
         <w:jc w:val="both"/>
         <w:rPr>
           <w:rFonts w:ascii="Times New Roman" w:hAnsi="Times New Roman" w:cs="Times New Roman"/>
-          <w:sz w:val="24"/>
-          <w:szCs w:val="24"/>
+          <w:sz w:val="28"/>
+          <w:szCs w:val="28"/>
         </w:rPr>
       </w:pPr>
       <w:r>
         <w:rPr>
           <w:rFonts w:ascii="Times New Roman" w:hAnsi="Times New Roman" w:cs="Times New Roman"/>
-          <w:sz w:val="24"/>
-          <w:szCs w:val="24"/>
+          <w:sz w:val="28"/>
+          <w:szCs w:val="28"/>
         </w:rPr>
         <w:tab/>
         <w:t>“Haven’t a clue</w:t>
@@ -536,104 +584,104 @@
       <w:r>
         <w:rPr>
           <w:rFonts w:ascii="Times New Roman" w:hAnsi="Times New Roman" w:cs="Times New Roman"/>
-          <w:sz w:val="24"/>
-          <w:szCs w:val="24"/>
+          <w:sz w:val="28"/>
+          <w:szCs w:val="28"/>
         </w:rPr>
         <w:t xml:space="preserve"> what you’re talking about Mary dear, why should I have seen him?</w:t>
       </w:r>
       <w:r>
         <w:rPr>
           <w:rFonts w:ascii="Times New Roman" w:hAnsi="Times New Roman" w:cs="Times New Roman"/>
-          <w:sz w:val="24"/>
-          <w:szCs w:val="24"/>
+          <w:sz w:val="28"/>
+          <w:szCs w:val="28"/>
         </w:rPr>
         <w:t xml:space="preserve"> </w:t>
       </w:r>
       <w:r>
         <w:rPr>
           <w:rFonts w:ascii="Times New Roman" w:hAnsi="Times New Roman" w:cs="Times New Roman"/>
-          <w:sz w:val="24"/>
-          <w:szCs w:val="24"/>
+          <w:sz w:val="28"/>
+          <w:szCs w:val="28"/>
         </w:rPr>
         <w:t>C</w:t>
       </w:r>
       <w:r>
         <w:rPr>
           <w:rFonts w:ascii="Times New Roman" w:hAnsi="Times New Roman" w:cs="Times New Roman"/>
-          <w:sz w:val="24"/>
-          <w:szCs w:val="24"/>
+          <w:sz w:val="28"/>
+          <w:szCs w:val="28"/>
         </w:rPr>
         <w:t>ome in and have a cup of tea, I was just going to …</w:t>
       </w:r>
       <w:r>
         <w:rPr>
           <w:rFonts w:ascii="Times New Roman" w:hAnsi="Times New Roman" w:cs="Times New Roman"/>
-          <w:sz w:val="24"/>
-          <w:szCs w:val="24"/>
+          <w:sz w:val="28"/>
+          <w:szCs w:val="28"/>
         </w:rPr>
         <w:t>’</w:t>
       </w:r>
       <w:r>
         <w:rPr>
           <w:rFonts w:ascii="Times New Roman" w:hAnsi="Times New Roman" w:cs="Times New Roman"/>
-          <w:sz w:val="24"/>
-          <w:szCs w:val="24"/>
+          <w:sz w:val="28"/>
+          <w:szCs w:val="28"/>
         </w:rPr>
         <w:t xml:space="preserve"> S</w:t>
       </w:r>
       <w:r>
         <w:rPr>
           <w:rFonts w:ascii="Times New Roman" w:hAnsi="Times New Roman" w:cs="Times New Roman"/>
-          <w:sz w:val="24"/>
-          <w:szCs w:val="24"/>
+          <w:sz w:val="28"/>
+          <w:szCs w:val="28"/>
         </w:rPr>
         <w:t>he grabbed my arm</w:t>
       </w:r>
       <w:r>
         <w:rPr>
           <w:rFonts w:ascii="Times New Roman" w:hAnsi="Times New Roman" w:cs="Times New Roman"/>
-          <w:sz w:val="24"/>
-          <w:szCs w:val="24"/>
+          <w:sz w:val="28"/>
+          <w:szCs w:val="28"/>
         </w:rPr>
         <w:t xml:space="preserve">, </w:t>
       </w:r>
       <w:r>
         <w:rPr>
           <w:rFonts w:ascii="Times New Roman" w:hAnsi="Times New Roman" w:cs="Times New Roman"/>
-          <w:sz w:val="24"/>
-          <w:szCs w:val="24"/>
+          <w:sz w:val="28"/>
+          <w:szCs w:val="28"/>
         </w:rPr>
         <w:t>pulled</w:t>
       </w:r>
       <w:r>
         <w:rPr>
           <w:rFonts w:ascii="Times New Roman" w:hAnsi="Times New Roman" w:cs="Times New Roman"/>
-          <w:sz w:val="24"/>
-          <w:szCs w:val="24"/>
+          <w:sz w:val="28"/>
+          <w:szCs w:val="28"/>
         </w:rPr>
         <w:t xml:space="preserve"> me through the front door </w:t>
       </w:r>
       <w:r>
         <w:rPr>
           <w:rFonts w:ascii="Times New Roman" w:hAnsi="Times New Roman" w:cs="Times New Roman"/>
-          <w:sz w:val="24"/>
-          <w:szCs w:val="24"/>
+          <w:sz w:val="28"/>
+          <w:szCs w:val="28"/>
         </w:rPr>
         <w:t>out</w:t>
       </w:r>
       <w:r>
         <w:rPr>
           <w:rFonts w:ascii="Times New Roman" w:hAnsi="Times New Roman" w:cs="Times New Roman"/>
-          <w:sz w:val="24"/>
-          <w:szCs w:val="24"/>
+          <w:sz w:val="28"/>
+          <w:szCs w:val="28"/>
         </w:rPr>
         <w:t xml:space="preserve"> onto the step</w:t>
       </w:r>
       <w:r>
         <w:rPr>
           <w:rFonts w:ascii="Times New Roman" w:hAnsi="Times New Roman" w:cs="Times New Roman"/>
-          <w:sz w:val="24"/>
-          <w:szCs w:val="24"/>
+          <w:sz w:val="28"/>
+          <w:szCs w:val="28"/>
         </w:rPr>
         <w:t>.</w:t>
       </w:r>
@@ -645,15 +693,15 @@
         <w:jc w:val="both"/>
         <w:rPr>
           <w:rFonts w:ascii="Times New Roman" w:hAnsi="Times New Roman" w:cs="Times New Roman"/>
-          <w:sz w:val="24"/>
-          <w:szCs w:val="24"/>
+          <w:sz w:val="28"/>
+          <w:szCs w:val="28"/>
         </w:rPr>
       </w:pPr>
       <w:r>
         <w:rPr>
           <w:rFonts w:ascii="Times New Roman" w:hAnsi="Times New Roman" w:cs="Times New Roman"/>
-          <w:sz w:val="24"/>
-          <w:szCs w:val="24"/>
+          <w:sz w:val="28"/>
+          <w:szCs w:val="28"/>
         </w:rPr>
         <w:tab/>
         <w:t>‘</w:t>
@@ -661,200 +709,208 @@
       <w:r>
         <w:rPr>
           <w:rFonts w:ascii="Times New Roman" w:hAnsi="Times New Roman" w:cs="Times New Roman"/>
-          <w:sz w:val="24"/>
-          <w:szCs w:val="24"/>
+          <w:sz w:val="28"/>
+          <w:szCs w:val="28"/>
         </w:rPr>
         <w:t>Look!</w:t>
       </w:r>
       <w:r>
         <w:rPr>
           <w:rFonts w:ascii="Times New Roman" w:hAnsi="Times New Roman" w:cs="Times New Roman"/>
-          <w:sz w:val="24"/>
-          <w:szCs w:val="24"/>
+          <w:sz w:val="28"/>
+          <w:szCs w:val="28"/>
         </w:rPr>
         <w:t xml:space="preserve">’ </w:t>
       </w:r>
       <w:r>
         <w:rPr>
           <w:rFonts w:ascii="Times New Roman" w:hAnsi="Times New Roman" w:cs="Times New Roman"/>
-          <w:sz w:val="24"/>
-          <w:szCs w:val="24"/>
+          <w:sz w:val="28"/>
+          <w:szCs w:val="28"/>
         </w:rPr>
         <w:t>S</w:t>
       </w:r>
       <w:r>
         <w:rPr>
           <w:rFonts w:ascii="Times New Roman" w:hAnsi="Times New Roman" w:cs="Times New Roman"/>
-          <w:sz w:val="24"/>
-          <w:szCs w:val="24"/>
+          <w:sz w:val="28"/>
+          <w:szCs w:val="28"/>
         </w:rPr>
         <w:t xml:space="preserve">he </w:t>
       </w:r>
       <w:r>
         <w:rPr>
           <w:rFonts w:ascii="Times New Roman" w:hAnsi="Times New Roman" w:cs="Times New Roman"/>
-          <w:sz w:val="24"/>
-          <w:szCs w:val="24"/>
+          <w:sz w:val="28"/>
+          <w:szCs w:val="28"/>
         </w:rPr>
         <w:t xml:space="preserve">said and </w:t>
       </w:r>
       <w:r>
         <w:rPr>
           <w:rFonts w:ascii="Times New Roman" w:hAnsi="Times New Roman" w:cs="Times New Roman"/>
-          <w:sz w:val="24"/>
-          <w:szCs w:val="24"/>
+          <w:sz w:val="28"/>
+          <w:szCs w:val="28"/>
         </w:rPr>
         <w:t>pointed across the street</w:t>
       </w:r>
       <w:r>
         <w:rPr>
           <w:rFonts w:ascii="Times New Roman" w:hAnsi="Times New Roman" w:cs="Times New Roman"/>
-          <w:sz w:val="24"/>
-          <w:szCs w:val="24"/>
+          <w:sz w:val="28"/>
+          <w:szCs w:val="28"/>
         </w:rPr>
         <w:t xml:space="preserve"> and down a few </w:t>
       </w:r>
       <w:r>
         <w:rPr>
           <w:rFonts w:ascii="Times New Roman" w:hAnsi="Times New Roman" w:cs="Times New Roman"/>
-          <w:sz w:val="24"/>
-          <w:szCs w:val="24"/>
+          <w:sz w:val="28"/>
+          <w:szCs w:val="28"/>
         </w:rPr>
         <w:t>houses;</w:t>
       </w:r>
       <w:r>
         <w:rPr>
           <w:rFonts w:ascii="Times New Roman" w:hAnsi="Times New Roman" w:cs="Times New Roman"/>
-          <w:sz w:val="24"/>
-          <w:szCs w:val="24"/>
+          <w:sz w:val="28"/>
+          <w:szCs w:val="28"/>
         </w:rPr>
         <w:t xml:space="preserve"> ‘He’s been at it for </w:t>
       </w:r>
       <w:r>
         <w:rPr>
           <w:rFonts w:ascii="Times New Roman" w:hAnsi="Times New Roman" w:cs="Times New Roman"/>
-          <w:sz w:val="24"/>
-          <w:szCs w:val="24"/>
+          <w:sz w:val="28"/>
+          <w:szCs w:val="28"/>
         </w:rPr>
         <w:t>over</w:t>
       </w:r>
       <w:r>
         <w:rPr>
           <w:rFonts w:ascii="Times New Roman" w:hAnsi="Times New Roman" w:cs="Times New Roman"/>
-          <w:sz w:val="24"/>
-          <w:szCs w:val="24"/>
+          <w:sz w:val="28"/>
+          <w:szCs w:val="28"/>
         </w:rPr>
         <w:t xml:space="preserve"> an hour now.’ And then I saw him, </w:t>
       </w:r>
       <w:r>
         <w:rPr>
           <w:rFonts w:ascii="Times New Roman" w:hAnsi="Times New Roman" w:cs="Times New Roman"/>
-          <w:sz w:val="24"/>
-          <w:szCs w:val="24"/>
+          <w:sz w:val="28"/>
+          <w:szCs w:val="28"/>
         </w:rPr>
         <w:t xml:space="preserve">the ‘weird’ guy, </w:t>
       </w:r>
       <w:r>
         <w:rPr>
           <w:rFonts w:ascii="Times New Roman" w:hAnsi="Times New Roman" w:cs="Times New Roman"/>
-          <w:sz w:val="24"/>
-          <w:szCs w:val="24"/>
+          <w:sz w:val="28"/>
+          <w:szCs w:val="28"/>
         </w:rPr>
         <w:t>dragging a sofa across his front lawn. He set down the end he was holding</w:t>
       </w:r>
       <w:r>
         <w:rPr>
           <w:rFonts w:ascii="Times New Roman" w:hAnsi="Times New Roman" w:cs="Times New Roman"/>
-          <w:sz w:val="24"/>
-          <w:szCs w:val="24"/>
+          <w:sz w:val="28"/>
+          <w:szCs w:val="28"/>
         </w:rPr>
         <w:t>, the whole thing facing the street and</w:t>
       </w:r>
       <w:r>
         <w:rPr>
           <w:rFonts w:ascii="Times New Roman" w:hAnsi="Times New Roman" w:cs="Times New Roman"/>
-          <w:sz w:val="24"/>
-          <w:szCs w:val="24"/>
+          <w:sz w:val="28"/>
+          <w:szCs w:val="28"/>
         </w:rPr>
         <w:t xml:space="preserve"> </w:t>
       </w:r>
       <w:r>
         <w:rPr>
           <w:rFonts w:ascii="Times New Roman" w:hAnsi="Times New Roman" w:cs="Times New Roman"/>
-          <w:sz w:val="24"/>
-          <w:szCs w:val="24"/>
+          <w:sz w:val="28"/>
+          <w:szCs w:val="28"/>
         </w:rPr>
         <w:t xml:space="preserve">stepped back </w:t>
       </w:r>
       <w:r>
         <w:rPr>
           <w:rFonts w:ascii="Times New Roman" w:hAnsi="Times New Roman" w:cs="Times New Roman"/>
-          <w:sz w:val="24"/>
-          <w:szCs w:val="24"/>
-        </w:rPr>
-        <w:t xml:space="preserve">a few </w:t>
-      </w:r>
-      <w:r>
-        <w:rPr>
-          <w:rFonts w:ascii="Times New Roman" w:hAnsi="Times New Roman" w:cs="Times New Roman"/>
-          <w:sz w:val="24"/>
-          <w:szCs w:val="24"/>
-        </w:rPr>
-        <w:t>paces</w:t>
-      </w:r>
-      <w:r>
-        <w:rPr>
-          <w:rFonts w:ascii="Times New Roman" w:hAnsi="Times New Roman" w:cs="Times New Roman"/>
-          <w:sz w:val="24"/>
-          <w:szCs w:val="24"/>
+          <w:sz w:val="28"/>
+          <w:szCs w:val="28"/>
+        </w:rPr>
+        <w:t>a</w:t>
+      </w:r>
+      <w:r>
+        <w:rPr>
+          <w:rFonts w:ascii="Times New Roman" w:hAnsi="Times New Roman" w:cs="Times New Roman"/>
+          <w:sz w:val="28"/>
+          <w:szCs w:val="28"/>
         </w:rPr>
         <w:t xml:space="preserve"> </w:t>
       </w:r>
       <w:r>
         <w:rPr>
           <w:rFonts w:ascii="Times New Roman" w:hAnsi="Times New Roman" w:cs="Times New Roman"/>
-          <w:sz w:val="24"/>
-          <w:szCs w:val="24"/>
+          <w:sz w:val="28"/>
+          <w:szCs w:val="28"/>
+        </w:rPr>
+        <w:t>pace or two</w:t>
+      </w:r>
+      <w:r>
+        <w:rPr>
+          <w:rFonts w:ascii="Times New Roman" w:hAnsi="Times New Roman" w:cs="Times New Roman"/>
+          <w:sz w:val="28"/>
+          <w:szCs w:val="28"/>
+        </w:rPr>
+        <w:t xml:space="preserve"> </w:t>
+      </w:r>
+      <w:r>
+        <w:rPr>
+          <w:rFonts w:ascii="Times New Roman" w:hAnsi="Times New Roman" w:cs="Times New Roman"/>
+          <w:sz w:val="28"/>
+          <w:szCs w:val="28"/>
         </w:rPr>
         <w:t>and inspected</w:t>
       </w:r>
       <w:r>
         <w:rPr>
           <w:rFonts w:ascii="Times New Roman" w:hAnsi="Times New Roman" w:cs="Times New Roman"/>
-          <w:sz w:val="24"/>
-          <w:szCs w:val="24"/>
+          <w:sz w:val="28"/>
+          <w:szCs w:val="28"/>
         </w:rPr>
         <w:t xml:space="preserve"> it for a few moments, </w:t>
       </w:r>
       <w:r>
         <w:rPr>
           <w:rFonts w:ascii="Times New Roman" w:hAnsi="Times New Roman" w:cs="Times New Roman"/>
-          <w:sz w:val="24"/>
-          <w:szCs w:val="24"/>
+          <w:sz w:val="28"/>
+          <w:szCs w:val="28"/>
         </w:rPr>
         <w:t>then</w:t>
       </w:r>
       <w:r>
         <w:rPr>
           <w:rFonts w:ascii="Times New Roman" w:hAnsi="Times New Roman" w:cs="Times New Roman"/>
-          <w:sz w:val="24"/>
-          <w:szCs w:val="24"/>
+          <w:sz w:val="28"/>
+          <w:szCs w:val="28"/>
         </w:rPr>
         <w:t xml:space="preserve"> </w:t>
       </w:r>
       <w:r>
         <w:rPr>
           <w:rFonts w:ascii="Times New Roman" w:hAnsi="Times New Roman" w:cs="Times New Roman"/>
-          <w:sz w:val="24"/>
-          <w:szCs w:val="24"/>
+          <w:sz w:val="28"/>
+          <w:szCs w:val="28"/>
         </w:rPr>
         <w:t xml:space="preserve">stepped back and </w:t>
       </w:r>
       <w:r>
         <w:rPr>
           <w:rFonts w:ascii="Times New Roman" w:hAnsi="Times New Roman" w:cs="Times New Roman"/>
-          <w:sz w:val="24"/>
-          <w:szCs w:val="24"/>
+          <w:sz w:val="28"/>
+          <w:szCs w:val="28"/>
         </w:rPr>
         <w:t xml:space="preserve">moved one end forward a few inches. </w:t>
       </w:r>
@@ -866,15 +922,15 @@
         <w:jc w:val="both"/>
         <w:rPr>
           <w:rFonts w:ascii="Times New Roman" w:hAnsi="Times New Roman" w:cs="Times New Roman"/>
-          <w:sz w:val="24"/>
-          <w:szCs w:val="24"/>
+          <w:sz w:val="28"/>
+          <w:szCs w:val="28"/>
         </w:rPr>
       </w:pPr>
       <w:r>
         <w:rPr>
           <w:rFonts w:ascii="Times New Roman" w:hAnsi="Times New Roman" w:cs="Times New Roman"/>
-          <w:sz w:val="24"/>
-          <w:szCs w:val="24"/>
+          <w:sz w:val="28"/>
+          <w:szCs w:val="28"/>
         </w:rPr>
         <w:tab/>
         <w:t>‘I guess the Feng Shui was a bit off</w:t>
@@ -882,24 +938,24 @@
       <w:r>
         <w:rPr>
           <w:rFonts w:ascii="Times New Roman" w:hAnsi="Times New Roman" w:cs="Times New Roman"/>
-          <w:sz w:val="24"/>
-          <w:szCs w:val="24"/>
+          <w:sz w:val="28"/>
+          <w:szCs w:val="28"/>
         </w:rPr>
         <w:t>,</w:t>
       </w:r>
       <w:r>
         <w:rPr>
           <w:rFonts w:ascii="Times New Roman" w:hAnsi="Times New Roman" w:cs="Times New Roman"/>
-          <w:sz w:val="24"/>
-          <w:szCs w:val="24"/>
+          <w:sz w:val="28"/>
+          <w:szCs w:val="28"/>
         </w:rPr>
         <w:t>’</w:t>
       </w:r>
       <w:r>
         <w:rPr>
           <w:rFonts w:ascii="Times New Roman" w:hAnsi="Times New Roman" w:cs="Times New Roman"/>
-          <w:sz w:val="24"/>
-          <w:szCs w:val="24"/>
+          <w:sz w:val="28"/>
+          <w:szCs w:val="28"/>
         </w:rPr>
         <w:t xml:space="preserve"> I said. </w:t>
       </w:r>
@@ -912,408 +968,440 @@
         <w:jc w:val="both"/>
         <w:rPr>
           <w:rFonts w:ascii="Times New Roman" w:hAnsi="Times New Roman" w:cs="Times New Roman"/>
-          <w:sz w:val="24"/>
-          <w:szCs w:val="24"/>
+          <w:sz w:val="28"/>
+          <w:szCs w:val="28"/>
         </w:rPr>
       </w:pPr>
       <w:r>
         <w:rPr>
           <w:rFonts w:ascii="Times New Roman" w:hAnsi="Times New Roman" w:cs="Times New Roman"/>
-          <w:sz w:val="24"/>
-          <w:szCs w:val="24"/>
-        </w:rPr>
+          <w:sz w:val="28"/>
+          <w:szCs w:val="28"/>
+        </w:rPr>
+        <w:lastRenderedPageBreak/>
         <w:t>‘Y</w:t>
       </w:r>
       <w:r>
         <w:rPr>
           <w:rFonts w:ascii="Times New Roman" w:hAnsi="Times New Roman" w:cs="Times New Roman"/>
-          <w:sz w:val="24"/>
-          <w:szCs w:val="24"/>
-        </w:rPr>
-        <w:t>es, I thought the Chi was a little unbalanced</w:t>
-      </w:r>
-      <w:r>
-        <w:rPr>
-          <w:rFonts w:ascii="Times New Roman" w:hAnsi="Times New Roman" w:cs="Times New Roman"/>
-          <w:sz w:val="24"/>
-          <w:szCs w:val="24"/>
+          <w:sz w:val="28"/>
+          <w:szCs w:val="28"/>
+        </w:rPr>
+        <w:t>es,</w:t>
+      </w:r>
+      <w:r>
+        <w:rPr>
+          <w:rFonts w:ascii="Times New Roman" w:hAnsi="Times New Roman" w:cs="Times New Roman"/>
+          <w:sz w:val="28"/>
+          <w:szCs w:val="28"/>
+        </w:rPr>
+        <w:t xml:space="preserve"> the Chi </w:t>
+      </w:r>
+      <w:r>
+        <w:rPr>
+          <w:rFonts w:ascii="Times New Roman" w:hAnsi="Times New Roman" w:cs="Times New Roman"/>
+          <w:sz w:val="28"/>
+          <w:szCs w:val="28"/>
+        </w:rPr>
+        <w:t>seemed</w:t>
+      </w:r>
+      <w:r>
+        <w:rPr>
+          <w:rFonts w:ascii="Times New Roman" w:hAnsi="Times New Roman" w:cs="Times New Roman"/>
+          <w:sz w:val="28"/>
+          <w:szCs w:val="28"/>
+        </w:rPr>
+        <w:t xml:space="preserve"> a little unbalanced</w:t>
+      </w:r>
+      <w:r>
+        <w:rPr>
+          <w:rFonts w:ascii="Times New Roman" w:hAnsi="Times New Roman" w:cs="Times New Roman"/>
+          <w:sz w:val="28"/>
+          <w:szCs w:val="28"/>
+        </w:rPr>
+        <w:t xml:space="preserve"> to me</w:t>
+      </w:r>
+      <w:r>
+        <w:rPr>
+          <w:rFonts w:ascii="Times New Roman" w:hAnsi="Times New Roman" w:cs="Times New Roman"/>
+          <w:sz w:val="28"/>
+          <w:szCs w:val="28"/>
         </w:rPr>
         <w:t>,’ she replied, suppressing a giggle. Evening classes at the local sch</w:t>
       </w:r>
       <w:r>
         <w:rPr>
           <w:rFonts w:ascii="Times New Roman" w:hAnsi="Times New Roman" w:cs="Times New Roman"/>
-          <w:sz w:val="24"/>
-          <w:szCs w:val="24"/>
+          <w:sz w:val="28"/>
+          <w:szCs w:val="28"/>
         </w:rPr>
         <w:t>ool,</w:t>
       </w:r>
       <w:r>
         <w:rPr>
           <w:rFonts w:ascii="Times New Roman" w:hAnsi="Times New Roman" w:cs="Times New Roman"/>
-          <w:sz w:val="24"/>
-          <w:szCs w:val="24"/>
+          <w:sz w:val="28"/>
+          <w:szCs w:val="28"/>
         </w:rPr>
         <w:t xml:space="preserve"> </w:t>
       </w:r>
       <w:r>
         <w:rPr>
           <w:rFonts w:ascii="Times New Roman" w:hAnsi="Times New Roman" w:cs="Times New Roman"/>
-          <w:sz w:val="24"/>
-          <w:szCs w:val="24"/>
+          <w:sz w:val="28"/>
+          <w:szCs w:val="28"/>
         </w:rPr>
         <w:t xml:space="preserve">together we’ve enjoyed a broad spectrum of low-intensity further education, </w:t>
       </w:r>
       <w:r>
         <w:rPr>
           <w:rFonts w:ascii="Times New Roman" w:hAnsi="Times New Roman" w:cs="Times New Roman"/>
-          <w:sz w:val="24"/>
-          <w:szCs w:val="24"/>
+          <w:sz w:val="28"/>
+          <w:szCs w:val="28"/>
         </w:rPr>
         <w:t xml:space="preserve">time wonderfully wasted. </w:t>
       </w:r>
       <w:r>
         <w:rPr>
           <w:rFonts w:ascii="Times New Roman" w:hAnsi="Times New Roman" w:cs="Times New Roman"/>
-          <w:sz w:val="24"/>
-          <w:szCs w:val="24"/>
+          <w:sz w:val="28"/>
+          <w:szCs w:val="28"/>
         </w:rPr>
         <w:t>H</w:t>
       </w:r>
       <w:r>
         <w:rPr>
           <w:rFonts w:ascii="Times New Roman" w:hAnsi="Times New Roman" w:cs="Times New Roman"/>
-          <w:sz w:val="24"/>
-          <w:szCs w:val="24"/>
+          <w:sz w:val="28"/>
+          <w:szCs w:val="28"/>
         </w:rPr>
         <w:t xml:space="preserve">e then </w:t>
       </w:r>
       <w:r>
         <w:rPr>
           <w:rFonts w:ascii="Times New Roman" w:hAnsi="Times New Roman" w:cs="Times New Roman"/>
-          <w:sz w:val="24"/>
-          <w:szCs w:val="24"/>
+          <w:sz w:val="28"/>
+          <w:szCs w:val="28"/>
         </w:rPr>
         <w:t>walked over to the garage and came back carrying a pair of</w:t>
       </w:r>
       <w:r>
         <w:rPr>
           <w:rFonts w:ascii="Times New Roman" w:hAnsi="Times New Roman" w:cs="Times New Roman"/>
-          <w:sz w:val="24"/>
-          <w:szCs w:val="24"/>
+          <w:sz w:val="28"/>
+          <w:szCs w:val="28"/>
         </w:rPr>
         <w:t xml:space="preserve"> seat cushions</w:t>
       </w:r>
       <w:r>
         <w:rPr>
           <w:rFonts w:ascii="Times New Roman" w:hAnsi="Times New Roman" w:cs="Times New Roman"/>
-          <w:sz w:val="24"/>
-          <w:szCs w:val="24"/>
+          <w:sz w:val="28"/>
+          <w:szCs w:val="28"/>
         </w:rPr>
         <w:t>;</w:t>
       </w:r>
       <w:r>
         <w:rPr>
           <w:rFonts w:ascii="Times New Roman" w:hAnsi="Times New Roman" w:cs="Times New Roman"/>
-          <w:sz w:val="24"/>
-          <w:szCs w:val="24"/>
+          <w:sz w:val="28"/>
+          <w:szCs w:val="28"/>
         </w:rPr>
         <w:t xml:space="preserve"> </w:t>
       </w:r>
       <w:r>
         <w:rPr>
           <w:rFonts w:ascii="Times New Roman" w:hAnsi="Times New Roman" w:cs="Times New Roman"/>
-          <w:sz w:val="24"/>
-          <w:szCs w:val="24"/>
+          <w:sz w:val="28"/>
+          <w:szCs w:val="28"/>
         </w:rPr>
         <w:t>he slapped</w:t>
       </w:r>
       <w:r>
         <w:rPr>
           <w:rFonts w:ascii="Times New Roman" w:hAnsi="Times New Roman" w:cs="Times New Roman"/>
-          <w:sz w:val="24"/>
-          <w:szCs w:val="24"/>
+          <w:sz w:val="28"/>
+          <w:szCs w:val="28"/>
         </w:rPr>
         <w:t xml:space="preserve"> the dust off with his hand and put them in place.</w:t>
       </w:r>
       <w:r>
         <w:rPr>
           <w:rFonts w:ascii="Times New Roman" w:hAnsi="Times New Roman" w:cs="Times New Roman"/>
-          <w:sz w:val="24"/>
-          <w:szCs w:val="24"/>
+          <w:sz w:val="28"/>
+          <w:szCs w:val="28"/>
         </w:rPr>
         <w:t xml:space="preserve"> </w:t>
       </w:r>
       <w:r>
         <w:rPr>
           <w:rFonts w:ascii="Times New Roman" w:hAnsi="Times New Roman" w:cs="Times New Roman"/>
-          <w:sz w:val="24"/>
-          <w:szCs w:val="24"/>
+          <w:sz w:val="28"/>
+          <w:szCs w:val="28"/>
         </w:rPr>
         <w:t xml:space="preserve">Then, job finished, he </w:t>
       </w:r>
       <w:r>
         <w:rPr>
           <w:rFonts w:ascii="Times New Roman" w:hAnsi="Times New Roman" w:cs="Times New Roman"/>
-          <w:sz w:val="24"/>
-          <w:szCs w:val="24"/>
+          <w:sz w:val="28"/>
+          <w:szCs w:val="28"/>
         </w:rPr>
         <w:t xml:space="preserve">sat down, </w:t>
       </w:r>
       <w:r>
         <w:rPr>
           <w:rFonts w:ascii="Times New Roman" w:hAnsi="Times New Roman" w:cs="Times New Roman"/>
-          <w:sz w:val="24"/>
-          <w:szCs w:val="24"/>
+          <w:sz w:val="28"/>
+          <w:szCs w:val="28"/>
         </w:rPr>
         <w:t>dug out a cigarette, lit it</w:t>
       </w:r>
       <w:r>
         <w:rPr>
           <w:rFonts w:ascii="Times New Roman" w:hAnsi="Times New Roman" w:cs="Times New Roman"/>
-          <w:sz w:val="24"/>
-          <w:szCs w:val="24"/>
+          <w:sz w:val="28"/>
+          <w:szCs w:val="28"/>
         </w:rPr>
         <w:t xml:space="preserve"> and leaned back</w:t>
       </w:r>
       <w:r>
         <w:rPr>
           <w:rFonts w:ascii="Times New Roman" w:hAnsi="Times New Roman" w:cs="Times New Roman"/>
-          <w:sz w:val="24"/>
-          <w:szCs w:val="24"/>
+          <w:sz w:val="28"/>
+          <w:szCs w:val="28"/>
         </w:rPr>
         <w:t xml:space="preserve">, as if he were </w:t>
       </w:r>
       <w:r>
         <w:rPr>
           <w:rFonts w:ascii="Times New Roman" w:hAnsi="Times New Roman" w:cs="Times New Roman"/>
-          <w:sz w:val="24"/>
-          <w:szCs w:val="24"/>
+          <w:sz w:val="28"/>
+          <w:szCs w:val="28"/>
         </w:rPr>
         <w:t xml:space="preserve">relaxing </w:t>
       </w:r>
       <w:r>
         <w:rPr>
           <w:rFonts w:ascii="Times New Roman" w:hAnsi="Times New Roman" w:cs="Times New Roman"/>
-          <w:sz w:val="24"/>
-          <w:szCs w:val="24"/>
-        </w:rPr>
-        <w:lastRenderedPageBreak/>
+          <w:sz w:val="28"/>
+          <w:szCs w:val="28"/>
+        </w:rPr>
         <w:t>in his living room.</w:t>
       </w:r>
       <w:r>
         <w:rPr>
           <w:rFonts w:ascii="Times New Roman" w:hAnsi="Times New Roman" w:cs="Times New Roman"/>
-          <w:sz w:val="24"/>
-          <w:szCs w:val="24"/>
+          <w:sz w:val="28"/>
+          <w:szCs w:val="28"/>
         </w:rPr>
         <w:t xml:space="preserve"> R</w:t>
       </w:r>
       <w:r>
         <w:rPr>
           <w:rFonts w:ascii="Times New Roman" w:hAnsi="Times New Roman" w:cs="Times New Roman"/>
-          <w:sz w:val="24"/>
-          <w:szCs w:val="24"/>
+          <w:sz w:val="28"/>
+          <w:szCs w:val="28"/>
         </w:rPr>
         <w:t>eleasing a long stream of smoke, he looked up</w:t>
       </w:r>
       <w:r>
         <w:rPr>
           <w:rFonts w:ascii="Times New Roman" w:hAnsi="Times New Roman" w:cs="Times New Roman"/>
-          <w:sz w:val="24"/>
-          <w:szCs w:val="24"/>
+          <w:sz w:val="28"/>
+          <w:szCs w:val="28"/>
         </w:rPr>
         <w:t>, gazed around,</w:t>
       </w:r>
       <w:r>
         <w:rPr>
           <w:rFonts w:ascii="Times New Roman" w:hAnsi="Times New Roman" w:cs="Times New Roman"/>
-          <w:sz w:val="24"/>
-          <w:szCs w:val="24"/>
+          <w:sz w:val="28"/>
+          <w:szCs w:val="28"/>
         </w:rPr>
         <w:t xml:space="preserve"> and spotted Mary and me. He raised his hand and smiled, he may have mouthed a word </w:t>
       </w:r>
       <w:r>
         <w:rPr>
           <w:rFonts w:ascii="Times New Roman" w:hAnsi="Times New Roman" w:cs="Times New Roman"/>
-          <w:sz w:val="24"/>
-          <w:szCs w:val="24"/>
+          <w:sz w:val="28"/>
+          <w:szCs w:val="28"/>
         </w:rPr>
         <w:t xml:space="preserve">or two </w:t>
       </w:r>
       <w:r>
         <w:rPr>
           <w:rFonts w:ascii="Times New Roman" w:hAnsi="Times New Roman" w:cs="Times New Roman"/>
-          <w:sz w:val="24"/>
-          <w:szCs w:val="24"/>
+          <w:sz w:val="28"/>
+          <w:szCs w:val="28"/>
         </w:rPr>
         <w:t xml:space="preserve">but I </w:t>
       </w:r>
       <w:r>
         <w:rPr>
           <w:rFonts w:ascii="Times New Roman" w:hAnsi="Times New Roman" w:cs="Times New Roman"/>
-          <w:sz w:val="24"/>
-          <w:szCs w:val="24"/>
+          <w:sz w:val="28"/>
+          <w:szCs w:val="28"/>
         </w:rPr>
         <w:t>can’t be</w:t>
       </w:r>
       <w:r>
         <w:rPr>
           <w:rFonts w:ascii="Times New Roman" w:hAnsi="Times New Roman" w:cs="Times New Roman"/>
-          <w:sz w:val="24"/>
-          <w:szCs w:val="24"/>
+          <w:sz w:val="28"/>
+          <w:szCs w:val="28"/>
         </w:rPr>
         <w:t xml:space="preserve"> sure.</w:t>
       </w:r>
       <w:r>
         <w:rPr>
           <w:rFonts w:ascii="Times New Roman" w:hAnsi="Times New Roman" w:cs="Times New Roman"/>
-          <w:sz w:val="24"/>
-          <w:szCs w:val="24"/>
+          <w:sz w:val="28"/>
+          <w:szCs w:val="28"/>
         </w:rPr>
         <w:t xml:space="preserve"> </w:t>
       </w:r>
       <w:r>
         <w:rPr>
           <w:rFonts w:ascii="Times New Roman" w:hAnsi="Times New Roman" w:cs="Times New Roman"/>
-          <w:sz w:val="24"/>
-          <w:szCs w:val="24"/>
+          <w:sz w:val="28"/>
+          <w:szCs w:val="28"/>
         </w:rPr>
         <w:t>I</w:t>
       </w:r>
       <w:r>
         <w:rPr>
           <w:rFonts w:ascii="Times New Roman" w:hAnsi="Times New Roman" w:cs="Times New Roman"/>
-          <w:sz w:val="24"/>
-          <w:szCs w:val="24"/>
+          <w:sz w:val="28"/>
+          <w:szCs w:val="28"/>
         </w:rPr>
         <w:t xml:space="preserve"> could hear faint music from somewhere, his garage I suppose, but</w:t>
       </w:r>
       <w:r>
         <w:rPr>
           <w:rFonts w:ascii="Times New Roman" w:hAnsi="Times New Roman" w:cs="Times New Roman"/>
-          <w:sz w:val="24"/>
-          <w:szCs w:val="24"/>
+          <w:sz w:val="28"/>
+          <w:szCs w:val="28"/>
         </w:rPr>
         <w:t xml:space="preserve"> it was</w:t>
       </w:r>
       <w:r>
         <w:rPr>
           <w:rFonts w:ascii="Times New Roman" w:hAnsi="Times New Roman" w:cs="Times New Roman"/>
-          <w:sz w:val="24"/>
-          <w:szCs w:val="24"/>
+          <w:sz w:val="28"/>
+          <w:szCs w:val="28"/>
         </w:rPr>
         <w:t xml:space="preserve"> too soft to make out;</w:t>
       </w:r>
       <w:r>
         <w:rPr>
           <w:rFonts w:ascii="Times New Roman" w:hAnsi="Times New Roman" w:cs="Times New Roman"/>
-          <w:sz w:val="24"/>
-          <w:szCs w:val="24"/>
+          <w:sz w:val="28"/>
+          <w:szCs w:val="28"/>
         </w:rPr>
         <w:t xml:space="preserve"> big</w:t>
       </w:r>
       <w:r>
         <w:rPr>
           <w:rFonts w:ascii="Times New Roman" w:hAnsi="Times New Roman" w:cs="Times New Roman"/>
-          <w:sz w:val="24"/>
-          <w:szCs w:val="24"/>
+          <w:sz w:val="28"/>
+          <w:szCs w:val="28"/>
         </w:rPr>
         <w:t xml:space="preserve"> band music</w:t>
       </w:r>
       <w:r>
         <w:rPr>
           <w:rFonts w:ascii="Times New Roman" w:hAnsi="Times New Roman" w:cs="Times New Roman"/>
-          <w:sz w:val="24"/>
-          <w:szCs w:val="24"/>
+          <w:sz w:val="28"/>
+          <w:szCs w:val="28"/>
         </w:rPr>
         <w:t xml:space="preserve"> perhaps</w:t>
       </w:r>
       <w:r>
         <w:rPr>
           <w:rFonts w:ascii="Times New Roman" w:hAnsi="Times New Roman" w:cs="Times New Roman"/>
-          <w:sz w:val="24"/>
-          <w:szCs w:val="24"/>
+          <w:sz w:val="28"/>
+          <w:szCs w:val="28"/>
         </w:rPr>
         <w:t xml:space="preserve">, maybe jazz, </w:t>
       </w:r>
       <w:r>
         <w:rPr>
           <w:rFonts w:ascii="Times New Roman" w:hAnsi="Times New Roman" w:cs="Times New Roman"/>
-          <w:sz w:val="24"/>
-          <w:szCs w:val="24"/>
+          <w:sz w:val="28"/>
+          <w:szCs w:val="28"/>
         </w:rPr>
         <w:t xml:space="preserve">but </w:t>
       </w:r>
       <w:r>
         <w:rPr>
           <w:rFonts w:ascii="Times New Roman" w:hAnsi="Times New Roman" w:cs="Times New Roman"/>
-          <w:sz w:val="24"/>
-          <w:szCs w:val="24"/>
+          <w:sz w:val="28"/>
+          <w:szCs w:val="28"/>
         </w:rPr>
         <w:t xml:space="preserve">not </w:t>
       </w:r>
       <w:r>
         <w:rPr>
           <w:rFonts w:ascii="Times New Roman" w:hAnsi="Times New Roman" w:cs="Times New Roman"/>
-          <w:sz w:val="24"/>
-          <w:szCs w:val="24"/>
+          <w:sz w:val="28"/>
+          <w:szCs w:val="28"/>
         </w:rPr>
         <w:t>that</w:t>
       </w:r>
       <w:r>
         <w:rPr>
           <w:rFonts w:ascii="Times New Roman" w:hAnsi="Times New Roman" w:cs="Times New Roman"/>
-          <w:sz w:val="24"/>
-          <w:szCs w:val="24"/>
+          <w:sz w:val="28"/>
+          <w:szCs w:val="28"/>
         </w:rPr>
         <w:t xml:space="preserve"> messy, squeaky kind</w:t>
       </w:r>
       <w:r>
         <w:rPr>
           <w:rFonts w:ascii="Times New Roman" w:hAnsi="Times New Roman" w:cs="Times New Roman"/>
-          <w:sz w:val="24"/>
-          <w:szCs w:val="24"/>
+          <w:sz w:val="28"/>
+          <w:szCs w:val="28"/>
         </w:rPr>
         <w:t>;</w:t>
       </w:r>
       <w:r>
         <w:rPr>
           <w:rFonts w:ascii="Times New Roman" w:hAnsi="Times New Roman" w:cs="Times New Roman"/>
-          <w:sz w:val="24"/>
-          <w:szCs w:val="24"/>
+          <w:sz w:val="28"/>
+          <w:szCs w:val="28"/>
         </w:rPr>
         <w:t xml:space="preserve"> </w:t>
       </w:r>
       <w:r>
         <w:rPr>
           <w:rFonts w:ascii="Times New Roman" w:hAnsi="Times New Roman" w:cs="Times New Roman"/>
-          <w:sz w:val="24"/>
-          <w:szCs w:val="24"/>
+          <w:sz w:val="28"/>
+          <w:szCs w:val="28"/>
         </w:rPr>
         <w:t>this had</w:t>
       </w:r>
       <w:r>
         <w:rPr>
           <w:rFonts w:ascii="Times New Roman" w:hAnsi="Times New Roman" w:cs="Times New Roman"/>
-          <w:sz w:val="24"/>
-          <w:szCs w:val="24"/>
+          <w:sz w:val="28"/>
+          <w:szCs w:val="28"/>
         </w:rPr>
         <w:t xml:space="preserve"> a tune you c</w:t>
       </w:r>
       <w:r>
         <w:rPr>
           <w:rFonts w:ascii="Times New Roman" w:hAnsi="Times New Roman" w:cs="Times New Roman"/>
-          <w:sz w:val="24"/>
-          <w:szCs w:val="24"/>
+          <w:sz w:val="28"/>
+          <w:szCs w:val="28"/>
         </w:rPr>
         <w:t>ould</w:t>
       </w:r>
       <w:r>
         <w:rPr>
           <w:rFonts w:ascii="Times New Roman" w:hAnsi="Times New Roman" w:cs="Times New Roman"/>
-          <w:sz w:val="24"/>
-          <w:szCs w:val="24"/>
+          <w:sz w:val="28"/>
+          <w:szCs w:val="28"/>
         </w:rPr>
         <w:t xml:space="preserve"> hum.</w:t>
       </w:r>
@@ -1325,15 +1413,15 @@
         <w:jc w:val="both"/>
         <w:rPr>
           <w:rFonts w:ascii="Times New Roman" w:hAnsi="Times New Roman" w:cs="Times New Roman"/>
-          <w:sz w:val="24"/>
-          <w:szCs w:val="24"/>
+          <w:sz w:val="28"/>
+          <w:szCs w:val="28"/>
         </w:rPr>
       </w:pPr>
       <w:r>
         <w:rPr>
           <w:rFonts w:ascii="Times New Roman" w:hAnsi="Times New Roman" w:cs="Times New Roman"/>
-          <w:sz w:val="24"/>
-          <w:szCs w:val="24"/>
+          <w:sz w:val="28"/>
+          <w:szCs w:val="28"/>
         </w:rPr>
         <w:tab/>
         <w:t>‘OK then, cup of tea</w:t>
@@ -1341,16 +1429,16 @@
       <w:r>
         <w:rPr>
           <w:rFonts w:ascii="Times New Roman" w:hAnsi="Times New Roman" w:cs="Times New Roman"/>
-          <w:sz w:val="24"/>
-          <w:szCs w:val="24"/>
+          <w:sz w:val="28"/>
+          <w:szCs w:val="28"/>
         </w:rPr>
         <w:t>.</w:t>
       </w:r>
       <w:r>
         <w:rPr>
           <w:rFonts w:ascii="Times New Roman" w:hAnsi="Times New Roman" w:cs="Times New Roman"/>
-          <w:sz w:val="24"/>
-          <w:szCs w:val="24"/>
+          <w:sz w:val="28"/>
+          <w:szCs w:val="28"/>
         </w:rPr>
         <w:t>’ This time I grabbed Mary and pulled her inside.</w:t>
       </w:r>
@@ -1362,15 +1450,15 @@
         <w:jc w:val="both"/>
         <w:rPr>
           <w:rFonts w:ascii="Times New Roman" w:hAnsi="Times New Roman" w:cs="Times New Roman"/>
-          <w:sz w:val="24"/>
-          <w:szCs w:val="24"/>
+          <w:sz w:val="28"/>
+          <w:szCs w:val="28"/>
         </w:rPr>
       </w:pPr>
       <w:r>
         <w:rPr>
           <w:rFonts w:ascii="Times New Roman" w:hAnsi="Times New Roman" w:cs="Times New Roman"/>
-          <w:sz w:val="24"/>
-          <w:szCs w:val="24"/>
+          <w:sz w:val="28"/>
+          <w:szCs w:val="28"/>
         </w:rPr>
         <w:tab/>
         <w:t>‘You should have seen it, Joan,’ she said, blowing on her tea, ‘he was struggling for ages getting that thing out of his house, he took the door off</w:t>
@@ -1378,48 +1466,64 @@
       <w:r>
         <w:rPr>
           <w:rFonts w:ascii="Times New Roman" w:hAnsi="Times New Roman" w:cs="Times New Roman"/>
-          <w:sz w:val="24"/>
-          <w:szCs w:val="24"/>
-        </w:rPr>
-        <w:t>, and then he must’v</w:t>
-      </w:r>
-      <w:r>
-        <w:rPr>
-          <w:rFonts w:ascii="Times New Roman" w:hAnsi="Times New Roman" w:cs="Times New Roman"/>
-          <w:sz w:val="24"/>
-          <w:szCs w:val="24"/>
+          <w:sz w:val="28"/>
+          <w:szCs w:val="28"/>
+        </w:rPr>
+        <w:t>, and</w:t>
+      </w:r>
+      <w:r>
+        <w:rPr>
+          <w:rFonts w:ascii="Times New Roman" w:hAnsi="Times New Roman" w:cs="Times New Roman"/>
+          <w:sz w:val="28"/>
+          <w:szCs w:val="28"/>
+        </w:rPr>
+        <w:t xml:space="preserve"> </w:t>
+      </w:r>
+      <w:r>
+        <w:rPr>
+          <w:rFonts w:ascii="Times New Roman" w:hAnsi="Times New Roman" w:cs="Times New Roman"/>
+          <w:sz w:val="28"/>
+          <w:szCs w:val="28"/>
+        </w:rPr>
+        <w:t>he must’v</w:t>
+      </w:r>
+      <w:r>
+        <w:rPr>
+          <w:rFonts w:ascii="Times New Roman" w:hAnsi="Times New Roman" w:cs="Times New Roman"/>
+          <w:sz w:val="28"/>
+          <w:szCs w:val="28"/>
         </w:rPr>
         <w:t>e taken the feet off the sofa, be</w:t>
       </w:r>
       <w:r>
         <w:rPr>
           <w:rFonts w:ascii="Times New Roman" w:hAnsi="Times New Roman" w:cs="Times New Roman"/>
-          <w:sz w:val="24"/>
-          <w:szCs w:val="24"/>
+          <w:sz w:val="28"/>
+          <w:szCs w:val="28"/>
         </w:rPr>
         <w:t>cause he was putting them back o</w:t>
       </w:r>
       <w:r>
         <w:rPr>
           <w:rFonts w:ascii="Times New Roman" w:hAnsi="Times New Roman" w:cs="Times New Roman"/>
-          <w:sz w:val="24"/>
-          <w:szCs w:val="24"/>
+          <w:sz w:val="28"/>
+          <w:szCs w:val="28"/>
         </w:rPr>
         <w:t>n</w:t>
       </w:r>
       <w:r>
         <w:rPr>
           <w:rFonts w:ascii="Times New Roman" w:hAnsi="Times New Roman" w:cs="Times New Roman"/>
-          <w:sz w:val="24"/>
-          <w:szCs w:val="24"/>
+          <w:sz w:val="28"/>
+          <w:szCs w:val="28"/>
         </w:rPr>
         <w:t xml:space="preserve"> when I walked over</w:t>
       </w:r>
       <w:r>
         <w:rPr>
           <w:rFonts w:ascii="Times New Roman" w:hAnsi="Times New Roman" w:cs="Times New Roman"/>
-          <w:sz w:val="24"/>
-          <w:szCs w:val="24"/>
+          <w:sz w:val="28"/>
+          <w:szCs w:val="28"/>
         </w:rPr>
         <w:t xml:space="preserve">. I wouldn’t have thought you could do that on your own. He must be crazy. Why’d he do such a thing? Crazy.’ </w:t>
       </w:r>
@@ -1431,34 +1535,58 @@
         <w:jc w:val="both"/>
         <w:rPr>
           <w:rFonts w:ascii="Times New Roman" w:hAnsi="Times New Roman" w:cs="Times New Roman"/>
-          <w:sz w:val="24"/>
-          <w:szCs w:val="24"/>
+          <w:sz w:val="28"/>
+          <w:szCs w:val="28"/>
         </w:rPr>
       </w:pPr>
       <w:r>
         <w:rPr>
           <w:rFonts w:ascii="Times New Roman" w:hAnsi="Times New Roman" w:cs="Times New Roman"/>
-          <w:sz w:val="24"/>
-          <w:szCs w:val="24"/>
+          <w:sz w:val="28"/>
+          <w:szCs w:val="28"/>
         </w:rPr>
         <w:tab/>
-        <w:t xml:space="preserve">When Mary left the man had gone, but the sofa had been joined by a television on </w:t>
-      </w:r>
-      <w:r>
-        <w:rPr>
-          <w:rFonts w:ascii="Times New Roman" w:hAnsi="Times New Roman" w:cs="Times New Roman"/>
-          <w:sz w:val="24"/>
-          <w:szCs w:val="24"/>
+        <w:t xml:space="preserve">When Mary left the man had gone, but the sofa </w:t>
+      </w:r>
+      <w:r>
+        <w:rPr>
+          <w:rFonts w:ascii="Times New Roman" w:hAnsi="Times New Roman" w:cs="Times New Roman"/>
+          <w:sz w:val="28"/>
+          <w:szCs w:val="28"/>
+        </w:rPr>
+        <w:t xml:space="preserve">remained, and </w:t>
+      </w:r>
+      <w:r>
+        <w:rPr>
+          <w:rFonts w:ascii="Times New Roman" w:hAnsi="Times New Roman" w:cs="Times New Roman"/>
+          <w:sz w:val="28"/>
+          <w:szCs w:val="28"/>
+        </w:rPr>
+        <w:t xml:space="preserve">had been joined by a television on </w:t>
+      </w:r>
+      <w:r>
+        <w:rPr>
+          <w:rFonts w:ascii="Times New Roman" w:hAnsi="Times New Roman" w:cs="Times New Roman"/>
+          <w:sz w:val="28"/>
+          <w:szCs w:val="28"/>
         </w:rPr>
         <w:t xml:space="preserve">a low </w:t>
       </w:r>
       <w:r>
         <w:rPr>
           <w:rFonts w:ascii="Times New Roman" w:hAnsi="Times New Roman" w:cs="Times New Roman"/>
-          <w:sz w:val="24"/>
-          <w:szCs w:val="24"/>
-        </w:rPr>
-        <w:t xml:space="preserve">table, and on the other side of the lawn was a set of drawers. </w:t>
+          <w:sz w:val="28"/>
+          <w:szCs w:val="28"/>
+        </w:rPr>
+        <w:t>table, and</w:t>
+      </w:r>
+      <w:r>
+        <w:rPr>
+          <w:rFonts w:ascii="Times New Roman" w:hAnsi="Times New Roman" w:cs="Times New Roman"/>
+          <w:sz w:val="28"/>
+          <w:szCs w:val="28"/>
+        </w:rPr>
+        <w:t xml:space="preserve"> a set of drawers. </w:t>
       </w:r>
     </w:p>
     <w:p>
@@ -1468,15 +1596,15 @@
         <w:jc w:val="both"/>
         <w:rPr>
           <w:rFonts w:ascii="Times New Roman" w:hAnsi="Times New Roman" w:cs="Times New Roman"/>
-          <w:sz w:val="24"/>
-          <w:szCs w:val="24"/>
+          <w:sz w:val="28"/>
+          <w:szCs w:val="28"/>
         </w:rPr>
       </w:pPr>
       <w:r>
         <w:rPr>
           <w:rFonts w:ascii="Times New Roman" w:hAnsi="Times New Roman" w:cs="Times New Roman"/>
-          <w:sz w:val="24"/>
-          <w:szCs w:val="24"/>
+          <w:sz w:val="28"/>
+          <w:szCs w:val="28"/>
         </w:rPr>
         <w:tab/>
         <w:t xml:space="preserve">‘Extreme spring cleaning do you think, Mary?’ I asked. </w:t>
@@ -1489,64 +1617,81 @@
         <w:jc w:val="both"/>
         <w:rPr>
           <w:rFonts w:ascii="Times New Roman" w:hAnsi="Times New Roman" w:cs="Times New Roman"/>
-          <w:sz w:val="24"/>
-          <w:szCs w:val="24"/>
+          <w:sz w:val="28"/>
+          <w:szCs w:val="28"/>
         </w:rPr>
       </w:pPr>
       <w:r>
         <w:rPr>
           <w:rFonts w:ascii="Times New Roman" w:hAnsi="Times New Roman" w:cs="Times New Roman"/>
-          <w:sz w:val="24"/>
-          <w:szCs w:val="24"/>
-        </w:rPr>
+          <w:sz w:val="28"/>
+          <w:szCs w:val="28"/>
+        </w:rPr>
+        <w:lastRenderedPageBreak/>
         <w:tab/>
         <w:t>‘</w:t>
       </w:r>
       <w:r>
         <w:rPr>
           <w:rFonts w:ascii="Times New Roman" w:hAnsi="Times New Roman" w:cs="Times New Roman"/>
-          <w:sz w:val="24"/>
-          <w:szCs w:val="24"/>
-        </w:rPr>
-        <w:t>Installation art maybe?’ she said; another evening class we’d shared. ‘</w:t>
-      </w:r>
-      <w:r>
-        <w:rPr>
-          <w:rFonts w:ascii="Times New Roman" w:hAnsi="Times New Roman" w:cs="Times New Roman"/>
-          <w:sz w:val="24"/>
-          <w:szCs w:val="24"/>
+          <w:sz w:val="28"/>
+          <w:szCs w:val="28"/>
+        </w:rPr>
+        <w:t xml:space="preserve">Installation art maybe?’ she said; </w:t>
+      </w:r>
+      <w:r>
+        <w:rPr>
+          <w:rFonts w:ascii="Times New Roman" w:hAnsi="Times New Roman" w:cs="Times New Roman"/>
+          <w:sz w:val="28"/>
+          <w:szCs w:val="28"/>
+        </w:rPr>
+        <w:t>remnants of an art appreciation class</w:t>
+      </w:r>
+      <w:r>
+        <w:rPr>
+          <w:rFonts w:ascii="Times New Roman" w:hAnsi="Times New Roman" w:cs="Times New Roman"/>
+          <w:sz w:val="28"/>
+          <w:szCs w:val="28"/>
+        </w:rPr>
+        <w:t>. ‘</w:t>
+      </w:r>
+      <w:r>
+        <w:rPr>
+          <w:rFonts w:ascii="Times New Roman" w:hAnsi="Times New Roman" w:cs="Times New Roman"/>
+          <w:sz w:val="28"/>
+          <w:szCs w:val="28"/>
         </w:rPr>
         <w:t xml:space="preserve">Well, he’d better hope it doesn’t rain,’ she said, and we both looked up, not a cloud in sight. Then </w:t>
       </w:r>
       <w:r>
         <w:rPr>
           <w:rFonts w:ascii="Times New Roman" w:hAnsi="Times New Roman" w:cs="Times New Roman"/>
-          <w:sz w:val="24"/>
-          <w:szCs w:val="24"/>
+          <w:sz w:val="28"/>
+          <w:szCs w:val="28"/>
         </w:rPr>
         <w:t xml:space="preserve">with a slight wave, </w:t>
       </w:r>
       <w:r>
         <w:rPr>
           <w:rFonts w:ascii="Times New Roman" w:hAnsi="Times New Roman" w:cs="Times New Roman"/>
-          <w:sz w:val="24"/>
-          <w:szCs w:val="24"/>
+          <w:sz w:val="28"/>
+          <w:szCs w:val="28"/>
         </w:rPr>
         <w:t xml:space="preserve">she walked off down the street, gazing </w:t>
       </w:r>
       <w:r>
         <w:rPr>
           <w:rFonts w:ascii="Times New Roman" w:hAnsi="Times New Roman" w:cs="Times New Roman"/>
-          <w:sz w:val="24"/>
-          <w:szCs w:val="24"/>
+          <w:sz w:val="28"/>
+          <w:szCs w:val="28"/>
         </w:rPr>
         <w:t xml:space="preserve">all the time </w:t>
       </w:r>
       <w:r>
         <w:rPr>
           <w:rFonts w:ascii="Times New Roman" w:hAnsi="Times New Roman" w:cs="Times New Roman"/>
-          <w:sz w:val="24"/>
-          <w:szCs w:val="24"/>
+          <w:sz w:val="28"/>
+          <w:szCs w:val="28"/>
         </w:rPr>
         <w:t>at the strange spectacle.</w:t>
       </w:r>
@@ -1558,15 +1703,15 @@
         <w:jc w:val="both"/>
         <w:rPr>
           <w:rFonts w:ascii="Times New Roman" w:hAnsi="Times New Roman" w:cs="Times New Roman"/>
-          <w:sz w:val="24"/>
-          <w:szCs w:val="24"/>
+          <w:sz w:val="28"/>
+          <w:szCs w:val="28"/>
         </w:rPr>
       </w:pPr>
       <w:r>
         <w:rPr>
           <w:rFonts w:ascii="Times New Roman" w:hAnsi="Times New Roman" w:cs="Times New Roman"/>
-          <w:sz w:val="24"/>
-          <w:szCs w:val="24"/>
+          <w:sz w:val="28"/>
+          <w:szCs w:val="28"/>
         </w:rPr>
         <w:tab/>
         <w:t xml:space="preserve">I didn’t see him again until later that evening, but every time I passed a front window I’d take another look, </w:t>
@@ -1574,32 +1719,32 @@
       <w:r>
         <w:rPr>
           <w:rFonts w:ascii="Times New Roman" w:hAnsi="Times New Roman" w:cs="Times New Roman"/>
-          <w:sz w:val="24"/>
-          <w:szCs w:val="24"/>
+          <w:sz w:val="28"/>
+          <w:szCs w:val="28"/>
         </w:rPr>
         <w:t xml:space="preserve">I mean, how can you not? </w:t>
       </w:r>
       <w:r>
         <w:rPr>
           <w:rFonts w:ascii="Times New Roman" w:hAnsi="Times New Roman" w:cs="Times New Roman"/>
-          <w:sz w:val="24"/>
-          <w:szCs w:val="24"/>
+          <w:sz w:val="28"/>
+          <w:szCs w:val="28"/>
         </w:rPr>
         <w:t>Each time there was something new.</w:t>
       </w:r>
       <w:r>
         <w:rPr>
           <w:rFonts w:ascii="Times New Roman" w:hAnsi="Times New Roman" w:cs="Times New Roman"/>
-          <w:sz w:val="24"/>
-          <w:szCs w:val="24"/>
+          <w:sz w:val="28"/>
+          <w:szCs w:val="28"/>
         </w:rPr>
         <w:t xml:space="preserve"> </w:t>
       </w:r>
       <w:r>
         <w:rPr>
           <w:rFonts w:ascii="Times New Roman" w:hAnsi="Times New Roman" w:cs="Times New Roman"/>
-          <w:sz w:val="24"/>
-          <w:szCs w:val="24"/>
+          <w:sz w:val="28"/>
+          <w:szCs w:val="28"/>
         </w:rPr>
         <w:t xml:space="preserve"> </w:t>
       </w:r>
@@ -1612,143 +1757,167 @@
         <w:jc w:val="both"/>
         <w:rPr>
           <w:rFonts w:ascii="Times New Roman" w:hAnsi="Times New Roman" w:cs="Times New Roman"/>
-          <w:sz w:val="24"/>
-          <w:szCs w:val="24"/>
+          <w:sz w:val="28"/>
+          <w:szCs w:val="28"/>
         </w:rPr>
       </w:pPr>
       <w:r>
         <w:rPr>
           <w:rFonts w:ascii="Times New Roman" w:hAnsi="Times New Roman" w:cs="Times New Roman"/>
-          <w:sz w:val="24"/>
-          <w:szCs w:val="24"/>
+          <w:sz w:val="28"/>
+          <w:szCs w:val="28"/>
         </w:rPr>
         <w:t>By th</w:t>
       </w:r>
       <w:r>
         <w:rPr>
           <w:rFonts w:ascii="Times New Roman" w:hAnsi="Times New Roman" w:cs="Times New Roman"/>
-          <w:sz w:val="24"/>
-          <w:szCs w:val="24"/>
+          <w:sz w:val="28"/>
+          <w:szCs w:val="28"/>
         </w:rPr>
         <w:t>e time I was ready to close the windows,</w:t>
       </w:r>
       <w:r>
         <w:rPr>
           <w:rFonts w:ascii="Times New Roman" w:hAnsi="Times New Roman" w:cs="Times New Roman"/>
-          <w:sz w:val="24"/>
-          <w:szCs w:val="24"/>
+          <w:sz w:val="28"/>
+          <w:szCs w:val="28"/>
         </w:rPr>
         <w:t xml:space="preserve"> </w:t>
       </w:r>
       <w:r>
         <w:rPr>
           <w:rFonts w:ascii="Times New Roman" w:hAnsi="Times New Roman" w:cs="Times New Roman"/>
-          <w:sz w:val="24"/>
-          <w:szCs w:val="24"/>
+          <w:sz w:val="28"/>
+          <w:szCs w:val="28"/>
         </w:rPr>
         <w:t xml:space="preserve">there was a regular showroom out there. </w:t>
       </w:r>
       <w:r>
         <w:rPr>
           <w:rFonts w:ascii="Times New Roman" w:hAnsi="Times New Roman" w:cs="Times New Roman"/>
-          <w:sz w:val="24"/>
-          <w:szCs w:val="24"/>
+          <w:sz w:val="28"/>
+          <w:szCs w:val="28"/>
         </w:rPr>
         <w:t>A desk</w:t>
       </w:r>
       <w:r>
         <w:rPr>
           <w:rFonts w:ascii="Times New Roman" w:hAnsi="Times New Roman" w:cs="Times New Roman"/>
-          <w:sz w:val="24"/>
-          <w:szCs w:val="24"/>
-        </w:rPr>
-        <w:t xml:space="preserve"> piled high with stuff</w:t>
-      </w:r>
-      <w:r>
-        <w:rPr>
-          <w:rFonts w:ascii="Times New Roman" w:hAnsi="Times New Roman" w:cs="Times New Roman"/>
-          <w:sz w:val="24"/>
-          <w:szCs w:val="24"/>
+          <w:sz w:val="28"/>
+          <w:szCs w:val="28"/>
+        </w:rPr>
+        <w:t xml:space="preserve"> </w:t>
+      </w:r>
+      <w:r>
+        <w:rPr>
+          <w:rFonts w:ascii="Times New Roman" w:hAnsi="Times New Roman" w:cs="Times New Roman"/>
+          <w:sz w:val="28"/>
+          <w:szCs w:val="28"/>
+        </w:rPr>
+        <w:t>cluttered</w:t>
+      </w:r>
+      <w:r>
+        <w:rPr>
+          <w:rFonts w:ascii="Times New Roman" w:hAnsi="Times New Roman" w:cs="Times New Roman"/>
+          <w:sz w:val="28"/>
+          <w:szCs w:val="28"/>
+        </w:rPr>
+        <w:t xml:space="preserve"> with stuff</w:t>
+      </w:r>
+      <w:r>
+        <w:rPr>
+          <w:rFonts w:ascii="Times New Roman" w:hAnsi="Times New Roman" w:cs="Times New Roman"/>
+          <w:sz w:val="28"/>
+          <w:szCs w:val="28"/>
         </w:rPr>
         <w:t>, a bed</w:t>
       </w:r>
       <w:r>
         <w:rPr>
           <w:rFonts w:ascii="Times New Roman" w:hAnsi="Times New Roman" w:cs="Times New Roman"/>
-          <w:sz w:val="24"/>
-          <w:szCs w:val="24"/>
+          <w:sz w:val="28"/>
+          <w:szCs w:val="28"/>
         </w:rPr>
         <w:t xml:space="preserve"> </w:t>
       </w:r>
       <w:r>
         <w:rPr>
           <w:rFonts w:ascii="Times New Roman" w:hAnsi="Times New Roman" w:cs="Times New Roman"/>
-          <w:sz w:val="24"/>
-          <w:szCs w:val="24"/>
+          <w:sz w:val="28"/>
+          <w:szCs w:val="28"/>
         </w:rPr>
         <w:t>set up on its frame, with headboard and side tables with lamps</w:t>
       </w:r>
       <w:r>
         <w:rPr>
           <w:rFonts w:ascii="Times New Roman" w:hAnsi="Times New Roman" w:cs="Times New Roman"/>
-          <w:sz w:val="24"/>
-          <w:szCs w:val="24"/>
-        </w:rPr>
-        <w:t xml:space="preserve"> </w:t>
-      </w:r>
-      <w:r>
-        <w:rPr>
-          <w:rFonts w:ascii="Times New Roman" w:hAnsi="Times New Roman" w:cs="Times New Roman"/>
-          <w:sz w:val="24"/>
-          <w:szCs w:val="24"/>
-        </w:rPr>
-        <w:t>kitchen table with a hideous tablecloth, held in place by a potted plant</w:t>
-      </w:r>
-      <w:r>
-        <w:rPr>
-          <w:rFonts w:ascii="Times New Roman" w:hAnsi="Times New Roman" w:cs="Times New Roman"/>
-          <w:sz w:val="24"/>
-          <w:szCs w:val="24"/>
+          <w:sz w:val="28"/>
+          <w:szCs w:val="28"/>
+        </w:rPr>
+        <w:t>, a</w:t>
+      </w:r>
+      <w:r>
+        <w:rPr>
+          <w:rFonts w:ascii="Times New Roman" w:hAnsi="Times New Roman" w:cs="Times New Roman"/>
+          <w:sz w:val="28"/>
+          <w:szCs w:val="28"/>
+        </w:rPr>
+        <w:t xml:space="preserve"> kitchen table with a hideous tablecloth, held in place by a potted plant</w:t>
+      </w:r>
+      <w:r>
+        <w:rPr>
+          <w:rFonts w:ascii="Times New Roman" w:hAnsi="Times New Roman" w:cs="Times New Roman"/>
+          <w:sz w:val="28"/>
+          <w:szCs w:val="28"/>
         </w:rPr>
         <w:t>;</w:t>
       </w:r>
       <w:r>
         <w:rPr>
           <w:rFonts w:ascii="Times New Roman" w:hAnsi="Times New Roman" w:cs="Times New Roman"/>
-          <w:sz w:val="24"/>
-          <w:szCs w:val="24"/>
+          <w:sz w:val="28"/>
+          <w:szCs w:val="28"/>
         </w:rPr>
         <w:t xml:space="preserve"> and boxes, there must’ve been a dozen of </w:t>
       </w:r>
       <w:r>
         <w:rPr>
           <w:rFonts w:ascii="Times New Roman" w:hAnsi="Times New Roman" w:cs="Times New Roman"/>
-          <w:sz w:val="24"/>
-          <w:szCs w:val="24"/>
+          <w:sz w:val="28"/>
+          <w:szCs w:val="28"/>
         </w:rPr>
         <w:t>the things</w:t>
       </w:r>
       <w:r>
         <w:rPr>
           <w:rFonts w:ascii="Times New Roman" w:hAnsi="Times New Roman" w:cs="Times New Roman"/>
-          <w:sz w:val="24"/>
-          <w:szCs w:val="24"/>
-        </w:rPr>
-        <w:t xml:space="preserve"> lining one side of the driveway</w:t>
-      </w:r>
-      <w:r>
-        <w:rPr>
-          <w:rFonts w:ascii="Times New Roman" w:hAnsi="Times New Roman" w:cs="Times New Roman"/>
-          <w:sz w:val="24"/>
-          <w:szCs w:val="24"/>
+          <w:sz w:val="28"/>
+          <w:szCs w:val="28"/>
+        </w:rPr>
+        <w:t xml:space="preserve"> lining </w:t>
+      </w:r>
+      <w:r>
+        <w:rPr>
+          <w:rFonts w:ascii="Times New Roman" w:hAnsi="Times New Roman" w:cs="Times New Roman"/>
+          <w:sz w:val="28"/>
+          <w:szCs w:val="28"/>
+        </w:rPr>
+        <w:t>the driveway</w:t>
+      </w:r>
+      <w:r>
+        <w:rPr>
+          <w:rFonts w:ascii="Times New Roman" w:hAnsi="Times New Roman" w:cs="Times New Roman"/>
+          <w:sz w:val="28"/>
+          <w:szCs w:val="28"/>
         </w:rPr>
         <w:t xml:space="preserve">. </w:t>
       </w:r>
       <w:r>
         <w:rPr>
           <w:rFonts w:ascii="Times New Roman" w:hAnsi="Times New Roman" w:cs="Times New Roman"/>
-          <w:sz w:val="24"/>
-          <w:szCs w:val="24"/>
+          <w:sz w:val="28"/>
+          <w:szCs w:val="28"/>
         </w:rPr>
         <w:t>Mary was right, it was crazy.</w:t>
       </w:r>
@@ -1761,48 +1930,71 @@
         <w:jc w:val="both"/>
         <w:rPr>
           <w:rFonts w:ascii="Times New Roman" w:hAnsi="Times New Roman" w:cs="Times New Roman"/>
-          <w:sz w:val="24"/>
-          <w:szCs w:val="24"/>
+          <w:sz w:val="28"/>
+          <w:szCs w:val="28"/>
         </w:rPr>
       </w:pPr>
       <w:r>
         <w:rPr>
           <w:rFonts w:ascii="Times New Roman" w:hAnsi="Times New Roman" w:cs="Times New Roman"/>
-          <w:sz w:val="24"/>
-          <w:szCs w:val="24"/>
-        </w:rPr>
-        <w:lastRenderedPageBreak/>
+          <w:sz w:val="28"/>
+          <w:szCs w:val="28"/>
+        </w:rPr>
         <w:t xml:space="preserve">But it was when I got up to close the curtains and turn on a few lights </w:t>
       </w:r>
       <w:r>
         <w:rPr>
           <w:rFonts w:ascii="Times New Roman" w:hAnsi="Times New Roman" w:cs="Times New Roman"/>
-          <w:sz w:val="24"/>
-          <w:szCs w:val="24"/>
+          <w:sz w:val="28"/>
+          <w:szCs w:val="28"/>
         </w:rPr>
         <w:t>that</w:t>
       </w:r>
       <w:r>
         <w:rPr>
           <w:rFonts w:ascii="Times New Roman" w:hAnsi="Times New Roman" w:cs="Times New Roman"/>
-          <w:sz w:val="24"/>
-          <w:szCs w:val="24"/>
-        </w:rPr>
-        <w:t xml:space="preserve"> I noticed a young couple stepping out of a truck on his driveway. They wandered around the front yard, touching items, sliding fingers across their surfaces, trying the couch, the bed. He switched one of the bedside lights on and off, then walked over to the kitchen table and did the same with a blender. He then sat on the couch and switched on the television, </w:t>
-      </w:r>
-      <w:r>
-        <w:rPr>
-          <w:rFonts w:ascii="Times New Roman" w:hAnsi="Times New Roman" w:cs="Times New Roman"/>
-          <w:sz w:val="24"/>
-          <w:szCs w:val="24"/>
-        </w:rPr>
-        <w:t>lighting the scene in a faint blue glow</w:t>
-      </w:r>
-      <w:r>
-        <w:rPr>
-          <w:rFonts w:ascii="Times New Roman" w:hAnsi="Times New Roman" w:cs="Times New Roman"/>
-          <w:sz w:val="24"/>
-          <w:szCs w:val="24"/>
+          <w:sz w:val="28"/>
+          <w:szCs w:val="28"/>
+        </w:rPr>
+        <w:t xml:space="preserve"> I noticed a young couple stepping out of a truck on his driveway. They wandered around the front yard, touching items, sliding fingers across their surfaces, trying the couch, the bed. </w:t>
+      </w:r>
+      <w:r>
+        <w:rPr>
+          <w:rFonts w:ascii="Times New Roman" w:hAnsi="Times New Roman" w:cs="Times New Roman"/>
+          <w:sz w:val="28"/>
+          <w:szCs w:val="28"/>
+        </w:rPr>
+        <w:t>The boy</w:t>
+      </w:r>
+      <w:r>
+        <w:rPr>
+          <w:rFonts w:ascii="Times New Roman" w:hAnsi="Times New Roman" w:cs="Times New Roman"/>
+          <w:sz w:val="28"/>
+          <w:szCs w:val="28"/>
+        </w:rPr>
+        <w:t xml:space="preserve"> switched one of the bedside lights on and off, then walked over to the kitchen table and did the same with a blender. He then sat on the couch and switched on the television, </w:t>
+      </w:r>
+      <w:r>
+        <w:rPr>
+          <w:rFonts w:ascii="Times New Roman" w:hAnsi="Times New Roman" w:cs="Times New Roman"/>
+          <w:sz w:val="28"/>
+          <w:szCs w:val="28"/>
+        </w:rPr>
+        <w:t xml:space="preserve">casting </w:t>
+      </w:r>
+      <w:r>
+        <w:rPr>
+          <w:rFonts w:ascii="Times New Roman" w:hAnsi="Times New Roman" w:cs="Times New Roman"/>
+          <w:sz w:val="28"/>
+          <w:szCs w:val="28"/>
+        </w:rPr>
+        <w:t>the scene in a faint blue glow</w:t>
+      </w:r>
+      <w:r>
+        <w:rPr>
+          <w:rFonts w:ascii="Times New Roman" w:hAnsi="Times New Roman" w:cs="Times New Roman"/>
+          <w:sz w:val="28"/>
+          <w:szCs w:val="28"/>
         </w:rPr>
         <w:t>. She lay on the bed and called over the boy, well young man I suppose, and they both lay there, and cuddled for a short time.</w:t>
       </w:r>
@@ -1815,111 +2007,168 @@
         <w:jc w:val="both"/>
         <w:rPr>
           <w:rFonts w:ascii="Times New Roman" w:hAnsi="Times New Roman" w:cs="Times New Roman"/>
-          <w:sz w:val="24"/>
-          <w:szCs w:val="24"/>
+          <w:sz w:val="28"/>
+          <w:szCs w:val="28"/>
         </w:rPr>
       </w:pPr>
       <w:r>
         <w:rPr>
           <w:rFonts w:ascii="Times New Roman" w:hAnsi="Times New Roman" w:cs="Times New Roman"/>
-          <w:sz w:val="24"/>
-          <w:szCs w:val="24"/>
-        </w:rPr>
-        <w:t xml:space="preserve">It was then the owner </w:t>
-      </w:r>
-      <w:r>
-        <w:rPr>
-          <w:rFonts w:ascii="Times New Roman" w:hAnsi="Times New Roman" w:cs="Times New Roman"/>
-          <w:sz w:val="24"/>
-          <w:szCs w:val="24"/>
-        </w:rPr>
-        <w:t>appeared, walking up the street,</w:t>
-      </w:r>
-      <w:r>
-        <w:rPr>
-          <w:rFonts w:ascii="Times New Roman" w:hAnsi="Times New Roman" w:cs="Times New Roman"/>
-          <w:sz w:val="24"/>
-          <w:szCs w:val="24"/>
+          <w:sz w:val="28"/>
+          <w:szCs w:val="28"/>
+        </w:rPr>
+        <w:lastRenderedPageBreak/>
+        <w:t xml:space="preserve">It was then </w:t>
+      </w:r>
+      <w:r>
+        <w:rPr>
+          <w:rFonts w:ascii="Times New Roman" w:hAnsi="Times New Roman" w:cs="Times New Roman"/>
+          <w:sz w:val="28"/>
+          <w:szCs w:val="28"/>
+        </w:rPr>
+        <w:t xml:space="preserve">I spotted </w:t>
+      </w:r>
+      <w:r>
+        <w:rPr>
+          <w:rFonts w:ascii="Times New Roman" w:hAnsi="Times New Roman" w:cs="Times New Roman"/>
+          <w:sz w:val="28"/>
+          <w:szCs w:val="28"/>
+        </w:rPr>
+        <w:t>the owner</w:t>
+      </w:r>
+      <w:r>
+        <w:rPr>
+          <w:rFonts w:ascii="Times New Roman" w:hAnsi="Times New Roman" w:cs="Times New Roman"/>
+          <w:sz w:val="28"/>
+          <w:szCs w:val="28"/>
+        </w:rPr>
+        <w:t>, walking up the street,</w:t>
+      </w:r>
+      <w:r>
+        <w:rPr>
+          <w:rFonts w:ascii="Times New Roman" w:hAnsi="Times New Roman" w:cs="Times New Roman"/>
+          <w:sz w:val="28"/>
+          <w:szCs w:val="28"/>
         </w:rPr>
         <w:t xml:space="preserve"> </w:t>
       </w:r>
       <w:r>
         <w:rPr>
           <w:rFonts w:ascii="Times New Roman" w:hAnsi="Times New Roman" w:cs="Times New Roman"/>
-          <w:sz w:val="24"/>
-          <w:szCs w:val="24"/>
+          <w:sz w:val="28"/>
+          <w:szCs w:val="28"/>
         </w:rPr>
         <w:t>with a grocery-bag swinging from one hand.</w:t>
       </w:r>
       <w:r>
         <w:rPr>
           <w:rFonts w:ascii="Times New Roman" w:hAnsi="Times New Roman" w:cs="Times New Roman"/>
-          <w:sz w:val="24"/>
-          <w:szCs w:val="24"/>
+          <w:sz w:val="28"/>
+          <w:szCs w:val="28"/>
         </w:rPr>
         <w:t xml:space="preserve"> </w:t>
       </w:r>
       <w:r>
         <w:rPr>
           <w:rFonts w:ascii="Times New Roman" w:hAnsi="Times New Roman" w:cs="Times New Roman"/>
-          <w:sz w:val="24"/>
-          <w:szCs w:val="24"/>
+          <w:sz w:val="28"/>
+          <w:szCs w:val="28"/>
         </w:rPr>
         <w:t>He</w:t>
       </w:r>
       <w:r>
         <w:rPr>
           <w:rFonts w:ascii="Times New Roman" w:hAnsi="Times New Roman" w:cs="Times New Roman"/>
-          <w:sz w:val="24"/>
-          <w:szCs w:val="24"/>
+          <w:sz w:val="28"/>
+          <w:szCs w:val="28"/>
         </w:rPr>
         <w:t xml:space="preserve"> </w:t>
       </w:r>
       <w:r>
         <w:rPr>
           <w:rFonts w:ascii="Times New Roman" w:hAnsi="Times New Roman" w:cs="Times New Roman"/>
-          <w:sz w:val="24"/>
-          <w:szCs w:val="24"/>
-        </w:rPr>
-        <w:t xml:space="preserve">greeted them, chatted for a while and then </w:t>
-      </w:r>
-      <w:r>
-        <w:rPr>
-          <w:rFonts w:ascii="Times New Roman" w:hAnsi="Times New Roman" w:cs="Times New Roman"/>
-          <w:sz w:val="24"/>
-          <w:szCs w:val="24"/>
+          <w:sz w:val="28"/>
+          <w:szCs w:val="28"/>
+        </w:rPr>
+        <w:t>greeted the couple</w:t>
+      </w:r>
+      <w:r>
+        <w:rPr>
+          <w:rFonts w:ascii="Times New Roman" w:hAnsi="Times New Roman" w:cs="Times New Roman"/>
+          <w:sz w:val="28"/>
+          <w:szCs w:val="28"/>
+        </w:rPr>
+        <w:t xml:space="preserve">, chatted for a while and then </w:t>
+      </w:r>
+      <w:r>
+        <w:rPr>
+          <w:rFonts w:ascii="Times New Roman" w:hAnsi="Times New Roman" w:cs="Times New Roman"/>
+          <w:sz w:val="28"/>
+          <w:szCs w:val="28"/>
         </w:rPr>
         <w:t xml:space="preserve">poured </w:t>
       </w:r>
       <w:r>
         <w:rPr>
           <w:rFonts w:ascii="Times New Roman" w:hAnsi="Times New Roman" w:cs="Times New Roman"/>
-          <w:sz w:val="24"/>
-          <w:szCs w:val="24"/>
+          <w:sz w:val="28"/>
+          <w:szCs w:val="28"/>
         </w:rPr>
         <w:t>drinks from a bottle he took out of the bag he’d been carrying, and glasses he took out of one of the boxes. T</w:t>
       </w:r>
       <w:r>
         <w:rPr>
           <w:rFonts w:ascii="Times New Roman" w:hAnsi="Times New Roman" w:cs="Times New Roman"/>
-          <w:sz w:val="24"/>
-          <w:szCs w:val="24"/>
+          <w:sz w:val="28"/>
+          <w:szCs w:val="28"/>
         </w:rPr>
         <w:t xml:space="preserve">he girl </w:t>
       </w:r>
       <w:r>
         <w:rPr>
           <w:rFonts w:ascii="Times New Roman" w:hAnsi="Times New Roman" w:cs="Times New Roman"/>
-          <w:sz w:val="24"/>
-          <w:szCs w:val="24"/>
-        </w:rPr>
-        <w:t xml:space="preserve">seemed to do most of the talking, every so often pointing at one of the furniture items, while the boy </w:t>
-      </w:r>
-      <w:r>
-        <w:rPr>
-          <w:rFonts w:ascii="Times New Roman" w:hAnsi="Times New Roman" w:cs="Times New Roman"/>
-          <w:sz w:val="24"/>
-          <w:szCs w:val="24"/>
+          <w:sz w:val="28"/>
+          <w:szCs w:val="28"/>
+        </w:rPr>
+        <w:t xml:space="preserve">seemed to do most of the talking, every so often pointing at one </w:t>
+      </w:r>
+      <w:r>
+        <w:rPr>
+          <w:rFonts w:ascii="Times New Roman" w:hAnsi="Times New Roman" w:cs="Times New Roman"/>
+          <w:sz w:val="28"/>
+          <w:szCs w:val="28"/>
+        </w:rPr>
+        <w:t xml:space="preserve">or other </w:t>
+      </w:r>
+      <w:r>
+        <w:rPr>
+          <w:rFonts w:ascii="Times New Roman" w:hAnsi="Times New Roman" w:cs="Times New Roman"/>
+          <w:sz w:val="28"/>
+          <w:szCs w:val="28"/>
+        </w:rPr>
+        <w:t xml:space="preserve">of the </w:t>
+      </w:r>
+      <w:r>
+        <w:rPr>
+          <w:rFonts w:ascii="Times New Roman" w:hAnsi="Times New Roman" w:cs="Times New Roman"/>
+          <w:sz w:val="28"/>
+          <w:szCs w:val="28"/>
+        </w:rPr>
+        <w:t xml:space="preserve">items of </w:t>
+      </w:r>
+      <w:r>
+        <w:rPr>
+          <w:rFonts w:ascii="Times New Roman" w:hAnsi="Times New Roman" w:cs="Times New Roman"/>
+          <w:sz w:val="28"/>
+          <w:szCs w:val="28"/>
+        </w:rPr>
+        <w:t xml:space="preserve">furniture, while the boy </w:t>
+      </w:r>
+      <w:r>
+        <w:rPr>
+          <w:rFonts w:ascii="Times New Roman" w:hAnsi="Times New Roman" w:cs="Times New Roman"/>
+          <w:sz w:val="28"/>
+          <w:szCs w:val="28"/>
         </w:rPr>
         <w:t>seemed to be writing something, maybe a cheque.</w:t>
       </w:r>
@@ -1932,20 +2181,73 @@
         <w:jc w:val="both"/>
         <w:rPr>
           <w:rFonts w:ascii="Times New Roman" w:hAnsi="Times New Roman" w:cs="Times New Roman"/>
-          <w:sz w:val="24"/>
-          <w:szCs w:val="24"/>
+          <w:sz w:val="28"/>
+          <w:szCs w:val="28"/>
         </w:rPr>
       </w:pPr>
       <w:r>
         <w:rPr>
           <w:rFonts w:ascii="Times New Roman" w:hAnsi="Times New Roman" w:cs="Times New Roman"/>
-          <w:sz w:val="24"/>
-          <w:szCs w:val="24"/>
-        </w:rPr>
-        <w:t>The man got up, put a record on the record player, and started playing that old music again, the next thing I knew the boy and girl were dancing, right there on the grass. She looked so comfortable moving to the rhythm but his awkwardness was obvious and soon he stopped, and sat down again. The girl moved over to the man, offered her hand, pulled him to his feet and the two started dancing, slow and easy and comfortable; she held him close and he closed his eyes and smiled.</w:t>
+          <w:sz w:val="28"/>
+          <w:szCs w:val="28"/>
+        </w:rPr>
+        <w:t>The</w:t>
+      </w:r>
+      <w:r>
+        <w:rPr>
+          <w:rFonts w:ascii="Times New Roman" w:hAnsi="Times New Roman" w:cs="Times New Roman"/>
+          <w:sz w:val="28"/>
+          <w:szCs w:val="28"/>
+        </w:rPr>
+        <w:t>n the</w:t>
+      </w:r>
+      <w:r>
+        <w:rPr>
+          <w:rFonts w:ascii="Times New Roman" w:hAnsi="Times New Roman" w:cs="Times New Roman"/>
+          <w:sz w:val="28"/>
+          <w:szCs w:val="28"/>
+        </w:rPr>
+        <w:t xml:space="preserve"> man got up, put a record on the record player, and started playing that old music again, the next thing I knew the boy and girl were dancing, right there on the grass. She looked so comfortable moving to the rhythm but his awkwardness was obvious and soon he stopped, and sat down again. The girl moved over to the man, offered her hand, pulled him to his feet and the two started dancing, slow and easy and comfortable; she held him close and he closed his eyes and smiled.</w:t>
+      </w:r>
+    </w:p>
+    <w:p>
+      <w:pPr>
+        <w:spacing w:line="480" w:lineRule="auto"/>
+        <w:ind w:firstLine="720"/>
+        <w:contextualSpacing/>
+        <w:jc w:val="both"/>
+        <w:rPr>
+          <w:rFonts w:ascii="Times New Roman" w:hAnsi="Times New Roman" w:cs="Times New Roman"/>
+          <w:sz w:val="28"/>
+          <w:szCs w:val="28"/>
+        </w:rPr>
+      </w:pPr>
+      <w:r>
+        <w:rPr>
+          <w:rFonts w:ascii="Times New Roman" w:hAnsi="Times New Roman" w:cs="Times New Roman"/>
+          <w:sz w:val="28"/>
+          <w:szCs w:val="28"/>
+        </w:rPr>
+        <w:t>It was c</w:t>
+      </w:r>
+      <w:r>
+        <w:rPr>
+          <w:rFonts w:ascii="Times New Roman" w:hAnsi="Times New Roman" w:cs="Times New Roman"/>
+          <w:sz w:val="28"/>
+          <w:szCs w:val="28"/>
+        </w:rPr>
+        <w:t>razy</w:t>
       </w:r>
       <w:bookmarkStart w:id="0" w:name="_GoBack"/>
       <w:bookmarkEnd w:id="0"/>
+      <w:r>
+        <w:rPr>
+          <w:rFonts w:ascii="Times New Roman" w:hAnsi="Times New Roman" w:cs="Times New Roman"/>
+          <w:sz w:val="28"/>
+          <w:szCs w:val="28"/>
+        </w:rPr>
+        <w:t>.</w:t>
+      </w:r>
     </w:p>
     <w:p>
       <w:pPr>
@@ -1989,7 +2291,7 @@
 </file>
 
 <file path=word/endnotes.xml><?xml version="1.0" encoding="utf-8"?>
-<w:endnotes xmlns:wpc="http://schemas.microsoft.com/office/word/2010/wordprocessingCanvas" xmlns:mo="http://schemas.microsoft.com/office/mac/office/2008/main" xmlns:mc="http://schemas.openxmlformats.org/markup-compatibility/2006" xmlns:mv="urn:schemas-microsoft-com:mac:vml" xmlns:o="urn:schemas-microsoft-com:office:office" xmlns:r="http://schemas.openxmlformats.org/officeDocument/2006/relationships" xmlns:m="http://schemas.openxmlformats.org/officeDocument/2006/math" xmlns:v="urn:schemas-microsoft-com:vml" xmlns:wp14="http://schemas.microsoft.com/office/word/2010/wordprocessingDrawing" xmlns:wp="http://schemas.openxmlformats.org/drawingml/2006/wordprocessingDrawing" xmlns:w10="urn:schemas-microsoft-com:office:word" xmlns:w="http://schemas.openxmlformats.org/wordprocessingml/2006/main" xmlns:w14="http://schemas.microsoft.com/office/word/2010/wordml" xmlns:wpg="http://schemas.microsoft.com/office/word/2010/wordprocessingGroup" xmlns:wpi="http://schemas.microsoft.com/office/word/2010/wordprocessingInk" xmlns:wne="http://schemas.microsoft.com/office/word/2006/wordml" xmlns:wps="http://schemas.microsoft.com/office/word/2010/wordprocessingShape" mc:Ignorable="w14 wp14">
+<w:endnotes xmlns:wpc="http://schemas.microsoft.com/office/word/2010/wordprocessingCanvas" xmlns:mc="http://schemas.openxmlformats.org/markup-compatibility/2006" xmlns:o="urn:schemas-microsoft-com:office:office" xmlns:r="http://schemas.openxmlformats.org/officeDocument/2006/relationships" xmlns:m="http://schemas.openxmlformats.org/officeDocument/2006/math" xmlns:v="urn:schemas-microsoft-com:vml" xmlns:wp14="http://schemas.microsoft.com/office/word/2010/wordprocessingDrawing" xmlns:wp="http://schemas.openxmlformats.org/drawingml/2006/wordprocessingDrawing" xmlns:w10="urn:schemas-microsoft-com:office:word" xmlns:w="http://schemas.openxmlformats.org/wordprocessingml/2006/main" xmlns:w14="http://schemas.microsoft.com/office/word/2010/wordml" xmlns:w15="http://schemas.microsoft.com/office/word/2012/wordml" xmlns:wpg="http://schemas.microsoft.com/office/word/2010/wordprocessingGroup" xmlns:wpi="http://schemas.microsoft.com/office/word/2010/wordprocessingInk" xmlns:wne="http://schemas.microsoft.com/office/word/2006/wordml" xmlns:wps="http://schemas.microsoft.com/office/word/2010/wordprocessingShape" mc:Ignorable="w14 w15 wp14">
   <w:endnote w:type="separator" w:id="-1">
     <w:p>
       <w:pPr>
@@ -2014,7 +2316,7 @@
 </file>
 
 <file path=word/footer1.xml><?xml version="1.0" encoding="utf-8"?>
-<w:ftr xmlns:wpc="http://schemas.microsoft.com/office/word/2010/wordprocessingCanvas" xmlns:mo="http://schemas.microsoft.com/office/mac/office/2008/main" xmlns:mc="http://schemas.openxmlformats.org/markup-compatibility/2006" xmlns:mv="urn:schemas-microsoft-com:mac:vml" xmlns:o="urn:schemas-microsoft-com:office:office" xmlns:r="http://schemas.openxmlformats.org/officeDocument/2006/relationships" xmlns:m="http://schemas.openxmlformats.org/officeDocument/2006/math" xmlns:v="urn:schemas-microsoft-com:vml" xmlns:wp14="http://schemas.microsoft.com/office/word/2010/wordprocessingDrawing" xmlns:wp="http://schemas.openxmlformats.org/drawingml/2006/wordprocessingDrawing" xmlns:w10="urn:schemas-microsoft-com:office:word" xmlns:w="http://schemas.openxmlformats.org/wordprocessingml/2006/main" xmlns:w14="http://schemas.microsoft.com/office/word/2010/wordml" xmlns:wpg="http://schemas.microsoft.com/office/word/2010/wordprocessingGroup" xmlns:wpi="http://schemas.microsoft.com/office/word/2010/wordprocessingInk" xmlns:wne="http://schemas.microsoft.com/office/word/2006/wordml" xmlns:wps="http://schemas.microsoft.com/office/word/2010/wordprocessingShape" mc:Ignorable="w14 wp14">
+<w:ftr xmlns:wpc="http://schemas.microsoft.com/office/word/2010/wordprocessingCanvas" xmlns:mc="http://schemas.openxmlformats.org/markup-compatibility/2006" xmlns:o="urn:schemas-microsoft-com:office:office" xmlns:r="http://schemas.openxmlformats.org/officeDocument/2006/relationships" xmlns:m="http://schemas.openxmlformats.org/officeDocument/2006/math" xmlns:v="urn:schemas-microsoft-com:vml" xmlns:wp14="http://schemas.microsoft.com/office/word/2010/wordprocessingDrawing" xmlns:wp="http://schemas.openxmlformats.org/drawingml/2006/wordprocessingDrawing" xmlns:w10="urn:schemas-microsoft-com:office:word" xmlns:w="http://schemas.openxmlformats.org/wordprocessingml/2006/main" xmlns:w14="http://schemas.microsoft.com/office/word/2010/wordml" xmlns:w15="http://schemas.microsoft.com/office/word/2012/wordml" xmlns:wpg="http://schemas.microsoft.com/office/word/2010/wordprocessingGroup" xmlns:wpi="http://schemas.microsoft.com/office/word/2010/wordprocessingInk" xmlns:wne="http://schemas.microsoft.com/office/word/2006/wordml" xmlns:wps="http://schemas.microsoft.com/office/word/2010/wordprocessingShape" mc:Ignorable="w14 w15 wp14">
   <w:p>
     <w:pPr>
       <w:pStyle w:val="Footer"/>
@@ -2024,7 +2326,7 @@
 </file>
 
 <file path=word/footer2.xml><?xml version="1.0" encoding="utf-8"?>
-<w:ftr xmlns:wpc="http://schemas.microsoft.com/office/word/2010/wordprocessingCanvas" xmlns:mo="http://schemas.microsoft.com/office/mac/office/2008/main" xmlns:mc="http://schemas.openxmlformats.org/markup-compatibility/2006" xmlns:mv="urn:schemas-microsoft-com:mac:vml" xmlns:o="urn:schemas-microsoft-com:office:office" xmlns:r="http://schemas.openxmlformats.org/officeDocument/2006/relationships" xmlns:m="http://schemas.openxmlformats.org/officeDocument/2006/math" xmlns:v="urn:schemas-microsoft-com:vml" xmlns:wp14="http://schemas.microsoft.com/office/word/2010/wordprocessingDrawing" xmlns:wp="http://schemas.openxmlformats.org/drawingml/2006/wordprocessingDrawing" xmlns:w10="urn:schemas-microsoft-com:office:word" xmlns:w="http://schemas.openxmlformats.org/wordprocessingml/2006/main" xmlns:w14="http://schemas.microsoft.com/office/word/2010/wordml" xmlns:wpg="http://schemas.microsoft.com/office/word/2010/wordprocessingGroup" xmlns:wpi="http://schemas.microsoft.com/office/word/2010/wordprocessingInk" xmlns:wne="http://schemas.microsoft.com/office/word/2006/wordml" xmlns:wps="http://schemas.microsoft.com/office/word/2010/wordprocessingShape" mc:Ignorable="w14 wp14">
+<w:ftr xmlns:wpc="http://schemas.microsoft.com/office/word/2010/wordprocessingCanvas" xmlns:mc="http://schemas.openxmlformats.org/markup-compatibility/2006" xmlns:o="urn:schemas-microsoft-com:office:office" xmlns:r="http://schemas.openxmlformats.org/officeDocument/2006/relationships" xmlns:m="http://schemas.openxmlformats.org/officeDocument/2006/math" xmlns:v="urn:schemas-microsoft-com:vml" xmlns:wp14="http://schemas.microsoft.com/office/word/2010/wordprocessingDrawing" xmlns:wp="http://schemas.openxmlformats.org/drawingml/2006/wordprocessingDrawing" xmlns:w10="urn:schemas-microsoft-com:office:word" xmlns:w="http://schemas.openxmlformats.org/wordprocessingml/2006/main" xmlns:w14="http://schemas.microsoft.com/office/word/2010/wordml" xmlns:w15="http://schemas.microsoft.com/office/word/2012/wordml" xmlns:wpg="http://schemas.microsoft.com/office/word/2010/wordprocessingGroup" xmlns:wpi="http://schemas.microsoft.com/office/word/2010/wordprocessingInk" xmlns:wne="http://schemas.microsoft.com/office/word/2006/wordml" xmlns:wps="http://schemas.microsoft.com/office/word/2010/wordprocessingShape" mc:Ignorable="w14 w15 wp14">
   <w:p>
     <w:pPr>
       <w:pStyle w:val="Footer"/>
@@ -2034,7 +2336,7 @@
 </file>
 
 <file path=word/footer3.xml><?xml version="1.0" encoding="utf-8"?>
-<w:ftr xmlns:wpc="http://schemas.microsoft.com/office/word/2010/wordprocessingCanvas" xmlns:mo="http://schemas.microsoft.com/office/mac/office/2008/main" xmlns:mc="http://schemas.openxmlformats.org/markup-compatibility/2006" xmlns:mv="urn:schemas-microsoft-com:mac:vml" xmlns:o="urn:schemas-microsoft-com:office:office" xmlns:r="http://schemas.openxmlformats.org/officeDocument/2006/relationships" xmlns:m="http://schemas.openxmlformats.org/officeDocument/2006/math" xmlns:v="urn:schemas-microsoft-com:vml" xmlns:wp14="http://schemas.microsoft.com/office/word/2010/wordprocessingDrawing" xmlns:wp="http://schemas.openxmlformats.org/drawingml/2006/wordprocessingDrawing" xmlns:w10="urn:schemas-microsoft-com:office:word" xmlns:w="http://schemas.openxmlformats.org/wordprocessingml/2006/main" xmlns:w14="http://schemas.microsoft.com/office/word/2010/wordml" xmlns:wpg="http://schemas.microsoft.com/office/word/2010/wordprocessingGroup" xmlns:wpi="http://schemas.microsoft.com/office/word/2010/wordprocessingInk" xmlns:wne="http://schemas.microsoft.com/office/word/2006/wordml" xmlns:wps="http://schemas.microsoft.com/office/word/2010/wordprocessingShape" mc:Ignorable="w14 wp14">
+<w:ftr xmlns:wpc="http://schemas.microsoft.com/office/word/2010/wordprocessingCanvas" xmlns:mc="http://schemas.openxmlformats.org/markup-compatibility/2006" xmlns:o="urn:schemas-microsoft-com:office:office" xmlns:r="http://schemas.openxmlformats.org/officeDocument/2006/relationships" xmlns:m="http://schemas.openxmlformats.org/officeDocument/2006/math" xmlns:v="urn:schemas-microsoft-com:vml" xmlns:wp14="http://schemas.microsoft.com/office/word/2010/wordprocessingDrawing" xmlns:wp="http://schemas.openxmlformats.org/drawingml/2006/wordprocessingDrawing" xmlns:w10="urn:schemas-microsoft-com:office:word" xmlns:w="http://schemas.openxmlformats.org/wordprocessingml/2006/main" xmlns:w14="http://schemas.microsoft.com/office/word/2010/wordml" xmlns:w15="http://schemas.microsoft.com/office/word/2012/wordml" xmlns:wpg="http://schemas.microsoft.com/office/word/2010/wordprocessingGroup" xmlns:wpi="http://schemas.microsoft.com/office/word/2010/wordprocessingInk" xmlns:wne="http://schemas.microsoft.com/office/word/2006/wordml" xmlns:wps="http://schemas.microsoft.com/office/word/2010/wordprocessingShape" mc:Ignorable="w14 w15 wp14">
   <w:p>
     <w:pPr>
       <w:pStyle w:val="Footer"/>
@@ -2044,7 +2346,7 @@
 </file>
 
 <file path=word/footnotes.xml><?xml version="1.0" encoding="utf-8"?>
-<w:footnotes xmlns:wpc="http://schemas.microsoft.com/office/word/2010/wordprocessingCanvas" xmlns:mo="http://schemas.microsoft.com/office/mac/office/2008/main" xmlns:mc="http://schemas.openxmlformats.org/markup-compatibility/2006" xmlns:mv="urn:schemas-microsoft-com:mac:vml" xmlns:o="urn:schemas-microsoft-com:office:office" xmlns:r="http://schemas.openxmlformats.org/officeDocument/2006/relationships" xmlns:m="http://schemas.openxmlformats.org/officeDocument/2006/math" xmlns:v="urn:schemas-microsoft-com:vml" xmlns:wp14="http://schemas.microsoft.com/office/word/2010/wordprocessingDrawing" xmlns:wp="http://schemas.openxmlformats.org/drawingml/2006/wordprocessingDrawing" xmlns:w10="urn:schemas-microsoft-com:office:word" xmlns:w="http://schemas.openxmlformats.org/wordprocessingml/2006/main" xmlns:w14="http://schemas.microsoft.com/office/word/2010/wordml" xmlns:wpg="http://schemas.microsoft.com/office/word/2010/wordprocessingGroup" xmlns:wpi="http://schemas.microsoft.com/office/word/2010/wordprocessingInk" xmlns:wne="http://schemas.microsoft.com/office/word/2006/wordml" xmlns:wps="http://schemas.microsoft.com/office/word/2010/wordprocessingShape" mc:Ignorable="w14 wp14">
+<w:footnotes xmlns:wpc="http://schemas.microsoft.com/office/word/2010/wordprocessingCanvas" xmlns:mc="http://schemas.openxmlformats.org/markup-compatibility/2006" xmlns:o="urn:schemas-microsoft-com:office:office" xmlns:r="http://schemas.openxmlformats.org/officeDocument/2006/relationships" xmlns:m="http://schemas.openxmlformats.org/officeDocument/2006/math" xmlns:v="urn:schemas-microsoft-com:vml" xmlns:wp14="http://schemas.microsoft.com/office/word/2010/wordprocessingDrawing" xmlns:wp="http://schemas.openxmlformats.org/drawingml/2006/wordprocessingDrawing" xmlns:w10="urn:schemas-microsoft-com:office:word" xmlns:w="http://schemas.openxmlformats.org/wordprocessingml/2006/main" xmlns:w14="http://schemas.microsoft.com/office/word/2010/wordml" xmlns:w15="http://schemas.microsoft.com/office/word/2012/wordml" xmlns:wpg="http://schemas.microsoft.com/office/word/2010/wordprocessingGroup" xmlns:wpi="http://schemas.microsoft.com/office/word/2010/wordprocessingInk" xmlns:wne="http://schemas.microsoft.com/office/word/2006/wordml" xmlns:wps="http://schemas.microsoft.com/office/word/2010/wordprocessingShape" mc:Ignorable="w14 w15 wp14">
   <w:footnote w:type="separator" w:id="-1">
     <w:p>
       <w:pPr>
@@ -2069,7 +2371,7 @@
 </file>
 
 <file path=word/header1.xml><?xml version="1.0" encoding="utf-8"?>
-<w:hdr xmlns:wpc="http://schemas.microsoft.com/office/word/2010/wordprocessingCanvas" xmlns:mo="http://schemas.microsoft.com/office/mac/office/2008/main" xmlns:mc="http://schemas.openxmlformats.org/markup-compatibility/2006" xmlns:mv="urn:schemas-microsoft-com:mac:vml" xmlns:o="urn:schemas-microsoft-com:office:office" xmlns:r="http://schemas.openxmlformats.org/officeDocument/2006/relationships" xmlns:m="http://schemas.openxmlformats.org/officeDocument/2006/math" xmlns:v="urn:schemas-microsoft-com:vml" xmlns:wp14="http://schemas.microsoft.com/office/word/2010/wordprocessingDrawing" xmlns:wp="http://schemas.openxmlformats.org/drawingml/2006/wordprocessingDrawing" xmlns:w10="urn:schemas-microsoft-com:office:word" xmlns:w="http://schemas.openxmlformats.org/wordprocessingml/2006/main" xmlns:w14="http://schemas.microsoft.com/office/word/2010/wordml" xmlns:wpg="http://schemas.microsoft.com/office/word/2010/wordprocessingGroup" xmlns:wpi="http://schemas.microsoft.com/office/word/2010/wordprocessingInk" xmlns:wne="http://schemas.microsoft.com/office/word/2006/wordml" xmlns:wps="http://schemas.microsoft.com/office/word/2010/wordprocessingShape" mc:Ignorable="w14 wp14">
+<w:hdr xmlns:wpc="http://schemas.microsoft.com/office/word/2010/wordprocessingCanvas" xmlns:mc="http://schemas.openxmlformats.org/markup-compatibility/2006" xmlns:o="urn:schemas-microsoft-com:office:office" xmlns:r="http://schemas.openxmlformats.org/officeDocument/2006/relationships" xmlns:m="http://schemas.openxmlformats.org/officeDocument/2006/math" xmlns:v="urn:schemas-microsoft-com:vml" xmlns:wp14="http://schemas.microsoft.com/office/word/2010/wordprocessingDrawing" xmlns:wp="http://schemas.openxmlformats.org/drawingml/2006/wordprocessingDrawing" xmlns:w10="urn:schemas-microsoft-com:office:word" xmlns:w="http://schemas.openxmlformats.org/wordprocessingml/2006/main" xmlns:w14="http://schemas.microsoft.com/office/word/2010/wordml" xmlns:w15="http://schemas.microsoft.com/office/word/2012/wordml" xmlns:wpg="http://schemas.microsoft.com/office/word/2010/wordprocessingGroup" xmlns:wpi="http://schemas.microsoft.com/office/word/2010/wordprocessingInk" xmlns:wne="http://schemas.microsoft.com/office/word/2006/wordml" xmlns:wps="http://schemas.microsoft.com/office/word/2010/wordprocessingShape" mc:Ignorable="w14 w15 wp14">
   <w:p>
     <w:pPr>
       <w:pStyle w:val="Header"/>
@@ -2079,7 +2381,7 @@
 </file>
 
 <file path=word/header2.xml><?xml version="1.0" encoding="utf-8"?>
-<w:hdr xmlns:wpc="http://schemas.microsoft.com/office/word/2010/wordprocessingCanvas" xmlns:mo="http://schemas.microsoft.com/office/mac/office/2008/main" xmlns:mc="http://schemas.openxmlformats.org/markup-compatibility/2006" xmlns:mv="urn:schemas-microsoft-com:mac:vml" xmlns:o="urn:schemas-microsoft-com:office:office" xmlns:r="http://schemas.openxmlformats.org/officeDocument/2006/relationships" xmlns:m="http://schemas.openxmlformats.org/officeDocument/2006/math" xmlns:v="urn:schemas-microsoft-com:vml" xmlns:wp14="http://schemas.microsoft.com/office/word/2010/wordprocessingDrawing" xmlns:wp="http://schemas.openxmlformats.org/drawingml/2006/wordprocessingDrawing" xmlns:w10="urn:schemas-microsoft-com:office:word" xmlns:w="http://schemas.openxmlformats.org/wordprocessingml/2006/main" xmlns:w14="http://schemas.microsoft.com/office/word/2010/wordml" xmlns:wpg="http://schemas.microsoft.com/office/word/2010/wordprocessingGroup" xmlns:wpi="http://schemas.microsoft.com/office/word/2010/wordprocessingInk" xmlns:wne="http://schemas.microsoft.com/office/word/2006/wordml" xmlns:wps="http://schemas.microsoft.com/office/word/2010/wordprocessingShape" mc:Ignorable="w14 wp14">
+<w:hdr xmlns:wpc="http://schemas.microsoft.com/office/word/2010/wordprocessingCanvas" xmlns:mc="http://schemas.openxmlformats.org/markup-compatibility/2006" xmlns:o="urn:schemas-microsoft-com:office:office" xmlns:r="http://schemas.openxmlformats.org/officeDocument/2006/relationships" xmlns:m="http://schemas.openxmlformats.org/officeDocument/2006/math" xmlns:v="urn:schemas-microsoft-com:vml" xmlns:wp14="http://schemas.microsoft.com/office/word/2010/wordprocessingDrawing" xmlns:wp="http://schemas.openxmlformats.org/drawingml/2006/wordprocessingDrawing" xmlns:w10="urn:schemas-microsoft-com:office:word" xmlns:w="http://schemas.openxmlformats.org/wordprocessingml/2006/main" xmlns:w14="http://schemas.microsoft.com/office/word/2010/wordml" xmlns:w15="http://schemas.microsoft.com/office/word/2012/wordml" xmlns:wpg="http://schemas.microsoft.com/office/word/2010/wordprocessingGroup" xmlns:wpi="http://schemas.microsoft.com/office/word/2010/wordprocessingInk" xmlns:wne="http://schemas.microsoft.com/office/word/2006/wordml" xmlns:wps="http://schemas.microsoft.com/office/word/2010/wordprocessingShape" mc:Ignorable="w14 w15 wp14">
   <w:p>
     <w:pPr>
       <w:pStyle w:val="Header"/>
@@ -2089,7 +2391,7 @@
 </file>
 
 <file path=word/header3.xml><?xml version="1.0" encoding="utf-8"?>
-<w:hdr xmlns:wpc="http://schemas.microsoft.com/office/word/2010/wordprocessingCanvas" xmlns:mo="http://schemas.microsoft.com/office/mac/office/2008/main" xmlns:mc="http://schemas.openxmlformats.org/markup-compatibility/2006" xmlns:mv="urn:schemas-microsoft-com:mac:vml" xmlns:o="urn:schemas-microsoft-com:office:office" xmlns:r="http://schemas.openxmlformats.org/officeDocument/2006/relationships" xmlns:m="http://schemas.openxmlformats.org/officeDocument/2006/math" xmlns:v="urn:schemas-microsoft-com:vml" xmlns:wp14="http://schemas.microsoft.com/office/word/2010/wordprocessingDrawing" xmlns:wp="http://schemas.openxmlformats.org/drawingml/2006/wordprocessingDrawing" xmlns:w10="urn:schemas-microsoft-com:office:word" xmlns:w="http://schemas.openxmlformats.org/wordprocessingml/2006/main" xmlns:w14="http://schemas.microsoft.com/office/word/2010/wordml" xmlns:wpg="http://schemas.microsoft.com/office/word/2010/wordprocessingGroup" xmlns:wpi="http://schemas.microsoft.com/office/word/2010/wordprocessingInk" xmlns:wne="http://schemas.microsoft.com/office/word/2006/wordml" xmlns:wps="http://schemas.microsoft.com/office/word/2010/wordprocessingShape" mc:Ignorable="w14 wp14">
+<w:hdr xmlns:wpc="http://schemas.microsoft.com/office/word/2010/wordprocessingCanvas" xmlns:mc="http://schemas.openxmlformats.org/markup-compatibility/2006" xmlns:o="urn:schemas-microsoft-com:office:office" xmlns:r="http://schemas.openxmlformats.org/officeDocument/2006/relationships" xmlns:m="http://schemas.openxmlformats.org/officeDocument/2006/math" xmlns:v="urn:schemas-microsoft-com:vml" xmlns:wp14="http://schemas.microsoft.com/office/word/2010/wordprocessingDrawing" xmlns:wp="http://schemas.openxmlformats.org/drawingml/2006/wordprocessingDrawing" xmlns:w10="urn:schemas-microsoft-com:office:word" xmlns:w="http://schemas.openxmlformats.org/wordprocessingml/2006/main" xmlns:w14="http://schemas.microsoft.com/office/word/2010/wordml" xmlns:w15="http://schemas.microsoft.com/office/word/2012/wordml" xmlns:wpg="http://schemas.microsoft.com/office/word/2010/wordprocessingGroup" xmlns:wpi="http://schemas.microsoft.com/office/word/2010/wordprocessingInk" xmlns:wne="http://schemas.microsoft.com/office/word/2006/wordml" xmlns:wps="http://schemas.microsoft.com/office/word/2010/wordprocessingShape" mc:Ignorable="w14 w15 wp14">
   <w:p>
     <w:pPr>
       <w:pStyle w:val="Header"/>
@@ -2099,7 +2401,7 @@
 </file>
 
 <file path=word/styles.xml><?xml version="1.0" encoding="utf-8"?>
-<w:styles xmlns:mc="http://schemas.openxmlformats.org/markup-compatibility/2006" xmlns:r="http://schemas.openxmlformats.org/officeDocument/2006/relationships" xmlns:w="http://schemas.openxmlformats.org/wordprocessingml/2006/main" xmlns:w14="http://schemas.microsoft.com/office/word/2010/wordml" mc:Ignorable="w14">
+<w:styles xmlns:mc="http://schemas.openxmlformats.org/markup-compatibility/2006" xmlns:r="http://schemas.openxmlformats.org/officeDocument/2006/relationships" xmlns:w="http://schemas.openxmlformats.org/wordprocessingml/2006/main" xmlns:w14="http://schemas.microsoft.com/office/word/2010/wordml" xmlns:w15="http://schemas.microsoft.com/office/word/2012/wordml" mc:Ignorable="w14 w15">
   <w:docDefaults>
     <w:rPrDefault>
       <w:rPr>
@@ -2115,396 +2417,369 @@
       </w:pPr>
     </w:pPrDefault>
   </w:docDefaults>
-  <w:latentStyles w:defLockedState="0" w:defUIPriority="99" w:defSemiHidden="1" w:defUnhideWhenUsed="1" w:defQFormat="0" w:count="276">
-    <w:lsdException w:name="Normal" w:semiHidden="0" w:uiPriority="0" w:unhideWhenUsed="0" w:qFormat="1"/>
-    <w:lsdException w:name="heading 1" w:semiHidden="0" w:uiPriority="9" w:unhideWhenUsed="0" w:qFormat="1"/>
-    <w:lsdException w:name="heading 2" w:uiPriority="9" w:qFormat="1"/>
-    <w:lsdException w:name="heading 3" w:uiPriority="9" w:qFormat="1"/>
-    <w:lsdException w:name="heading 4" w:uiPriority="9" w:qFormat="1"/>
-    <w:lsdException w:name="heading 5" w:uiPriority="9" w:qFormat="1"/>
-    <w:lsdException w:name="heading 6" w:uiPriority="9" w:qFormat="1"/>
-    <w:lsdException w:name="heading 7" w:uiPriority="9" w:qFormat="1"/>
-    <w:lsdException w:name="heading 8" w:uiPriority="9" w:qFormat="1"/>
-    <w:lsdException w:name="heading 9" w:uiPriority="9" w:qFormat="1"/>
-    <w:lsdException w:name="toc 1" w:uiPriority="39"/>
-    <w:lsdException w:name="toc 2" w:uiPriority="39"/>
-    <w:lsdException w:name="toc 3" w:uiPriority="39"/>
-    <w:lsdException w:name="toc 4" w:uiPriority="39"/>
-    <w:lsdException w:name="toc 5" w:uiPriority="39"/>
-    <w:lsdException w:name="toc 6" w:uiPriority="39"/>
-    <w:lsdException w:name="toc 7" w:uiPriority="39"/>
-    <w:lsdException w:name="toc 8" w:uiPriority="39"/>
-    <w:lsdException w:name="toc 9" w:uiPriority="39"/>
-    <w:lsdException w:name="caption" w:uiPriority="35" w:qFormat="1"/>
-    <w:lsdException w:name="Title" w:semiHidden="0" w:uiPriority="10" w:unhideWhenUsed="0" w:qFormat="1"/>
-    <w:lsdException w:name="Default Paragraph Font" w:uiPriority="1"/>
-    <w:lsdException w:name="Subtitle" w:semiHidden="0" w:uiPriority="11" w:unhideWhenUsed="0" w:qFormat="1"/>
-    <w:lsdException w:name="Strong" w:semiHidden="0" w:uiPriority="22" w:unhideWhenUsed="0" w:qFormat="1"/>
-    <w:lsdException w:name="Emphasis" w:semiHidden="0" w:uiPriority="20" w:unhideWhenUsed="0" w:qFormat="1"/>
-    <w:lsdException w:name="Table Grid" w:semiHidden="0" w:uiPriority="39" w:unhideWhenUsed="0"/>
-    <w:lsdException w:name="Note Level 1" w:semiHidden="0" w:unhideWhenUsed="0"/>
-    <w:lsdException w:name="Note Level 2" w:semiHidden="0" w:unhideWhenUsed="0"/>
-    <w:lsdException w:name="Note Level 3" w:semiHidden="0" w:unhideWhenUsed="0"/>
-    <w:lsdException w:name="Note Level 4" w:semiHidden="0" w:unhideWhenUsed="0"/>
-    <w:lsdException w:name="Note Level 5" w:semiHidden="0" w:unhideWhenUsed="0"/>
-    <w:lsdException w:name="Note Level 6" w:semiHidden="0" w:unhideWhenUsed="0"/>
-    <w:lsdException w:name="Note Level 7" w:semiHidden="0" w:unhideWhenUsed="0"/>
-    <w:lsdException w:name="Note Level 8" w:semiHidden="0" w:unhideWhenUsed="0"/>
-    <w:lsdException w:name="Note Level 9" w:semiHidden="0" w:unhideWhenUsed="0"/>
-    <w:lsdException w:name="Placeholder Text" w:unhideWhenUsed="0"/>
-    <w:lsdException w:name="No Spacing" w:semiHidden="0" w:uiPriority="1" w:unhideWhenUsed="0" w:qFormat="1"/>
-    <w:lsdException w:name="Light Shading" w:semiHidden="0" w:uiPriority="60" w:unhideWhenUsed="0"/>
-    <w:lsdException w:name="Light List" w:semiHidden="0" w:uiPriority="61" w:unhideWhenUsed="0"/>
-    <w:lsdException w:name="Light Grid" w:semiHidden="0" w:uiPriority="62" w:unhideWhenUsed="0"/>
-    <w:lsdException w:name="Medium Shading 1" w:semiHidden="0" w:uiPriority="63" w:unhideWhenUsed="0"/>
-    <w:lsdException w:name="Medium Shading 2" w:semiHidden="0" w:uiPriority="64" w:unhideWhenUsed="0"/>
-    <w:lsdException w:name="Medium List 1" w:semiHidden="0" w:uiPriority="65" w:unhideWhenUsed="0"/>
-    <w:lsdException w:name="Medium List 2" w:semiHidden="0" w:uiPriority="66" w:unhideWhenUsed="0"/>
-    <w:lsdException w:name="Medium Grid 1" w:semiHidden="0" w:uiPriority="67" w:unhideWhenUsed="0"/>
-    <w:lsdException w:name="Medium Grid 2" w:semiHidden="0" w:uiPriority="68" w:unhideWhenUsed="0"/>
-    <w:lsdException w:name="Medium Grid 3" w:semiHidden="0" w:uiPriority="69" w:unhideWhenUsed="0"/>
-    <w:lsdException w:name="Dark List" w:semiHidden="0" w:uiPriority="70" w:unhideWhenUsed="0"/>
-    <w:lsdException w:name="Colorful Shading" w:semiHidden="0" w:uiPriority="71" w:unhideWhenUsed="0"/>
-    <w:lsdException w:name="Colorful List" w:semiHidden="0" w:uiPriority="72" w:unhideWhenUsed="0"/>
-    <w:lsdException w:name="Colorful Grid" w:semiHidden="0" w:uiPriority="73" w:unhideWhenUsed="0"/>
-    <w:lsdException w:name="Light Shading Accent 1" w:semiHidden="0" w:uiPriority="60" w:unhideWhenUsed="0"/>
-    <w:lsdException w:name="Light List Accent 1" w:semiHidden="0" w:uiPriority="61" w:unhideWhenUsed="0"/>
-    <w:lsdException w:name="Light Grid Accent 1" w:semiHidden="0" w:uiPriority="62" w:unhideWhenUsed="0"/>
-    <w:lsdException w:name="Medium Shading 1 Accent 1" w:semiHidden="0" w:uiPriority="63" w:unhideWhenUsed="0"/>
-    <w:lsdException w:name="Medium Shading 2 Accent 1" w:semiHidden="0" w:uiPriority="64" w:unhideWhenUsed="0"/>
-    <w:lsdException w:name="Medium List 1 Accent 1" w:semiHidden="0" w:uiPriority="65" w:unhideWhenUsed="0"/>
-    <w:lsdException w:name="Revision" w:unhideWhenUsed="0"/>
-    <w:lsdException w:name="List Paragraph" w:semiHidden="0" w:uiPriority="34" w:unhideWhenUsed="0" w:qFormat="1"/>
-    <w:lsdException w:name="Quote" w:semiHidden="0" w:uiPriority="29" w:unhideWhenUsed="0" w:qFormat="1"/>
-    <w:lsdException w:name="Intense Quote" w:semiHidden="0" w:uiPriority="30" w:unhideWhenUsed="0" w:qFormat="1"/>
-    <w:lsdException w:name="Medium List 2 Accent 1" w:semiHidden="0" w:uiPriority="66" w:unhideWhenUsed="0"/>
-    <w:lsdException w:name="Medium Grid 1 Accent 1" w:semiHidden="0" w:uiPriority="67" w:unhideWhenUsed="0"/>
-    <w:lsdException w:name="Medium Grid 2 Accent 1" w:semiHidden="0" w:uiPriority="68" w:unhideWhenUsed="0"/>
-    <w:lsdException w:name="Medium Grid 3 Accent 1" w:semiHidden="0" w:uiPriority="69" w:unhideWhenUsed="0"/>
-    <w:lsdException w:name="Dark List Accent 1" w:semiHidden="0" w:uiPriority="70" w:unhideWhenUsed="0"/>
-    <w:lsdException w:name="Colorful Shading Accent 1" w:semiHidden="0" w:uiPriority="71" w:unhideWhenUsed="0"/>
-    <w:lsdException w:name="Colorful List Accent 1" w:semiHidden="0" w:uiPriority="72" w:unhideWhenUsed="0"/>
-    <w:lsdException w:name="Colorful Grid Accent 1" w:semiHidden="0" w:uiPriority="73" w:unhideWhenUsed="0"/>
-    <w:lsdException w:name="Light Shading Accent 2" w:semiHidden="0" w:uiPriority="60" w:unhideWhenUsed="0"/>
-    <w:lsdException w:name="Light List Accent 2" w:semiHidden="0" w:uiPriority="61" w:unhideWhenUsed="0"/>
-    <w:lsdException w:name="Light Grid Accent 2" w:semiHidden="0" w:uiPriority="62" w:unhideWhenUsed="0"/>
-    <w:lsdException w:name="Medium Shading 1 Accent 2" w:semiHidden="0" w:uiPriority="63" w:unhideWhenUsed="0"/>
-    <w:lsdException w:name="Medium Shading 2 Accent 2" w:semiHidden="0" w:uiPriority="64" w:unhideWhenUsed="0"/>
-    <w:lsdException w:name="Medium List 1 Accent 2" w:semiHidden="0" w:uiPriority="65" w:unhideWhenUsed="0"/>
-    <w:lsdException w:name="Medium List 2 Accent 2" w:semiHidden="0" w:uiPriority="66" w:unhideWhenUsed="0"/>
-    <w:lsdException w:name="Medium Grid 1 Accent 2" w:semiHidden="0" w:uiPriority="67" w:unhideWhenUsed="0"/>
-    <w:lsdException w:name="Medium Grid 2 Accent 2" w:semiHidden="0" w:uiPriority="68" w:unhideWhenUsed="0"/>
-    <w:lsdException w:name="Medium Grid 3 Accent 2" w:semiHidden="0" w:uiPriority="69" w:unhideWhenUsed="0"/>
-    <w:lsdException w:name="Dark List Accent 2" w:semiHidden="0" w:uiPriority="70" w:unhideWhenUsed="0"/>
-    <w:lsdException w:name="Colorful Shading Accent 2" w:semiHidden="0" w:uiPriority="71" w:unhideWhenUsed="0"/>
-    <w:lsdException w:name="Colorful List Accent 2" w:semiHidden="0" w:uiPriority="72" w:unhideWhenUsed="0"/>
-    <w:lsdException w:name="Colorful Grid Accent 2" w:semiHidden="0" w:uiPriority="73" w:unhideWhenUsed="0"/>
-    <w:lsdException w:name="Light Shading Accent 3" w:semiHidden="0" w:uiPriority="60" w:unhideWhenUsed="0"/>
-    <w:lsdException w:name="Light List Accent 3" w:semiHidden="0" w:uiPriority="61" w:unhideWhenUsed="0"/>
-    <w:lsdException w:name="Light Grid Accent 3" w:semiHidden="0" w:uiPriority="62" w:unhideWhenUsed="0"/>
-    <w:lsdException w:name="Medium Shading 1 Accent 3" w:semiHidden="0" w:uiPriority="63" w:unhideWhenUsed="0"/>
-    <w:lsdException w:name="Medium Shading 2 Accent 3" w:semiHidden="0" w:uiPriority="64" w:unhideWhenUsed="0"/>
-    <w:lsdException w:name="Medium List 1 Accent 3" w:semiHidden="0" w:uiPriority="65" w:unhideWhenUsed="0"/>
-    <w:lsdException w:name="Medium List 2 Accent 3" w:semiHidden="0" w:uiPriority="66" w:unhideWhenUsed="0"/>
-    <w:lsdException w:name="Medium Grid 1 Accent 3" w:semiHidden="0" w:uiPriority="67" w:unhideWhenUsed="0"/>
-    <w:lsdException w:name="Medium Grid 2 Accent 3" w:semiHidden="0" w:uiPriority="68" w:unhideWhenUsed="0"/>
-    <w:lsdException w:name="Medium Grid 3 Accent 3" w:semiHidden="0" w:uiPriority="69" w:unhideWhenUsed="0"/>
-    <w:lsdException w:name="Dark List Accent 3" w:semiHidden="0" w:uiPriority="70" w:unhideWhenUsed="0"/>
-    <w:lsdException w:name="Colorful Shading Accent 3" w:semiHidden="0" w:uiPriority="71" w:unhideWhenUsed="0"/>
-    <w:lsdException w:name="Colorful List Accent 3" w:semiHidden="0" w:uiPriority="72" w:unhideWhenUsed="0"/>
-    <w:lsdException w:name="Colorful Grid Accent 3" w:semiHidden="0" w:uiPriority="73" w:unhideWhenUsed="0"/>
-    <w:lsdException w:name="Light Shading Accent 4" w:semiHidden="0" w:uiPriority="60" w:unhideWhenUsed="0"/>
-    <w:lsdException w:name="Light List Accent 4" w:semiHidden="0" w:uiPriority="61" w:unhideWhenUsed="0"/>
-    <w:lsdException w:name="Light Grid Accent 4" w:semiHidden="0" w:uiPriority="62" w:unhideWhenUsed="0"/>
-    <w:lsdException w:name="Medium Shading 1 Accent 4" w:semiHidden="0" w:uiPriority="63" w:unhideWhenUsed="0"/>
-    <w:lsdException w:name="Medium Shading 2 Accent 4" w:semiHidden="0" w:uiPriority="64" w:unhideWhenUsed="0"/>
-    <w:lsdException w:name="Medium List 1 Accent 4" w:semiHidden="0" w:uiPriority="65" w:unhideWhenUsed="0"/>
-    <w:lsdException w:name="Medium List 2 Accent 4" w:semiHidden="0" w:uiPriority="66" w:unhideWhenUsed="0"/>
-    <w:lsdException w:name="Medium Grid 1 Accent 4" w:semiHidden="0" w:uiPriority="67" w:unhideWhenUsed="0"/>
-    <w:lsdException w:name="Medium Grid 2 Accent 4" w:semiHidden="0" w:uiPriority="68" w:unhideWhenUsed="0"/>
-    <w:lsdException w:name="Medium Grid 3 Accent 4" w:semiHidden="0" w:uiPriority="69" w:unhideWhenUsed="0"/>
-    <w:lsdException w:name="Dark List Accent 4" w:semiHidden="0" w:uiPriority="70" w:unhideWhenUsed="0"/>
-    <w:lsdException w:name="Colorful Shading Accent 4" w:semiHidden="0" w:uiPriority="71" w:unhideWhenUsed="0"/>
-    <w:lsdException w:name="Colorful List Accent 4" w:semiHidden="0" w:uiPriority="72" w:unhideWhenUsed="0"/>
-    <w:lsdException w:name="Colorful Grid Accent 4" w:semiHidden="0" w:uiPriority="73" w:unhideWhenUsed="0"/>
-    <w:lsdException w:name="Light Shading Accent 5" w:semiHidden="0" w:uiPriority="60" w:unhideWhenUsed="0"/>
-    <w:lsdException w:name="Light List Accent 5" w:semiHidden="0" w:uiPriority="61" w:unhideWhenUsed="0"/>
-    <w:lsdException w:name="Light Grid Accent 5" w:semiHidden="0" w:uiPriority="62" w:unhideWhenUsed="0"/>
-    <w:lsdException w:name="Medium Shading 1 Accent 5" w:semiHidden="0" w:uiPriority="63" w:unhideWhenUsed="0"/>
-    <w:lsdException w:name="Medium Shading 2 Accent 5" w:semiHidden="0" w:uiPriority="64" w:unhideWhenUsed="0"/>
-    <w:lsdException w:name="Medium List 1 Accent 5" w:semiHidden="0" w:uiPriority="65" w:unhideWhenUsed="0"/>
-    <w:lsdException w:name="Medium List 2 Accent 5" w:semiHidden="0" w:uiPriority="66" w:unhideWhenUsed="0"/>
-    <w:lsdException w:name="Medium Grid 1 Accent 5" w:semiHidden="0" w:uiPriority="67" w:unhideWhenUsed="0"/>
-    <w:lsdException w:name="Medium Grid 2 Accent 5" w:semiHidden="0" w:uiPriority="68" w:unhideWhenUsed="0"/>
-    <w:lsdException w:name="Medium Grid 3 Accent 5" w:semiHidden="0" w:uiPriority="69" w:unhideWhenUsed="0"/>
-    <w:lsdException w:name="Dark List Accent 5" w:semiHidden="0" w:uiPriority="70" w:unhideWhenUsed="0"/>
-    <w:lsdException w:name="Colorful Shading Accent 5" w:semiHidden="0" w:uiPriority="71" w:unhideWhenUsed="0"/>
-    <w:lsdException w:name="Colorful List Accent 5" w:semiHidden="0" w:uiPriority="72" w:unhideWhenUsed="0"/>
-    <w:lsdException w:name="Colorful Grid Accent 5" w:semiHidden="0" w:uiPriority="73" w:unhideWhenUsed="0"/>
-    <w:lsdException w:name="Light Shading Accent 6" w:semiHidden="0" w:uiPriority="60" w:unhideWhenUsed="0"/>
-    <w:lsdException w:name="Light List Accent 6" w:semiHidden="0" w:uiPriority="61" w:unhideWhenUsed="0"/>
-    <w:lsdException w:name="Light Grid Accent 6" w:semiHidden="0" w:uiPriority="62" w:unhideWhenUsed="0"/>
-    <w:lsdException w:name="Medium Shading 1 Accent 6" w:semiHidden="0" w:uiPriority="63" w:unhideWhenUsed="0"/>
-    <w:lsdException w:name="Medium Shading 2 Accent 6" w:semiHidden="0" w:uiPriority="64" w:unhideWhenUsed="0"/>
-    <w:lsdException w:name="Medium List 1 Accent 6" w:semiHidden="0" w:uiPriority="65" w:unhideWhenUsed="0"/>
-    <w:lsdException w:name="Medium List 2 Accent 6" w:semiHidden="0" w:uiPriority="66" w:unhideWhenUsed="0"/>
-    <w:lsdException w:name="Medium Grid 1 Accent 6" w:semiHidden="0" w:uiPriority="67" w:unhideWhenUsed="0"/>
-    <w:lsdException w:name="Medium Grid 2 Accent 6" w:semiHidden="0" w:uiPriority="68" w:unhideWhenUsed="0"/>
-    <w:lsdException w:name="Medium Grid 3 Accent 6" w:semiHidden="0" w:uiPriority="69" w:unhideWhenUsed="0"/>
-    <w:lsdException w:name="Dark List Accent 6" w:semiHidden="0" w:uiPriority="70" w:unhideWhenUsed="0"/>
-    <w:lsdException w:name="Colorful Shading Accent 6" w:semiHidden="0" w:uiPriority="71" w:unhideWhenUsed="0"/>
-    <w:lsdException w:name="Colorful List Accent 6" w:semiHidden="0" w:uiPriority="72" w:unhideWhenUsed="0"/>
-    <w:lsdException w:name="Colorful Grid Accent 6" w:semiHidden="0" w:uiPriority="73" w:unhideWhenUsed="0"/>
-    <w:lsdException w:name="Subtle Emphasis" w:semiHidden="0" w:uiPriority="19" w:unhideWhenUsed="0" w:qFormat="1"/>
-    <w:lsdException w:name="Intense Emphasis" w:semiHidden="0" w:uiPriority="21" w:unhideWhenUsed="0" w:qFormat="1"/>
-    <w:lsdException w:name="Subtle Reference" w:semiHidden="0" w:uiPriority="31" w:unhideWhenUsed="0" w:qFormat="1"/>
-    <w:lsdException w:name="Intense Reference" w:semiHidden="0" w:uiPriority="32" w:unhideWhenUsed="0" w:qFormat="1"/>
-    <w:lsdException w:name="Book Title" w:semiHidden="0" w:uiPriority="33" w:unhideWhenUsed="0" w:qFormat="1"/>
-    <w:lsdException w:name="Bibliography" w:uiPriority="37"/>
-    <w:lsdException w:name="TOC Heading" w:uiPriority="39" w:qFormat="1"/>
-  </w:latentStyles>
-  <w:style w:type="paragraph" w:default="1" w:styleId="Normal">
-    <w:name w:val="Normal"/>
-    <w:qFormat/>
-  </w:style>
-  <w:style w:type="character" w:default="1" w:styleId="DefaultParagraphFont">
-    <w:name w:val="Default Paragraph Font"/>
-    <w:uiPriority w:val="1"/>
-    <w:semiHidden/>
-    <w:unhideWhenUsed/>
-  </w:style>
-  <w:style w:type="table" w:default="1" w:styleId="TableNormal">
-    <w:name w:val="Normal Table"/>
-    <w:uiPriority w:val="99"/>
-    <w:semiHidden/>
-    <w:unhideWhenUsed/>
-    <w:tblPr>
-      <w:tblInd w:w="0" w:type="dxa"/>
-      <w:tblCellMar>
-        <w:top w:w="0" w:type="dxa"/>
-        <w:left w:w="108" w:type="dxa"/>
-        <w:bottom w:w="0" w:type="dxa"/>
-        <w:right w:w="108" w:type="dxa"/>
-      </w:tblCellMar>
-    </w:tblPr>
-  </w:style>
-  <w:style w:type="numbering" w:default="1" w:styleId="NoList">
-    <w:name w:val="No List"/>
-    <w:uiPriority w:val="99"/>
-    <w:semiHidden/>
-    <w:unhideWhenUsed/>
-  </w:style>
-  <w:style w:type="paragraph" w:styleId="Header">
-    <w:name w:val="header"/>
-    <w:basedOn w:val="Normal"/>
-    <w:link w:val="HeaderChar"/>
-    <w:uiPriority w:val="99"/>
-    <w:unhideWhenUsed/>
-    <w:rsid w:val="002213E9"/>
-    <w:pPr>
-      <w:tabs>
-        <w:tab w:val="center" w:pos="4680"/>
-        <w:tab w:val="right" w:pos="9360"/>
-      </w:tabs>
-      <w:spacing w:after="0" w:line="240" w:lineRule="auto"/>
-    </w:pPr>
-  </w:style>
-  <w:style w:type="character" w:customStyle="1" w:styleId="HeaderChar">
-    <w:name w:val="Header Char"/>
-    <w:basedOn w:val="DefaultParagraphFont"/>
-    <w:link w:val="Header"/>
-    <w:uiPriority w:val="99"/>
-    <w:rsid w:val="002213E9"/>
-  </w:style>
-  <w:style w:type="paragraph" w:styleId="Footer">
-    <w:name w:val="footer"/>
-    <w:basedOn w:val="Normal"/>
-    <w:link w:val="FooterChar"/>
-    <w:uiPriority w:val="99"/>
-    <w:unhideWhenUsed/>
-    <w:rsid w:val="002213E9"/>
-    <w:pPr>
-      <w:tabs>
-        <w:tab w:val="center" w:pos="4680"/>
-        <w:tab w:val="right" w:pos="9360"/>
-      </w:tabs>
-      <w:spacing w:after="0" w:line="240" w:lineRule="auto"/>
-    </w:pPr>
-  </w:style>
-  <w:style w:type="character" w:customStyle="1" w:styleId="FooterChar">
-    <w:name w:val="Footer Char"/>
-    <w:basedOn w:val="DefaultParagraphFont"/>
-    <w:link w:val="Footer"/>
-    <w:uiPriority w:val="99"/>
-    <w:rsid w:val="002213E9"/>
-  </w:style>
-</w:styles>
-</file>
-
-<file path=word/stylesWithEffects.xml><?xml version="1.0" encoding="utf-8"?>
-<w:styles xmlns:wpc="http://schemas.microsoft.com/office/word/2010/wordprocessingCanvas" xmlns:mo="http://schemas.microsoft.com/office/mac/office/2008/main" xmlns:mc="http://schemas.openxmlformats.org/markup-compatibility/2006" xmlns:mv="urn:schemas-microsoft-com:mac:vml" xmlns:o="urn:schemas-microsoft-com:office:office" xmlns:r="http://schemas.openxmlformats.org/officeDocument/2006/relationships" xmlns:m="http://schemas.openxmlformats.org/officeDocument/2006/math" xmlns:v="urn:schemas-microsoft-com:vml" xmlns:wp14="http://schemas.microsoft.com/office/word/2010/wordprocessingDrawing" xmlns:wp="http://schemas.openxmlformats.org/drawingml/2006/wordprocessingDrawing" xmlns:w10="urn:schemas-microsoft-com:office:word" xmlns:w="http://schemas.openxmlformats.org/wordprocessingml/2006/main" xmlns:w14="http://schemas.microsoft.com/office/word/2010/wordml" xmlns:wpg="http://schemas.microsoft.com/office/word/2010/wordprocessingGroup" xmlns:wpi="http://schemas.microsoft.com/office/word/2010/wordprocessingInk" xmlns:wne="http://schemas.microsoft.com/office/word/2006/wordml" xmlns:wps="http://schemas.microsoft.com/office/word/2010/wordprocessingShape" mc:Ignorable="w14 wp14">
-  <w:docDefaults>
-    <w:rPrDefault>
-      <w:rPr>
-        <w:rFonts w:asciiTheme="minorHAnsi" w:eastAsiaTheme="minorHAnsi" w:hAnsiTheme="minorHAnsi" w:cstheme="minorBidi"/>
-        <w:sz w:val="22"/>
-        <w:szCs w:val="22"/>
-        <w:lang w:val="en-CA" w:eastAsia="en-US" w:bidi="ar-SA"/>
-      </w:rPr>
-    </w:rPrDefault>
-    <w:pPrDefault>
-      <w:pPr>
-        <w:spacing w:after="160" w:line="259" w:lineRule="auto"/>
-      </w:pPr>
-    </w:pPrDefault>
-  </w:docDefaults>
-  <w:latentStyles w:defLockedState="0" w:defUIPriority="99" w:defSemiHidden="1" w:defUnhideWhenUsed="1" w:defQFormat="0" w:count="276">
-    <w:lsdException w:name="Normal" w:semiHidden="0" w:uiPriority="0" w:unhideWhenUsed="0" w:qFormat="1"/>
-    <w:lsdException w:name="heading 1" w:semiHidden="0" w:uiPriority="9" w:unhideWhenUsed="0" w:qFormat="1"/>
-    <w:lsdException w:name="heading 2" w:uiPriority="9" w:qFormat="1"/>
-    <w:lsdException w:name="heading 3" w:uiPriority="9" w:qFormat="1"/>
-    <w:lsdException w:name="heading 4" w:uiPriority="9" w:qFormat="1"/>
-    <w:lsdException w:name="heading 5" w:uiPriority="9" w:qFormat="1"/>
-    <w:lsdException w:name="heading 6" w:uiPriority="9" w:qFormat="1"/>
-    <w:lsdException w:name="heading 7" w:uiPriority="9" w:qFormat="1"/>
-    <w:lsdException w:name="heading 8" w:uiPriority="9" w:qFormat="1"/>
-    <w:lsdException w:name="heading 9" w:uiPriority="9" w:qFormat="1"/>
-    <w:lsdException w:name="toc 1" w:uiPriority="39"/>
-    <w:lsdException w:name="toc 2" w:uiPriority="39"/>
-    <w:lsdException w:name="toc 3" w:uiPriority="39"/>
-    <w:lsdException w:name="toc 4" w:uiPriority="39"/>
-    <w:lsdException w:name="toc 5" w:uiPriority="39"/>
-    <w:lsdException w:name="toc 6" w:uiPriority="39"/>
-    <w:lsdException w:name="toc 7" w:uiPriority="39"/>
-    <w:lsdException w:name="toc 8" w:uiPriority="39"/>
-    <w:lsdException w:name="toc 9" w:uiPriority="39"/>
-    <w:lsdException w:name="caption" w:uiPriority="35" w:qFormat="1"/>
-    <w:lsdException w:name="Title" w:semiHidden="0" w:uiPriority="10" w:unhideWhenUsed="0" w:qFormat="1"/>
-    <w:lsdException w:name="Default Paragraph Font" w:uiPriority="1"/>
-    <w:lsdException w:name="Subtitle" w:semiHidden="0" w:uiPriority="11" w:unhideWhenUsed="0" w:qFormat="1"/>
-    <w:lsdException w:name="Strong" w:semiHidden="0" w:uiPriority="22" w:unhideWhenUsed="0" w:qFormat="1"/>
-    <w:lsdException w:name="Emphasis" w:semiHidden="0" w:uiPriority="20" w:unhideWhenUsed="0" w:qFormat="1"/>
-    <w:lsdException w:name="Table Grid" w:semiHidden="0" w:uiPriority="39" w:unhideWhenUsed="0"/>
-    <w:lsdException w:name="Note Level 1" w:semiHidden="0" w:unhideWhenUsed="0"/>
-    <w:lsdException w:name="Note Level 2" w:semiHidden="0" w:unhideWhenUsed="0"/>
-    <w:lsdException w:name="Note Level 3" w:semiHidden="0" w:unhideWhenUsed="0"/>
-    <w:lsdException w:name="Note Level 4" w:semiHidden="0" w:unhideWhenUsed="0"/>
-    <w:lsdException w:name="Note Level 5" w:semiHidden="0" w:unhideWhenUsed="0"/>
-    <w:lsdException w:name="Note Level 6" w:semiHidden="0" w:unhideWhenUsed="0"/>
-    <w:lsdException w:name="Note Level 7" w:semiHidden="0" w:unhideWhenUsed="0"/>
-    <w:lsdException w:name="Note Level 8" w:semiHidden="0" w:unhideWhenUsed="0"/>
-    <w:lsdException w:name="Note Level 9" w:semiHidden="0" w:unhideWhenUsed="0"/>
-    <w:lsdException w:name="Placeholder Text" w:unhideWhenUsed="0"/>
-    <w:lsdException w:name="No Spacing" w:semiHidden="0" w:uiPriority="1" w:unhideWhenUsed="0" w:qFormat="1"/>
-    <w:lsdException w:name="Light Shading" w:semiHidden="0" w:uiPriority="60" w:unhideWhenUsed="0"/>
-    <w:lsdException w:name="Light List" w:semiHidden="0" w:uiPriority="61" w:unhideWhenUsed="0"/>
-    <w:lsdException w:name="Light Grid" w:semiHidden="0" w:uiPriority="62" w:unhideWhenUsed="0"/>
-    <w:lsdException w:name="Medium Shading 1" w:semiHidden="0" w:uiPriority="63" w:unhideWhenUsed="0"/>
-    <w:lsdException w:name="Medium Shading 2" w:semiHidden="0" w:uiPriority="64" w:unhideWhenUsed="0"/>
-    <w:lsdException w:name="Medium List 1" w:semiHidden="0" w:uiPriority="65" w:unhideWhenUsed="0"/>
-    <w:lsdException w:name="Medium List 2" w:semiHidden="0" w:uiPriority="66" w:unhideWhenUsed="0"/>
-    <w:lsdException w:name="Medium Grid 1" w:semiHidden="0" w:uiPriority="67" w:unhideWhenUsed="0"/>
-    <w:lsdException w:name="Medium Grid 2" w:semiHidden="0" w:uiPriority="68" w:unhideWhenUsed="0"/>
-    <w:lsdException w:name="Medium Grid 3" w:semiHidden="0" w:uiPriority="69" w:unhideWhenUsed="0"/>
-    <w:lsdException w:name="Dark List" w:semiHidden="0" w:uiPriority="70" w:unhideWhenUsed="0"/>
-    <w:lsdException w:name="Colorful Shading" w:semiHidden="0" w:uiPriority="71" w:unhideWhenUsed="0"/>
-    <w:lsdException w:name="Colorful List" w:semiHidden="0" w:uiPriority="72" w:unhideWhenUsed="0"/>
-    <w:lsdException w:name="Colorful Grid" w:semiHidden="0" w:uiPriority="73" w:unhideWhenUsed="0"/>
-    <w:lsdException w:name="Light Shading Accent 1" w:semiHidden="0" w:uiPriority="60" w:unhideWhenUsed="0"/>
-    <w:lsdException w:name="Light List Accent 1" w:semiHidden="0" w:uiPriority="61" w:unhideWhenUsed="0"/>
-    <w:lsdException w:name="Light Grid Accent 1" w:semiHidden="0" w:uiPriority="62" w:unhideWhenUsed="0"/>
-    <w:lsdException w:name="Medium Shading 1 Accent 1" w:semiHidden="0" w:uiPriority="63" w:unhideWhenUsed="0"/>
-    <w:lsdException w:name="Medium Shading 2 Accent 1" w:semiHidden="0" w:uiPriority="64" w:unhideWhenUsed="0"/>
-    <w:lsdException w:name="Medium List 1 Accent 1" w:semiHidden="0" w:uiPriority="65" w:unhideWhenUsed="0"/>
-    <w:lsdException w:name="Revision" w:unhideWhenUsed="0"/>
-    <w:lsdException w:name="List Paragraph" w:semiHidden="0" w:uiPriority="34" w:unhideWhenUsed="0" w:qFormat="1"/>
-    <w:lsdException w:name="Quote" w:semiHidden="0" w:uiPriority="29" w:unhideWhenUsed="0" w:qFormat="1"/>
-    <w:lsdException w:name="Intense Quote" w:semiHidden="0" w:uiPriority="30" w:unhideWhenUsed="0" w:qFormat="1"/>
-    <w:lsdException w:name="Medium List 2 Accent 1" w:semiHidden="0" w:uiPriority="66" w:unhideWhenUsed="0"/>
-    <w:lsdException w:name="Medium Grid 1 Accent 1" w:semiHidden="0" w:uiPriority="67" w:unhideWhenUsed="0"/>
-    <w:lsdException w:name="Medium Grid 2 Accent 1" w:semiHidden="0" w:uiPriority="68" w:unhideWhenUsed="0"/>
-    <w:lsdException w:name="Medium Grid 3 Accent 1" w:semiHidden="0" w:uiPriority="69" w:unhideWhenUsed="0"/>
-    <w:lsdException w:name="Dark List Accent 1" w:semiHidden="0" w:uiPriority="70" w:unhideWhenUsed="0"/>
-    <w:lsdException w:name="Colorful Shading Accent 1" w:semiHidden="0" w:uiPriority="71" w:unhideWhenUsed="0"/>
-    <w:lsdException w:name="Colorful List Accent 1" w:semiHidden="0" w:uiPriority="72" w:unhideWhenUsed="0"/>
-    <w:lsdException w:name="Colorful Grid Accent 1" w:semiHidden="0" w:uiPriority="73" w:unhideWhenUsed="0"/>
-    <w:lsdException w:name="Light Shading Accent 2" w:semiHidden="0" w:uiPriority="60" w:unhideWhenUsed="0"/>
-    <w:lsdException w:name="Light List Accent 2" w:semiHidden="0" w:uiPriority="61" w:unhideWhenUsed="0"/>
-    <w:lsdException w:name="Light Grid Accent 2" w:semiHidden="0" w:uiPriority="62" w:unhideWhenUsed="0"/>
-    <w:lsdException w:name="Medium Shading 1 Accent 2" w:semiHidden="0" w:uiPriority="63" w:unhideWhenUsed="0"/>
-    <w:lsdException w:name="Medium Shading 2 Accent 2" w:semiHidden="0" w:uiPriority="64" w:unhideWhenUsed="0"/>
-    <w:lsdException w:name="Medium List 1 Accent 2" w:semiHidden="0" w:uiPriority="65" w:unhideWhenUsed="0"/>
-    <w:lsdException w:name="Medium List 2 Accent 2" w:semiHidden="0" w:uiPriority="66" w:unhideWhenUsed="0"/>
-    <w:lsdException w:name="Medium Grid 1 Accent 2" w:semiHidden="0" w:uiPriority="67" w:unhideWhenUsed="0"/>
-    <w:lsdException w:name="Medium Grid 2 Accent 2" w:semiHidden="0" w:uiPriority="68" w:unhideWhenUsed="0"/>
-    <w:lsdException w:name="Medium Grid 3 Accent 2" w:semiHidden="0" w:uiPriority="69" w:unhideWhenUsed="0"/>
-    <w:lsdException w:name="Dark List Accent 2" w:semiHidden="0" w:uiPriority="70" w:unhideWhenUsed="0"/>
-    <w:lsdException w:name="Colorful Shading Accent 2" w:semiHidden="0" w:uiPriority="71" w:unhideWhenUsed="0"/>
-    <w:lsdException w:name="Colorful List Accent 2" w:semiHidden="0" w:uiPriority="72" w:unhideWhenUsed="0"/>
-    <w:lsdException w:name="Colorful Grid Accent 2" w:semiHidden="0" w:uiPriority="73" w:unhideWhenUsed="0"/>
-    <w:lsdException w:name="Light Shading Accent 3" w:semiHidden="0" w:uiPriority="60" w:unhideWhenUsed="0"/>
-    <w:lsdException w:name="Light List Accent 3" w:semiHidden="0" w:uiPriority="61" w:unhideWhenUsed="0"/>
-    <w:lsdException w:name="Light Grid Accent 3" w:semiHidden="0" w:uiPriority="62" w:unhideWhenUsed="0"/>
-    <w:lsdException w:name="Medium Shading 1 Accent 3" w:semiHidden="0" w:uiPriority="63" w:unhideWhenUsed="0"/>
-    <w:lsdException w:name="Medium Shading 2 Accent 3" w:semiHidden="0" w:uiPriority="64" w:unhideWhenUsed="0"/>
-    <w:lsdException w:name="Medium List 1 Accent 3" w:semiHidden="0" w:uiPriority="65" w:unhideWhenUsed="0"/>
-    <w:lsdException w:name="Medium List 2 Accent 3" w:semiHidden="0" w:uiPriority="66" w:unhideWhenUsed="0"/>
-    <w:lsdException w:name="Medium Grid 1 Accent 3" w:semiHidden="0" w:uiPriority="67" w:unhideWhenUsed="0"/>
-    <w:lsdException w:name="Medium Grid 2 Accent 3" w:semiHidden="0" w:uiPriority="68" w:unhideWhenUsed="0"/>
-    <w:lsdException w:name="Medium Grid 3 Accent 3" w:semiHidden="0" w:uiPriority="69" w:unhideWhenUsed="0"/>
-    <w:lsdException w:name="Dark List Accent 3" w:semiHidden="0" w:uiPriority="70" w:unhideWhenUsed="0"/>
-    <w:lsdException w:name="Colorful Shading Accent 3" w:semiHidden="0" w:uiPriority="71" w:unhideWhenUsed="0"/>
-    <w:lsdException w:name="Colorful List Accent 3" w:semiHidden="0" w:uiPriority="72" w:unhideWhenUsed="0"/>
-    <w:lsdException w:name="Colorful Grid Accent 3" w:semiHidden="0" w:uiPriority="73" w:unhideWhenUsed="0"/>
-    <w:lsdException w:name="Light Shading Accent 4" w:semiHidden="0" w:uiPriority="60" w:unhideWhenUsed="0"/>
-    <w:lsdException w:name="Light List Accent 4" w:semiHidden="0" w:uiPriority="61" w:unhideWhenUsed="0"/>
-    <w:lsdException w:name="Light Grid Accent 4" w:semiHidden="0" w:uiPriority="62" w:unhideWhenUsed="0"/>
-    <w:lsdException w:name="Medium Shading 1 Accent 4" w:semiHidden="0" w:uiPriority="63" w:unhideWhenUsed="0"/>
-    <w:lsdException w:name="Medium Shading 2 Accent 4" w:semiHidden="0" w:uiPriority="64" w:unhideWhenUsed="0"/>
-    <w:lsdException w:name="Medium List 1 Accent 4" w:semiHidden="0" w:uiPriority="65" w:unhideWhenUsed="0"/>
-    <w:lsdException w:name="Medium List 2 Accent 4" w:semiHidden="0" w:uiPriority="66" w:unhideWhenUsed="0"/>
-    <w:lsdException w:name="Medium Grid 1 Accent 4" w:semiHidden="0" w:uiPriority="67" w:unhideWhenUsed="0"/>
-    <w:lsdException w:name="Medium Grid 2 Accent 4" w:semiHidden="0" w:uiPriority="68" w:unhideWhenUsed="0"/>
-    <w:lsdException w:name="Medium Grid 3 Accent 4" w:semiHidden="0" w:uiPriority="69" w:unhideWhenUsed="0"/>
-    <w:lsdException w:name="Dark List Accent 4" w:semiHidden="0" w:uiPriority="70" w:unhideWhenUsed="0"/>
-    <w:lsdException w:name="Colorful Shading Accent 4" w:semiHidden="0" w:uiPriority="71" w:unhideWhenUsed="0"/>
-    <w:lsdException w:name="Colorful List Accent 4" w:semiHidden="0" w:uiPriority="72" w:unhideWhenUsed="0"/>
-    <w:lsdException w:name="Colorful Grid Accent 4" w:semiHidden="0" w:uiPriority="73" w:unhideWhenUsed="0"/>
-    <w:lsdException w:name="Light Shading Accent 5" w:semiHidden="0" w:uiPriority="60" w:unhideWhenUsed="0"/>
-    <w:lsdException w:name="Light List Accent 5" w:semiHidden="0" w:uiPriority="61" w:unhideWhenUsed="0"/>
-    <w:lsdException w:name="Light Grid Accent 5" w:semiHidden="0" w:uiPriority="62" w:unhideWhenUsed="0"/>
-    <w:lsdException w:name="Medium Shading 1 Accent 5" w:semiHidden="0" w:uiPriority="63" w:unhideWhenUsed="0"/>
-    <w:lsdException w:name="Medium Shading 2 Accent 5" w:semiHidden="0" w:uiPriority="64" w:unhideWhenUsed="0"/>
-    <w:lsdException w:name="Medium List 1 Accent 5" w:semiHidden="0" w:uiPriority="65" w:unhideWhenUsed="0"/>
-    <w:lsdException w:name="Medium List 2 Accent 5" w:semiHidden="0" w:uiPriority="66" w:unhideWhenUsed="0"/>
-    <w:lsdException w:name="Medium Grid 1 Accent 5" w:semiHidden="0" w:uiPriority="67" w:unhideWhenUsed="0"/>
-    <w:lsdException w:name="Medium Grid 2 Accent 5" w:semiHidden="0" w:uiPriority="68" w:unhideWhenUsed="0"/>
-    <w:lsdException w:name="Medium Grid 3 Accent 5" w:semiHidden="0" w:uiPriority="69" w:unhideWhenUsed="0"/>
-    <w:lsdException w:name="Dark List Accent 5" w:semiHidden="0" w:uiPriority="70" w:unhideWhenUsed="0"/>
-    <w:lsdException w:name="Colorful Shading Accent 5" w:semiHidden="0" w:uiPriority="71" w:unhideWhenUsed="0"/>
-    <w:lsdException w:name="Colorful List Accent 5" w:semiHidden="0" w:uiPriority="72" w:unhideWhenUsed="0"/>
-    <w:lsdException w:name="Colorful Grid Accent 5" w:semiHidden="0" w:uiPriority="73" w:unhideWhenUsed="0"/>
-    <w:lsdException w:name="Light Shading Accent 6" w:semiHidden="0" w:uiPriority="60" w:unhideWhenUsed="0"/>
-    <w:lsdException w:name="Light List Accent 6" w:semiHidden="0" w:uiPriority="61" w:unhideWhenUsed="0"/>
-    <w:lsdException w:name="Light Grid Accent 6" w:semiHidden="0" w:uiPriority="62" w:unhideWhenUsed="0"/>
-    <w:lsdException w:name="Medium Shading 1 Accent 6" w:semiHidden="0" w:uiPriority="63" w:unhideWhenUsed="0"/>
-    <w:lsdException w:name="Medium Shading 2 Accent 6" w:semiHidden="0" w:uiPriority="64" w:unhideWhenUsed="0"/>
-    <w:lsdException w:name="Medium List 1 Accent 6" w:semiHidden="0" w:uiPriority="65" w:unhideWhenUsed="0"/>
-    <w:lsdException w:name="Medium List 2 Accent 6" w:semiHidden="0" w:uiPriority="66" w:unhideWhenUsed="0"/>
-    <w:lsdException w:name="Medium Grid 1 Accent 6" w:semiHidden="0" w:uiPriority="67" w:unhideWhenUsed="0"/>
-    <w:lsdException w:name="Medium Grid 2 Accent 6" w:semiHidden="0" w:uiPriority="68" w:unhideWhenUsed="0"/>
-    <w:lsdException w:name="Medium Grid 3 Accent 6" w:semiHidden="0" w:uiPriority="69" w:unhideWhenUsed="0"/>
-    <w:lsdException w:name="Dark List Accent 6" w:semiHidden="0" w:uiPriority="70" w:unhideWhenUsed="0"/>
-    <w:lsdException w:name="Colorful Shading Accent 6" w:semiHidden="0" w:uiPriority="71" w:unhideWhenUsed="0"/>
-    <w:lsdException w:name="Colorful List Accent 6" w:semiHidden="0" w:uiPriority="72" w:unhideWhenUsed="0"/>
-    <w:lsdException w:name="Colorful Grid Accent 6" w:semiHidden="0" w:uiPriority="73" w:unhideWhenUsed="0"/>
-    <w:lsdException w:name="Subtle Emphasis" w:semiHidden="0" w:uiPriority="19" w:unhideWhenUsed="0" w:qFormat="1"/>
-    <w:lsdException w:name="Intense Emphasis" w:semiHidden="0" w:uiPriority="21" w:unhideWhenUsed="0" w:qFormat="1"/>
-    <w:lsdException w:name="Subtle Reference" w:semiHidden="0" w:uiPriority="31" w:unhideWhenUsed="0" w:qFormat="1"/>
-    <w:lsdException w:name="Intense Reference" w:semiHidden="0" w:uiPriority="32" w:unhideWhenUsed="0" w:qFormat="1"/>
-    <w:lsdException w:name="Book Title" w:semiHidden="0" w:uiPriority="33" w:unhideWhenUsed="0" w:qFormat="1"/>
-    <w:lsdException w:name="Bibliography" w:uiPriority="37"/>
-    <w:lsdException w:name="TOC Heading" w:uiPriority="39" w:qFormat="1"/>
+  <w:latentStyles w:defLockedState="0" w:defUIPriority="99" w:defSemiHidden="0" w:defUnhideWhenUsed="0" w:defQFormat="0" w:count="371">
+    <w:lsdException w:name="Normal" w:uiPriority="0" w:qFormat="1"/>
+    <w:lsdException w:name="heading 1" w:uiPriority="9" w:qFormat="1"/>
+    <w:lsdException w:name="heading 2" w:semiHidden="1" w:uiPriority="9" w:unhideWhenUsed="1" w:qFormat="1"/>
+    <w:lsdException w:name="heading 3" w:semiHidden="1" w:uiPriority="9" w:unhideWhenUsed="1" w:qFormat="1"/>
+    <w:lsdException w:name="heading 4" w:semiHidden="1" w:uiPriority="9" w:unhideWhenUsed="1" w:qFormat="1"/>
+    <w:lsdException w:name="heading 5" w:semiHidden="1" w:uiPriority="9" w:unhideWhenUsed="1" w:qFormat="1"/>
+    <w:lsdException w:name="heading 6" w:semiHidden="1" w:uiPriority="9" w:unhideWhenUsed="1" w:qFormat="1"/>
+    <w:lsdException w:name="heading 7" w:semiHidden="1" w:uiPriority="9" w:unhideWhenUsed="1" w:qFormat="1"/>
+    <w:lsdException w:name="heading 8" w:semiHidden="1" w:uiPriority="9" w:unhideWhenUsed="1" w:qFormat="1"/>
+    <w:lsdException w:name="heading 9" w:semiHidden="1" w:uiPriority="9" w:unhideWhenUsed="1" w:qFormat="1"/>
+    <w:lsdException w:name="index 1" w:semiHidden="1" w:unhideWhenUsed="1"/>
+    <w:lsdException w:name="index 2" w:semiHidden="1" w:unhideWhenUsed="1"/>
+    <w:lsdException w:name="index 3" w:semiHidden="1" w:unhideWhenUsed="1"/>
+    <w:lsdException w:name="index 4" w:semiHidden="1" w:unhideWhenUsed="1"/>
+    <w:lsdException w:name="index 5" w:semiHidden="1" w:unhideWhenUsed="1"/>
+    <w:lsdException w:name="index 6" w:semiHidden="1" w:unhideWhenUsed="1"/>
+    <w:lsdException w:name="index 7" w:semiHidden="1" w:unhideWhenUsed="1"/>
+    <w:lsdException w:name="index 8" w:semiHidden="1" w:unhideWhenUsed="1"/>
+    <w:lsdException w:name="index 9" w:semiHidden="1" w:unhideWhenUsed="1"/>
+    <w:lsdException w:name="toc 1" w:semiHidden="1" w:uiPriority="39" w:unhideWhenUsed="1"/>
+    <w:lsdException w:name="toc 2" w:semiHidden="1" w:uiPriority="39" w:unhideWhenUsed="1"/>
+    <w:lsdException w:name="toc 3" w:semiHidden="1" w:uiPriority="39" w:unhideWhenUsed="1"/>
+    <w:lsdException w:name="toc 4" w:semiHidden="1" w:uiPriority="39" w:unhideWhenUsed="1"/>
+    <w:lsdException w:name="toc 5" w:semiHidden="1" w:uiPriority="39" w:unhideWhenUsed="1"/>
+    <w:lsdException w:name="toc 6" w:semiHidden="1" w:uiPriority="39" w:unhideWhenUsed="1"/>
+    <w:lsdException w:name="toc 7" w:semiHidden="1" w:uiPriority="39" w:unhideWhenUsed="1"/>
+    <w:lsdException w:name="toc 8" w:semiHidden="1" w:uiPriority="39" w:unhideWhenUsed="1"/>
+    <w:lsdException w:name="toc 9" w:semiHidden="1" w:uiPriority="39" w:unhideWhenUsed="1"/>
+    <w:lsdException w:name="Normal Indent" w:semiHidden="1" w:unhideWhenUsed="1"/>
+    <w:lsdException w:name="footnote text" w:semiHidden="1" w:unhideWhenUsed="1"/>
+    <w:lsdException w:name="annotation text" w:semiHidden="1" w:unhideWhenUsed="1"/>
+    <w:lsdException w:name="header" w:semiHidden="1" w:unhideWhenUsed="1"/>
+    <w:lsdException w:name="footer" w:semiHidden="1" w:unhideWhenUsed="1"/>
+    <w:lsdException w:name="index heading" w:semiHidden="1" w:unhideWhenUsed="1"/>
+    <w:lsdException w:name="caption" w:semiHidden="1" w:uiPriority="35" w:unhideWhenUsed="1" w:qFormat="1"/>
+    <w:lsdException w:name="table of figures" w:semiHidden="1" w:unhideWhenUsed="1"/>
+    <w:lsdException w:name="envelope address" w:semiHidden="1" w:unhideWhenUsed="1"/>
+    <w:lsdException w:name="envelope return" w:semiHidden="1" w:unhideWhenUsed="1"/>
+    <w:lsdException w:name="footnote reference" w:semiHidden="1" w:unhideWhenUsed="1"/>
+    <w:lsdException w:name="annotation reference" w:semiHidden="1" w:unhideWhenUsed="1"/>
+    <w:lsdException w:name="line number" w:semiHidden="1" w:unhideWhenUsed="1"/>
+    <w:lsdException w:name="page number" w:semiHidden="1" w:unhideWhenUsed="1"/>
+    <w:lsdException w:name="endnote reference" w:semiHidden="1" w:unhideWhenUsed="1"/>
+    <w:lsdException w:name="endnote text" w:semiHidden="1" w:unhideWhenUsed="1"/>
+    <w:lsdException w:name="table of authorities" w:semiHidden="1" w:unhideWhenUsed="1"/>
+    <w:lsdException w:name="macro" w:semiHidden="1" w:unhideWhenUsed="1"/>
+    <w:lsdException w:name="toa heading" w:semiHidden="1" w:unhideWhenUsed="1"/>
+    <w:lsdException w:name="List" w:semiHidden="1" w:unhideWhenUsed="1"/>
+    <w:lsdException w:name="List Bullet" w:semiHidden="1" w:unhideWhenUsed="1"/>
+    <w:lsdException w:name="List Number" w:semiHidden="1" w:unhideWhenUsed="1"/>
+    <w:lsdException w:name="List 2" w:semiHidden="1" w:unhideWhenUsed="1"/>
+    <w:lsdException w:name="List 3" w:semiHidden="1" w:unhideWhenUsed="1"/>
+    <w:lsdException w:name="List 4" w:semiHidden="1" w:unhideWhenUsed="1"/>
+    <w:lsdException w:name="List 5" w:semiHidden="1" w:unhideWhenUsed="1"/>
+    <w:lsdException w:name="List Bullet 2" w:semiHidden="1" w:unhideWhenUsed="1"/>
+    <w:lsdException w:name="List Bullet 3" w:semiHidden="1" w:unhideWhenUsed="1"/>
+    <w:lsdException w:name="List Bullet 4" w:semiHidden="1" w:unhideWhenUsed="1"/>
+    <w:lsdException w:name="List Bullet 5" w:semiHidden="1" w:unhideWhenUsed="1"/>
+    <w:lsdException w:name="List Number 2" w:semiHidden="1" w:unhideWhenUsed="1"/>
+    <w:lsdException w:name="List Number 3" w:semiHidden="1" w:unhideWhenUsed="1"/>
+    <w:lsdException w:name="List Number 4" w:semiHidden="1" w:unhideWhenUsed="1"/>
+    <w:lsdException w:name="List Number 5" w:semiHidden="1" w:unhideWhenUsed="1"/>
+    <w:lsdException w:name="Title" w:uiPriority="10" w:qFormat="1"/>
+    <w:lsdException w:name="Closing" w:semiHidden="1" w:unhideWhenUsed="1"/>
+    <w:lsdException w:name="Signature" w:semiHidden="1" w:unhideWhenUsed="1"/>
+    <w:lsdException w:name="Default Paragraph Font" w:semiHidden="1" w:uiPriority="1" w:unhideWhenUsed="1"/>
+    <w:lsdException w:name="Body Text" w:semiHidden="1" w:unhideWhenUsed="1"/>
+    <w:lsdException w:name="Body Text Indent" w:semiHidden="1" w:unhideWhenUsed="1"/>
+    <w:lsdException w:name="List Continue" w:semiHidden="1" w:unhideWhenUsed="1"/>
+    <w:lsdException w:name="List Continue 2" w:semiHidden="1" w:unhideWhenUsed="1"/>
+    <w:lsdException w:name="List Continue 3" w:semiHidden="1" w:unhideWhenUsed="1"/>
+    <w:lsdException w:name="List Continue 4" w:semiHidden="1" w:unhideWhenUsed="1"/>
+    <w:lsdException w:name="List Continue 5" w:semiHidden="1" w:unhideWhenUsed="1"/>
+    <w:lsdException w:name="Message Header" w:semiHidden="1" w:unhideWhenUsed="1"/>
+    <w:lsdException w:name="Subtitle" w:uiPriority="11" w:qFormat="1"/>
+    <w:lsdException w:name="Salutation" w:semiHidden="1" w:unhideWhenUsed="1"/>
+    <w:lsdException w:name="Date" w:semiHidden="1" w:unhideWhenUsed="1"/>
+    <w:lsdException w:name="Body Text First Indent" w:semiHidden="1" w:unhideWhenUsed="1"/>
+    <w:lsdException w:name="Body Text First Indent 2" w:semiHidden="1" w:unhideWhenUsed="1"/>
+    <w:lsdException w:name="Note Heading" w:semiHidden="1" w:unhideWhenUsed="1"/>
+    <w:lsdException w:name="Body Text 2" w:semiHidden="1" w:unhideWhenUsed="1"/>
+    <w:lsdException w:name="Body Text 3" w:semiHidden="1" w:unhideWhenUsed="1"/>
+    <w:lsdException w:name="Body Text Indent 2" w:semiHidden="1" w:unhideWhenUsed="1"/>
+    <w:lsdException w:name="Body Text Indent 3" w:semiHidden="1" w:unhideWhenUsed="1"/>
+    <w:lsdException w:name="Block Text" w:semiHidden="1" w:unhideWhenUsed="1"/>
+    <w:lsdException w:name="Hyperlink" w:semiHidden="1" w:unhideWhenUsed="1"/>
+    <w:lsdException w:name="FollowedHyperlink" w:semiHidden="1" w:unhideWhenUsed="1"/>
+    <w:lsdException w:name="Strong" w:uiPriority="22" w:qFormat="1"/>
+    <w:lsdException w:name="Emphasis" w:uiPriority="20" w:qFormat="1"/>
+    <w:lsdException w:name="Document Map" w:semiHidden="1" w:unhideWhenUsed="1"/>
+    <w:lsdException w:name="Plain Text" w:semiHidden="1" w:unhideWhenUsed="1"/>
+    <w:lsdException w:name="E-mail Signature" w:semiHidden="1" w:unhideWhenUsed="1"/>
+    <w:lsdException w:name="HTML Top of Form" w:semiHidden="1" w:unhideWhenUsed="1"/>
+    <w:lsdException w:name="HTML Bottom of Form" w:semiHidden="1" w:unhideWhenUsed="1"/>
+    <w:lsdException w:name="Normal (Web)" w:semiHidden="1" w:unhideWhenUsed="1"/>
+    <w:lsdException w:name="HTML Acronym" w:semiHidden="1" w:unhideWhenUsed="1"/>
+    <w:lsdException w:name="HTML Address" w:semiHidden="1" w:unhideWhenUsed="1"/>
+    <w:lsdException w:name="HTML Cite" w:semiHidden="1" w:unhideWhenUsed="1"/>
+    <w:lsdException w:name="HTML Code" w:semiHidden="1" w:unhideWhenUsed="1"/>
+    <w:lsdException w:name="HTML Definition" w:semiHidden="1" w:unhideWhenUsed="1"/>
+    <w:lsdException w:name="HTML Keyboard" w:semiHidden="1" w:unhideWhenUsed="1"/>
+    <w:lsdException w:name="HTML Preformatted" w:semiHidden="1" w:unhideWhenUsed="1"/>
+    <w:lsdException w:name="HTML Sample" w:semiHidden="1" w:unhideWhenUsed="1"/>
+    <w:lsdException w:name="HTML Typewriter" w:semiHidden="1" w:unhideWhenUsed="1"/>
+    <w:lsdException w:name="HTML Variable" w:semiHidden="1" w:unhideWhenUsed="1"/>
+    <w:lsdException w:name="Normal Table" w:semiHidden="1" w:unhideWhenUsed="1"/>
+    <w:lsdException w:name="annotation subject" w:semiHidden="1" w:unhideWhenUsed="1"/>
+    <w:lsdException w:name="No List" w:semiHidden="1" w:unhideWhenUsed="1"/>
+    <w:lsdException w:name="Outline List 1" w:semiHidden="1" w:unhideWhenUsed="1"/>
+    <w:lsdException w:name="Outline List 2" w:semiHidden="1" w:unhideWhenUsed="1"/>
+    <w:lsdException w:name="Outline List 3" w:semiHidden="1" w:unhideWhenUsed="1"/>
+    <w:lsdException w:name="Table Simple 1" w:semiHidden="1" w:unhideWhenUsed="1"/>
+    <w:lsdException w:name="Table Simple 2" w:semiHidden="1" w:unhideWhenUsed="1"/>
+    <w:lsdException w:name="Table Simple 3" w:semiHidden="1" w:unhideWhenUsed="1"/>
+    <w:lsdException w:name="Table Classic 1" w:semiHidden="1" w:unhideWhenUsed="1"/>
+    <w:lsdException w:name="Table Classic 2" w:semiHidden="1" w:unhideWhenUsed="1"/>
+    <w:lsdException w:name="Table Classic 3" w:semiHidden="1" w:unhideWhenUsed="1"/>
+    <w:lsdException w:name="Table Classic 4" w:semiHidden="1" w:unhideWhenUsed="1"/>
+    <w:lsdException w:name="Table Colorful 1" w:semiHidden="1" w:unhideWhenUsed="1"/>
+    <w:lsdException w:name="Table Colorful 2" w:semiHidden="1" w:unhideWhenUsed="1"/>
+    <w:lsdException w:name="Table Colorful 3" w:semiHidden="1" w:unhideWhenUsed="1"/>
+    <w:lsdException w:name="Table Columns 1" w:semiHidden="1" w:unhideWhenUsed="1"/>
+    <w:lsdException w:name="Table Columns 2" w:semiHidden="1" w:unhideWhenUsed="1"/>
+    <w:lsdException w:name="Table Columns 3" w:semiHidden="1" w:unhideWhenUsed="1"/>
+    <w:lsdException w:name="Table Columns 4" w:semiHidden="1" w:unhideWhenUsed="1"/>
+    <w:lsdException w:name="Table Columns 5" w:semiHidden="1" w:unhideWhenUsed="1"/>
+    <w:lsdException w:name="Table Grid 1" w:semiHidden="1" w:unhideWhenUsed="1"/>
+    <w:lsdException w:name="Table Grid 2" w:semiHidden="1" w:unhideWhenUsed="1"/>
+    <w:lsdException w:name="Table Grid 3" w:semiHidden="1" w:unhideWhenUsed="1"/>
+    <w:lsdException w:name="Table Grid 4" w:semiHidden="1" w:unhideWhenUsed="1"/>
+    <w:lsdException w:name="Table Grid 5" w:semiHidden="1" w:unhideWhenUsed="1"/>
+    <w:lsdException w:name="Table Grid 6" w:semiHidden="1" w:unhideWhenUsed="1"/>
+    <w:lsdException w:name="Table Grid 7" w:semiHidden="1" w:unhideWhenUsed="1"/>
+    <w:lsdException w:name="Table Grid 8" w:semiHidden="1" w:unhideWhenUsed="1"/>
+    <w:lsdException w:name="Table List 1" w:semiHidden="1" w:unhideWhenUsed="1"/>
+    <w:lsdException w:name="Table List 2" w:semiHidden="1" w:unhideWhenUsed="1"/>
+    <w:lsdException w:name="Table List 3" w:semiHidden="1" w:unhideWhenUsed="1"/>
+    <w:lsdException w:name="Table List 4" w:semiHidden="1" w:unhideWhenUsed="1"/>
+    <w:lsdException w:name="Table List 5" w:semiHidden="1" w:unhideWhenUsed="1"/>
+    <w:lsdException w:name="Table List 6" w:semiHidden="1" w:unhideWhenUsed="1"/>
+    <w:lsdException w:name="Table List 7" w:semiHidden="1" w:unhideWhenUsed="1"/>
+    <w:lsdException w:name="Table List 8" w:semiHidden="1" w:unhideWhenUsed="1"/>
+    <w:lsdException w:name="Table 3D effects 1" w:semiHidden="1" w:unhideWhenUsed="1"/>
+    <w:lsdException w:name="Table 3D effects 2" w:semiHidden="1" w:unhideWhenUsed="1"/>
+    <w:lsdException w:name="Table 3D effects 3" w:semiHidden="1" w:unhideWhenUsed="1"/>
+    <w:lsdException w:name="Table Contemporary" w:semiHidden="1" w:unhideWhenUsed="1"/>
+    <w:lsdException w:name="Table Elegant" w:semiHidden="1" w:unhideWhenUsed="1"/>
+    <w:lsdException w:name="Table Professional" w:semiHidden="1" w:unhideWhenUsed="1"/>
+    <w:lsdException w:name="Table Subtle 1" w:semiHidden="1" w:unhideWhenUsed="1"/>
+    <w:lsdException w:name="Table Subtle 2" w:semiHidden="1" w:unhideWhenUsed="1"/>
+    <w:lsdException w:name="Table Web 1" w:semiHidden="1" w:unhideWhenUsed="1"/>
+    <w:lsdException w:name="Table Web 2" w:semiHidden="1" w:unhideWhenUsed="1"/>
+    <w:lsdException w:name="Table Web 3" w:semiHidden="1" w:unhideWhenUsed="1"/>
+    <w:lsdException w:name="Balloon Text" w:semiHidden="1" w:unhideWhenUsed="1"/>
+    <w:lsdException w:name="Table Grid" w:uiPriority="39"/>
+    <w:lsdException w:name="Table Theme" w:semiHidden="1" w:unhideWhenUsed="1"/>
+    <w:lsdException w:name="Placeholder Text" w:semiHidden="1"/>
+    <w:lsdException w:name="No Spacing" w:uiPriority="1" w:qFormat="1"/>
+    <w:lsdException w:name="Light Shading" w:uiPriority="60"/>
+    <w:lsdException w:name="Light List" w:uiPriority="61"/>
+    <w:lsdException w:name="Light Grid" w:uiPriority="62"/>
+    <w:lsdException w:name="Medium Shading 1" w:uiPriority="63"/>
+    <w:lsdException w:name="Medium Shading 2" w:uiPriority="64"/>
+    <w:lsdException w:name="Medium List 1" w:uiPriority="65"/>
+    <w:lsdException w:name="Medium List 2" w:uiPriority="66"/>
+    <w:lsdException w:name="Medium Grid 1" w:uiPriority="67"/>
+    <w:lsdException w:name="Medium Grid 2" w:uiPriority="68"/>
+    <w:lsdException w:name="Medium Grid 3" w:uiPriority="69"/>
+    <w:lsdException w:name="Dark List" w:uiPriority="70"/>
+    <w:lsdException w:name="Colorful Shading" w:uiPriority="71"/>
+    <w:lsdException w:name="Colorful List" w:uiPriority="72"/>
+    <w:lsdException w:name="Colorful Grid" w:uiPriority="73"/>
+    <w:lsdException w:name="Light Shading Accent 1" w:uiPriority="60"/>
+    <w:lsdException w:name="Light List Accent 1" w:uiPriority="61"/>
+    <w:lsdException w:name="Light Grid Accent 1" w:uiPriority="62"/>
+    <w:lsdException w:name="Medium Shading 1 Accent 1" w:uiPriority="63"/>
+    <w:lsdException w:name="Medium Shading 2 Accent 1" w:uiPriority="64"/>
+    <w:lsdException w:name="Medium List 1 Accent 1" w:uiPriority="65"/>
+    <w:lsdException w:name="Revision" w:semiHidden="1"/>
+    <w:lsdException w:name="List Paragraph" w:uiPriority="34" w:qFormat="1"/>
+    <w:lsdException w:name="Quote" w:uiPriority="29" w:qFormat="1"/>
+    <w:lsdException w:name="Intense Quote" w:uiPriority="30" w:qFormat="1"/>
+    <w:lsdException w:name="Medium List 2 Accent 1" w:uiPriority="66"/>
+    <w:lsdException w:name="Medium Grid 1 Accent 1" w:uiPriority="67"/>
+    <w:lsdException w:name="Medium Grid 2 Accent 1" w:uiPriority="68"/>
+    <w:lsdException w:name="Medium Grid 3 Accent 1" w:uiPriority="69"/>
+    <w:lsdException w:name="Dark List Accent 1" w:uiPriority="70"/>
+    <w:lsdException w:name="Colorful Shading Accent 1" w:uiPriority="71"/>
+    <w:lsdException w:name="Colorful List Accent 1" w:uiPriority="72"/>
+    <w:lsdException w:name="Colorful Grid Accent 1" w:uiPriority="73"/>
+    <w:lsdException w:name="Light Shading Accent 2" w:uiPriority="60"/>
+    <w:lsdException w:name="Light List Accent 2" w:uiPriority="61"/>
+    <w:lsdException w:name="Light Grid Accent 2" w:uiPriority="62"/>
+    <w:lsdException w:name="Medium Shading 1 Accent 2" w:uiPriority="63"/>
+    <w:lsdException w:name="Medium Shading 2 Accent 2" w:uiPriority="64"/>
+    <w:lsdException w:name="Medium List 1 Accent 2" w:uiPriority="65"/>
+    <w:lsdException w:name="Medium List 2 Accent 2" w:uiPriority="66"/>
+    <w:lsdException w:name="Medium Grid 1 Accent 2" w:uiPriority="67"/>
+    <w:lsdException w:name="Medium Grid 2 Accent 2" w:uiPriority="68"/>
+    <w:lsdException w:name="Medium Grid 3 Accent 2" w:uiPriority="69"/>
+    <w:lsdException w:name="Dark List Accent 2" w:uiPriority="70"/>
+    <w:lsdException w:name="Colorful Shading Accent 2" w:uiPriority="71"/>
+    <w:lsdException w:name="Colorful List Accent 2" w:uiPriority="72"/>
+    <w:lsdException w:name="Colorful Grid Accent 2" w:uiPriority="73"/>
+    <w:lsdException w:name="Light Shading Accent 3" w:uiPriority="60"/>
+    <w:lsdException w:name="Light List Accent 3" w:uiPriority="61"/>
+    <w:lsdException w:name="Light Grid Accent 3" w:uiPriority="62"/>
+    <w:lsdException w:name="Medium Shading 1 Accent 3" w:uiPriority="63"/>
+    <w:lsdException w:name="Medium Shading 2 Accent 3" w:uiPriority="64"/>
+    <w:lsdException w:name="Medium List 1 Accent 3" w:uiPriority="65"/>
+    <w:lsdException w:name="Medium List 2 Accent 3" w:uiPriority="66"/>
+    <w:lsdException w:name="Medium Grid 1 Accent 3" w:uiPriority="67"/>
+    <w:lsdException w:name="Medium Grid 2 Accent 3" w:uiPriority="68"/>
+    <w:lsdException w:name="Medium Grid 3 Accent 3" w:uiPriority="69"/>
+    <w:lsdException w:name="Dark List Accent 3" w:uiPriority="70"/>
+    <w:lsdException w:name="Colorful Shading Accent 3" w:uiPriority="71"/>
+    <w:lsdException w:name="Colorful List Accent 3" w:uiPriority="72"/>
+    <w:lsdException w:name="Colorful Grid Accent 3" w:uiPriority="73"/>
+    <w:lsdException w:name="Light Shading Accent 4" w:uiPriority="60"/>
+    <w:lsdException w:name="Light List Accent 4" w:uiPriority="61"/>
+    <w:lsdException w:name="Light Grid Accent 4" w:uiPriority="62"/>
+    <w:lsdException w:name="Medium Shading 1 Accent 4" w:uiPriority="63"/>
+    <w:lsdException w:name="Medium Shading 2 Accent 4" w:uiPriority="64"/>
+    <w:lsdException w:name="Medium List 1 Accent 4" w:uiPriority="65"/>
+    <w:lsdException w:name="Medium List 2 Accent 4" w:uiPriority="66"/>
+    <w:lsdException w:name="Medium Grid 1 Accent 4" w:uiPriority="67"/>
+    <w:lsdException w:name="Medium Grid 2 Accent 4" w:uiPriority="68"/>
+    <w:lsdException w:name="Medium Grid 3 Accent 4" w:uiPriority="69"/>
+    <w:lsdException w:name="Dark List Accent 4" w:uiPriority="70"/>
+    <w:lsdException w:name="Colorful Shading Accent 4" w:uiPriority="71"/>
+    <w:lsdException w:name="Colorful List Accent 4" w:uiPriority="72"/>
+    <w:lsdException w:name="Colorful Grid Accent 4" w:uiPriority="73"/>
+    <w:lsdException w:name="Light Shading Accent 5" w:uiPriority="60"/>
+    <w:lsdException w:name="Light List Accent 5" w:uiPriority="61"/>
+    <w:lsdException w:name="Light Grid Accent 5" w:uiPriority="62"/>
+    <w:lsdException w:name="Medium Shading 1 Accent 5" w:uiPriority="63"/>
+    <w:lsdException w:name="Medium Shading 2 Accent 5" w:uiPriority="64"/>
+    <w:lsdException w:name="Medium List 1 Accent 5" w:uiPriority="65"/>
+    <w:lsdException w:name="Medium List 2 Accent 5" w:uiPriority="66"/>
+    <w:lsdException w:name="Medium Grid 1 Accent 5" w:uiPriority="67"/>
+    <w:lsdException w:name="Medium Grid 2 Accent 5" w:uiPriority="68"/>
+    <w:lsdException w:name="Medium Grid 3 Accent 5" w:uiPriority="69"/>
+    <w:lsdException w:name="Dark List Accent 5" w:uiPriority="70"/>
+    <w:lsdException w:name="Colorful Shading Accent 5" w:uiPriority="71"/>
+    <w:lsdException w:name="Colorful List Accent 5" w:uiPriority="72"/>
+    <w:lsdException w:name="Colorful Grid Accent 5" w:uiPriority="73"/>
+    <w:lsdException w:name="Light Shading Accent 6" w:uiPriority="60"/>
+    <w:lsdException w:name="Light List Accent 6" w:uiPriority="61"/>
+    <w:lsdException w:name="Light Grid Accent 6" w:uiPriority="62"/>
+    <w:lsdException w:name="Medium Shading 1 Accent 6" w:uiPriority="63"/>
+    <w:lsdException w:name="Medium Shading 2 Accent 6" w:uiPriority="64"/>
+    <w:lsdException w:name="Medium List 1 Accent 6" w:uiPriority="65"/>
+    <w:lsdException w:name="Medium List 2 Accent 6" w:uiPriority="66"/>
+    <w:lsdException w:name="Medium Grid 1 Accent 6" w:uiPriority="67"/>
+    <w:lsdException w:name="Medium Grid 2 Accent 6" w:uiPriority="68"/>
+    <w:lsdException w:name="Medium Grid 3 Accent 6" w:uiPriority="69"/>
+    <w:lsdException w:name="Dark List Accent 6" w:uiPriority="70"/>
+    <w:lsdException w:name="Colorful Shading Accent 6" w:uiPriority="71"/>
+    <w:lsdException w:name="Colorful List Accent 6" w:uiPriority="72"/>
+    <w:lsdException w:name="Colorful Grid Accent 6" w:uiPriority="73"/>
+    <w:lsdException w:name="Subtle Emphasis" w:uiPriority="19" w:qFormat="1"/>
+    <w:lsdException w:name="Intense Emphasis" w:uiPriority="21" w:qFormat="1"/>
+    <w:lsdException w:name="Subtle Reference" w:uiPriority="31" w:qFormat="1"/>
+    <w:lsdException w:name="Intense Reference" w:uiPriority="32" w:qFormat="1"/>
+    <w:lsdException w:name="Book Title" w:uiPriority="33" w:qFormat="1"/>
+    <w:lsdException w:name="Bibliography" w:semiHidden="1" w:uiPriority="37" w:unhideWhenUsed="1"/>
+    <w:lsdException w:name="TOC Heading" w:semiHidden="1" w:uiPriority="39" w:unhideWhenUsed="1" w:qFormat="1"/>
+    <w:lsdException w:name="Grid Table 4" w:uiPriority="49"/>
+    <w:lsdException w:name="Grid Table 5 Dark" w:uiPriority="50"/>
+    <w:lsdException w:name="Grid Table 6 Colorful" w:uiPriority="51"/>
+    <w:lsdException w:name="Grid Table 7 Colorful" w:uiPriority="52"/>
+    <w:lsdException w:name="Grid Table 1 Light Accent 1" w:uiPriority="46"/>
+    <w:lsdException w:name="Grid Table 2 Accent 1" w:uiPriority="47"/>
+    <w:lsdException w:name="Grid Table 3 Accent 1" w:uiPriority="48"/>
+    <w:lsdException w:name="Grid Table 4 Accent 1" w:uiPriority="49"/>
+    <w:lsdException w:name="Grid Table 5 Dark Accent 1" w:uiPriority="50"/>
+    <w:lsdException w:name="Grid Table 6 Colorful Accent 1" w:uiPriority="51"/>
+    <w:lsdException w:name="Grid Table 7 Colorful Accent 1" w:uiPriority="52"/>
+    <w:lsdException w:name="Grid Table 1 Light Accent 2" w:uiPriority="46"/>
+    <w:lsdException w:name="Grid Table 2 Accent 2" w:uiPriority="47"/>
+    <w:lsdException w:name="Grid Table 3 Accent 2" w:uiPriority="48"/>
+    <w:lsdException w:name="Grid Table 4 Accent 2" w:uiPriority="49"/>
+    <w:lsdException w:name="Grid Table 5 Dark Accent 2" w:uiPriority="50"/>
+    <w:lsdException w:name="Grid Table 6 Colorful Accent 2" w:uiPriority="51"/>
+    <w:lsdException w:name="Grid Table 7 Colorful Accent 2" w:uiPriority="52"/>
+    <w:lsdException w:name="Grid Table 1 Light Accent 3" w:uiPriority="46"/>
+    <w:lsdException w:name="Grid Table 2 Accent 3" w:uiPriority="47"/>
+    <w:lsdException w:name="Grid Table 3 Accent 3" w:uiPriority="48"/>
+    <w:lsdException w:name="Grid Table 4 Accent 3" w:uiPriority="49"/>
+    <w:lsdException w:name="Grid Table 5 Dark Accent 3" w:uiPriority="50"/>
+    <w:lsdException w:name="Grid Table 6 Colorful Accent 3" w:uiPriority="51"/>
+    <w:lsdException w:name="Grid Table 7 Colorful Accent 3" w:uiPriority="52"/>
+    <w:lsdException w:name="Grid Table 1 Light Accent 4" w:uiPriority="46"/>
+    <w:lsdException w:name="Grid Table 2 Accent 4" w:uiPriority="47"/>
+    <w:lsdException w:name="Grid Table 3 Accent 4" w:uiPriority="48"/>
+    <w:lsdException w:name="Grid Table 4 Accent 4" w:uiPriority="49"/>
+    <w:lsdException w:name="Grid Table 5 Dark Accent 4" w:uiPriority="50"/>
+    <w:lsdException w:name="Grid Table 6 Colorful Accent 4" w:uiPriority="51"/>
+    <w:lsdException w:name="Grid Table 7 Colorful Accent 4" w:uiPriority="52"/>
+    <w:lsdException w:name="Grid Table 1 Light Accent 5" w:uiPriority="46"/>
+    <w:lsdException w:name="Grid Table 2 Accent 5" w:uiPriority="47"/>
+    <w:lsdException w:name="Grid Table 3 Accent 5" w:uiPriority="48"/>
+    <w:lsdException w:name="Grid Table 4 Accent 5" w:uiPriority="49"/>
+    <w:lsdException w:name="Grid Table 5 Dark Accent 5" w:uiPriority="50"/>
+    <w:lsdException w:name="Grid Table 6 Colorful Accent 5" w:uiPriority="51"/>
+    <w:lsdException w:name="Grid Table 7 Colorful Accent 5" w:uiPriority="52"/>
+    <w:lsdException w:name="Grid Table 1 Light Accent 6" w:uiPriority="46"/>
+    <w:lsdException w:name="Grid Table 2 Accent 6" w:uiPriority="47"/>
+    <w:lsdException w:name="Grid Table 3 Accent 6" w:uiPriority="48"/>
+    <w:lsdException w:name="Grid Table 4 Accent 6" w:uiPriority="49"/>
+    <w:lsdException w:name="Grid Table 5 Dark Accent 6" w:uiPriority="50"/>
+    <w:lsdException w:name="Grid Table 6 Colorful Accent 6" w:uiPriority="51"/>
+    <w:lsdException w:name="Grid Table 7 Colorful Accent 6" w:uiPriority="52"/>
+    <w:lsdException w:name="List Table 1 Light" w:uiPriority="46"/>
+    <w:lsdException w:name="List Table 2" w:uiPriority="47"/>
+    <w:lsdException w:name="List Table 3" w:uiPriority="48"/>
+    <w:lsdException w:name="List Table 4" w:uiPriority="49"/>
+    <w:lsdException w:name="List Table 5 Dark" w:uiPriority="50"/>
+    <w:lsdException w:name="List Table 6 Colorful" w:uiPriority="51"/>
+    <w:lsdException w:name="List Table 7 Colorful" w:uiPriority="52"/>
+    <w:lsdException w:name="List Table 1 Light Accent 1" w:uiPriority="46"/>
+    <w:lsdException w:name="List Table 2 Accent 1" w:uiPriority="47"/>
+    <w:lsdException w:name="List Table 3 Accent 1" w:uiPriority="48"/>
+    <w:lsdException w:name="List Table 4 Accent 1" w:uiPriority="49"/>
+    <w:lsdException w:name="List Table 5 Dark Accent 1" w:uiPriority="50"/>
+    <w:lsdException w:name="List Table 6 Colorful Accent 1" w:uiPriority="51"/>
+    <w:lsdException w:name="List Table 7 Colorful Accent 1" w:uiPriority="52"/>
+    <w:lsdException w:name="List Table 1 Light Accent 2" w:uiPriority="46"/>
+    <w:lsdException w:name="List Table 2 Accent 2" w:uiPriority="47"/>
+    <w:lsdException w:name="List Table 3 Accent 2" w:uiPriority="48"/>
+    <w:lsdException w:name="List Table 4 Accent 2" w:uiPriority="49"/>
+    <w:lsdException w:name="List Table 5 Dark Accent 2" w:uiPriority="50"/>
+    <w:lsdException w:name="List Table 6 Colorful Accent 2" w:uiPriority="51"/>
+    <w:lsdException w:name="List Table 7 Colorful Accent 2" w:uiPriority="52"/>
+    <w:lsdException w:name="List Table 1 Light Accent 3" w:uiPriority="46"/>
+    <w:lsdException w:name="List Table 2 Accent 3" w:uiPriority="47"/>
+    <w:lsdException w:name="List Table 3 Accent 3" w:uiPriority="48"/>
+    <w:lsdException w:name="List Table 4 Accent 3" w:uiPriority="49"/>
+    <w:lsdException w:name="List Table 5 Dark Accent 3" w:uiPriority="50"/>
+    <w:lsdException w:name="List Table 6 Colorful Accent 3" w:uiPriority="51"/>
+    <w:lsdException w:name="List Table 7 Colorful Accent 3" w:uiPriority="52"/>
+    <w:lsdException w:name="List Table 1 Light Accent 4" w:uiPriority="46"/>
+    <w:lsdException w:name="List Table 2 Accent 4" w:uiPriority="47"/>
+    <w:lsdException w:name="List Table 3 Accent 4" w:uiPriority="48"/>
+    <w:lsdException w:name="List Table 4 Accent 4" w:uiPriority="49"/>
+    <w:lsdException w:name="List Table 5 Dark Accent 4" w:uiPriority="50"/>
+    <w:lsdException w:name="List Table 6 Colorful Accent 4" w:uiPriority="51"/>
+    <w:lsdException w:name="List Table 7 Colorful Accent 4" w:uiPriority="52"/>
+    <w:lsdException w:name="List Table 1 Light Accent 5" w:uiPriority="46"/>
+    <w:lsdException w:name="List Table 2 Accent 5" w:uiPriority="47"/>
+    <w:lsdException w:name="List Table 3 Accent 5" w:uiPriority="48"/>
+    <w:lsdException w:name="List Table 4 Accent 5" w:uiPriority="49"/>
+    <w:lsdException w:name="List Table 5 Dark Accent 5" w:uiPriority="50"/>
+    <w:lsdException w:name="List Table 6 Colorful Accent 5" w:uiPriority="51"/>
+    <w:lsdException w:name="List Table 7 Colorful Accent 5" w:uiPriority="52"/>
+    <w:lsdException w:name="List Table 1 Light Accent 6" w:uiPriority="46"/>
+    <w:lsdException w:name="List Table 2 Accent 6" w:uiPriority="47"/>
+    <w:lsdException w:name="List Table 3 Accent 6" w:uiPriority="48"/>
+    <w:lsdException w:name="List Table 4 Accent 6" w:uiPriority="49"/>
+    <w:lsdException w:name="List Table 5 Dark Accent 6" w:uiPriority="50"/>
+    <w:lsdException w:name="List Table 6 Colorful Accent 6" w:uiPriority="51"/>
+    <w:lsdException w:name="List Table 7 Colorful Accent 6" w:uiPriority="52"/>
   </w:latentStyles>
   <w:style w:type="paragraph" w:default="1" w:styleId="Normal">
     <w:name w:val="Normal"/>
@@ -2839,8 +3114,20 @@
   <a:extraClrSchemeLst/>
   <a:extLst>
     <a:ext uri="{05A4C25C-085E-4340-85A3-A5531E510DB2}">
-      <thm15:themeFamily xmlns:thm15="http://schemas.microsoft.com/office/thememl/2012/main" xmlns="" name="Office Theme" id="{62F939B6-93AF-4DB8-9C6B-D6C7DFDC589F}" vid="{4A3C46E8-61CC-4603-A589-7422A47A8E4A}"/>
+      <thm15:themeFamily xmlns:thm15="http://schemas.microsoft.com/office/thememl/2012/main" name="Office Theme" id="{62F939B6-93AF-4DB8-9C6B-D6C7DFDC589F}" vid="{4A3C46E8-61CC-4603-A589-7422A47A8E4A}"/>
     </a:ext>
   </a:extLst>
 </a:theme>
+</file>
+
+<file path=customXml/item1.xml><?xml version="1.0" encoding="utf-8"?>
+<b:Sources xmlns:b="http://schemas.openxmlformats.org/officeDocument/2006/bibliography" xmlns="http://schemas.openxmlformats.org/officeDocument/2006/bibliography" SelectedStyle="\APASixthEditionOfficeOnline.xsl" StyleName="APA" Version="6"/>
+</file>
+
+<file path=customXml/itemProps1.xml><?xml version="1.0" encoding="utf-8"?>
+<ds:datastoreItem xmlns:ds="http://schemas.openxmlformats.org/officeDocument/2006/customXml" ds:itemID="{2896A329-5D29-4D1E-B67D-976A3B47211E}">
+  <ds:schemaRefs>
+    <ds:schemaRef ds:uri="http://schemas.openxmlformats.org/officeDocument/2006/bibliography"/>
+  </ds:schemaRefs>
+</ds:datastoreItem>
 </file>